--- a/docs/LANDIS-II Age-Only Succession v4.1 User Guide.docx
+++ b/docs/LANDIS-II Age-Only Succession v4.1 User Guide.docx
@@ -10,21 +10,47 @@
       <w:r>
         <w:t xml:space="preserve">LANDIS-II </w:t>
       </w:r>
-      <w:fldSimple w:instr=" DOCPROPERTY  &quot;Extension Name&quot;  \* MERGEFORMAT ">
-        <w:r>
-          <w:t>Age-Only Succession</w:t>
-        </w:r>
-      </w:fldSimple>
+      <w:r>
+        <w:fldChar w:fldCharType="begin"/>
+      </w:r>
+      <w:r>
+        <w:instrText xml:space="preserve"> DOCPROPERTY  "Extension Name"  \* MERGEFORMAT </w:instrText>
+      </w:r>
+      <w:r>
+        <w:fldChar w:fldCharType="separate"/>
+      </w:r>
+      <w:r>
+        <w:t>Age-Only Succession</w:t>
+      </w:r>
+      <w:r>
+        <w:fldChar w:fldCharType="end"/>
+      </w:r>
       <w:r>
         <w:t xml:space="preserve"> v</w:t>
       </w:r>
-      <w:fldSimple w:instr=" DOCPROPERTY  &quot;Extension Version&quot;  \* MERGEFORMAT ">
-        <w:r>
-          <w:t>4.1</w:t>
-        </w:r>
-      </w:fldSimple>
-      <w:r>
-        <w:t xml:space="preserve"> Extension User Guide</w:t>
+      <w:r>
+        <w:fldChar w:fldCharType="begin"/>
+      </w:r>
+      <w:r>
+        <w:instrText xml:space="preserve"> DOCPROPERTY  "Extension Version"  \* MERGEFORMAT </w:instrText>
+      </w:r>
+      <w:r>
+        <w:fldChar w:fldCharType="separate"/>
+      </w:r>
+      <w:r>
+        <w:t>4.1</w:t>
+      </w:r>
+      <w:r>
+        <w:fldChar w:fldCharType="end"/>
+      </w:r>
+      <w:r>
+        <w:t xml:space="preserve"> </w:t>
+      </w:r>
+      <w:r>
+        <w:t xml:space="preserve">    </w:t>
+      </w:r>
+      <w:r>
+        <w:t>User Guide</w:t>
       </w:r>
     </w:p>
     <w:p>
@@ -38,23 +64,13 @@
       </w:pPr>
       <w:r>
         <w:t>Robert M. Scheller</w:t>
+      </w:r>
+      <w:r>
+        <w:t>, North Carolina State University</w:t>
       </w:r>
       <w:r>
         <w:br/>
         <w:t>James B. Domingo</w:t>
-      </w:r>
-    </w:p>
-    <w:p>
-      <w:pPr>
-        <w:jc w:val="center"/>
-      </w:pPr>
-    </w:p>
-    <w:p>
-      <w:pPr>
-        <w:jc w:val="center"/>
-      </w:pPr>
-      <w:r>
-        <w:t>Portland State University</w:t>
       </w:r>
     </w:p>
     <w:p>
@@ -145,9 +161,7 @@
       </w:r>
     </w:p>
     <w:bookmarkStart w:id="1" w:name="_Toc101616050"/>
-    <w:bookmarkStart w:id="2" w:name="_GoBack"/>
     <w:bookmarkEnd w:id="0"/>
-    <w:bookmarkEnd w:id="2"/>
     <w:p>
       <w:pPr>
         <w:pStyle w:val="TOC1"/>
@@ -174,7 +188,7 @@
       <w:r>
         <w:fldChar w:fldCharType="separate"/>
       </w:r>
-      <w:hyperlink w:anchor="_Toc418235676" w:history="1">
+      <w:hyperlink w:anchor="_Toc485717699" w:history="1">
         <w:r>
           <w:rPr>
             <w:rStyle w:val="Hyperlink"/>
@@ -220,7 +234,7 @@
             <w:noProof/>
             <w:webHidden/>
           </w:rPr>
-          <w:instrText xml:space="preserve"> PAGEREF _Toc418235676 \h </w:instrText>
+          <w:instrText xml:space="preserve"> PAGEREF _Toc485717699 \h </w:instrText>
         </w:r>
         <w:r>
           <w:rPr>
@@ -261,7 +275,7 @@
           <w:szCs w:val="22"/>
         </w:rPr>
       </w:pPr>
-      <w:hyperlink w:anchor="_Toc418235677" w:history="1">
+      <w:hyperlink w:anchor="_Toc485717700" w:history="1">
         <w:r>
           <w:rPr>
             <w:rStyle w:val="Hyperlink"/>
@@ -304,7 +318,7 @@
             <w:noProof/>
             <w:webHidden/>
           </w:rPr>
-          <w:instrText xml:space="preserve"> PAGEREF _Toc418235677 \h </w:instrText>
+          <w:instrText xml:space="preserve"> PAGEREF _Toc485717700 \h </w:instrText>
         </w:r>
         <w:r>
           <w:rPr>
@@ -345,7 +359,7 @@
           <w:szCs w:val="22"/>
         </w:rPr>
       </w:pPr>
-      <w:hyperlink w:anchor="_Toc418235678" w:history="1">
+      <w:hyperlink w:anchor="_Toc485717701" w:history="1">
         <w:r>
           <w:rPr>
             <w:rStyle w:val="Hyperlink"/>
@@ -388,7 +402,7 @@
             <w:noProof/>
             <w:webHidden/>
           </w:rPr>
-          <w:instrText xml:space="preserve"> PAGEREF _Toc418235678 \h </w:instrText>
+          <w:instrText xml:space="preserve"> PAGEREF _Toc485717701 \h </w:instrText>
         </w:r>
         <w:r>
           <w:rPr>
@@ -429,7 +443,7 @@
           <w:szCs w:val="22"/>
         </w:rPr>
       </w:pPr>
-      <w:hyperlink w:anchor="_Toc418235679" w:history="1">
+      <w:hyperlink w:anchor="_Toc485717702" w:history="1">
         <w:r>
           <w:rPr>
             <w:rStyle w:val="Hyperlink"/>
@@ -472,7 +486,7 @@
             <w:noProof/>
             <w:webHidden/>
           </w:rPr>
-          <w:instrText xml:space="preserve"> PAGEREF _Toc418235679 \h </w:instrText>
+          <w:instrText xml:space="preserve"> PAGEREF _Toc485717702 \h </w:instrText>
         </w:r>
         <w:r>
           <w:rPr>
@@ -513,7 +527,7 @@
           <w:szCs w:val="22"/>
         </w:rPr>
       </w:pPr>
-      <w:hyperlink w:anchor="_Toc418235680" w:history="1">
+      <w:hyperlink w:anchor="_Toc485717703" w:history="1">
         <w:r>
           <w:rPr>
             <w:rStyle w:val="Hyperlink"/>
@@ -556,7 +570,7 @@
             <w:noProof/>
             <w:webHidden/>
           </w:rPr>
-          <w:instrText xml:space="preserve"> PAGEREF _Toc418235680 \h </w:instrText>
+          <w:instrText xml:space="preserve"> PAGEREF _Toc485717703 \h </w:instrText>
         </w:r>
         <w:r>
           <w:rPr>
@@ -597,7 +611,7 @@
           <w:szCs w:val="22"/>
         </w:rPr>
       </w:pPr>
-      <w:hyperlink w:anchor="_Toc418235681" w:history="1">
+      <w:hyperlink w:anchor="_Toc485717704" w:history="1">
         <w:r>
           <w:rPr>
             <w:rStyle w:val="Hyperlink"/>
@@ -640,7 +654,7 @@
             <w:noProof/>
             <w:webHidden/>
           </w:rPr>
-          <w:instrText xml:space="preserve"> PAGEREF _Toc418235681 \h </w:instrText>
+          <w:instrText xml:space="preserve"> PAGEREF _Toc485717704 \h </w:instrText>
         </w:r>
         <w:r>
           <w:rPr>
@@ -681,7 +695,7 @@
           <w:szCs w:val="22"/>
         </w:rPr>
       </w:pPr>
-      <w:hyperlink w:anchor="_Toc418235682" w:history="1">
+      <w:hyperlink w:anchor="_Toc485717705" w:history="1">
         <w:r>
           <w:rPr>
             <w:rStyle w:val="Hyperlink"/>
@@ -703,7 +717,7 @@
             <w:rStyle w:val="Hyperlink"/>
             <w:noProof/>
           </w:rPr>
-          <w:t>Version History</w:t>
+          <w:t>Major Releases</w:t>
         </w:r>
         <w:r>
           <w:rPr>
@@ -724,7 +738,7 @@
             <w:noProof/>
             <w:webHidden/>
           </w:rPr>
-          <w:instrText xml:space="preserve"> PAGEREF _Toc418235682 \h </w:instrText>
+          <w:instrText xml:space="preserve"> PAGEREF _Toc485717705 \h </w:instrText>
         </w:r>
         <w:r>
           <w:rPr>
@@ -767,7 +781,7 @@
           <w:szCs w:val="22"/>
         </w:rPr>
       </w:pPr>
-      <w:hyperlink w:anchor="_Toc418235683" w:history="1">
+      <w:hyperlink w:anchor="_Toc485717706" w:history="1">
         <w:r>
           <w:rPr>
             <w:rStyle w:val="Hyperlink"/>
@@ -812,7 +826,7 @@
             <w:noProof/>
             <w:webHidden/>
           </w:rPr>
-          <w:instrText xml:space="preserve"> PAGEREF _Toc418235683 \h </w:instrText>
+          <w:instrText xml:space="preserve"> PAGEREF _Toc485717706 \h </w:instrText>
         </w:r>
         <w:r>
           <w:rPr>
@@ -855,7 +869,7 @@
           <w:szCs w:val="22"/>
         </w:rPr>
       </w:pPr>
-      <w:hyperlink w:anchor="_Toc418235684" w:history="1">
+      <w:hyperlink w:anchor="_Toc485717707" w:history="1">
         <w:r>
           <w:rPr>
             <w:rStyle w:val="Hyperlink"/>
@@ -900,7 +914,7 @@
             <w:noProof/>
             <w:webHidden/>
           </w:rPr>
-          <w:instrText xml:space="preserve"> PAGEREF _Toc418235684 \h </w:instrText>
+          <w:instrText xml:space="preserve"> PAGEREF _Toc485717707 \h </w:instrText>
         </w:r>
         <w:r>
           <w:rPr>
@@ -943,7 +957,7 @@
           <w:szCs w:val="22"/>
         </w:rPr>
       </w:pPr>
-      <w:hyperlink w:anchor="_Toc418235685" w:history="1">
+      <w:hyperlink w:anchor="_Toc485717708" w:history="1">
         <w:r>
           <w:rPr>
             <w:rStyle w:val="Hyperlink"/>
@@ -988,7 +1002,7 @@
             <w:noProof/>
             <w:webHidden/>
           </w:rPr>
-          <w:instrText xml:space="preserve"> PAGEREF _Toc418235685 \h </w:instrText>
+          <w:instrText xml:space="preserve"> PAGEREF _Toc485717708 \h </w:instrText>
         </w:r>
         <w:r>
           <w:rPr>
@@ -1031,7 +1045,7 @@
           <w:szCs w:val="22"/>
         </w:rPr>
       </w:pPr>
-      <w:hyperlink w:anchor="_Toc418235686" w:history="1">
+      <w:hyperlink w:anchor="_Toc485717709" w:history="1">
         <w:r>
           <w:rPr>
             <w:rStyle w:val="Hyperlink"/>
@@ -1076,7 +1090,7 @@
             <w:noProof/>
             <w:webHidden/>
           </w:rPr>
-          <w:instrText xml:space="preserve"> PAGEREF _Toc418235686 \h </w:instrText>
+          <w:instrText xml:space="preserve"> PAGEREF _Toc485717709 \h </w:instrText>
         </w:r>
         <w:r>
           <w:rPr>
@@ -1119,7 +1133,7 @@
           <w:szCs w:val="22"/>
         </w:rPr>
       </w:pPr>
-      <w:hyperlink w:anchor="_Toc418235687" w:history="1">
+      <w:hyperlink w:anchor="_Toc485717710" w:history="1">
         <w:r>
           <w:rPr>
             <w:rStyle w:val="Hyperlink"/>
@@ -1164,7 +1178,7 @@
             <w:noProof/>
             <w:webHidden/>
           </w:rPr>
-          <w:instrText xml:space="preserve"> PAGEREF _Toc418235687 \h </w:instrText>
+          <w:instrText xml:space="preserve"> PAGEREF _Toc485717710 \h </w:instrText>
         </w:r>
         <w:r>
           <w:rPr>
@@ -1207,7 +1221,7 @@
           <w:szCs w:val="22"/>
         </w:rPr>
       </w:pPr>
-      <w:hyperlink w:anchor="_Toc418235688" w:history="1">
+      <w:hyperlink w:anchor="_Toc485717711" w:history="1">
         <w:r>
           <w:rPr>
             <w:rStyle w:val="Hyperlink"/>
@@ -1252,7 +1266,7 @@
             <w:noProof/>
             <w:webHidden/>
           </w:rPr>
-          <w:instrText xml:space="preserve"> PAGEREF _Toc418235688 \h </w:instrText>
+          <w:instrText xml:space="preserve"> PAGEREF _Toc485717711 \h </w:instrText>
         </w:r>
         <w:r>
           <w:rPr>
@@ -1295,7 +1309,7 @@
           <w:szCs w:val="22"/>
         </w:rPr>
       </w:pPr>
-      <w:hyperlink w:anchor="_Toc418235689" w:history="1">
+      <w:hyperlink w:anchor="_Toc485717712" w:history="1">
         <w:r>
           <w:rPr>
             <w:rStyle w:val="Hyperlink"/>
@@ -1340,7 +1354,7 @@
             <w:noProof/>
             <w:webHidden/>
           </w:rPr>
-          <w:instrText xml:space="preserve"> PAGEREF _Toc418235689 \h </w:instrText>
+          <w:instrText xml:space="preserve"> PAGEREF _Toc485717712 \h </w:instrText>
         </w:r>
         <w:r>
           <w:rPr>
@@ -1381,7 +1395,7 @@
           <w:szCs w:val="22"/>
         </w:rPr>
       </w:pPr>
-      <w:hyperlink w:anchor="_Toc418235690" w:history="1">
+      <w:hyperlink w:anchor="_Toc485717713" w:history="1">
         <w:r>
           <w:rPr>
             <w:rStyle w:val="Hyperlink"/>
@@ -1403,7 +1417,7 @@
             <w:rStyle w:val="Hyperlink"/>
             <w:noProof/>
           </w:rPr>
-          <w:t>References</w:t>
+          <w:t>Minor Releases</w:t>
         </w:r>
         <w:r>
           <w:rPr>
@@ -1424,7 +1438,95 @@
             <w:noProof/>
             <w:webHidden/>
           </w:rPr>
-          <w:instrText xml:space="preserve"> PAGEREF _Toc418235690 \h </w:instrText>
+          <w:instrText xml:space="preserve"> PAGEREF _Toc485717713 \h </w:instrText>
+        </w:r>
+        <w:r>
+          <w:rPr>
+            <w:noProof/>
+            <w:webHidden/>
+          </w:rPr>
+        </w:r>
+        <w:r>
+          <w:rPr>
+            <w:noProof/>
+            <w:webHidden/>
+          </w:rPr>
+          <w:fldChar w:fldCharType="separate"/>
+        </w:r>
+        <w:r>
+          <w:rPr>
+            <w:noProof/>
+            <w:webHidden/>
+          </w:rPr>
+          <w:t>5</w:t>
+        </w:r>
+        <w:r>
+          <w:rPr>
+            <w:noProof/>
+            <w:webHidden/>
+          </w:rPr>
+          <w:fldChar w:fldCharType="end"/>
+        </w:r>
+      </w:hyperlink>
+    </w:p>
+    <w:p>
+      <w:pPr>
+        <w:pStyle w:val="TOC3"/>
+        <w:rPr>
+          <w:rFonts w:eastAsiaTheme="minorEastAsia"/>
+          <w:i w:val="0"/>
+          <w:iCs w:val="0"/>
+          <w:noProof/>
+          <w:sz w:val="22"/>
+          <w:szCs w:val="22"/>
+        </w:rPr>
+      </w:pPr>
+      <w:hyperlink w:anchor="_Toc485717714" w:history="1">
+        <w:r>
+          <w:rPr>
+            <w:rStyle w:val="Hyperlink"/>
+            <w:noProof/>
+          </w:rPr>
+          <w:t>1.5.1</w:t>
+        </w:r>
+        <w:r>
+          <w:rPr>
+            <w:rFonts w:eastAsiaTheme="minorEastAsia"/>
+            <w:i w:val="0"/>
+            <w:iCs w:val="0"/>
+            <w:noProof/>
+            <w:sz w:val="22"/>
+            <w:szCs w:val="22"/>
+          </w:rPr>
+          <w:tab/>
+        </w:r>
+        <w:r>
+          <w:rPr>
+            <w:rStyle w:val="Hyperlink"/>
+            <w:noProof/>
+          </w:rPr>
+          <w:t>Version 4.1.1 (June 2017)</w:t>
+        </w:r>
+        <w:r>
+          <w:rPr>
+            <w:noProof/>
+            <w:webHidden/>
+          </w:rPr>
+          <w:tab/>
+        </w:r>
+        <w:r>
+          <w:rPr>
+            <w:noProof/>
+            <w:webHidden/>
+          </w:rPr>
+          <w:fldChar w:fldCharType="begin"/>
+        </w:r>
+        <w:r>
+          <w:rPr>
+            <w:noProof/>
+            <w:webHidden/>
+          </w:rPr>
+          <w:instrText xml:space="preserve"> PAGEREF _Toc485717714 \h </w:instrText>
         </w:r>
         <w:r>
           <w:rPr>
@@ -1465,7 +1567,7 @@
           <w:szCs w:val="22"/>
         </w:rPr>
       </w:pPr>
-      <w:hyperlink w:anchor="_Toc418235691" w:history="1">
+      <w:hyperlink w:anchor="_Toc485717715" w:history="1">
         <w:r>
           <w:rPr>
             <w:rStyle w:val="Hyperlink"/>
@@ -1487,6 +1589,90 @@
             <w:rStyle w:val="Hyperlink"/>
             <w:noProof/>
           </w:rPr>
+          <w:t>References</w:t>
+        </w:r>
+        <w:r>
+          <w:rPr>
+            <w:noProof/>
+            <w:webHidden/>
+          </w:rPr>
+          <w:tab/>
+        </w:r>
+        <w:r>
+          <w:rPr>
+            <w:noProof/>
+            <w:webHidden/>
+          </w:rPr>
+          <w:fldChar w:fldCharType="begin"/>
+        </w:r>
+        <w:r>
+          <w:rPr>
+            <w:noProof/>
+            <w:webHidden/>
+          </w:rPr>
+          <w:instrText xml:space="preserve"> PAGEREF _Toc485717715 \h </w:instrText>
+        </w:r>
+        <w:r>
+          <w:rPr>
+            <w:noProof/>
+            <w:webHidden/>
+          </w:rPr>
+        </w:r>
+        <w:r>
+          <w:rPr>
+            <w:noProof/>
+            <w:webHidden/>
+          </w:rPr>
+          <w:fldChar w:fldCharType="separate"/>
+        </w:r>
+        <w:r>
+          <w:rPr>
+            <w:noProof/>
+            <w:webHidden/>
+          </w:rPr>
+          <w:t>5</w:t>
+        </w:r>
+        <w:r>
+          <w:rPr>
+            <w:noProof/>
+            <w:webHidden/>
+          </w:rPr>
+          <w:fldChar w:fldCharType="end"/>
+        </w:r>
+      </w:hyperlink>
+    </w:p>
+    <w:p>
+      <w:pPr>
+        <w:pStyle w:val="TOC2"/>
+        <w:rPr>
+          <w:rFonts w:eastAsiaTheme="minorEastAsia"/>
+          <w:noProof/>
+          <w:sz w:val="22"/>
+          <w:szCs w:val="22"/>
+        </w:rPr>
+      </w:pPr>
+      <w:hyperlink w:anchor="_Toc485717716" w:history="1">
+        <w:r>
+          <w:rPr>
+            <w:rStyle w:val="Hyperlink"/>
+            <w:noProof/>
+          </w:rPr>
+          <w:t>1.7</w:t>
+        </w:r>
+        <w:r>
+          <w:rPr>
+            <w:rFonts w:eastAsiaTheme="minorEastAsia"/>
+            <w:noProof/>
+            <w:sz w:val="22"/>
+            <w:szCs w:val="22"/>
+          </w:rPr>
+          <w:tab/>
+        </w:r>
+        <w:r>
+          <w:rPr>
+            <w:rStyle w:val="Hyperlink"/>
+            <w:noProof/>
+          </w:rPr>
           <w:t>Acknowledgments</w:t>
         </w:r>
         <w:r>
@@ -1508,7 +1694,7 @@
             <w:noProof/>
             <w:webHidden/>
           </w:rPr>
-          <w:instrText xml:space="preserve"> PAGEREF _Toc418235691 \h </w:instrText>
+          <w:instrText xml:space="preserve"> PAGEREF _Toc485717716 \h </w:instrText>
         </w:r>
         <w:r>
           <w:rPr>
@@ -1556,7 +1742,7 @@
           <w:szCs w:val="22"/>
         </w:rPr>
       </w:pPr>
-      <w:hyperlink w:anchor="_Toc418235692" w:history="1">
+      <w:hyperlink w:anchor="_Toc485717717" w:history="1">
         <w:r>
           <w:rPr>
             <w:rStyle w:val="Hyperlink"/>
@@ -1602,7 +1788,7 @@
             <w:noProof/>
             <w:webHidden/>
           </w:rPr>
-          <w:instrText xml:space="preserve"> PAGEREF _Toc418235692 \h </w:instrText>
+          <w:instrText xml:space="preserve"> PAGEREF _Toc485717717 \h </w:instrText>
         </w:r>
         <w:r>
           <w:rPr>
@@ -1632,6 +1818,8 @@
           <w:fldChar w:fldCharType="end"/>
         </w:r>
       </w:hyperlink>
+      <w:bookmarkStart w:id="2" w:name="_GoBack"/>
+      <w:bookmarkEnd w:id="2"/>
     </w:p>
     <w:p>
       <w:pPr>
@@ -1643,7 +1831,7 @@
           <w:szCs w:val="22"/>
         </w:rPr>
       </w:pPr>
-      <w:hyperlink w:anchor="_Toc418235693" w:history="1">
+      <w:hyperlink w:anchor="_Toc485717718" w:history="1">
         <w:r>
           <w:rPr>
             <w:rStyle w:val="Hyperlink"/>
@@ -1686,7 +1874,7 @@
             <w:noProof/>
             <w:webHidden/>
           </w:rPr>
-          <w:instrText xml:space="preserve"> PAGEREF _Toc418235693 \h </w:instrText>
+          <w:instrText xml:space="preserve"> PAGEREF _Toc485717718 \h </w:instrText>
         </w:r>
         <w:r>
           <w:rPr>
@@ -1727,7 +1915,7 @@
           <w:szCs w:val="22"/>
         </w:rPr>
       </w:pPr>
-      <w:hyperlink w:anchor="_Toc418235694" w:history="1">
+      <w:hyperlink w:anchor="_Toc485717719" w:history="1">
         <w:r>
           <w:rPr>
             <w:rStyle w:val="Hyperlink"/>
@@ -1770,7 +1958,7 @@
             <w:noProof/>
             <w:webHidden/>
           </w:rPr>
-          <w:instrText xml:space="preserve"> PAGEREF _Toc418235694 \h </w:instrText>
+          <w:instrText xml:space="preserve"> PAGEREF _Toc485717719 \h </w:instrText>
         </w:r>
         <w:r>
           <w:rPr>
@@ -1811,7 +1999,7 @@
           <w:szCs w:val="22"/>
         </w:rPr>
       </w:pPr>
-      <w:hyperlink w:anchor="_Toc418235695" w:history="1">
+      <w:hyperlink w:anchor="_Toc485717720" w:history="1">
         <w:r>
           <w:rPr>
             <w:rStyle w:val="Hyperlink"/>
@@ -1854,7 +2042,7 @@
             <w:noProof/>
             <w:webHidden/>
           </w:rPr>
-          <w:instrText xml:space="preserve"> PAGEREF _Toc418235695 \h </w:instrText>
+          <w:instrText xml:space="preserve"> PAGEREF _Toc485717720 \h </w:instrText>
         </w:r>
         <w:r>
           <w:rPr>
@@ -1895,7 +2083,7 @@
           <w:szCs w:val="22"/>
         </w:rPr>
       </w:pPr>
-      <w:hyperlink w:anchor="_Toc418235696" w:history="1">
+      <w:hyperlink w:anchor="_Toc485717721" w:history="1">
         <w:r>
           <w:rPr>
             <w:rStyle w:val="Hyperlink"/>
@@ -1938,7 +2126,7 @@
             <w:noProof/>
             <w:webHidden/>
           </w:rPr>
-          <w:instrText xml:space="preserve"> PAGEREF _Toc418235696 \h </w:instrText>
+          <w:instrText xml:space="preserve"> PAGEREF _Toc485717721 \h </w:instrText>
         </w:r>
         <w:r>
           <w:rPr>
@@ -1979,7 +2167,7 @@
           <w:szCs w:val="22"/>
         </w:rPr>
       </w:pPr>
-      <w:hyperlink w:anchor="_Toc418235697" w:history="1">
+      <w:hyperlink w:anchor="_Toc485717722" w:history="1">
         <w:r>
           <w:rPr>
             <w:rStyle w:val="Hyperlink"/>
@@ -2022,7 +2210,7 @@
             <w:noProof/>
             <w:webHidden/>
           </w:rPr>
-          <w:instrText xml:space="preserve"> PAGEREF _Toc418235697 \h </w:instrText>
+          <w:instrText xml:space="preserve"> PAGEREF _Toc485717722 \h </w:instrText>
         </w:r>
         <w:r>
           <w:rPr>
@@ -2063,7 +2251,7 @@
           <w:szCs w:val="22"/>
         </w:rPr>
       </w:pPr>
-      <w:hyperlink w:anchor="_Toc418235698" w:history="1">
+      <w:hyperlink w:anchor="_Toc485717723" w:history="1">
         <w:r>
           <w:rPr>
             <w:rStyle w:val="Hyperlink"/>
@@ -2106,7 +2294,7 @@
             <w:noProof/>
             <w:webHidden/>
           </w:rPr>
-          <w:instrText xml:space="preserve"> PAGEREF _Toc418235698 \h </w:instrText>
+          <w:instrText xml:space="preserve"> PAGEREF _Toc485717723 \h </w:instrText>
         </w:r>
         <w:r>
           <w:rPr>
@@ -2149,7 +2337,7 @@
           <w:szCs w:val="22"/>
         </w:rPr>
       </w:pPr>
-      <w:hyperlink w:anchor="_Toc418235699" w:history="1">
+      <w:hyperlink w:anchor="_Toc485717724" w:history="1">
         <w:r>
           <w:rPr>
             <w:rStyle w:val="Hyperlink"/>
@@ -2194,7 +2382,7 @@
             <w:noProof/>
             <w:webHidden/>
           </w:rPr>
-          <w:instrText xml:space="preserve"> PAGEREF _Toc418235699 \h </w:instrText>
+          <w:instrText xml:space="preserve"> PAGEREF _Toc485717724 \h </w:instrText>
         </w:r>
         <w:r>
           <w:rPr>
@@ -2237,7 +2425,7 @@
           <w:szCs w:val="22"/>
         </w:rPr>
       </w:pPr>
-      <w:hyperlink w:anchor="_Toc418235700" w:history="1">
+      <w:hyperlink w:anchor="_Toc485717725" w:history="1">
         <w:r>
           <w:rPr>
             <w:rStyle w:val="Hyperlink"/>
@@ -2282,7 +2470,7 @@
             <w:noProof/>
             <w:webHidden/>
           </w:rPr>
-          <w:instrText xml:space="preserve"> PAGEREF _Toc418235700 \h </w:instrText>
+          <w:instrText xml:space="preserve"> PAGEREF _Toc485717725 \h </w:instrText>
         </w:r>
         <w:r>
           <w:rPr>
@@ -2325,7 +2513,7 @@
           <w:szCs w:val="22"/>
         </w:rPr>
       </w:pPr>
-      <w:hyperlink w:anchor="_Toc418235701" w:history="1">
+      <w:hyperlink w:anchor="_Toc485717726" w:history="1">
         <w:r>
           <w:rPr>
             <w:rStyle w:val="Hyperlink"/>
@@ -2370,7 +2558,7 @@
             <w:noProof/>
             <w:webHidden/>
           </w:rPr>
-          <w:instrText xml:space="preserve"> PAGEREF _Toc418235701 \h </w:instrText>
+          <w:instrText xml:space="preserve"> PAGEREF _Toc485717726 \h </w:instrText>
         </w:r>
         <w:r>
           <w:rPr>
@@ -2413,7 +2601,7 @@
           <w:szCs w:val="22"/>
         </w:rPr>
       </w:pPr>
-      <w:hyperlink w:anchor="_Toc418235702" w:history="1">
+      <w:hyperlink w:anchor="_Toc485717727" w:history="1">
         <w:r>
           <w:rPr>
             <w:rStyle w:val="Hyperlink"/>
@@ -2458,7 +2646,7 @@
             <w:noProof/>
             <w:webHidden/>
           </w:rPr>
-          <w:instrText xml:space="preserve"> PAGEREF _Toc418235702 \h </w:instrText>
+          <w:instrText xml:space="preserve"> PAGEREF _Toc485717727 \h </w:instrText>
         </w:r>
         <w:r>
           <w:rPr>
@@ -2506,7 +2694,7 @@
           <w:szCs w:val="22"/>
         </w:rPr>
       </w:pPr>
-      <w:hyperlink w:anchor="_Toc418235703" w:history="1">
+      <w:hyperlink w:anchor="_Toc485717728" w:history="1">
         <w:r>
           <w:rPr>
             <w:rStyle w:val="Hyperlink"/>
@@ -2552,7 +2740,7 @@
             <w:noProof/>
             <w:webHidden/>
           </w:rPr>
-          <w:instrText xml:space="preserve"> PAGEREF _Toc418235703 \h </w:instrText>
+          <w:instrText xml:space="preserve"> PAGEREF _Toc485717728 \h </w:instrText>
         </w:r>
         <w:r>
           <w:rPr>
@@ -2600,7 +2788,7 @@
           <w:szCs w:val="22"/>
         </w:rPr>
       </w:pPr>
-      <w:hyperlink w:anchor="_Toc418235704" w:history="1">
+      <w:hyperlink w:anchor="_Toc485717729" w:history="1">
         <w:r>
           <w:rPr>
             <w:rStyle w:val="Hyperlink"/>
@@ -2646,7 +2834,7 @@
             <w:noProof/>
             <w:webHidden/>
           </w:rPr>
-          <w:instrText xml:space="preserve"> PAGEREF _Toc418235704 \h </w:instrText>
+          <w:instrText xml:space="preserve"> PAGEREF _Toc485717729 \h </w:instrText>
         </w:r>
         <w:r>
           <w:rPr>
@@ -2694,7 +2882,7 @@
           <w:szCs w:val="22"/>
         </w:rPr>
       </w:pPr>
-      <w:hyperlink w:anchor="_Toc418235705" w:history="1">
+      <w:hyperlink w:anchor="_Toc485717730" w:history="1">
         <w:r>
           <w:rPr>
             <w:rStyle w:val="Hyperlink"/>
@@ -2740,7 +2928,7 @@
             <w:noProof/>
             <w:webHidden/>
           </w:rPr>
-          <w:instrText xml:space="preserve"> PAGEREF _Toc418235705 \h </w:instrText>
+          <w:instrText xml:space="preserve"> PAGEREF _Toc485717730 \h </w:instrText>
         </w:r>
         <w:r>
           <w:rPr>
@@ -2781,7 +2969,7 @@
           <w:szCs w:val="22"/>
         </w:rPr>
       </w:pPr>
-      <w:hyperlink w:anchor="_Toc418235706" w:history="1">
+      <w:hyperlink w:anchor="_Toc485717731" w:history="1">
         <w:r>
           <w:rPr>
             <w:rStyle w:val="Hyperlink"/>
@@ -2824,7 +3012,7 @@
             <w:noProof/>
             <w:webHidden/>
           </w:rPr>
-          <w:instrText xml:space="preserve"> PAGEREF _Toc418235706 \h </w:instrText>
+          <w:instrText xml:space="preserve"> PAGEREF _Toc485717731 \h </w:instrText>
         </w:r>
         <w:r>
           <w:rPr>
@@ -2865,7 +3053,7 @@
           <w:szCs w:val="22"/>
         </w:rPr>
       </w:pPr>
-      <w:hyperlink w:anchor="_Toc418235707" w:history="1">
+      <w:hyperlink w:anchor="_Toc485717732" w:history="1">
         <w:r>
           <w:rPr>
             <w:rStyle w:val="Hyperlink"/>
@@ -2908,7 +3096,7 @@
             <w:noProof/>
             <w:webHidden/>
           </w:rPr>
-          <w:instrText xml:space="preserve"> PAGEREF _Toc418235707 \h </w:instrText>
+          <w:instrText xml:space="preserve"> PAGEREF _Toc485717732 \h </w:instrText>
         </w:r>
         <w:r>
           <w:rPr>
@@ -2949,7 +3137,7 @@
           <w:szCs w:val="22"/>
         </w:rPr>
       </w:pPr>
-      <w:hyperlink w:anchor="_Toc418235708" w:history="1">
+      <w:hyperlink w:anchor="_Toc485717733" w:history="1">
         <w:r>
           <w:rPr>
             <w:rStyle w:val="Hyperlink"/>
@@ -2992,7 +3180,7 @@
             <w:noProof/>
             <w:webHidden/>
           </w:rPr>
-          <w:instrText xml:space="preserve"> PAGEREF _Toc418235708 \h </w:instrText>
+          <w:instrText xml:space="preserve"> PAGEREF _Toc485717733 \h </w:instrText>
         </w:r>
         <w:r>
           <w:rPr>
@@ -3035,7 +3223,7 @@
           <w:szCs w:val="22"/>
         </w:rPr>
       </w:pPr>
-      <w:hyperlink w:anchor="_Toc418235709" w:history="1">
+      <w:hyperlink w:anchor="_Toc485717734" w:history="1">
         <w:r>
           <w:rPr>
             <w:rStyle w:val="Hyperlink"/>
@@ -3080,7 +3268,7 @@
             <w:noProof/>
             <w:webHidden/>
           </w:rPr>
-          <w:instrText xml:space="preserve"> PAGEREF _Toc418235709 \h </w:instrText>
+          <w:instrText xml:space="preserve"> PAGEREF _Toc485717734 \h </w:instrText>
         </w:r>
         <w:r>
           <w:rPr>
@@ -3123,7 +3311,7 @@
           <w:szCs w:val="22"/>
         </w:rPr>
       </w:pPr>
-      <w:hyperlink w:anchor="_Toc418235710" w:history="1">
+      <w:hyperlink w:anchor="_Toc485717735" w:history="1">
         <w:r>
           <w:rPr>
             <w:rStyle w:val="Hyperlink"/>
@@ -3168,7 +3356,7 @@
             <w:noProof/>
             <w:webHidden/>
           </w:rPr>
-          <w:instrText xml:space="preserve"> PAGEREF _Toc418235710 \h </w:instrText>
+          <w:instrText xml:space="preserve"> PAGEREF _Toc485717735 \h </w:instrText>
         </w:r>
         <w:r>
           <w:rPr>
@@ -3211,7 +3399,7 @@
           <w:szCs w:val="22"/>
         </w:rPr>
       </w:pPr>
-      <w:hyperlink w:anchor="_Toc418235711" w:history="1">
+      <w:hyperlink w:anchor="_Toc485717736" w:history="1">
         <w:r>
           <w:rPr>
             <w:rStyle w:val="Hyperlink"/>
@@ -3256,7 +3444,7 @@
             <w:noProof/>
             <w:webHidden/>
           </w:rPr>
-          <w:instrText xml:space="preserve"> PAGEREF _Toc418235711 \h </w:instrText>
+          <w:instrText xml:space="preserve"> PAGEREF _Toc485717736 \h </w:instrText>
         </w:r>
         <w:r>
           <w:rPr>
@@ -3299,7 +3487,7 @@
       <w:r>
         <w:tab/>
       </w:r>
-      <w:bookmarkStart w:id="3" w:name="_Toc418235676"/>
+      <w:bookmarkStart w:id="3" w:name="_Toc485717699"/>
       <w:r>
         <w:t>Introduction</w:t>
       </w:r>
@@ -3317,15 +3505,29 @@
       <w:r>
         <w:t xml:space="preserve">This document describes the </w:t>
       </w:r>
-      <w:fldSimple w:instr=" DOCPROPERTY  &quot;Extension Name&quot;  \* MERGEFORMAT ">
-        <w:r>
-          <w:rPr>
-            <w:b/>
-            <w:bCs/>
-          </w:rPr>
-          <w:t>Age-Only Succession</w:t>
-        </w:r>
-      </w:fldSimple>
+      <w:r>
+        <w:fldChar w:fldCharType="begin"/>
+      </w:r>
+      <w:r>
+        <w:instrText xml:space="preserve"> DOCPROPERTY  "Extension Name"  \* MERGEFORMAT </w:instrText>
+      </w:r>
+      <w:r>
+        <w:fldChar w:fldCharType="separate"/>
+      </w:r>
+      <w:r>
+        <w:rPr>
+          <w:b/>
+          <w:bCs/>
+        </w:rPr>
+        <w:t>Age-Only Succession</w:t>
+      </w:r>
+      <w:r>
+        <w:rPr>
+          <w:b/>
+          <w:bCs/>
+        </w:rPr>
+        <w:fldChar w:fldCharType="end"/>
+      </w:r>
       <w:r>
         <w:t xml:space="preserve"> extension to the LANDIS-II model.  For information about the model and its core concepts, see the </w:t>
       </w:r>
@@ -3365,7 +3567,21 @@
         <w:rPr>
           <w:iCs/>
         </w:rPr>
-        <w:t>of previous LANDIS versions, 3.x and earlier (Mladenoff et al. 1996).  The largest change is to the seed dispersal algorithm which now follows the algorithm described in Ward et al. (2005) and the white paper provided on the LANDIS-II web site (</w:t>
+        <w:t>of previous LANDIS versions, 3.x and earlier (</w:t>
+      </w:r>
+      <w:proofErr w:type="spellStart"/>
+      <w:r>
+        <w:rPr>
+          <w:iCs/>
+        </w:rPr>
+        <w:t>Mladenoff</w:t>
+      </w:r>
+      <w:proofErr w:type="spellEnd"/>
+      <w:r>
+        <w:rPr>
+          <w:iCs/>
+        </w:rPr>
+        <w:t xml:space="preserve"> et al. 1996).  The largest change is to the seed dispersal algorithm which now follows the algorithm described in Ward et al. (2005) and the white paper provided on the LANDIS-II web site (</w:t>
       </w:r>
       <w:hyperlink r:id="rId9" w:history="1">
         <w:r>
@@ -3389,7 +3605,7 @@
       </w:pPr>
       <w:bookmarkStart w:id="4" w:name="_Ref152240898"/>
       <w:bookmarkStart w:id="5" w:name="_Toc134885584"/>
-      <w:bookmarkStart w:id="6" w:name="_Toc418235677"/>
+      <w:bookmarkStart w:id="6" w:name="_Toc485717700"/>
       <w:r>
         <w:t>Shade Calculation</w:t>
       </w:r>
@@ -3428,7 +3644,7 @@
       <w:pPr>
         <w:pStyle w:val="Heading2"/>
       </w:pPr>
-      <w:bookmarkStart w:id="7" w:name="_Toc418235678"/>
+      <w:bookmarkStart w:id="7" w:name="_Toc485717701"/>
       <w:r>
         <w:t>Cohort Reproduction</w:t>
       </w:r>
@@ -3439,7 +3655,23 @@
         <w:pStyle w:val="textbody"/>
       </w:pPr>
       <w:r>
-        <w:t xml:space="preserve">Cohort reproduction requires three prior events to occur:  1) A propagule must exist, either through seeding, resprouting, or planting.  2) There must be adequate light.  3) The probability of species establishment must exceed a random number.  A complete explanation of these functions can be found in the </w:t>
+        <w:t xml:space="preserve">Cohort reproduction requires three prior events to occur:  1) </w:t>
+      </w:r>
+      <w:proofErr w:type="gramStart"/>
+      <w:r>
+        <w:t>A</w:t>
+      </w:r>
+      <w:proofErr w:type="gramEnd"/>
+      <w:r>
+        <w:t xml:space="preserve"> propagule must exist, either through seeding, </w:t>
+      </w:r>
+      <w:proofErr w:type="spellStart"/>
+      <w:r>
+        <w:t>resprouting</w:t>
+      </w:r>
+      <w:proofErr w:type="spellEnd"/>
+      <w:r>
+        <w:t xml:space="preserve">, or planting.  2) There must be adequate light.  3) The probability of species establishment must exceed a random number.  A complete explanation of these functions can be found in the </w:t>
       </w:r>
       <w:r>
         <w:rPr>
@@ -3488,7 +3720,7 @@
       </w:pPr>
       <w:bookmarkStart w:id="8" w:name="_Toc185672214"/>
       <w:bookmarkStart w:id="9" w:name="_Toc185671172"/>
-      <w:bookmarkStart w:id="10" w:name="_Toc418235679"/>
+      <w:bookmarkStart w:id="10" w:name="_Toc485717702"/>
       <w:r>
         <w:t>Cohort Reproduction – Disturbance Interactions</w:t>
       </w:r>
@@ -3517,11 +3749,67 @@
         <w:pStyle w:val="textbody"/>
       </w:pPr>
       <w:r>
-        <w:t xml:space="preserve">If serotiny (only possible immediately following a fire) is triggered for one or more species, then neither resprouting nor seeding will occur.  Serotiny is given precedence over resprouting as it typically has a higher threshold for success than resprouting.  This </w:t>
+        <w:t xml:space="preserve">If </w:t>
+      </w:r>
+      <w:proofErr w:type="spellStart"/>
+      <w:r>
+        <w:t>serotiny</w:t>
+      </w:r>
+      <w:proofErr w:type="spellEnd"/>
+      <w:r>
+        <w:t xml:space="preserve"> (only possible immediately following a fire) is triggered for one or more species, then neither </w:t>
+      </w:r>
+      <w:proofErr w:type="spellStart"/>
+      <w:r>
+        <w:t>resprouting</w:t>
+      </w:r>
+      <w:proofErr w:type="spellEnd"/>
+      <w:r>
+        <w:t xml:space="preserve"> nor seeding will occur.  </w:t>
+      </w:r>
+      <w:proofErr w:type="spellStart"/>
+      <w:r>
+        <w:t>Serotiny</w:t>
+      </w:r>
+      <w:proofErr w:type="spellEnd"/>
+      <w:r>
+        <w:t xml:space="preserve"> is given precedence over </w:t>
+      </w:r>
+      <w:proofErr w:type="spellStart"/>
+      <w:r>
+        <w:t>resprouting</w:t>
+      </w:r>
+      <w:proofErr w:type="spellEnd"/>
+      <w:r>
+        <w:t xml:space="preserve"> as it typically has a higher threshold for success than </w:t>
+      </w:r>
+      <w:proofErr w:type="spellStart"/>
+      <w:r>
+        <w:t>resprouting</w:t>
+      </w:r>
+      <w:proofErr w:type="spellEnd"/>
+      <w:r>
+        <w:t xml:space="preserve">.  This </w:t>
       </w:r>
       <w:r>
         <w:lastRenderedPageBreak/>
-        <w:t>slightly favors serotinous species when mixed with species able to resprout following a fire.</w:t>
+        <w:t xml:space="preserve">slightly favors </w:t>
+      </w:r>
+      <w:proofErr w:type="spellStart"/>
+      <w:r>
+        <w:t>serotinous</w:t>
+      </w:r>
+      <w:proofErr w:type="spellEnd"/>
+      <w:r>
+        <w:t xml:space="preserve"> species when mixed with species able to </w:t>
+      </w:r>
+      <w:proofErr w:type="spellStart"/>
+      <w:r>
+        <w:t>resprout</w:t>
+      </w:r>
+      <w:proofErr w:type="spellEnd"/>
+      <w:r>
+        <w:t xml:space="preserve"> following a fire.</w:t>
       </w:r>
     </w:p>
     <w:p>
@@ -3529,7 +3817,15 @@
         <w:pStyle w:val="textbody"/>
       </w:pPr>
       <w:r>
-        <w:t>If resprouting (which can be induced by many disturbance types) is triggered, then seeding will not occur.</w:t>
+        <w:t xml:space="preserve">If </w:t>
+      </w:r>
+      <w:proofErr w:type="spellStart"/>
+      <w:r>
+        <w:t>resprouting</w:t>
+      </w:r>
+      <w:proofErr w:type="spellEnd"/>
+      <w:r>
+        <w:t xml:space="preserve"> (which can be induced by many disturbance types) is triggered, then seeding will not occur.</w:t>
       </w:r>
     </w:p>
     <w:p>
@@ -3537,14 +3833,30 @@
         <w:pStyle w:val="textbody"/>
       </w:pPr>
       <w:r>
-        <w:t>Finally, if neither planting, serotiny, nor resprouting occurred, seeding dispersal into a sight will occur.</w:t>
+        <w:t xml:space="preserve">Finally, if neither planting, </w:t>
+      </w:r>
+      <w:proofErr w:type="spellStart"/>
+      <w:r>
+        <w:t>serotiny</w:t>
+      </w:r>
+      <w:proofErr w:type="spellEnd"/>
+      <w:r>
+        <w:t xml:space="preserve">, nor </w:t>
+      </w:r>
+      <w:proofErr w:type="spellStart"/>
+      <w:r>
+        <w:t>resprouting</w:t>
+      </w:r>
+      <w:proofErr w:type="spellEnd"/>
+      <w:r>
+        <w:t xml:space="preserve"> occurred, seeding dispersal into a sight will occur.</w:t>
       </w:r>
     </w:p>
     <w:p>
       <w:pPr>
         <w:pStyle w:val="Heading2"/>
       </w:pPr>
-      <w:bookmarkStart w:id="11" w:name="_Toc418235680"/>
+      <w:bookmarkStart w:id="11" w:name="_Toc485717703"/>
       <w:r>
         <w:t>Cohort Ageing</w:t>
       </w:r>
@@ -3582,7 +3894,7 @@
       </w:pPr>
       <w:bookmarkStart w:id="12" w:name="_Ref133383589"/>
       <w:bookmarkStart w:id="13" w:name="_Ref133383605"/>
-      <w:bookmarkStart w:id="14" w:name="_Toc418235681"/>
+      <w:bookmarkStart w:id="14" w:name="_Toc485717704"/>
       <w:r>
         <w:t>Cohort Mortality</w:t>
       </w:r>
@@ -3611,7 +3923,11 @@
         <w:pStyle w:val="textbody"/>
       </w:pPr>
       <w:r>
-        <w:t>In previous versions of the LANDIS model with decadal time steps, the probability of random age-related mortality (P</w:t>
+        <w:t>In previous versions of the LANDIS model with decadal time steps, the probability of random age-related mortality (</w:t>
+      </w:r>
+      <w:proofErr w:type="spellStart"/>
+      <w:r>
+        <w:t>P</w:t>
       </w:r>
       <w:r>
         <w:rPr>
@@ -3619,6 +3935,7 @@
         </w:rPr>
         <w:t>arm</w:t>
       </w:r>
+      <w:proofErr w:type="spellEnd"/>
       <w:r>
         <w:t>) is:</w:t>
       </w:r>
@@ -3654,7 +3971,7 @@
           <v:shape id="_x0000_i1025" type="#_x0000_t75" style="width:311.25pt;height:38.25pt" o:ole="">
             <v:imagedata r:id="rId10" o:title=""/>
           </v:shape>
-          <o:OLEObject Type="Embed" ProgID="Equation.3" ShapeID="_x0000_i1025" DrawAspect="Content" ObjectID="_1491977507" r:id="rId11"/>
+          <o:OLEObject Type="Embed" ProgID="Equation.3" ShapeID="_x0000_i1025" DrawAspect="Content" ObjectID="_1559459546" r:id="rId11"/>
         </w:object>
       </w:r>
     </w:p>
@@ -3687,7 +4004,7 @@
           <v:shape id="_x0000_i1026" type="#_x0000_t75" style="width:107.25pt;height:33pt" o:ole="">
             <v:imagedata r:id="rId12" o:title=""/>
           </v:shape>
-          <o:OLEObject Type="Embed" ProgID="Equation.3" ShapeID="_x0000_i1026" DrawAspect="Content" ObjectID="_1491977508" r:id="rId13"/>
+          <o:OLEObject Type="Embed" ProgID="Equation.3" ShapeID="_x0000_i1026" DrawAspect="Content" ObjectID="_1559459547" r:id="rId13"/>
         </w:object>
       </w:r>
     </w:p>
@@ -3727,9 +4044,9 @@
           <w:numId w:val="4"/>
         </w:numPr>
       </w:pPr>
-      <w:bookmarkStart w:id="15" w:name="_Toc418235682"/>
-      <w:r>
-        <w:t>Version History</w:t>
+      <w:bookmarkStart w:id="15" w:name="_Toc485717705"/>
+      <w:r>
+        <w:t>Major Releases</w:t>
       </w:r>
       <w:bookmarkEnd w:id="15"/>
     </w:p>
@@ -3737,7 +4054,7 @@
       <w:pPr>
         <w:pStyle w:val="Heading3"/>
       </w:pPr>
-      <w:bookmarkStart w:id="16" w:name="_Toc418235683"/>
+      <w:bookmarkStart w:id="16" w:name="_Toc485717706"/>
       <w:r>
         <w:t>Version 4.1 (</w:t>
       </w:r>
@@ -3756,24 +4073,11 @@
       <w:r>
         <w:t>This document describes the current version (</w:t>
       </w:r>
-      <w:r>
-        <w:fldChar w:fldCharType="begin"/>
-      </w:r>
-      <w:r>
-        <w:instrText xml:space="preserve"> DOCPROPERTY  "Extension V</w:instrText>
-      </w:r>
-      <w:r>
-        <w:instrText xml:space="preserve">ersion"  \* MERGEFORMAT </w:instrText>
-      </w:r>
-      <w:r>
-        <w:fldChar w:fldCharType="separate"/>
-      </w:r>
-      <w:r>
-        <w:t>4.1</w:t>
-      </w:r>
-      <w:r>
-        <w:fldChar w:fldCharType="end"/>
-      </w:r>
+      <w:fldSimple w:instr=" DOCPROPERTY  &quot;Extension Version&quot;  \* MERGEFORMAT ">
+        <w:r>
+          <w:t>4.1</w:t>
+        </w:r>
+      </w:fldSimple>
       <w:r>
         <w:t xml:space="preserve">) of the extension. </w:t>
       </w:r>
@@ -3790,7 +4094,7 @@
       <w:pPr>
         <w:pStyle w:val="Heading3"/>
       </w:pPr>
-      <w:bookmarkStart w:id="17" w:name="_Toc418235684"/>
+      <w:bookmarkStart w:id="17" w:name="_Toc485717707"/>
       <w:r>
         <w:lastRenderedPageBreak/>
         <w:t>Version 4.0 (July 2014)</w:t>
@@ -3809,16 +4113,26 @@
       <w:pPr>
         <w:pStyle w:val="Heading3"/>
       </w:pPr>
-      <w:bookmarkStart w:id="18" w:name="_Toc418235685"/>
+      <w:bookmarkStart w:id="18" w:name="_Toc485717708"/>
       <w:r>
         <w:t xml:space="preserve">Version </w:t>
       </w:r>
-      <w:fldSimple w:instr=" DOCPROPERTY  &quot;Extension Version&quot;  \* MERGEFORMAT ">
-        <w:r>
-          <w:t>3.0</w:t>
-        </w:r>
-        <w:bookmarkEnd w:id="18"/>
-      </w:fldSimple>
+      <w:r>
+        <w:fldChar w:fldCharType="begin"/>
+      </w:r>
+      <w:r>
+        <w:instrText xml:space="preserve"> DOCPROPERTY  "Extension Version"  \* MERGEFORMAT </w:instrText>
+      </w:r>
+      <w:r>
+        <w:fldChar w:fldCharType="separate"/>
+      </w:r>
+      <w:r>
+        <w:t>3.0</w:t>
+      </w:r>
+      <w:bookmarkEnd w:id="18"/>
+      <w:r>
+        <w:fldChar w:fldCharType="end"/>
+      </w:r>
     </w:p>
     <w:p>
       <w:pPr>
@@ -3832,7 +4146,7 @@
       <w:pPr>
         <w:pStyle w:val="Heading3"/>
       </w:pPr>
-      <w:bookmarkStart w:id="19" w:name="_Toc418235686"/>
+      <w:bookmarkStart w:id="19" w:name="_Toc485717709"/>
       <w:r>
         <w:t>Version 2.0</w:t>
       </w:r>
@@ -3851,7 +4165,7 @@
       <w:pPr>
         <w:pStyle w:val="Heading3"/>
       </w:pPr>
-      <w:bookmarkStart w:id="20" w:name="_Toc418235687"/>
+      <w:bookmarkStart w:id="20" w:name="_Toc485717710"/>
       <w:r>
         <w:t>Version 1.3</w:t>
       </w:r>
@@ -3884,7 +4198,7 @@
       <w:pPr>
         <w:pStyle w:val="Heading3"/>
       </w:pPr>
-      <w:bookmarkStart w:id="21" w:name="_Toc418235688"/>
+      <w:bookmarkStart w:id="21" w:name="_Toc485717711"/>
       <w:r>
         <w:t>Version 1.2</w:t>
       </w:r>
@@ -3954,7 +4268,7 @@
           <w:numId w:val="4"/>
         </w:numPr>
       </w:pPr>
-      <w:bookmarkStart w:id="22" w:name="_Toc418235689"/>
+      <w:bookmarkStart w:id="22" w:name="_Toc485717712"/>
       <w:r>
         <w:t>Version</w:t>
       </w:r>
@@ -4064,19 +4378,99 @@
       <w:pPr>
         <w:pStyle w:val="Heading2"/>
       </w:pPr>
-      <w:bookmarkStart w:id="23" w:name="_Toc418235690"/>
+      <w:bookmarkStart w:id="23" w:name="_Toc485717713"/>
       <w:r>
         <w:lastRenderedPageBreak/>
+        <w:t>Minor Releases</w:t>
+      </w:r>
+      <w:bookmarkEnd w:id="23"/>
+    </w:p>
+    <w:p>
+      <w:pPr>
+        <w:pStyle w:val="Heading3"/>
+        <w:numPr>
+          <w:ilvl w:val="2"/>
+          <w:numId w:val="4"/>
+        </w:numPr>
+      </w:pPr>
+      <w:bookmarkStart w:id="24" w:name="_Toc485717714"/>
+      <w:r>
+        <w:t xml:space="preserve">Version </w:t>
+      </w:r>
+      <w:r>
+        <w:t>4.</w:t>
+      </w:r>
+      <w:r>
+        <w:t>1.1</w:t>
+      </w:r>
+      <w:r>
+        <w:t xml:space="preserve"> (June 2017)</w:t>
+      </w:r>
+      <w:bookmarkEnd w:id="24"/>
+    </w:p>
+    <w:p>
+      <w:pPr>
+        <w:pStyle w:val="textbody"/>
+      </w:pPr>
+      <w:proofErr w:type="gramStart"/>
+      <w:r>
+        <w:t>Minor updates to include updated libraries where appropriate.</w:t>
+      </w:r>
+      <w:proofErr w:type="gramEnd"/>
+    </w:p>
+    <w:p>
+      <w:pPr>
+        <w:pStyle w:val="Heading2"/>
+      </w:pPr>
+      <w:bookmarkStart w:id="25" w:name="_Toc485717715"/>
+      <w:r>
         <w:t>References</w:t>
       </w:r>
-      <w:bookmarkEnd w:id="23"/>
+      <w:bookmarkEnd w:id="25"/>
     </w:p>
     <w:p>
       <w:pPr>
         <w:pStyle w:val="reference"/>
       </w:pPr>
-      <w:r>
-        <w:t xml:space="preserve">Mladenoff, D. J.; Host, G. E.; Boeder, J., and Crow, T. R. LANDIS: A spatial model of forest landscape disturbance, succession, and management. Goodchild, M. F.; Steyaert, L. T.; Parks, B. O.; Johnston, C. A.; Maidment, D.; Crane, M., and Glendinning, S., editors. GIS and environmental modeling: progress and research issues. </w:t>
+      <w:proofErr w:type="spellStart"/>
+      <w:r>
+        <w:t>Mladenoff</w:t>
+      </w:r>
+      <w:proofErr w:type="spellEnd"/>
+      <w:r>
+        <w:t xml:space="preserve">, D. J.; Host, G. E.; </w:t>
+      </w:r>
+      <w:proofErr w:type="spellStart"/>
+      <w:r>
+        <w:t>Boeder</w:t>
+      </w:r>
+      <w:proofErr w:type="spellEnd"/>
+      <w:r>
+        <w:t xml:space="preserve">, J., and Crow, T. R. LANDIS: A spatial model of forest landscape disturbance, succession, and management. Goodchild, M. F.; </w:t>
+      </w:r>
+      <w:proofErr w:type="spellStart"/>
+      <w:r>
+        <w:t>Steyaert</w:t>
+      </w:r>
+      <w:proofErr w:type="spellEnd"/>
+      <w:r>
+        <w:t xml:space="preserve">, L. T.; Parks, B. O.; Johnston, C. A.; </w:t>
+      </w:r>
+      <w:proofErr w:type="spellStart"/>
+      <w:r>
+        <w:t>Maidment</w:t>
+      </w:r>
+      <w:proofErr w:type="spellEnd"/>
+      <w:r>
+        <w:t xml:space="preserve">, D.; Crane, M., and </w:t>
+      </w:r>
+      <w:proofErr w:type="spellStart"/>
+      <w:r>
+        <w:t>Glendinning</w:t>
+      </w:r>
+      <w:proofErr w:type="spellEnd"/>
+      <w:r>
+        <w:t xml:space="preserve">, S., editors. GIS and environmental modeling: progress and research issues. </w:t>
       </w:r>
       <w:smartTag w:uri="urn:schemas-microsoft-com:office:smarttags" w:element="City">
         <w:smartTag w:uri="urn:schemas-microsoft-com:office:smarttags" w:element="place">
@@ -4110,7 +4504,15 @@
         <w:pStyle w:val="reference"/>
       </w:pPr>
       <w:r>
-        <w:t xml:space="preserve">Scheller, R.M., J.B. Domingo, D.J. Mladenoff, E.J. Gustafson, B.R. Sturtevant.  Introducing LANDIS-II:  design and development of a collaborative landscape simulation model with flexible spatial and temporal scales.  Ecological Modelling.  </w:t>
+        <w:t xml:space="preserve">Scheller, R.M., J.B. Domingo, D.J. </w:t>
+      </w:r>
+      <w:proofErr w:type="spellStart"/>
+      <w:r>
+        <w:t>Mladenoff</w:t>
+      </w:r>
+      <w:proofErr w:type="spellEnd"/>
+      <w:r>
+        <w:t xml:space="preserve">, E.J. Gustafson, B.R. Sturtevant.  Introducing LANDIS-II:  design and development of a collaborative landscape simulation model with flexible spatial and temporal scales.  Ecological Modelling.  </w:t>
       </w:r>
       <w:r>
         <w:rPr>
@@ -4125,7 +4527,15 @@
         <w:pStyle w:val="reference"/>
       </w:pPr>
       <w:r>
-        <w:t xml:space="preserve">Ward, B. C.; Mladenoff, D. J., and Scheller, R. M. Landscape-level effects of the interaction between residential development and public forest management in northern Wisconsin, USA. Forest Science. </w:t>
+        <w:t xml:space="preserve">Ward, B. C.; </w:t>
+      </w:r>
+      <w:proofErr w:type="spellStart"/>
+      <w:r>
+        <w:t>Mladenoff</w:t>
+      </w:r>
+      <w:proofErr w:type="spellEnd"/>
+      <w:r>
+        <w:t xml:space="preserve">, D. J., and Scheller, R. M. Landscape-level effects of the interaction between residential development and public forest management in northern Wisconsin, USA. Forest Science. </w:t>
       </w:r>
       <w:r>
         <w:rPr>
@@ -4150,11 +4560,11 @@
       <w:pPr>
         <w:pStyle w:val="Heading2"/>
       </w:pPr>
-      <w:bookmarkStart w:id="24" w:name="_Toc418235691"/>
+      <w:bookmarkStart w:id="26" w:name="_Toc485717716"/>
       <w:r>
         <w:t>Acknowledgments</w:t>
       </w:r>
-      <w:bookmarkEnd w:id="24"/>
+      <w:bookmarkEnd w:id="26"/>
     </w:p>
     <w:p>
       <w:pPr>
@@ -4171,7 +4581,15 @@
         </w:smartTag>
       </w:smartTag>
       <w:r>
-        <w:t xml:space="preserve">) of the U.S. Forest Service.  Valuable contributions to the development of the model and extensions were made by Brian R. Sturtevant, Eric J. Gustafson, and David J. Mladenoff. </w:t>
+        <w:t xml:space="preserve">) of the U.S. Forest Service.  Valuable contributions to the development of the model and extensions were made by Brian R. Sturtevant, Eric J. Gustafson, and David J. </w:t>
+      </w:r>
+      <w:proofErr w:type="spellStart"/>
+      <w:r>
+        <w:t>Mladenoff</w:t>
+      </w:r>
+      <w:proofErr w:type="spellEnd"/>
+      <w:r>
+        <w:t xml:space="preserve">. </w:t>
       </w:r>
     </w:p>
     <w:p>
@@ -4183,7 +4601,7 @@
       <w:pPr>
         <w:pStyle w:val="Heading1"/>
       </w:pPr>
-      <w:bookmarkStart w:id="25" w:name="_Toc418235692"/>
+      <w:bookmarkStart w:id="27" w:name="_Toc485717717"/>
       <w:r>
         <w:lastRenderedPageBreak/>
         <w:t xml:space="preserve">Parameter </w:t>
@@ -4191,7 +4609,7 @@
       <w:r>
         <w:t>Input File</w:t>
       </w:r>
-      <w:bookmarkEnd w:id="25"/>
+      <w:bookmarkEnd w:id="27"/>
     </w:p>
     <w:p>
       <w:pPr>
@@ -4225,57 +4643,69 @@
       <w:pPr>
         <w:pStyle w:val="Heading2"/>
       </w:pPr>
-      <w:bookmarkStart w:id="26" w:name="_Toc112235332"/>
-      <w:bookmarkStart w:id="27" w:name="_Toc418235693"/>
+      <w:bookmarkStart w:id="28" w:name="_Toc112235332"/>
+      <w:bookmarkStart w:id="29" w:name="_Toc485717718"/>
+      <w:proofErr w:type="spellStart"/>
       <w:r>
         <w:t>LandisData</w:t>
-      </w:r>
-      <w:bookmarkEnd w:id="26"/>
-      <w:bookmarkEnd w:id="27"/>
-    </w:p>
-    <w:p>
-      <w:pPr>
-        <w:pStyle w:val="textbody"/>
-      </w:pPr>
-      <w:r>
-        <w:t xml:space="preserve">This </w:t>
-      </w:r>
-      <w:r>
-        <w:t>parameter’s</w:t>
-      </w:r>
-      <w:r>
-        <w:t xml:space="preserve"> value must be </w:t>
-      </w:r>
-      <w:r>
-        <w:rPr>
-          <w:rFonts w:ascii="Courier New" w:hAnsi="Courier New" w:cs="Courier New"/>
-          <w:sz w:val="20"/>
-          <w:szCs w:val="20"/>
-        </w:rPr>
-        <w:t>"Age-only Succession"</w:t>
-      </w:r>
-      <w:r>
-        <w:t>.</w:t>
-      </w:r>
-    </w:p>
-    <w:p>
-      <w:pPr>
-        <w:pStyle w:val="Heading2"/>
-      </w:pPr>
-      <w:bookmarkStart w:id="28" w:name="_Toc112235333"/>
-      <w:bookmarkStart w:id="29" w:name="_Toc418235694"/>
-      <w:r>
-        <w:t>Timestep</w:t>
       </w:r>
       <w:bookmarkEnd w:id="28"/>
       <w:bookmarkEnd w:id="29"/>
+      <w:proofErr w:type="spellEnd"/>
     </w:p>
     <w:p>
       <w:pPr>
         <w:pStyle w:val="textbody"/>
       </w:pPr>
       <w:r>
-        <w:t>This parameter is the extension’s timestep.  Value: integer &gt; 0.  Units: years.</w:t>
+        <w:t xml:space="preserve">This </w:t>
+      </w:r>
+      <w:r>
+        <w:t>parameter’s</w:t>
+      </w:r>
+      <w:r>
+        <w:t xml:space="preserve"> value must be </w:t>
+      </w:r>
+      <w:r>
+        <w:rPr>
+          <w:rFonts w:ascii="Courier New" w:hAnsi="Courier New" w:cs="Courier New"/>
+          <w:sz w:val="20"/>
+          <w:szCs w:val="20"/>
+        </w:rPr>
+        <w:t>"Age-only Succession"</w:t>
+      </w:r>
+      <w:r>
+        <w:t>.</w:t>
+      </w:r>
+    </w:p>
+    <w:p>
+      <w:pPr>
+        <w:pStyle w:val="Heading2"/>
+      </w:pPr>
+      <w:bookmarkStart w:id="30" w:name="_Toc112235333"/>
+      <w:bookmarkStart w:id="31" w:name="_Toc485717719"/>
+      <w:proofErr w:type="spellStart"/>
+      <w:r>
+        <w:t>Timestep</w:t>
+      </w:r>
+      <w:bookmarkEnd w:id="30"/>
+      <w:bookmarkEnd w:id="31"/>
+      <w:proofErr w:type="spellEnd"/>
+    </w:p>
+    <w:p>
+      <w:pPr>
+        <w:pStyle w:val="textbody"/>
+      </w:pPr>
+      <w:r>
+        <w:t xml:space="preserve">This parameter is the extension’s </w:t>
+      </w:r>
+      <w:proofErr w:type="spellStart"/>
+      <w:r>
+        <w:t>timestep</w:t>
+      </w:r>
+      <w:proofErr w:type="spellEnd"/>
+      <w:r>
+        <w:t>.  Value: integer &gt; 0.  Units: years.</w:t>
       </w:r>
     </w:p>
     <w:p>
@@ -4287,14 +4717,16 @@
         </w:tabs>
         <w:ind w:left="648" w:hanging="648"/>
       </w:pPr>
-      <w:bookmarkStart w:id="30" w:name="_Toc133339089"/>
-      <w:bookmarkStart w:id="31" w:name="_Toc107735767"/>
-      <w:bookmarkStart w:id="32" w:name="_Toc112235334"/>
-      <w:bookmarkStart w:id="33" w:name="_Toc418235695"/>
+      <w:bookmarkStart w:id="32" w:name="_Toc133339089"/>
+      <w:bookmarkStart w:id="33" w:name="_Toc107735767"/>
+      <w:bookmarkStart w:id="34" w:name="_Toc112235334"/>
+      <w:bookmarkStart w:id="35" w:name="_Toc485717720"/>
+      <w:proofErr w:type="spellStart"/>
       <w:r>
         <w:t>SeedingAlgorithm</w:t>
       </w:r>
-      <w:bookmarkEnd w:id="33"/>
+      <w:bookmarkEnd w:id="35"/>
+      <w:proofErr w:type="spellEnd"/>
     </w:p>
     <w:p>
       <w:pPr>
@@ -4309,7 +4741,25 @@
           <w:sz w:val="20"/>
           <w:szCs w:val="20"/>
         </w:rPr>
-        <w:t>"WardSeedDispersal"</w:t>
+        <w:t>"</w:t>
+      </w:r>
+      <w:proofErr w:type="spellStart"/>
+      <w:r>
+        <w:rPr>
+          <w:rFonts w:ascii="Courier New" w:hAnsi="Courier New" w:cs="Courier New"/>
+          <w:sz w:val="20"/>
+          <w:szCs w:val="20"/>
+        </w:rPr>
+        <w:t>WardSeedDispersal</w:t>
+      </w:r>
+      <w:proofErr w:type="spellEnd"/>
+      <w:r>
+        <w:rPr>
+          <w:rFonts w:ascii="Courier New" w:hAnsi="Courier New" w:cs="Courier New"/>
+          <w:sz w:val="20"/>
+          <w:szCs w:val="20"/>
+        </w:rPr>
+        <w:t>"</w:t>
       </w:r>
       <w:r>
         <w:t xml:space="preserve">, </w:t>
@@ -4320,7 +4770,25 @@
           <w:sz w:val="20"/>
           <w:szCs w:val="20"/>
         </w:rPr>
-        <w:t>"NoDispersal"</w:t>
+        <w:t>"</w:t>
+      </w:r>
+      <w:proofErr w:type="spellStart"/>
+      <w:r>
+        <w:rPr>
+          <w:rFonts w:ascii="Courier New" w:hAnsi="Courier New" w:cs="Courier New"/>
+          <w:sz w:val="20"/>
+          <w:szCs w:val="20"/>
+        </w:rPr>
+        <w:t>NoDispersal</w:t>
+      </w:r>
+      <w:proofErr w:type="spellEnd"/>
+      <w:r>
+        <w:rPr>
+          <w:rFonts w:ascii="Courier New" w:hAnsi="Courier New" w:cs="Courier New"/>
+          <w:sz w:val="20"/>
+          <w:szCs w:val="20"/>
+        </w:rPr>
+        <w:t>"</w:t>
       </w:r>
       <w:r>
         <w:t xml:space="preserve"> or </w:t>
@@ -4331,7 +4799,25 @@
           <w:sz w:val="20"/>
           <w:szCs w:val="20"/>
         </w:rPr>
-        <w:t>"UniversalDispersal"</w:t>
+        <w:t>"</w:t>
+      </w:r>
+      <w:proofErr w:type="spellStart"/>
+      <w:r>
+        <w:rPr>
+          <w:rFonts w:ascii="Courier New" w:hAnsi="Courier New" w:cs="Courier New"/>
+          <w:sz w:val="20"/>
+          <w:szCs w:val="20"/>
+        </w:rPr>
+        <w:t>UniversalDispersal</w:t>
+      </w:r>
+      <w:proofErr w:type="spellEnd"/>
+      <w:r>
+        <w:rPr>
+          <w:rFonts w:ascii="Courier New" w:hAnsi="Courier New" w:cs="Courier New"/>
+          <w:sz w:val="20"/>
+          <w:szCs w:val="20"/>
+        </w:rPr>
+        <w:t>"</w:t>
       </w:r>
       <w:r>
         <w:t xml:space="preserve">.  The algorithms are described in section 4.5.1 </w:t>
@@ -4361,57 +4847,61 @@
       <w:pPr>
         <w:pStyle w:val="Heading2"/>
       </w:pPr>
-      <w:bookmarkStart w:id="34" w:name="_Toc418235696"/>
+      <w:bookmarkStart w:id="36" w:name="_Toc485717721"/>
+      <w:proofErr w:type="spellStart"/>
       <w:r>
         <w:t>InitialCommunities</w:t>
       </w:r>
-      <w:bookmarkEnd w:id="30"/>
+      <w:bookmarkEnd w:id="32"/>
+      <w:bookmarkEnd w:id="36"/>
+      <w:proofErr w:type="spellEnd"/>
+    </w:p>
+    <w:p>
+      <w:pPr>
+        <w:pStyle w:val="textbody"/>
+      </w:pPr>
+      <w:r>
+        <w:t>This parameter is the file with the definitions of the initial communities at the active sites on the landscape (see chapter 4).</w:t>
+      </w:r>
+    </w:p>
+    <w:p>
+      <w:pPr>
+        <w:pStyle w:val="Heading2"/>
+      </w:pPr>
+      <w:bookmarkStart w:id="37" w:name="_Ref109371856"/>
+      <w:bookmarkStart w:id="38" w:name="_Toc133339090"/>
+      <w:bookmarkStart w:id="39" w:name="_Toc485717722"/>
+      <w:proofErr w:type="spellStart"/>
+      <w:r>
+        <w:t>InitialCommunitiesMap</w:t>
+      </w:r>
+      <w:bookmarkEnd w:id="37"/>
+      <w:bookmarkEnd w:id="38"/>
+      <w:bookmarkEnd w:id="39"/>
+      <w:proofErr w:type="spellEnd"/>
+    </w:p>
+    <w:p>
+      <w:pPr>
+        <w:pStyle w:val="textbody"/>
+      </w:pPr>
+      <w:r>
+        <w:t>This parameter is the input map indicating the initial communities at the active sites on the landscape.  Each cell value for an active site on the landscape must be one of the map codes listed in the initial communities input file (see chapter 4).</w:t>
+      </w:r>
+    </w:p>
+    <w:p>
+      <w:pPr>
+        <w:pStyle w:val="Heading2"/>
+      </w:pPr>
+      <w:bookmarkStart w:id="40" w:name="_Toc485717723"/>
+      <w:bookmarkEnd w:id="33"/>
       <w:bookmarkEnd w:id="34"/>
-    </w:p>
-    <w:p>
-      <w:pPr>
-        <w:pStyle w:val="textbody"/>
-      </w:pPr>
-      <w:r>
-        <w:t>This parameter is the file with the definitions of the initial communities at the active sites on the landscape (see chapter 4).</w:t>
-      </w:r>
-    </w:p>
-    <w:p>
-      <w:pPr>
-        <w:pStyle w:val="Heading2"/>
-      </w:pPr>
-      <w:bookmarkStart w:id="35" w:name="_Ref109371856"/>
-      <w:bookmarkStart w:id="36" w:name="_Toc133339090"/>
-      <w:bookmarkStart w:id="37" w:name="_Toc418235697"/>
-      <w:r>
-        <w:t>InitialCommunitiesMap</w:t>
-      </w:r>
-      <w:bookmarkEnd w:id="35"/>
-      <w:bookmarkEnd w:id="36"/>
-      <w:bookmarkEnd w:id="37"/>
-    </w:p>
-    <w:p>
-      <w:pPr>
-        <w:pStyle w:val="textbody"/>
-      </w:pPr>
-      <w:r>
-        <w:t>This parameter is the input map indicating the initial communities at the active sites on the landscape.  Each cell value for an active site on the landscape must be one of the map codes listed in the initial communities input file (see chapter 4).</w:t>
-      </w:r>
-    </w:p>
-    <w:p>
-      <w:pPr>
-        <w:pStyle w:val="Heading2"/>
-      </w:pPr>
-      <w:bookmarkStart w:id="38" w:name="_Toc418235698"/>
-      <w:bookmarkEnd w:id="31"/>
-      <w:bookmarkEnd w:id="32"/>
       <w:r>
         <w:t xml:space="preserve">Establishment Probabilities </w:t>
       </w:r>
       <w:r>
         <w:t>File</w:t>
       </w:r>
-      <w:bookmarkEnd w:id="38"/>
+      <w:bookmarkEnd w:id="40"/>
     </w:p>
     <w:p>
       <w:pPr>
@@ -4540,15 +5030,20 @@
       <w:pPr>
         <w:pStyle w:val="Heading3"/>
       </w:pPr>
-      <w:bookmarkStart w:id="39" w:name="_Toc112235346"/>
-      <w:bookmarkStart w:id="40" w:name="_Toc418235699"/>
-      <w:r>
-        <w:t xml:space="preserve">LandisData </w:t>
+      <w:bookmarkStart w:id="41" w:name="_Toc112235346"/>
+      <w:bookmarkStart w:id="42" w:name="_Toc485717724"/>
+      <w:proofErr w:type="spellStart"/>
+      <w:r>
+        <w:t>LandisData</w:t>
+      </w:r>
+      <w:proofErr w:type="spellEnd"/>
+      <w:r>
+        <w:t xml:space="preserve"> </w:t>
       </w:r>
       <w:r>
         <w:t>Name</w:t>
       </w:r>
-      <w:bookmarkEnd w:id="40"/>
+      <w:bookmarkEnd w:id="42"/>
     </w:p>
     <w:p>
       <w:pPr>
@@ -4595,11 +5090,11 @@
       <w:pPr>
         <w:pStyle w:val="Heading3"/>
       </w:pPr>
-      <w:bookmarkStart w:id="41" w:name="_Toc418235700"/>
+      <w:bookmarkStart w:id="43" w:name="_Toc485717725"/>
       <w:r>
         <w:t>First Row – Year</w:t>
       </w:r>
-      <w:bookmarkEnd w:id="41"/>
+      <w:bookmarkEnd w:id="43"/>
     </w:p>
     <w:p>
       <w:pPr>
@@ -4635,15 +5130,15 @@
       <w:pPr>
         <w:pStyle w:val="Heading3"/>
       </w:pPr>
-      <w:bookmarkStart w:id="42" w:name="_Toc418235701"/>
+      <w:bookmarkStart w:id="44" w:name="_Toc485717726"/>
       <w:r>
         <w:t>Second</w:t>
       </w:r>
       <w:r>
         <w:t xml:space="preserve"> Row – Ecoregions</w:t>
       </w:r>
-      <w:bookmarkEnd w:id="39"/>
-      <w:bookmarkEnd w:id="42"/>
+      <w:bookmarkEnd w:id="41"/>
+      <w:bookmarkEnd w:id="44"/>
     </w:p>
     <w:p>
       <w:pPr>
@@ -4693,16 +5188,16 @@
       <w:pPr>
         <w:pStyle w:val="Heading3"/>
       </w:pPr>
-      <w:bookmarkStart w:id="43" w:name="_Toc112235347"/>
-      <w:bookmarkStart w:id="44" w:name="_Toc418235702"/>
+      <w:bookmarkStart w:id="45" w:name="_Toc112235347"/>
+      <w:bookmarkStart w:id="46" w:name="_Toc485717727"/>
       <w:r>
         <w:t xml:space="preserve">Other Rows – </w:t>
       </w:r>
-      <w:bookmarkEnd w:id="43"/>
+      <w:bookmarkEnd w:id="45"/>
       <w:r>
         <w:t>Establishment Probabilities per Species</w:t>
       </w:r>
-      <w:bookmarkEnd w:id="44"/>
+      <w:bookmarkEnd w:id="46"/>
     </w:p>
     <w:p>
       <w:pPr>
@@ -4724,7 +5219,7 @@
       <w:pPr>
         <w:pStyle w:val="Heading1"/>
       </w:pPr>
-      <w:bookmarkStart w:id="45" w:name="_Toc418235703"/>
+      <w:bookmarkStart w:id="47" w:name="_Toc485717728"/>
       <w:r>
         <w:lastRenderedPageBreak/>
         <w:t xml:space="preserve">Example </w:t>
@@ -4735,15 +5230,20 @@
       <w:r>
         <w:t>File</w:t>
       </w:r>
-      <w:bookmarkEnd w:id="45"/>
+      <w:bookmarkEnd w:id="47"/>
     </w:p>
     <w:p>
       <w:pPr>
         <w:pStyle w:val="textinputfile"/>
         <w:ind w:left="1122"/>
       </w:pPr>
-      <w:r>
-        <w:t>LandisData  "Age-only Succession"</w:t>
+      <w:proofErr w:type="spellStart"/>
+      <w:r>
+        <w:t>LandisData</w:t>
+      </w:r>
+      <w:proofErr w:type="spellEnd"/>
+      <w:r>
+        <w:t xml:space="preserve">  "Age-only Succession"</w:t>
       </w:r>
     </w:p>
     <w:p>
@@ -4757,8 +5257,13 @@
         <w:pStyle w:val="textinputfile"/>
         <w:ind w:left="1122"/>
       </w:pPr>
-      <w:r>
-        <w:t>Timestep  10</w:t>
+      <w:proofErr w:type="spellStart"/>
+      <w:r>
+        <w:t>Timestep</w:t>
+      </w:r>
+      <w:proofErr w:type="spellEnd"/>
+      <w:r>
+        <w:t xml:space="preserve">  10</w:t>
       </w:r>
     </w:p>
     <w:p>
@@ -4772,8 +5277,21 @@
         <w:pStyle w:val="textinputfile"/>
         <w:ind w:left="1122"/>
       </w:pPr>
-      <w:r>
-        <w:t xml:space="preserve">SeedingAlgorithm  WardSeedDispersal </w:t>
+      <w:proofErr w:type="spellStart"/>
+      <w:r>
+        <w:t>SeedingAlgorithm</w:t>
+      </w:r>
+      <w:proofErr w:type="spellEnd"/>
+      <w:r>
+        <w:t xml:space="preserve">  </w:t>
+      </w:r>
+      <w:proofErr w:type="spellStart"/>
+      <w:r>
+        <w:t>WardSeedDispersal</w:t>
+      </w:r>
+      <w:proofErr w:type="spellEnd"/>
+      <w:r>
+        <w:t xml:space="preserve"> </w:t>
       </w:r>
     </w:p>
     <w:p>
@@ -4782,8 +5300,21 @@
         <w:ind w:left="1122"/>
       </w:pPr>
       <w:r>
-        <w:t>&gt;&gt; Also NoDispersal or UniversalDispersal</w:t>
-      </w:r>
+        <w:t xml:space="preserve">&gt;&gt; Also </w:t>
+      </w:r>
+      <w:proofErr w:type="spellStart"/>
+      <w:r>
+        <w:t>NoDispersal</w:t>
+      </w:r>
+      <w:proofErr w:type="spellEnd"/>
+      <w:r>
+        <w:t xml:space="preserve"> or </w:t>
+      </w:r>
+      <w:proofErr w:type="spellStart"/>
+      <w:r>
+        <w:t>UniversalDispersal</w:t>
+      </w:r>
+      <w:proofErr w:type="spellEnd"/>
     </w:p>
     <w:p>
       <w:pPr>
@@ -4796,8 +5327,13 @@
         <w:pStyle w:val="textinputfile"/>
         <w:ind w:left="1170"/>
       </w:pPr>
-      <w:r>
-        <w:t>InitialCommunities      "initial-communities.txt"</w:t>
+      <w:proofErr w:type="spellStart"/>
+      <w:r>
+        <w:t>InitialCommunities</w:t>
+      </w:r>
+      <w:proofErr w:type="spellEnd"/>
+      <w:r>
+        <w:t xml:space="preserve">      "initial-communities.txt"</w:t>
       </w:r>
     </w:p>
     <w:p>
@@ -4805,8 +5341,21 @@
         <w:pStyle w:val="textinputfile"/>
         <w:ind w:left="1170"/>
       </w:pPr>
-      <w:r>
-        <w:t>InitialCommunitiesMap   "initial communities.gis"</w:t>
+      <w:proofErr w:type="spellStart"/>
+      <w:r>
+        <w:t>InitialCommunitiesMap</w:t>
+      </w:r>
+      <w:proofErr w:type="spellEnd"/>
+      <w:r>
+        <w:t xml:space="preserve">   "initial </w:t>
+      </w:r>
+      <w:proofErr w:type="spellStart"/>
+      <w:r>
+        <w:t>communities.gis</w:t>
+      </w:r>
+      <w:proofErr w:type="spellEnd"/>
+      <w:r>
+        <w:t>"</w:t>
       </w:r>
     </w:p>
     <w:p>
@@ -4820,9 +5369,11 @@
         <w:pStyle w:val="textinputfile"/>
         <w:ind w:left="1122"/>
       </w:pPr>
+      <w:proofErr w:type="spellStart"/>
       <w:r>
         <w:t>DynamicInputFile</w:t>
       </w:r>
+      <w:proofErr w:type="spellEnd"/>
       <w:r>
         <w:tab/>
         <w:t>age-only-succession-dynamic-inputs.txt</w:t>
@@ -4832,14 +5383,14 @@
       <w:pPr>
         <w:pStyle w:val="Heading1"/>
       </w:pPr>
-      <w:bookmarkStart w:id="46" w:name="_Ref109371329"/>
-      <w:bookmarkStart w:id="47" w:name="_Toc133339122"/>
-      <w:bookmarkStart w:id="48" w:name="_Toc418235704"/>
+      <w:bookmarkStart w:id="48" w:name="_Ref109371329"/>
+      <w:bookmarkStart w:id="49" w:name="_Toc133339122"/>
+      <w:bookmarkStart w:id="50" w:name="_Toc485717729"/>
       <w:r>
         <w:lastRenderedPageBreak/>
         <w:t>Example Dynamic Inputs File</w:t>
       </w:r>
-      <w:bookmarkEnd w:id="48"/>
+      <w:bookmarkEnd w:id="50"/>
     </w:p>
     <w:p>
       <w:pPr>
@@ -4862,13 +5413,23 @@
           <w:szCs w:val="20"/>
         </w:rPr>
       </w:pPr>
-      <w:r>
-        <w:rPr>
-          <w:rFonts w:ascii="Courier" w:hAnsi="Courier"/>
-          <w:sz w:val="20"/>
-          <w:szCs w:val="20"/>
-        </w:rPr>
-        <w:t>LandisData  "Dynamic Input Data"</w:t>
+      <w:proofErr w:type="spellStart"/>
+      <w:r>
+        <w:rPr>
+          <w:rFonts w:ascii="Courier" w:hAnsi="Courier"/>
+          <w:sz w:val="20"/>
+          <w:szCs w:val="20"/>
+        </w:rPr>
+        <w:t>LandisData</w:t>
+      </w:r>
+      <w:proofErr w:type="spellEnd"/>
+      <w:r>
+        <w:rPr>
+          <w:rFonts w:ascii="Courier" w:hAnsi="Courier"/>
+          <w:sz w:val="20"/>
+          <w:szCs w:val="20"/>
+        </w:rPr>
+        <w:t xml:space="preserve">  "Dynamic Input Data"</w:t>
       </w:r>
     </w:p>
     <w:p>
@@ -4898,7 +5459,25 @@
           <w:sz w:val="20"/>
           <w:szCs w:val="20"/>
         </w:rPr>
-        <w:t xml:space="preserve">&gt;&gt; Year Ecoregion Species ProbEst </w:t>
+        <w:t xml:space="preserve">&gt;&gt; Year Ecoregion Species </w:t>
+      </w:r>
+      <w:proofErr w:type="spellStart"/>
+      <w:r>
+        <w:rPr>
+          <w:rFonts w:ascii="Courier" w:hAnsi="Courier"/>
+          <w:sz w:val="20"/>
+          <w:szCs w:val="20"/>
+        </w:rPr>
+        <w:t>ProbEst</w:t>
+      </w:r>
+      <w:proofErr w:type="spellEnd"/>
+      <w:r>
+        <w:rPr>
+          <w:rFonts w:ascii="Courier" w:hAnsi="Courier"/>
+          <w:sz w:val="20"/>
+          <w:szCs w:val="20"/>
+        </w:rPr>
+        <w:t xml:space="preserve"> </w:t>
       </w:r>
     </w:p>
     <w:p>
@@ -4936,7 +5515,25 @@
           <w:sz w:val="20"/>
           <w:szCs w:val="20"/>
         </w:rPr>
-        <w:t>0 eco1  abiebals       0.9</w:t>
+        <w:t xml:space="preserve">0 eco1  </w:t>
+      </w:r>
+      <w:proofErr w:type="spellStart"/>
+      <w:r>
+        <w:rPr>
+          <w:rFonts w:ascii="Courier" w:hAnsi="Courier"/>
+          <w:sz w:val="20"/>
+          <w:szCs w:val="20"/>
+        </w:rPr>
+        <w:t>abiebals</w:t>
+      </w:r>
+      <w:proofErr w:type="spellEnd"/>
+      <w:r>
+        <w:rPr>
+          <w:rFonts w:ascii="Courier" w:hAnsi="Courier"/>
+          <w:sz w:val="20"/>
+          <w:szCs w:val="20"/>
+        </w:rPr>
+        <w:t xml:space="preserve">       0.9</w:t>
       </w:r>
       <w:r>
         <w:rPr>
@@ -4972,7 +5569,25 @@
           <w:sz w:val="20"/>
           <w:szCs w:val="20"/>
         </w:rPr>
-        <w:t xml:space="preserve">0 eco1  acerrubr       1.0  </w:t>
+        <w:t xml:space="preserve">0 eco1  </w:t>
+      </w:r>
+      <w:proofErr w:type="spellStart"/>
+      <w:r>
+        <w:rPr>
+          <w:rFonts w:ascii="Courier" w:hAnsi="Courier"/>
+          <w:sz w:val="20"/>
+          <w:szCs w:val="20"/>
+        </w:rPr>
+        <w:t>acerrubr</w:t>
+      </w:r>
+      <w:proofErr w:type="spellEnd"/>
+      <w:r>
+        <w:rPr>
+          <w:rFonts w:ascii="Courier" w:hAnsi="Courier"/>
+          <w:sz w:val="20"/>
+          <w:szCs w:val="20"/>
+        </w:rPr>
+        <w:t xml:space="preserve">       1.0  </w:t>
       </w:r>
       <w:r>
         <w:rPr>
@@ -5007,7 +5622,25 @@
           <w:sz w:val="20"/>
           <w:szCs w:val="20"/>
         </w:rPr>
-        <w:t xml:space="preserve">0 eco1  acersacc       0.82 </w:t>
+        <w:t xml:space="preserve">0 eco1  </w:t>
+      </w:r>
+      <w:proofErr w:type="spellStart"/>
+      <w:r>
+        <w:rPr>
+          <w:rFonts w:ascii="Courier" w:hAnsi="Courier"/>
+          <w:sz w:val="20"/>
+          <w:szCs w:val="20"/>
+        </w:rPr>
+        <w:t>acersacc</w:t>
+      </w:r>
+      <w:proofErr w:type="spellEnd"/>
+      <w:r>
+        <w:rPr>
+          <w:rFonts w:ascii="Courier" w:hAnsi="Courier"/>
+          <w:sz w:val="20"/>
+          <w:szCs w:val="20"/>
+        </w:rPr>
+        <w:t xml:space="preserve">       0.82 </w:t>
       </w:r>
       <w:r>
         <w:rPr>
@@ -5042,7 +5675,25 @@
           <w:sz w:val="20"/>
           <w:szCs w:val="20"/>
         </w:rPr>
-        <w:t xml:space="preserve">0 eco1  betualle       0.64 </w:t>
+        <w:t xml:space="preserve">0 eco1  </w:t>
+      </w:r>
+      <w:proofErr w:type="spellStart"/>
+      <w:r>
+        <w:rPr>
+          <w:rFonts w:ascii="Courier" w:hAnsi="Courier"/>
+          <w:sz w:val="20"/>
+          <w:szCs w:val="20"/>
+        </w:rPr>
+        <w:t>betualle</w:t>
+      </w:r>
+      <w:proofErr w:type="spellEnd"/>
+      <w:r>
+        <w:rPr>
+          <w:rFonts w:ascii="Courier" w:hAnsi="Courier"/>
+          <w:sz w:val="20"/>
+          <w:szCs w:val="20"/>
+        </w:rPr>
+        <w:t xml:space="preserve">       0.64 </w:t>
       </w:r>
       <w:r>
         <w:rPr>
@@ -5077,7 +5728,25 @@
           <w:sz w:val="20"/>
           <w:szCs w:val="20"/>
         </w:rPr>
-        <w:t xml:space="preserve">0 eco1  betupapy       1.0  </w:t>
+        <w:t xml:space="preserve">0 eco1  </w:t>
+      </w:r>
+      <w:proofErr w:type="spellStart"/>
+      <w:r>
+        <w:rPr>
+          <w:rFonts w:ascii="Courier" w:hAnsi="Courier"/>
+          <w:sz w:val="20"/>
+          <w:szCs w:val="20"/>
+        </w:rPr>
+        <w:t>betupapy</w:t>
+      </w:r>
+      <w:proofErr w:type="spellEnd"/>
+      <w:r>
+        <w:rPr>
+          <w:rFonts w:ascii="Courier" w:hAnsi="Courier"/>
+          <w:sz w:val="20"/>
+          <w:szCs w:val="20"/>
+        </w:rPr>
+        <w:t xml:space="preserve">       1.0  </w:t>
       </w:r>
       <w:r>
         <w:rPr>
@@ -5112,7 +5781,25 @@
           <w:sz w:val="20"/>
           <w:szCs w:val="20"/>
         </w:rPr>
-        <w:t xml:space="preserve">0 eco1  fraxamer       0.18 </w:t>
+        <w:t xml:space="preserve">0 eco1  </w:t>
+      </w:r>
+      <w:proofErr w:type="spellStart"/>
+      <w:r>
+        <w:rPr>
+          <w:rFonts w:ascii="Courier" w:hAnsi="Courier"/>
+          <w:sz w:val="20"/>
+          <w:szCs w:val="20"/>
+        </w:rPr>
+        <w:t>fraxamer</w:t>
+      </w:r>
+      <w:proofErr w:type="spellEnd"/>
+      <w:r>
+        <w:rPr>
+          <w:rFonts w:ascii="Courier" w:hAnsi="Courier"/>
+          <w:sz w:val="20"/>
+          <w:szCs w:val="20"/>
+        </w:rPr>
+        <w:t xml:space="preserve">       0.18 </w:t>
       </w:r>
       <w:r>
         <w:rPr>
@@ -5147,7 +5834,25 @@
           <w:sz w:val="20"/>
           <w:szCs w:val="20"/>
         </w:rPr>
-        <w:t xml:space="preserve">0 eco1  piceglau       0.58 </w:t>
+        <w:t xml:space="preserve">0 eco1  </w:t>
+      </w:r>
+      <w:proofErr w:type="spellStart"/>
+      <w:r>
+        <w:rPr>
+          <w:rFonts w:ascii="Courier" w:hAnsi="Courier"/>
+          <w:sz w:val="20"/>
+          <w:szCs w:val="20"/>
+        </w:rPr>
+        <w:t>piceglau</w:t>
+      </w:r>
+      <w:proofErr w:type="spellEnd"/>
+      <w:r>
+        <w:rPr>
+          <w:rFonts w:ascii="Courier" w:hAnsi="Courier"/>
+          <w:sz w:val="20"/>
+          <w:szCs w:val="20"/>
+        </w:rPr>
+        <w:t xml:space="preserve">       0.58 </w:t>
       </w:r>
       <w:r>
         <w:rPr>
@@ -5182,7 +5887,25 @@
           <w:sz w:val="20"/>
           <w:szCs w:val="20"/>
         </w:rPr>
-        <w:t xml:space="preserve">0 eco1  pinubank       1.0  </w:t>
+        <w:t xml:space="preserve">0 eco1  </w:t>
+      </w:r>
+      <w:proofErr w:type="spellStart"/>
+      <w:r>
+        <w:rPr>
+          <w:rFonts w:ascii="Courier" w:hAnsi="Courier"/>
+          <w:sz w:val="20"/>
+          <w:szCs w:val="20"/>
+        </w:rPr>
+        <w:t>pinubank</w:t>
+      </w:r>
+      <w:proofErr w:type="spellEnd"/>
+      <w:r>
+        <w:rPr>
+          <w:rFonts w:ascii="Courier" w:hAnsi="Courier"/>
+          <w:sz w:val="20"/>
+          <w:szCs w:val="20"/>
+        </w:rPr>
+        <w:t xml:space="preserve">       1.0  </w:t>
       </w:r>
       <w:r>
         <w:rPr>
@@ -5217,7 +5940,25 @@
           <w:sz w:val="20"/>
           <w:szCs w:val="20"/>
         </w:rPr>
-        <w:t xml:space="preserve">0 eco1  pinuresi       0.56 </w:t>
+        <w:t xml:space="preserve">0 eco1  </w:t>
+      </w:r>
+      <w:proofErr w:type="spellStart"/>
+      <w:r>
+        <w:rPr>
+          <w:rFonts w:ascii="Courier" w:hAnsi="Courier"/>
+          <w:sz w:val="20"/>
+          <w:szCs w:val="20"/>
+        </w:rPr>
+        <w:t>pinuresi</w:t>
+      </w:r>
+      <w:proofErr w:type="spellEnd"/>
+      <w:r>
+        <w:rPr>
+          <w:rFonts w:ascii="Courier" w:hAnsi="Courier"/>
+          <w:sz w:val="20"/>
+          <w:szCs w:val="20"/>
+        </w:rPr>
+        <w:t xml:space="preserve">       0.56 </w:t>
       </w:r>
       <w:r>
         <w:rPr>
@@ -5252,7 +5993,25 @@
           <w:sz w:val="20"/>
           <w:szCs w:val="20"/>
         </w:rPr>
-        <w:t xml:space="preserve">0 eco1  pinustro       0.72 </w:t>
+        <w:t xml:space="preserve">0 eco1  </w:t>
+      </w:r>
+      <w:proofErr w:type="spellStart"/>
+      <w:r>
+        <w:rPr>
+          <w:rFonts w:ascii="Courier" w:hAnsi="Courier"/>
+          <w:sz w:val="20"/>
+          <w:szCs w:val="20"/>
+        </w:rPr>
+        <w:t>pinustro</w:t>
+      </w:r>
+      <w:proofErr w:type="spellEnd"/>
+      <w:r>
+        <w:rPr>
+          <w:rFonts w:ascii="Courier" w:hAnsi="Courier"/>
+          <w:sz w:val="20"/>
+          <w:szCs w:val="20"/>
+        </w:rPr>
+        <w:t xml:space="preserve">       0.72 </w:t>
       </w:r>
       <w:r>
         <w:rPr>
@@ -5287,7 +6046,25 @@
           <w:sz w:val="20"/>
           <w:szCs w:val="20"/>
         </w:rPr>
-        <w:t xml:space="preserve">0 eco1  poputrem       1.0  </w:t>
+        <w:t xml:space="preserve">0 eco1  </w:t>
+      </w:r>
+      <w:proofErr w:type="spellStart"/>
+      <w:r>
+        <w:rPr>
+          <w:rFonts w:ascii="Courier" w:hAnsi="Courier"/>
+          <w:sz w:val="20"/>
+          <w:szCs w:val="20"/>
+        </w:rPr>
+        <w:t>poputrem</w:t>
+      </w:r>
+      <w:proofErr w:type="spellEnd"/>
+      <w:r>
+        <w:rPr>
+          <w:rFonts w:ascii="Courier" w:hAnsi="Courier"/>
+          <w:sz w:val="20"/>
+          <w:szCs w:val="20"/>
+        </w:rPr>
+        <w:t xml:space="preserve">       1.0  </w:t>
       </w:r>
       <w:r>
         <w:rPr>
@@ -5322,7 +6099,25 @@
           <w:sz w:val="20"/>
           <w:szCs w:val="20"/>
         </w:rPr>
-        <w:t xml:space="preserve">0 eco2  pinuresi       0.78 </w:t>
+        <w:t xml:space="preserve">0 eco2  </w:t>
+      </w:r>
+      <w:proofErr w:type="spellStart"/>
+      <w:r>
+        <w:rPr>
+          <w:rFonts w:ascii="Courier" w:hAnsi="Courier"/>
+          <w:sz w:val="20"/>
+          <w:szCs w:val="20"/>
+        </w:rPr>
+        <w:t>pinuresi</w:t>
+      </w:r>
+      <w:proofErr w:type="spellEnd"/>
+      <w:r>
+        <w:rPr>
+          <w:rFonts w:ascii="Courier" w:hAnsi="Courier"/>
+          <w:sz w:val="20"/>
+          <w:szCs w:val="20"/>
+        </w:rPr>
+        <w:t xml:space="preserve">       0.78 </w:t>
       </w:r>
       <w:r>
         <w:rPr>
@@ -5349,7 +6144,25 @@
           <w:sz w:val="20"/>
           <w:szCs w:val="20"/>
         </w:rPr>
-        <w:t xml:space="preserve">0 eco2  pinustro       0.70 </w:t>
+        <w:t xml:space="preserve">0 eco2  </w:t>
+      </w:r>
+      <w:proofErr w:type="spellStart"/>
+      <w:r>
+        <w:rPr>
+          <w:rFonts w:ascii="Courier" w:hAnsi="Courier"/>
+          <w:sz w:val="20"/>
+          <w:szCs w:val="20"/>
+        </w:rPr>
+        <w:t>pinustro</w:t>
+      </w:r>
+      <w:proofErr w:type="spellEnd"/>
+      <w:r>
+        <w:rPr>
+          <w:rFonts w:ascii="Courier" w:hAnsi="Courier"/>
+          <w:sz w:val="20"/>
+          <w:szCs w:val="20"/>
+        </w:rPr>
+        <w:t xml:space="preserve">       0.70 </w:t>
       </w:r>
       <w:r>
         <w:rPr>
@@ -5376,7 +6189,25 @@
           <w:sz w:val="20"/>
           <w:szCs w:val="20"/>
         </w:rPr>
-        <w:t xml:space="preserve">0 eco2  poputrem       0.8 </w:t>
+        <w:t xml:space="preserve">0 eco2  </w:t>
+      </w:r>
+      <w:proofErr w:type="spellStart"/>
+      <w:r>
+        <w:rPr>
+          <w:rFonts w:ascii="Courier" w:hAnsi="Courier"/>
+          <w:sz w:val="20"/>
+          <w:szCs w:val="20"/>
+        </w:rPr>
+        <w:t>poputrem</w:t>
+      </w:r>
+      <w:proofErr w:type="spellEnd"/>
+      <w:r>
+        <w:rPr>
+          <w:rFonts w:ascii="Courier" w:hAnsi="Courier"/>
+          <w:sz w:val="20"/>
+          <w:szCs w:val="20"/>
+        </w:rPr>
+        <w:t xml:space="preserve">       0.8 </w:t>
       </w:r>
       <w:r>
         <w:rPr>
@@ -5403,7 +6234,25 @@
           <w:sz w:val="20"/>
           <w:szCs w:val="20"/>
         </w:rPr>
-        <w:t xml:space="preserve">0 eco2  querelli       0.71 </w:t>
+        <w:t xml:space="preserve">0 eco2  </w:t>
+      </w:r>
+      <w:proofErr w:type="spellStart"/>
+      <w:r>
+        <w:rPr>
+          <w:rFonts w:ascii="Courier" w:hAnsi="Courier"/>
+          <w:sz w:val="20"/>
+          <w:szCs w:val="20"/>
+        </w:rPr>
+        <w:t>querelli</w:t>
+      </w:r>
+      <w:proofErr w:type="spellEnd"/>
+      <w:r>
+        <w:rPr>
+          <w:rFonts w:ascii="Courier" w:hAnsi="Courier"/>
+          <w:sz w:val="20"/>
+          <w:szCs w:val="20"/>
+        </w:rPr>
+        <w:t xml:space="preserve">       0.71 </w:t>
       </w:r>
       <w:r>
         <w:rPr>
@@ -5430,7 +6279,25 @@
           <w:sz w:val="20"/>
           <w:szCs w:val="20"/>
         </w:rPr>
-        <w:t xml:space="preserve">0 eco2  querrubr       0.43 </w:t>
+        <w:t xml:space="preserve">0 eco2  </w:t>
+      </w:r>
+      <w:proofErr w:type="spellStart"/>
+      <w:r>
+        <w:rPr>
+          <w:rFonts w:ascii="Courier" w:hAnsi="Courier"/>
+          <w:sz w:val="20"/>
+          <w:szCs w:val="20"/>
+        </w:rPr>
+        <w:t>querrubr</w:t>
+      </w:r>
+      <w:proofErr w:type="spellEnd"/>
+      <w:r>
+        <w:rPr>
+          <w:rFonts w:ascii="Courier" w:hAnsi="Courier"/>
+          <w:sz w:val="20"/>
+          <w:szCs w:val="20"/>
+        </w:rPr>
+        <w:t xml:space="preserve">       0.43 </w:t>
       </w:r>
       <w:r>
         <w:rPr>
@@ -5457,7 +6324,25 @@
           <w:sz w:val="20"/>
           <w:szCs w:val="20"/>
         </w:rPr>
-        <w:t xml:space="preserve">0 eco2  thujocci       0.002 </w:t>
+        <w:t xml:space="preserve">0 eco2  </w:t>
+      </w:r>
+      <w:proofErr w:type="spellStart"/>
+      <w:r>
+        <w:rPr>
+          <w:rFonts w:ascii="Courier" w:hAnsi="Courier"/>
+          <w:sz w:val="20"/>
+          <w:szCs w:val="20"/>
+        </w:rPr>
+        <w:t>thujocci</w:t>
+      </w:r>
+      <w:proofErr w:type="spellEnd"/>
+      <w:r>
+        <w:rPr>
+          <w:rFonts w:ascii="Courier" w:hAnsi="Courier"/>
+          <w:sz w:val="20"/>
+          <w:szCs w:val="20"/>
+        </w:rPr>
+        <w:t xml:space="preserve">       0.002 </w:t>
       </w:r>
       <w:r>
         <w:rPr>
@@ -5484,7 +6369,25 @@
           <w:sz w:val="20"/>
           <w:szCs w:val="20"/>
         </w:rPr>
-        <w:t xml:space="preserve">0 eco2  tiliamer       0.06 </w:t>
+        <w:t xml:space="preserve">0 eco2  </w:t>
+      </w:r>
+      <w:proofErr w:type="spellStart"/>
+      <w:r>
+        <w:rPr>
+          <w:rFonts w:ascii="Courier" w:hAnsi="Courier"/>
+          <w:sz w:val="20"/>
+          <w:szCs w:val="20"/>
+        </w:rPr>
+        <w:t>tiliamer</w:t>
+      </w:r>
+      <w:proofErr w:type="spellEnd"/>
+      <w:r>
+        <w:rPr>
+          <w:rFonts w:ascii="Courier" w:hAnsi="Courier"/>
+          <w:sz w:val="20"/>
+          <w:szCs w:val="20"/>
+        </w:rPr>
+        <w:t xml:space="preserve">       0.06 </w:t>
       </w:r>
       <w:r>
         <w:rPr>
@@ -5511,7 +6414,25 @@
           <w:sz w:val="20"/>
           <w:szCs w:val="20"/>
         </w:rPr>
-        <w:t xml:space="preserve">0 eco2  tsugcana       0.01 </w:t>
+        <w:t xml:space="preserve">0 eco2  </w:t>
+      </w:r>
+      <w:proofErr w:type="spellStart"/>
+      <w:r>
+        <w:rPr>
+          <w:rFonts w:ascii="Courier" w:hAnsi="Courier"/>
+          <w:sz w:val="20"/>
+          <w:szCs w:val="20"/>
+        </w:rPr>
+        <w:t>tsugcana</w:t>
+      </w:r>
+      <w:proofErr w:type="spellEnd"/>
+      <w:r>
+        <w:rPr>
+          <w:rFonts w:ascii="Courier" w:hAnsi="Courier"/>
+          <w:sz w:val="20"/>
+          <w:szCs w:val="20"/>
+        </w:rPr>
+        <w:t xml:space="preserve">       0.01 </w:t>
       </w:r>
       <w:r>
         <w:rPr>
@@ -5526,14 +6447,14 @@
       <w:pPr>
         <w:pStyle w:val="Heading1"/>
       </w:pPr>
-      <w:bookmarkStart w:id="49" w:name="_Toc418235705"/>
+      <w:bookmarkStart w:id="51" w:name="_Toc485717730"/>
       <w:r>
         <w:lastRenderedPageBreak/>
         <w:t>Initial Communities Input File</w:t>
       </w:r>
-      <w:bookmarkEnd w:id="46"/>
-      <w:bookmarkEnd w:id="47"/>
+      <w:bookmarkEnd w:id="48"/>
       <w:bookmarkEnd w:id="49"/>
+      <w:bookmarkEnd w:id="51"/>
     </w:p>
     <w:p>
       <w:pPr>
@@ -5547,20 +6468,25 @@
       <w:pPr>
         <w:pStyle w:val="Heading2"/>
       </w:pPr>
-      <w:bookmarkStart w:id="50" w:name="_Toc133339123"/>
-      <w:bookmarkStart w:id="51" w:name="_Toc418235706"/>
+      <w:bookmarkStart w:id="52" w:name="_Toc133339123"/>
+      <w:bookmarkStart w:id="53" w:name="_Toc485717731"/>
       <w:r>
         <w:t>Example File</w:t>
       </w:r>
-      <w:bookmarkEnd w:id="50"/>
-      <w:bookmarkEnd w:id="51"/>
+      <w:bookmarkEnd w:id="52"/>
+      <w:bookmarkEnd w:id="53"/>
     </w:p>
     <w:p>
       <w:pPr>
         <w:pStyle w:val="textinputfile"/>
       </w:pPr>
-      <w:r>
-        <w:t>LandisData   "Initial Communities"</w:t>
+      <w:proofErr w:type="spellStart"/>
+      <w:r>
+        <w:t>LandisData</w:t>
+      </w:r>
+      <w:proofErr w:type="spellEnd"/>
+      <w:r>
+        <w:t xml:space="preserve">   "Initial Communities"</w:t>
       </w:r>
     </w:p>
     <w:p>
@@ -5576,15 +6502,28 @@
         <w:pStyle w:val="textinputfile"/>
       </w:pPr>
       <w:r>
-        <w:t xml:space="preserve">&gt;&gt;Old jackpine oak </w:t>
+        <w:t xml:space="preserve">&gt;&gt;Old </w:t>
+      </w:r>
+      <w:proofErr w:type="spellStart"/>
+      <w:r>
+        <w:t>jackpine</w:t>
+      </w:r>
+      <w:proofErr w:type="spellEnd"/>
+      <w:r>
+        <w:t xml:space="preserve"> oak </w:t>
       </w:r>
     </w:p>
     <w:p>
       <w:pPr>
         <w:pStyle w:val="textinputfile"/>
       </w:pPr>
-      <w:r>
-        <w:t>MapCode  7</w:t>
+      <w:proofErr w:type="spellStart"/>
+      <w:r>
+        <w:t>MapCode</w:t>
+      </w:r>
+      <w:proofErr w:type="spellEnd"/>
+      <w:r>
+        <w:t xml:space="preserve">  7</w:t>
       </w:r>
     </w:p>
     <w:p>
@@ -5592,7 +6531,15 @@
         <w:pStyle w:val="textinputfile"/>
       </w:pPr>
       <w:r>
-        <w:t xml:space="preserve">   acerrubr 30</w:t>
+        <w:t xml:space="preserve">   </w:t>
+      </w:r>
+      <w:proofErr w:type="spellStart"/>
+      <w:r>
+        <w:t>acerrubr</w:t>
+      </w:r>
+      <w:proofErr w:type="spellEnd"/>
+      <w:r>
+        <w:t xml:space="preserve"> 30</w:t>
       </w:r>
     </w:p>
     <w:p>
@@ -5600,7 +6547,15 @@
         <w:pStyle w:val="textinputfile"/>
       </w:pPr>
       <w:r>
-        <w:t xml:space="preserve">   pinubank 80 90</w:t>
+        <w:t xml:space="preserve">   </w:t>
+      </w:r>
+      <w:proofErr w:type="spellStart"/>
+      <w:r>
+        <w:t>pinubank</w:t>
+      </w:r>
+      <w:proofErr w:type="spellEnd"/>
+      <w:r>
+        <w:t xml:space="preserve"> 80 90</w:t>
       </w:r>
     </w:p>
     <w:p>
@@ -5608,7 +6563,15 @@
         <w:pStyle w:val="textinputfile"/>
       </w:pPr>
       <w:r>
-        <w:t xml:space="preserve">   pinuresi 110 140</w:t>
+        <w:t xml:space="preserve">   </w:t>
+      </w:r>
+      <w:proofErr w:type="spellStart"/>
+      <w:r>
+        <w:t>pinuresi</w:t>
+      </w:r>
+      <w:proofErr w:type="spellEnd"/>
+      <w:r>
+        <w:t xml:space="preserve"> 110 140</w:t>
       </w:r>
     </w:p>
     <w:p>
@@ -5616,7 +6579,15 @@
         <w:pStyle w:val="textinputfile"/>
       </w:pPr>
       <w:r>
-        <w:t xml:space="preserve">   querelli 40 120 240</w:t>
+        <w:t xml:space="preserve">   </w:t>
+      </w:r>
+      <w:proofErr w:type="spellStart"/>
+      <w:r>
+        <w:t>querelli</w:t>
+      </w:r>
+      <w:proofErr w:type="spellEnd"/>
+      <w:r>
+        <w:t xml:space="preserve"> 40 120 240</w:t>
       </w:r>
     </w:p>
     <w:p>
@@ -5629,15 +6600,28 @@
         <w:pStyle w:val="textinputfile"/>
       </w:pPr>
       <w:r>
-        <w:t>&gt;&gt; young jackpine oak</w:t>
+        <w:t xml:space="preserve">&gt;&gt; young </w:t>
+      </w:r>
+      <w:proofErr w:type="spellStart"/>
+      <w:r>
+        <w:t>jackpine</w:t>
+      </w:r>
+      <w:proofErr w:type="spellEnd"/>
+      <w:r>
+        <w:t xml:space="preserve"> oak</w:t>
       </w:r>
     </w:p>
     <w:p>
       <w:pPr>
         <w:pStyle w:val="textinputfile"/>
       </w:pPr>
-      <w:r>
-        <w:t>MapCode  0</w:t>
+      <w:proofErr w:type="spellStart"/>
+      <w:r>
+        <w:t>MapCode</w:t>
+      </w:r>
+      <w:proofErr w:type="spellEnd"/>
+      <w:r>
+        <w:t xml:space="preserve">  0</w:t>
       </w:r>
     </w:p>
     <w:p>
@@ -5645,7 +6629,15 @@
         <w:pStyle w:val="textinputfile"/>
       </w:pPr>
       <w:r>
-        <w:t xml:space="preserve">   pinubank 30 50</w:t>
+        <w:t xml:space="preserve">   </w:t>
+      </w:r>
+      <w:proofErr w:type="spellStart"/>
+      <w:r>
+        <w:t>pinubank</w:t>
+      </w:r>
+      <w:proofErr w:type="spellEnd"/>
+      <w:r>
+        <w:t xml:space="preserve"> 30 50</w:t>
       </w:r>
     </w:p>
     <w:p>
@@ -5653,7 +6645,15 @@
         <w:pStyle w:val="textinputfile"/>
       </w:pPr>
       <w:r>
-        <w:t xml:space="preserve">   querelli 10 40 70</w:t>
+        <w:t xml:space="preserve">   </w:t>
+      </w:r>
+      <w:proofErr w:type="spellStart"/>
+      <w:r>
+        <w:t>querelli</w:t>
+      </w:r>
+      <w:proofErr w:type="spellEnd"/>
+      <w:r>
+        <w:t xml:space="preserve"> 10 40 70</w:t>
       </w:r>
     </w:p>
     <w:p>
@@ -5673,8 +6673,13 @@
       <w:pPr>
         <w:pStyle w:val="textinputfile"/>
       </w:pPr>
-      <w:r>
-        <w:t>MapCode 2</w:t>
+      <w:proofErr w:type="spellStart"/>
+      <w:r>
+        <w:t>MapCode</w:t>
+      </w:r>
+      <w:proofErr w:type="spellEnd"/>
+      <w:r>
+        <w:t xml:space="preserve"> 2</w:t>
       </w:r>
     </w:p>
     <w:p>
@@ -5682,7 +6687,15 @@
         <w:pStyle w:val="textinputfile"/>
       </w:pPr>
       <w:r>
-        <w:t xml:space="preserve">   poputrem 10 20</w:t>
+        <w:t xml:space="preserve">   </w:t>
+      </w:r>
+      <w:proofErr w:type="spellStart"/>
+      <w:r>
+        <w:t>poputrem</w:t>
+      </w:r>
+      <w:proofErr w:type="spellEnd"/>
+      <w:r>
+        <w:t xml:space="preserve"> 10 20</w:t>
       </w:r>
     </w:p>
     <w:p>
@@ -5702,8 +6715,13 @@
       <w:pPr>
         <w:pStyle w:val="textinputfile"/>
       </w:pPr>
-      <w:r>
-        <w:t>MapCode 55</w:t>
+      <w:proofErr w:type="spellStart"/>
+      <w:r>
+        <w:t>MapCode</w:t>
+      </w:r>
+      <w:proofErr w:type="spellEnd"/>
+      <w:r>
+        <w:t xml:space="preserve"> 55</w:t>
       </w:r>
     </w:p>
     <w:p>
@@ -5711,7 +6729,15 @@
         <w:pStyle w:val="textinputfile"/>
       </w:pPr>
       <w:r>
-        <w:t xml:space="preserve">   abiebals 10 60 120</w:t>
+        <w:t xml:space="preserve">   </w:t>
+      </w:r>
+      <w:proofErr w:type="spellStart"/>
+      <w:r>
+        <w:t>abiebals</w:t>
+      </w:r>
+      <w:proofErr w:type="spellEnd"/>
+      <w:r>
+        <w:t xml:space="preserve"> 10 60 120</w:t>
       </w:r>
     </w:p>
     <w:p>
@@ -5719,7 +6745,15 @@
         <w:pStyle w:val="textinputfile"/>
       </w:pPr>
       <w:r>
-        <w:t xml:space="preserve">   acerrubr 90 120</w:t>
+        <w:t xml:space="preserve">   </w:t>
+      </w:r>
+      <w:proofErr w:type="spellStart"/>
+      <w:r>
+        <w:t>acerrubr</w:t>
+      </w:r>
+      <w:proofErr w:type="spellEnd"/>
+      <w:r>
+        <w:t xml:space="preserve"> 90 120</w:t>
       </w:r>
     </w:p>
     <w:p>
@@ -5727,7 +6761,15 @@
         <w:pStyle w:val="textinputfile"/>
       </w:pPr>
       <w:r>
-        <w:t xml:space="preserve">   acersacc 20 50 150 200</w:t>
+        <w:t xml:space="preserve">   </w:t>
+      </w:r>
+      <w:proofErr w:type="spellStart"/>
+      <w:r>
+        <w:t>acersacc</w:t>
+      </w:r>
+      <w:proofErr w:type="spellEnd"/>
+      <w:r>
+        <w:t xml:space="preserve"> 20 50 150 200</w:t>
       </w:r>
     </w:p>
     <w:p>
@@ -5735,7 +6777,15 @@
         <w:pStyle w:val="textinputfile"/>
       </w:pPr>
       <w:r>
-        <w:t xml:space="preserve">   betualle 40 140 200</w:t>
+        <w:t xml:space="preserve">   </w:t>
+      </w:r>
+      <w:proofErr w:type="spellStart"/>
+      <w:r>
+        <w:t>betualle</w:t>
+      </w:r>
+      <w:proofErr w:type="spellEnd"/>
+      <w:r>
+        <w:t xml:space="preserve"> 40 140 200</w:t>
       </w:r>
     </w:p>
     <w:p>
@@ -5743,7 +6793,15 @@
         <w:pStyle w:val="textinputfile"/>
       </w:pPr>
       <w:r>
-        <w:t xml:space="preserve">   fraxamer 10 100 130 180</w:t>
+        <w:t xml:space="preserve">   </w:t>
+      </w:r>
+      <w:proofErr w:type="spellStart"/>
+      <w:r>
+        <w:t>fraxamer</w:t>
+      </w:r>
+      <w:proofErr w:type="spellEnd"/>
+      <w:r>
+        <w:t xml:space="preserve"> 10 100 130 180</w:t>
       </w:r>
     </w:p>
     <w:p>
@@ -5751,7 +6809,15 @@
         <w:pStyle w:val="textinputfile"/>
       </w:pPr>
       <w:r>
-        <w:t xml:space="preserve">   piceglau 180</w:t>
+        <w:t xml:space="preserve">   </w:t>
+      </w:r>
+      <w:proofErr w:type="spellStart"/>
+      <w:r>
+        <w:t>piceglau</w:t>
+      </w:r>
+      <w:proofErr w:type="spellEnd"/>
+      <w:r>
+        <w:t xml:space="preserve"> 180</w:t>
       </w:r>
     </w:p>
     <w:p>
@@ -5759,7 +6825,15 @@
         <w:pStyle w:val="textinputfile"/>
       </w:pPr>
       <w:r>
-        <w:t xml:space="preserve">   querrubr 100 160 180</w:t>
+        <w:t xml:space="preserve">   </w:t>
+      </w:r>
+      <w:proofErr w:type="spellStart"/>
+      <w:r>
+        <w:t>querrubr</w:t>
+      </w:r>
+      <w:proofErr w:type="spellEnd"/>
+      <w:r>
+        <w:t xml:space="preserve"> 100 160 180</w:t>
       </w:r>
     </w:p>
     <w:p>
@@ -5767,7 +6841,15 @@
         <w:pStyle w:val="textinputfile"/>
       </w:pPr>
       <w:r>
-        <w:t xml:space="preserve">   thujocci 200 240 260</w:t>
+        <w:t xml:space="preserve">   </w:t>
+      </w:r>
+      <w:proofErr w:type="spellStart"/>
+      <w:r>
+        <w:t>thujocci</w:t>
+      </w:r>
+      <w:proofErr w:type="spellEnd"/>
+      <w:r>
+        <w:t xml:space="preserve"> 200 240 260</w:t>
       </w:r>
     </w:p>
     <w:p>
@@ -5775,7 +6857,15 @@
         <w:pStyle w:val="textinputfile"/>
       </w:pPr>
       <w:r>
-        <w:t xml:space="preserve">   tiliamer 20 80 110 150</w:t>
+        <w:t xml:space="preserve">   </w:t>
+      </w:r>
+      <w:proofErr w:type="spellStart"/>
+      <w:r>
+        <w:t>tiliamer</w:t>
+      </w:r>
+      <w:proofErr w:type="spellEnd"/>
+      <w:r>
+        <w:t xml:space="preserve"> 20 80 110 150</w:t>
       </w:r>
     </w:p>
     <w:p>
@@ -5783,7 +6873,15 @@
         <w:pStyle w:val="textinputfile"/>
       </w:pPr>
       <w:r>
-        <w:t xml:space="preserve">   tsugcana 30 80 120 220 320 340</w:t>
+        <w:t xml:space="preserve">   </w:t>
+      </w:r>
+      <w:proofErr w:type="spellStart"/>
+      <w:r>
+        <w:t>tsugcana</w:t>
+      </w:r>
+      <w:proofErr w:type="spellEnd"/>
+      <w:r>
+        <w:t xml:space="preserve"> 30 80 120 220 320 340</w:t>
       </w:r>
     </w:p>
     <w:p>
@@ -5806,8 +6904,13 @@
       <w:pPr>
         <w:pStyle w:val="textinputfile"/>
       </w:pPr>
-      <w:r>
-        <w:t>MapCode 6</w:t>
+      <w:proofErr w:type="spellStart"/>
+      <w:r>
+        <w:t>MapCode</w:t>
+      </w:r>
+      <w:proofErr w:type="spellEnd"/>
+      <w:r>
+        <w:t xml:space="preserve"> 6</w:t>
       </w:r>
     </w:p>
     <w:p>
@@ -5815,7 +6918,15 @@
         <w:pStyle w:val="textinputfile"/>
       </w:pPr>
       <w:r>
-        <w:t xml:space="preserve">   abiebals 10 50 80</w:t>
+        <w:t xml:space="preserve">   </w:t>
+      </w:r>
+      <w:proofErr w:type="spellStart"/>
+      <w:r>
+        <w:t>abiebals</w:t>
+      </w:r>
+      <w:proofErr w:type="spellEnd"/>
+      <w:r>
+        <w:t xml:space="preserve"> 10 50 80</w:t>
       </w:r>
     </w:p>
     <w:p>
@@ -5823,7 +6934,15 @@
         <w:pStyle w:val="textinputfile"/>
       </w:pPr>
       <w:r>
-        <w:t xml:space="preserve">   piceglau 100 140 180 200 220</w:t>
+        <w:t xml:space="preserve">   </w:t>
+      </w:r>
+      <w:proofErr w:type="spellStart"/>
+      <w:r>
+        <w:t>piceglau</w:t>
+      </w:r>
+      <w:proofErr w:type="spellEnd"/>
+      <w:r>
+        <w:t xml:space="preserve"> 100 140 180 200 220</w:t>
       </w:r>
     </w:p>
     <w:p>
@@ -5831,7 +6950,15 @@
         <w:pStyle w:val="textinputfile"/>
       </w:pPr>
       <w:r>
-        <w:t xml:space="preserve">   pinuresi 140 160 180</w:t>
+        <w:t xml:space="preserve">   </w:t>
+      </w:r>
+      <w:proofErr w:type="spellStart"/>
+      <w:r>
+        <w:t>pinuresi</w:t>
+      </w:r>
+      <w:proofErr w:type="spellEnd"/>
+      <w:r>
+        <w:t xml:space="preserve"> 140 160 180</w:t>
       </w:r>
     </w:p>
     <w:p>
@@ -5839,52 +6966,62 @@
         <w:pStyle w:val="textinputfile"/>
       </w:pPr>
       <w:r>
-        <w:t xml:space="preserve">   pinustro 200 280 350</w:t>
+        <w:t xml:space="preserve">   </w:t>
+      </w:r>
+      <w:proofErr w:type="spellStart"/>
+      <w:r>
+        <w:t>pinustro</w:t>
+      </w:r>
+      <w:proofErr w:type="spellEnd"/>
+      <w:r>
+        <w:t xml:space="preserve"> 200 280 350</w:t>
       </w:r>
     </w:p>
     <w:p>
       <w:pPr>
         <w:pStyle w:val="Heading2"/>
       </w:pPr>
-      <w:bookmarkStart w:id="52" w:name="_Toc133339124"/>
-      <w:bookmarkStart w:id="53" w:name="_Toc418235707"/>
+      <w:bookmarkStart w:id="54" w:name="_Toc133339124"/>
+      <w:bookmarkStart w:id="55" w:name="_Toc485717732"/>
+      <w:proofErr w:type="spellStart"/>
       <w:r>
         <w:lastRenderedPageBreak/>
         <w:t>LandisData</w:t>
       </w:r>
-      <w:bookmarkEnd w:id="52"/>
-      <w:bookmarkEnd w:id="53"/>
-    </w:p>
-    <w:p>
-      <w:pPr>
-        <w:pStyle w:val="textbody"/>
-      </w:pPr>
-      <w:r>
-        <w:t xml:space="preserve">This parameter’s value must be </w:t>
-      </w:r>
-      <w:r>
-        <w:rPr>
-          <w:rFonts w:ascii="Courier New" w:hAnsi="Courier New" w:cs="Courier New"/>
-          <w:sz w:val="20"/>
-          <w:szCs w:val="20"/>
-        </w:rPr>
-        <w:t>"Initial Communities"</w:t>
-      </w:r>
-      <w:r>
-        <w:t>.</w:t>
-      </w:r>
-    </w:p>
-    <w:p>
-      <w:pPr>
-        <w:pStyle w:val="Heading2"/>
-      </w:pPr>
-      <w:bookmarkStart w:id="54" w:name="_Toc133339125"/>
-      <w:bookmarkStart w:id="55" w:name="_Toc418235708"/>
-      <w:r>
-        <w:t>Initial Community Class Definitions</w:t>
-      </w:r>
       <w:bookmarkEnd w:id="54"/>
       <w:bookmarkEnd w:id="55"/>
+      <w:proofErr w:type="spellEnd"/>
+    </w:p>
+    <w:p>
+      <w:pPr>
+        <w:pStyle w:val="textbody"/>
+      </w:pPr>
+      <w:r>
+        <w:t xml:space="preserve">This parameter’s value must be </w:t>
+      </w:r>
+      <w:r>
+        <w:rPr>
+          <w:rFonts w:ascii="Courier New" w:hAnsi="Courier New" w:cs="Courier New"/>
+          <w:sz w:val="20"/>
+          <w:szCs w:val="20"/>
+        </w:rPr>
+        <w:t>"Initial Communities"</w:t>
+      </w:r>
+      <w:r>
+        <w:t>.</w:t>
+      </w:r>
+    </w:p>
+    <w:p>
+      <w:pPr>
+        <w:pStyle w:val="Heading2"/>
+      </w:pPr>
+      <w:bookmarkStart w:id="56" w:name="_Toc133339125"/>
+      <w:bookmarkStart w:id="57" w:name="_Toc485717733"/>
+      <w:r>
+        <w:t>Initial Community Class Definitions</w:t>
+      </w:r>
+      <w:bookmarkEnd w:id="56"/>
+      <w:bookmarkEnd w:id="57"/>
     </w:p>
     <w:p>
       <w:pPr>
@@ -5899,13 +7036,15 @@
         <w:pStyle w:val="Heading3"/>
         <w:ind w:left="864" w:hanging="864"/>
       </w:pPr>
-      <w:bookmarkStart w:id="56" w:name="_Toc133339126"/>
-      <w:bookmarkStart w:id="57" w:name="_Toc418235709"/>
+      <w:bookmarkStart w:id="58" w:name="_Toc133339126"/>
+      <w:bookmarkStart w:id="59" w:name="_Toc485717734"/>
+      <w:proofErr w:type="spellStart"/>
       <w:r>
         <w:t>MapCode</w:t>
       </w:r>
-      <w:bookmarkEnd w:id="56"/>
-      <w:bookmarkEnd w:id="57"/>
+      <w:bookmarkEnd w:id="58"/>
+      <w:bookmarkEnd w:id="59"/>
+      <w:proofErr w:type="spellEnd"/>
     </w:p>
     <w:p>
       <w:pPr>
@@ -5914,11 +7053,21 @@
       <w:r>
         <w:t xml:space="preserve">This parameter is the code used for the class in the input map (see section </w:t>
       </w:r>
-      <w:fldSimple w:instr=" REF _Ref109371856 \r ">
-        <w:r>
-          <w:t>2.5</w:t>
-        </w:r>
-      </w:fldSimple>
+      <w:r>
+        <w:fldChar w:fldCharType="begin"/>
+      </w:r>
+      <w:r>
+        <w:instrText xml:space="preserve"> REF _Ref109371856 \r </w:instrText>
+      </w:r>
+      <w:r>
+        <w:fldChar w:fldCharType="separate"/>
+      </w:r>
+      <w:r>
+        <w:t>2.5</w:t>
+      </w:r>
+      <w:r>
+        <w:fldChar w:fldCharType="end"/>
+      </w:r>
       <w:r>
         <w:t>).  Value: 0 ≤ integer ≤ 65,535.  Each class’ map code must be unique.  Map codes do not have to appear in any order, and do not need to be consecutive.</w:t>
       </w:r>
@@ -5928,13 +7077,13 @@
         <w:pStyle w:val="Heading3"/>
         <w:ind w:left="864" w:hanging="864"/>
       </w:pPr>
-      <w:bookmarkStart w:id="58" w:name="_Toc133339127"/>
-      <w:bookmarkStart w:id="59" w:name="_Toc418235710"/>
+      <w:bookmarkStart w:id="60" w:name="_Toc133339127"/>
+      <w:bookmarkStart w:id="61" w:name="_Toc485717735"/>
       <w:r>
         <w:t>Species Present</w:t>
       </w:r>
-      <w:bookmarkEnd w:id="58"/>
-      <w:bookmarkEnd w:id="59"/>
+      <w:bookmarkEnd w:id="60"/>
+      <w:bookmarkEnd w:id="61"/>
     </w:p>
     <w:p>
       <w:pPr>
@@ -5953,8 +7102,33 @@
           <w:i/>
           <w:iCs/>
         </w:rPr>
-        <w:t>species  age  age  age</w:t>
-      </w:r>
+        <w:t xml:space="preserve">species  age  </w:t>
+      </w:r>
+      <w:proofErr w:type="spellStart"/>
+      <w:r>
+        <w:rPr>
+          <w:i/>
+          <w:iCs/>
+        </w:rPr>
+        <w:t>age</w:t>
+      </w:r>
+      <w:proofErr w:type="spellEnd"/>
+      <w:r>
+        <w:rPr>
+          <w:i/>
+          <w:iCs/>
+        </w:rPr>
+        <w:t xml:space="preserve">  </w:t>
+      </w:r>
+      <w:proofErr w:type="spellStart"/>
+      <w:r>
+        <w:rPr>
+          <w:i/>
+          <w:iCs/>
+        </w:rPr>
+        <w:t>age</w:t>
+      </w:r>
+      <w:proofErr w:type="spellEnd"/>
       <w:r>
         <w:t xml:space="preserve">  ...</w:t>
       </w:r>
@@ -6001,8 +7175,13 @@
       <w:pPr>
         <w:pStyle w:val="textinputfile"/>
       </w:pPr>
-      <w:r>
-        <w:t>acersacc  10  5  21  60  100</w:t>
+      <w:proofErr w:type="spellStart"/>
+      <w:r>
+        <w:t>acersacc</w:t>
+      </w:r>
+      <w:proofErr w:type="spellEnd"/>
+      <w:r>
+        <w:t xml:space="preserve">  10  5  21  60  100</w:t>
       </w:r>
     </w:p>
     <w:p>
@@ -6026,20 +7205,44 @@
         <w:pStyle w:val="Heading3"/>
         <w:ind w:left="864" w:hanging="864"/>
       </w:pPr>
-      <w:bookmarkStart w:id="60" w:name="_Toc133339128"/>
-      <w:bookmarkStart w:id="61" w:name="_Toc418235711"/>
+      <w:bookmarkStart w:id="62" w:name="_Toc133339128"/>
+      <w:bookmarkStart w:id="63" w:name="_Toc485717736"/>
       <w:r>
         <w:t>Grouping Species Ages into Cohorts</w:t>
       </w:r>
-      <w:bookmarkEnd w:id="60"/>
-      <w:bookmarkEnd w:id="61"/>
+      <w:bookmarkEnd w:id="62"/>
+      <w:bookmarkEnd w:id="63"/>
     </w:p>
     <w:p>
       <w:pPr>
         <w:pStyle w:val="textbody"/>
       </w:pPr>
       <w:r>
-        <w:t>The list of ages for each species is grouped into cohorts based on the succession extension’s timestep.  This timestep determines the size of each cohort.  For example, if the timestep is 20, then the cohorts are ages 1 to 20, 21 to 40, 41 to 60, etc.</w:t>
+        <w:t xml:space="preserve">The list of ages for each species is grouped into cohorts based on the succession extension’s </w:t>
+      </w:r>
+      <w:proofErr w:type="spellStart"/>
+      <w:r>
+        <w:t>timestep</w:t>
+      </w:r>
+      <w:proofErr w:type="spellEnd"/>
+      <w:r>
+        <w:t xml:space="preserve">.  This </w:t>
+      </w:r>
+      <w:proofErr w:type="spellStart"/>
+      <w:r>
+        <w:t>timestep</w:t>
+      </w:r>
+      <w:proofErr w:type="spellEnd"/>
+      <w:r>
+        <w:t xml:space="preserve"> determines the size of each cohort.  For example, if the </w:t>
+      </w:r>
+      <w:proofErr w:type="spellStart"/>
+      <w:r>
+        <w:t>timestep</w:t>
+      </w:r>
+      <w:proofErr w:type="spellEnd"/>
+      <w:r>
+        <w:t xml:space="preserve"> is 20, then the cohorts are ages 1 to 20, 21 to 40, 41 to 60, etc.</w:t>
       </w:r>
     </w:p>
     <w:p>
@@ -6054,8 +7257,13 @@
       <w:pPr>
         <w:pStyle w:val="textinputfile"/>
       </w:pPr>
-      <w:r>
-        <w:t>acersacc  10  25  30  40  183  200</w:t>
+      <w:proofErr w:type="spellStart"/>
+      <w:r>
+        <w:t>acersacc</w:t>
+      </w:r>
+      <w:proofErr w:type="spellEnd"/>
+      <w:r>
+        <w:t xml:space="preserve">  10  25  30  40  183  200</w:t>
       </w:r>
     </w:p>
     <w:p>
@@ -6071,15 +7279,28 @@
         <w:pStyle w:val="textbody"/>
       </w:pPr>
       <w:r>
-        <w:t>If the succession timestep is 10, then the cohorts for this species initially at each site in this class will be:</w:t>
+        <w:t xml:space="preserve">If the succession </w:t>
+      </w:r>
+      <w:proofErr w:type="spellStart"/>
+      <w:r>
+        <w:t>timestep</w:t>
+      </w:r>
+      <w:proofErr w:type="spellEnd"/>
+      <w:r>
+        <w:t xml:space="preserve"> is 10, then the cohorts for this species initially at each site in this class will be:</w:t>
       </w:r>
     </w:p>
     <w:p>
       <w:pPr>
         <w:pStyle w:val="textinputfile"/>
       </w:pPr>
-      <w:r>
-        <w:t>acersacc  10  20  30  40  190  200</w:t>
+      <w:proofErr w:type="spellStart"/>
+      <w:r>
+        <w:t>acersacc</w:t>
+      </w:r>
+      <w:proofErr w:type="spellEnd"/>
+      <w:r>
+        <w:t xml:space="preserve">  10  20  30  40  190  200</w:t>
       </w:r>
     </w:p>
     <w:p>
@@ -6092,15 +7313,28 @@
         <w:pStyle w:val="textbody"/>
       </w:pPr>
       <w:r>
-        <w:t>If the succession timestep is 20, then the cohorts for this species initially at each site in this class will be:</w:t>
+        <w:t xml:space="preserve">If the succession </w:t>
+      </w:r>
+      <w:proofErr w:type="spellStart"/>
+      <w:r>
+        <w:t>timestep</w:t>
+      </w:r>
+      <w:proofErr w:type="spellEnd"/>
+      <w:r>
+        <w:t xml:space="preserve"> is 20, then the cohorts for this species initially at each site in this class will be:</w:t>
       </w:r>
     </w:p>
     <w:p>
       <w:pPr>
         <w:pStyle w:val="textinputfile"/>
       </w:pPr>
-      <w:r>
-        <w:t>acersacc  20  40  200</w:t>
+      <w:proofErr w:type="spellStart"/>
+      <w:r>
+        <w:t>acersacc</w:t>
+      </w:r>
+      <w:proofErr w:type="spellEnd"/>
+      <w:r>
+        <w:t xml:space="preserve">  20  40  200</w:t>
       </w:r>
     </w:p>
     <w:p>
@@ -6243,19 +7477,42 @@
         <w:tab w:val="right" w:pos="9000"/>
       </w:tabs>
     </w:pPr>
-    <w:fldSimple w:instr=" DOCPROPERTY  &quot;Extension Name&quot;  \* MERGEFORMAT ">
-      <w:r>
-        <w:t>Age-Only Succession</w:t>
-      </w:r>
-    </w:fldSimple>
+    <w:r>
+      <w:fldChar w:fldCharType="begin"/>
+    </w:r>
+    <w:r>
+      <w:instrText xml:space="preserve"> DOCPROPERTY  "Extension Name"  \* M</w:instrText>
+    </w:r>
+    <w:r>
+      <w:instrText xml:space="preserve">ERGEFORMAT </w:instrText>
+    </w:r>
+    <w:r>
+      <w:fldChar w:fldCharType="separate"/>
+    </w:r>
+    <w:r>
+      <w:t>Age-Only Succession</w:t>
+    </w:r>
+    <w:r>
+      <w:fldChar w:fldCharType="end"/>
+    </w:r>
     <w:r>
       <w:t xml:space="preserve"> v</w:t>
     </w:r>
-    <w:fldSimple w:instr=" DOCPROPERTY  &quot;Extension Version&quot;  \* MERGEFORMAT ">
-      <w:r>
-        <w:t>4.1</w:t>
-      </w:r>
-    </w:fldSimple>
+    <w:r>
+      <w:fldChar w:fldCharType="begin"/>
+    </w:r>
+    <w:r>
+      <w:instrText xml:space="preserve"> DOCPROPERTY  "Extension Version"  \* MERGEFORMAT </w:instrText>
+    </w:r>
+    <w:r>
+      <w:fldChar w:fldCharType="separate"/>
+    </w:r>
+    <w:r>
+      <w:t>4.1</w:t>
+    </w:r>
+    <w:r>
+      <w:fldChar w:fldCharType="end"/>
+    </w:r>
     <w:r>
       <w:t xml:space="preserve"> – User Guide</w:t>
     </w:r>
@@ -7185,7 +8442,7 @@
   <w:style w:type="paragraph" w:default="1" w:styleId="Normal">
     <w:name w:val="Normal"/>
     <w:qFormat/>
-    <w:rsid w:val="006D3C88"/>
+    <w:rsid w:val="0036529E"/>
     <w:rPr>
       <w:rFonts w:asciiTheme="minorHAnsi" w:eastAsiaTheme="minorHAnsi" w:hAnsiTheme="minorHAnsi" w:cstheme="minorBidi"/>
     </w:rPr>
@@ -7381,7 +8638,7 @@
     <w:uiPriority w:val="1"/>
     <w:semiHidden/>
     <w:unhideWhenUsed/>
-    <w:rsid w:val="006D3C88"/>
+    <w:rsid w:val="0036529E"/>
   </w:style>
   <w:style w:type="table" w:default="1" w:styleId="TableNormal">
     <w:name w:val="Normal Table"/>
@@ -7403,7 +8660,7 @@
     <w:uiPriority w:val="99"/>
     <w:semiHidden/>
     <w:unhideWhenUsed/>
-    <w:rsid w:val="006D3C88"/>
+    <w:rsid w:val="0036529E"/>
   </w:style>
   <w:style w:type="character" w:customStyle="1" w:styleId="Heading1Char">
     <w:name w:val="Heading 1 Char"/>
@@ -8244,7 +9501,7 @@
   <w:style w:type="paragraph" w:default="1" w:styleId="Normal">
     <w:name w:val="Normal"/>
     <w:qFormat/>
-    <w:rsid w:val="006D3C88"/>
+    <w:rsid w:val="0036529E"/>
     <w:rPr>
       <w:rFonts w:asciiTheme="minorHAnsi" w:eastAsiaTheme="minorHAnsi" w:hAnsiTheme="minorHAnsi" w:cstheme="minorBidi"/>
     </w:rPr>
@@ -8440,7 +9697,7 @@
     <w:uiPriority w:val="1"/>
     <w:semiHidden/>
     <w:unhideWhenUsed/>
-    <w:rsid w:val="006D3C88"/>
+    <w:rsid w:val="0036529E"/>
   </w:style>
   <w:style w:type="table" w:default="1" w:styleId="TableNormal">
     <w:name w:val="Normal Table"/>
@@ -8462,7 +9719,7 @@
     <w:uiPriority w:val="99"/>
     <w:semiHidden/>
     <w:unhideWhenUsed/>
-    <w:rsid w:val="006D3C88"/>
+    <w:rsid w:val="0036529E"/>
   </w:style>
   <w:style w:type="character" w:customStyle="1" w:styleId="Heading1Char">
     <w:name w:val="Heading 1 Char"/>
@@ -9432,7 +10689,7 @@
 </file>
 
 <file path=customXml/itemProps1.xml><?xml version="1.0" encoding="utf-8"?>
-<ds:datastoreItem xmlns:ds="http://schemas.openxmlformats.org/officeDocument/2006/customXml" ds:itemID="{62BFA21B-12E9-4461-BBF9-D48EEFC0D05A}">
+<ds:datastoreItem xmlns:ds="http://schemas.openxmlformats.org/officeDocument/2006/customXml" ds:itemID="{7BB1CC6B-0DAC-40B8-A383-AC3F550E2811}">
   <ds:schemaRefs>
     <ds:schemaRef ds:uri="http://schemas.openxmlformats.org/officeDocument/2006/bibliography"/>
   </ds:schemaRefs>

--- a/docs/LANDIS-II Age-Only Succession v4.1 User Guide.docx
+++ b/docs/LANDIS-II Age-Only Succession v4.1 User Guide.docx
@@ -1,6 +1,6 @@
 
 <file path=word/document.xml><?xml version="1.0" encoding="utf-8"?>
-<w:document xmlns:wpc="http://schemas.microsoft.com/office/word/2010/wordprocessingCanvas" xmlns:mc="http://schemas.openxmlformats.org/markup-compatibility/2006" xmlns:o="urn:schemas-microsoft-com:office:office" xmlns:r="http://schemas.openxmlformats.org/officeDocument/2006/relationships" xmlns:m="http://schemas.openxmlformats.org/officeDocument/2006/math" xmlns:v="urn:schemas-microsoft-com:vml" xmlns:wp14="http://schemas.microsoft.com/office/word/2010/wordprocessingDrawing" xmlns:wp="http://schemas.openxmlformats.org/drawingml/2006/wordprocessingDrawing" xmlns:w10="urn:schemas-microsoft-com:office:word" xmlns:w="http://schemas.openxmlformats.org/wordprocessingml/2006/main" xmlns:w14="http://schemas.microsoft.com/office/word/2010/wordml" xmlns:wpg="http://schemas.microsoft.com/office/word/2010/wordprocessingGroup" xmlns:wpi="http://schemas.microsoft.com/office/word/2010/wordprocessingInk" xmlns:wne="http://schemas.microsoft.com/office/word/2006/wordml" xmlns:wps="http://schemas.microsoft.com/office/word/2010/wordprocessingShape" mc:Ignorable="w14 wp14">
+<w:document xmlns:wpc="http://schemas.microsoft.com/office/word/2010/wordprocessingCanvas" xmlns:cx="http://schemas.microsoft.com/office/drawing/2014/chartex" xmlns:cx1="http://schemas.microsoft.com/office/drawing/2015/9/8/chartex" xmlns:mc="http://schemas.openxmlformats.org/markup-compatibility/2006" xmlns:o="urn:schemas-microsoft-com:office:office" xmlns:r="http://schemas.openxmlformats.org/officeDocument/2006/relationships" xmlns:m="http://schemas.openxmlformats.org/officeDocument/2006/math" xmlns:v="urn:schemas-microsoft-com:vml" xmlns:wp14="http://schemas.microsoft.com/office/word/2010/wordprocessingDrawing" xmlns:wp="http://schemas.openxmlformats.org/drawingml/2006/wordprocessingDrawing" xmlns:w10="urn:schemas-microsoft-com:office:word" xmlns:w="http://schemas.openxmlformats.org/wordprocessingml/2006/main" xmlns:w14="http://schemas.microsoft.com/office/word/2010/wordml" xmlns:w15="http://schemas.microsoft.com/office/word/2012/wordml" xmlns:w16se="http://schemas.microsoft.com/office/word/2015/wordml/symex" xmlns:wpg="http://schemas.microsoft.com/office/word/2010/wordprocessingGroup" xmlns:wpi="http://schemas.microsoft.com/office/word/2010/wordprocessingInk" xmlns:wne="http://schemas.microsoft.com/office/word/2006/wordml" xmlns:wps="http://schemas.microsoft.com/office/word/2010/wordprocessingShape" mc:Ignorable="w14 w15 w16se wp14">
   <w:body>
     <w:p>
       <w:pPr>
@@ -10,39 +10,19 @@
       <w:r>
         <w:t xml:space="preserve">LANDIS-II </w:t>
       </w:r>
-      <w:r>
-        <w:fldChar w:fldCharType="begin"/>
-      </w:r>
-      <w:r>
-        <w:instrText xml:space="preserve"> DOCPROPERTY  "Extension Name"  \* MERGEFORMAT </w:instrText>
-      </w:r>
-      <w:r>
-        <w:fldChar w:fldCharType="separate"/>
-      </w:r>
-      <w:r>
-        <w:t>Age-Only Succession</w:t>
-      </w:r>
-      <w:r>
-        <w:fldChar w:fldCharType="end"/>
-      </w:r>
+      <w:fldSimple w:instr=" DOCPROPERTY  &quot;Extension Name&quot;  \* MERGEFORMAT ">
+        <w:r>
+          <w:t>Age-Only Succession</w:t>
+        </w:r>
+      </w:fldSimple>
       <w:r>
         <w:t xml:space="preserve"> v</w:t>
       </w:r>
-      <w:r>
-        <w:fldChar w:fldCharType="begin"/>
-      </w:r>
-      <w:r>
-        <w:instrText xml:space="preserve"> DOCPROPERTY  "Extension Version"  \* MERGEFORMAT </w:instrText>
-      </w:r>
-      <w:r>
-        <w:fldChar w:fldCharType="separate"/>
-      </w:r>
-      <w:r>
-        <w:t>4.1</w:t>
-      </w:r>
-      <w:r>
-        <w:fldChar w:fldCharType="end"/>
-      </w:r>
+      <w:fldSimple w:instr=" DOCPROPERTY  &quot;Extension Version&quot;  \* MERGEFORMAT ">
+        <w:r>
+          <w:t>4.1</w:t>
+        </w:r>
+      </w:fldSimple>
       <w:r>
         <w:t xml:space="preserve"> </w:t>
       </w:r>
@@ -98,7 +78,7 @@
         <w:rPr>
           <w:noProof/>
         </w:rPr>
-        <w:t>May 1, 2015</w:t>
+        <w:t>June 20, 2017</w:t>
       </w:r>
       <w:r>
         <w:rPr>
@@ -1818,8 +1798,6 @@
           <w:fldChar w:fldCharType="end"/>
         </w:r>
       </w:hyperlink>
-      <w:bookmarkStart w:id="2" w:name="_GoBack"/>
-      <w:bookmarkEnd w:id="2"/>
     </w:p>
     <w:p>
       <w:pPr>
@@ -3487,12 +3465,12 @@
       <w:r>
         <w:tab/>
       </w:r>
-      <w:bookmarkStart w:id="3" w:name="_Toc485717699"/>
+      <w:bookmarkStart w:id="2" w:name="_Toc485717699"/>
       <w:r>
         <w:t>Introduction</w:t>
       </w:r>
       <w:bookmarkEnd w:id="1"/>
-      <w:bookmarkEnd w:id="3"/>
+      <w:bookmarkEnd w:id="2"/>
     </w:p>
     <w:p>
       <w:pPr>
@@ -3505,29 +3483,15 @@
       <w:r>
         <w:t xml:space="preserve">This document describes the </w:t>
       </w:r>
-      <w:r>
-        <w:fldChar w:fldCharType="begin"/>
-      </w:r>
-      <w:r>
-        <w:instrText xml:space="preserve"> DOCPROPERTY  "Extension Name"  \* MERGEFORMAT </w:instrText>
-      </w:r>
-      <w:r>
-        <w:fldChar w:fldCharType="separate"/>
-      </w:r>
-      <w:r>
-        <w:rPr>
-          <w:b/>
-          <w:bCs/>
-        </w:rPr>
-        <w:t>Age-Only Succession</w:t>
-      </w:r>
-      <w:r>
-        <w:rPr>
-          <w:b/>
-          <w:bCs/>
-        </w:rPr>
-        <w:fldChar w:fldCharType="end"/>
-      </w:r>
+      <w:fldSimple w:instr=" DOCPROPERTY  &quot;Extension Name&quot;  \* MERGEFORMAT ">
+        <w:r>
+          <w:rPr>
+            <w:b/>
+            <w:bCs/>
+          </w:rPr>
+          <w:t>Age-Only Succession</w:t>
+        </w:r>
+      </w:fldSimple>
       <w:r>
         <w:t xml:space="preserve"> extension to the LANDIS-II model.  For information about the model and its core concepts, see the </w:t>
       </w:r>
@@ -3567,23 +3531,9 @@
         <w:rPr>
           <w:iCs/>
         </w:rPr>
-        <w:t>of previous LANDIS versions, 3.x and earlier (</w:t>
-      </w:r>
-      <w:proofErr w:type="spellStart"/>
-      <w:r>
-        <w:rPr>
-          <w:iCs/>
-        </w:rPr>
-        <w:t>Mladenoff</w:t>
-      </w:r>
-      <w:proofErr w:type="spellEnd"/>
-      <w:r>
-        <w:rPr>
-          <w:iCs/>
-        </w:rPr>
-        <w:t xml:space="preserve"> et al. 1996).  The largest change is to the seed dispersal algorithm which now follows the algorithm described in Ward et al. (2005) and the white paper provided on the LANDIS-II web site (</w:t>
-      </w:r>
-      <w:hyperlink r:id="rId9" w:history="1">
+        <w:t>of previous LANDIS versions, 3.x and earlier (Mladenoff et al. 1996).  The largest change is to the seed dispersal algorithm which now follows the algorithm described in Ward et al. (2005) and the white paper provided on the LANDIS-II web site (</w:t>
+      </w:r>
+      <w:hyperlink r:id="rId8" w:history="1">
         <w:r>
           <w:rPr>
             <w:rStyle w:val="Hyperlink"/>
@@ -3603,13 +3553,51 @@
       <w:pPr>
         <w:pStyle w:val="Heading2"/>
       </w:pPr>
-      <w:bookmarkStart w:id="4" w:name="_Ref152240898"/>
+      <w:bookmarkStart w:id="3" w:name="_Ref152240898"/>
+      <w:bookmarkStart w:id="4" w:name="_Toc485717700"/>
       <w:bookmarkStart w:id="5" w:name="_Toc134885584"/>
-      <w:bookmarkStart w:id="6" w:name="_Toc485717700"/>
       <w:r>
         <w:t>Shade Calculation</w:t>
       </w:r>
+      <w:bookmarkEnd w:id="3"/>
       <w:bookmarkEnd w:id="4"/>
+    </w:p>
+    <w:p>
+      <w:pPr>
+        <w:pStyle w:val="textbody"/>
+      </w:pPr>
+      <w:r>
+        <w:t>Shade is calculated using the cohorts present on a site.  Shade at a site is the maximum shade tolerance of all species present.</w:t>
+      </w:r>
+    </w:p>
+    <w:p>
+      <w:pPr>
+        <w:pStyle w:val="Equation"/>
+      </w:pPr>
+      <w:r>
+        <w:t xml:space="preserve">Site shade = maximum (cohort shade tolerance </w:t>
+      </w:r>
+      <w:r>
+        <w:sym w:font="Symbol" w:char="F0CE"/>
+      </w:r>
+      <w:r>
+        <w:t xml:space="preserve"> [all cohorts</w:t>
+      </w:r>
+      <w:r>
+        <w:t xml:space="preserve"> with ages &gt; maturity age</w:t>
+      </w:r>
+      <w:r>
+        <w:t>])</w:t>
+      </w:r>
+    </w:p>
+    <w:p>
+      <w:pPr>
+        <w:pStyle w:val="Heading2"/>
+      </w:pPr>
+      <w:bookmarkStart w:id="6" w:name="_Toc485717701"/>
+      <w:r>
+        <w:t>Cohort Reproduction</w:t>
+      </w:r>
       <w:bookmarkEnd w:id="6"/>
     </w:p>
     <w:p>
@@ -3617,61 +3605,7 @@
         <w:pStyle w:val="textbody"/>
       </w:pPr>
       <w:r>
-        <w:t>Shade is calculated using the cohorts present on a site.  Shade at a site is the maximum shade tolerance of all species present.</w:t>
-      </w:r>
-    </w:p>
-    <w:p>
-      <w:pPr>
-        <w:pStyle w:val="Equation"/>
-      </w:pPr>
-      <w:r>
-        <w:t xml:space="preserve">Site shade = maximum (cohort shade tolerance </w:t>
-      </w:r>
-      <w:r>
-        <w:sym w:font="Symbol" w:char="F0CE"/>
-      </w:r>
-      <w:r>
-        <w:t xml:space="preserve"> [all cohorts</w:t>
-      </w:r>
-      <w:r>
-        <w:t xml:space="preserve"> with ages &gt; maturity age</w:t>
-      </w:r>
-      <w:r>
-        <w:t>])</w:t>
-      </w:r>
-    </w:p>
-    <w:p>
-      <w:pPr>
-        <w:pStyle w:val="Heading2"/>
-      </w:pPr>
-      <w:bookmarkStart w:id="7" w:name="_Toc485717701"/>
-      <w:r>
-        <w:t>Cohort Reproduction</w:t>
-      </w:r>
-      <w:bookmarkEnd w:id="7"/>
-    </w:p>
-    <w:p>
-      <w:pPr>
-        <w:pStyle w:val="textbody"/>
-      </w:pPr>
-      <w:r>
-        <w:t xml:space="preserve">Cohort reproduction requires three prior events to occur:  1) </w:t>
-      </w:r>
-      <w:proofErr w:type="gramStart"/>
-      <w:r>
-        <w:t>A</w:t>
-      </w:r>
-      <w:proofErr w:type="gramEnd"/>
-      <w:r>
-        <w:t xml:space="preserve"> propagule must exist, either through seeding, </w:t>
-      </w:r>
-      <w:proofErr w:type="spellStart"/>
-      <w:r>
-        <w:t>resprouting</w:t>
-      </w:r>
-      <w:proofErr w:type="spellEnd"/>
-      <w:r>
-        <w:t xml:space="preserve">, or planting.  2) There must be adequate light.  3) The probability of species establishment must exceed a random number.  A complete explanation of these functions can be found in the </w:t>
+        <w:t xml:space="preserve">Cohort reproduction requires three prior events to occur:  1) A propagule must exist, either through seeding, resprouting, or planting.  2) There must be adequate light.  3) The probability of species establishment must exceed a random number.  A complete explanation of these functions can be found in the </w:t>
       </w:r>
       <w:r>
         <w:rPr>
@@ -3718,149 +3652,66 @@
           <w:numId w:val="4"/>
         </w:numPr>
       </w:pPr>
-      <w:bookmarkStart w:id="8" w:name="_Toc185672214"/>
-      <w:bookmarkStart w:id="9" w:name="_Toc185671172"/>
-      <w:bookmarkStart w:id="10" w:name="_Toc485717702"/>
+      <w:bookmarkStart w:id="7" w:name="_Toc185672214"/>
+      <w:bookmarkStart w:id="8" w:name="_Toc185671172"/>
+      <w:bookmarkStart w:id="9" w:name="_Toc485717702"/>
       <w:r>
         <w:t>Cohort Reproduction – Disturbance Interactions</w:t>
       </w:r>
+      <w:bookmarkEnd w:id="7"/>
       <w:bookmarkEnd w:id="8"/>
       <w:bookmarkEnd w:id="9"/>
+    </w:p>
+    <w:p>
+      <w:pPr>
+        <w:pStyle w:val="textbody"/>
+      </w:pPr>
+      <w:r>
+        <w:t xml:space="preserve">Recall that every disturbance will trigger succession at each site at the time step that the disturbance(s) occur.  In succession, there is a hierarchy of reproduction options following a disturbance.  The goal of this design was to give reproductive precedence to species with propagules available on site.  </w:t>
+      </w:r>
+    </w:p>
+    <w:p>
+      <w:pPr>
+        <w:pStyle w:val="textbody"/>
+      </w:pPr>
+      <w:r>
+        <w:t>If planting (currently possible only through a Harvest extension) is triggered for one or more species, then no other reproduction will occur.  Planting is given highest precedence as we assume that a viable cohort is generated.  However, the probability of establishment must be greater than zero.</w:t>
+      </w:r>
+    </w:p>
+    <w:p>
+      <w:pPr>
+        <w:pStyle w:val="textbody"/>
+      </w:pPr>
+      <w:r>
+        <w:t>If serotiny (only possible immediately following a fire) is triggered for one or more species, then neither resprouting nor seeding will occur.  Serotiny is given precedence over resprouting as it typically has a higher threshold for success than resprouting.  This slightly favors serotinous species when mixed with species able to resprout following a fire.</w:t>
+      </w:r>
+    </w:p>
+    <w:p>
+      <w:pPr>
+        <w:pStyle w:val="textbody"/>
+      </w:pPr>
+      <w:r>
+        <w:lastRenderedPageBreak/>
+        <w:t>If resprouting (which can be induced by many disturbance types) is triggered, then seeding will not occur.</w:t>
+      </w:r>
+    </w:p>
+    <w:p>
+      <w:pPr>
+        <w:pStyle w:val="textbody"/>
+      </w:pPr>
+      <w:r>
+        <w:t>Finally, if neither planting, serotiny, nor resprouting occurred, seeding dispersal into a sight will occur.</w:t>
+      </w:r>
+    </w:p>
+    <w:p>
+      <w:pPr>
+        <w:pStyle w:val="Heading2"/>
+      </w:pPr>
+      <w:bookmarkStart w:id="10" w:name="_Toc485717703"/>
+      <w:r>
+        <w:t>Cohort Ageing</w:t>
+      </w:r>
       <w:bookmarkEnd w:id="10"/>
-    </w:p>
-    <w:p>
-      <w:pPr>
-        <w:pStyle w:val="textbody"/>
-      </w:pPr>
-      <w:r>
-        <w:t xml:space="preserve">Recall that every disturbance will trigger succession at each site at the time step that the disturbance(s) occur.  In succession, there is a hierarchy of reproduction options following a disturbance.  The goal of this design was to give reproductive precedence to species with propagules available on site.  </w:t>
-      </w:r>
-    </w:p>
-    <w:p>
-      <w:pPr>
-        <w:pStyle w:val="textbody"/>
-      </w:pPr>
-      <w:r>
-        <w:t>If planting (currently possible only through a Harvest extension) is triggered for one or more species, then no other reproduction will occur.  Planting is given highest precedence as we assume that a viable cohort is generated.  However, the probability of establishment must be greater than zero.</w:t>
-      </w:r>
-    </w:p>
-    <w:p>
-      <w:pPr>
-        <w:pStyle w:val="textbody"/>
-      </w:pPr>
-      <w:r>
-        <w:t xml:space="preserve">If </w:t>
-      </w:r>
-      <w:proofErr w:type="spellStart"/>
-      <w:r>
-        <w:t>serotiny</w:t>
-      </w:r>
-      <w:proofErr w:type="spellEnd"/>
-      <w:r>
-        <w:t xml:space="preserve"> (only possible immediately following a fire) is triggered for one or more species, then neither </w:t>
-      </w:r>
-      <w:proofErr w:type="spellStart"/>
-      <w:r>
-        <w:t>resprouting</w:t>
-      </w:r>
-      <w:proofErr w:type="spellEnd"/>
-      <w:r>
-        <w:t xml:space="preserve"> nor seeding will occur.  </w:t>
-      </w:r>
-      <w:proofErr w:type="spellStart"/>
-      <w:r>
-        <w:t>Serotiny</w:t>
-      </w:r>
-      <w:proofErr w:type="spellEnd"/>
-      <w:r>
-        <w:t xml:space="preserve"> is given precedence over </w:t>
-      </w:r>
-      <w:proofErr w:type="spellStart"/>
-      <w:r>
-        <w:t>resprouting</w:t>
-      </w:r>
-      <w:proofErr w:type="spellEnd"/>
-      <w:r>
-        <w:t xml:space="preserve"> as it typically has a higher threshold for success than </w:t>
-      </w:r>
-      <w:proofErr w:type="spellStart"/>
-      <w:r>
-        <w:t>resprouting</w:t>
-      </w:r>
-      <w:proofErr w:type="spellEnd"/>
-      <w:r>
-        <w:t xml:space="preserve">.  This </w:t>
-      </w:r>
-      <w:r>
-        <w:lastRenderedPageBreak/>
-        <w:t xml:space="preserve">slightly favors </w:t>
-      </w:r>
-      <w:proofErr w:type="spellStart"/>
-      <w:r>
-        <w:t>serotinous</w:t>
-      </w:r>
-      <w:proofErr w:type="spellEnd"/>
-      <w:r>
-        <w:t xml:space="preserve"> species when mixed with species able to </w:t>
-      </w:r>
-      <w:proofErr w:type="spellStart"/>
-      <w:r>
-        <w:t>resprout</w:t>
-      </w:r>
-      <w:proofErr w:type="spellEnd"/>
-      <w:r>
-        <w:t xml:space="preserve"> following a fire.</w:t>
-      </w:r>
-    </w:p>
-    <w:p>
-      <w:pPr>
-        <w:pStyle w:val="textbody"/>
-      </w:pPr>
-      <w:r>
-        <w:t xml:space="preserve">If </w:t>
-      </w:r>
-      <w:proofErr w:type="spellStart"/>
-      <w:r>
-        <w:t>resprouting</w:t>
-      </w:r>
-      <w:proofErr w:type="spellEnd"/>
-      <w:r>
-        <w:t xml:space="preserve"> (which can be induced by many disturbance types) is triggered, then seeding will not occur.</w:t>
-      </w:r>
-    </w:p>
-    <w:p>
-      <w:pPr>
-        <w:pStyle w:val="textbody"/>
-      </w:pPr>
-      <w:r>
-        <w:t xml:space="preserve">Finally, if neither planting, </w:t>
-      </w:r>
-      <w:proofErr w:type="spellStart"/>
-      <w:r>
-        <w:t>serotiny</w:t>
-      </w:r>
-      <w:proofErr w:type="spellEnd"/>
-      <w:r>
-        <w:t xml:space="preserve">, nor </w:t>
-      </w:r>
-      <w:proofErr w:type="spellStart"/>
-      <w:r>
-        <w:t>resprouting</w:t>
-      </w:r>
-      <w:proofErr w:type="spellEnd"/>
-      <w:r>
-        <w:t xml:space="preserve"> occurred, seeding dispersal into a sight will occur.</w:t>
-      </w:r>
-    </w:p>
-    <w:p>
-      <w:pPr>
-        <w:pStyle w:val="Heading2"/>
-      </w:pPr>
-      <w:bookmarkStart w:id="11" w:name="_Toc485717703"/>
-      <w:r>
-        <w:t>Cohort Ageing</w:t>
-      </w:r>
-      <w:bookmarkEnd w:id="11"/>
     </w:p>
     <w:p>
       <w:pPr>
@@ -3892,15 +3743,15 @@
       <w:pPr>
         <w:pStyle w:val="Heading2"/>
       </w:pPr>
-      <w:bookmarkStart w:id="12" w:name="_Ref133383589"/>
-      <w:bookmarkStart w:id="13" w:name="_Ref133383605"/>
-      <w:bookmarkStart w:id="14" w:name="_Toc485717704"/>
+      <w:bookmarkStart w:id="11" w:name="_Ref133383589"/>
+      <w:bookmarkStart w:id="12" w:name="_Ref133383605"/>
+      <w:bookmarkStart w:id="13" w:name="_Toc485717704"/>
       <w:r>
         <w:t>Cohort Mortality</w:t>
       </w:r>
+      <w:bookmarkEnd w:id="11"/>
       <w:bookmarkEnd w:id="12"/>
       <w:bookmarkEnd w:id="13"/>
-      <w:bookmarkEnd w:id="14"/>
     </w:p>
     <w:p>
       <w:pPr>
@@ -3923,11 +3774,7 @@
         <w:pStyle w:val="textbody"/>
       </w:pPr>
       <w:r>
-        <w:t>In previous versions of the LANDIS model with decadal time steps, the probability of random age-related mortality (</w:t>
-      </w:r>
-      <w:proofErr w:type="spellStart"/>
-      <w:r>
-        <w:t>P</w:t>
+        <w:t>In previous versions of the LANDIS model with decadal time steps, the probability of random age-related mortality (P</w:t>
       </w:r>
       <w:r>
         <w:rPr>
@@ -3935,7 +3782,6 @@
         </w:rPr>
         <w:t>arm</w:t>
       </w:r>
-      <w:proofErr w:type="spellEnd"/>
       <w:r>
         <w:t>) is:</w:t>
       </w:r>
@@ -3968,10 +3814,10 @@
             <v:path o:extrusionok="f" gradientshapeok="t" o:connecttype="rect"/>
             <o:lock v:ext="edit" aspectratio="t"/>
           </v:shapetype>
-          <v:shape id="_x0000_i1025" type="#_x0000_t75" style="width:311.25pt;height:38.25pt" o:ole="">
-            <v:imagedata r:id="rId10" o:title=""/>
+          <v:shape id="_x0000_i1025" type="#_x0000_t75" style="width:311.4pt;height:38.4pt" o:ole="">
+            <v:imagedata r:id="rId9" o:title=""/>
           </v:shape>
-          <o:OLEObject Type="Embed" ProgID="Equation.3" ShapeID="_x0000_i1025" DrawAspect="Content" ObjectID="_1559459546" r:id="rId11"/>
+          <o:OLEObject Type="Embed" ProgID="Equation.3" ShapeID="_x0000_i1025" DrawAspect="Content" ObjectID="_1569314050" r:id="rId10"/>
         </w:object>
       </w:r>
     </w:p>
@@ -4001,10 +3847,10 @@
           <w:position w:val="-24"/>
         </w:rPr>
         <w:object w:dxaOrig="2140" w:dyaOrig="660">
-          <v:shape id="_x0000_i1026" type="#_x0000_t75" style="width:107.25pt;height:33pt" o:ole="">
-            <v:imagedata r:id="rId12" o:title=""/>
+          <v:shape id="_x0000_i1026" type="#_x0000_t75" style="width:107.4pt;height:33pt" o:ole="">
+            <v:imagedata r:id="rId11" o:title=""/>
           </v:shape>
-          <o:OLEObject Type="Embed" ProgID="Equation.3" ShapeID="_x0000_i1026" DrawAspect="Content" ObjectID="_1559459547" r:id="rId13"/>
+          <o:OLEObject Type="Embed" ProgID="Equation.3" ShapeID="_x0000_i1026" DrawAspect="Content" ObjectID="_1569314051" r:id="rId12"/>
         </w:object>
       </w:r>
     </w:p>
@@ -4044,25 +3890,69 @@
           <w:numId w:val="4"/>
         </w:numPr>
       </w:pPr>
-      <w:bookmarkStart w:id="15" w:name="_Toc485717705"/>
+      <w:bookmarkStart w:id="14" w:name="_Toc485717705"/>
       <w:r>
         <w:t>Major Releases</w:t>
       </w:r>
+      <w:bookmarkEnd w:id="14"/>
+    </w:p>
+    <w:p>
+      <w:pPr>
+        <w:pStyle w:val="Heading3"/>
+      </w:pPr>
+      <w:bookmarkStart w:id="15" w:name="_Toc485717706"/>
+      <w:r>
+        <w:t>Version 4.1 (</w:t>
+      </w:r>
+      <w:r>
+        <w:t>May 2015</w:t>
+      </w:r>
+      <w:r>
+        <w:t>)</w:t>
+      </w:r>
       <w:bookmarkEnd w:id="15"/>
     </w:p>
     <w:p>
       <w:pPr>
+        <w:pStyle w:val="textbody"/>
+      </w:pPr>
+      <w:r>
+        <w:t>This document describes the current version (</w:t>
+      </w:r>
+      <w:r>
+        <w:fldChar w:fldCharType="begin"/>
+      </w:r>
+      <w:r>
+        <w:instrText xml:space="preserve"> DOCPROPERTY  "Extension Version"  \* MERGEFORMAT </w:instrText>
+      </w:r>
+      <w:r>
+        <w:fldChar w:fldCharType="separate"/>
+      </w:r>
+      <w:r>
+        <w:t>4.1</w:t>
+      </w:r>
+      <w:r>
+        <w:fldChar w:fldCharType="end"/>
+      </w:r>
+      <w:r>
+        <w:t xml:space="preserve">) of the extension. </w:t>
+      </w:r>
+    </w:p>
+    <w:p>
+      <w:pPr>
+        <w:pStyle w:val="textbody"/>
+      </w:pPr>
+      <w:r>
+        <w:t>This version has been updated to be compatible with changes to the Age-Only Cohort library and the Succession Library.</w:t>
+      </w:r>
+    </w:p>
+    <w:p>
+      <w:pPr>
         <w:pStyle w:val="Heading3"/>
       </w:pPr>
-      <w:bookmarkStart w:id="16" w:name="_Toc485717706"/>
-      <w:r>
-        <w:t>Version 4.1 (</w:t>
-      </w:r>
-      <w:r>
-        <w:t>May 2015</w:t>
-      </w:r>
-      <w:r>
-        <w:t>)</w:t>
+      <w:bookmarkStart w:id="16" w:name="_Toc485717707"/>
+      <w:r>
+        <w:t>Version 4.0 (July 2014)</w:t>
       </w:r>
       <w:bookmarkEnd w:id="16"/>
     </w:p>
@@ -4071,86 +3961,42 @@
         <w:pStyle w:val="textbody"/>
       </w:pPr>
       <w:r>
-        <w:t>This document describes the current version (</w:t>
+        <w:t>This version adds the capability for species establishment coefficients to vary through time.</w:t>
+      </w:r>
+    </w:p>
+    <w:p>
+      <w:pPr>
+        <w:pStyle w:val="Heading3"/>
+      </w:pPr>
+      <w:bookmarkStart w:id="17" w:name="_Toc485717708"/>
+      <w:r>
+        <w:lastRenderedPageBreak/>
+        <w:t xml:space="preserve">Version </w:t>
       </w:r>
       <w:fldSimple w:instr=" DOCPROPERTY  &quot;Extension Version&quot;  \* MERGEFORMAT ">
         <w:r>
-          <w:t>4.1</w:t>
-        </w:r>
+          <w:t>3.0</w:t>
+        </w:r>
+        <w:bookmarkEnd w:id="17"/>
       </w:fldSimple>
-      <w:r>
-        <w:t xml:space="preserve">) of the extension. </w:t>
-      </w:r>
     </w:p>
     <w:p>
       <w:pPr>
         <w:pStyle w:val="textbody"/>
       </w:pPr>
       <w:r>
-        <w:t>This version has been updated to be compatible with changes to the Age-Only Cohort library and the Succession Library.</w:t>
+        <w:t>This version applies the restriction that a species must have an establishment probability &gt; 0 for planting (within a Harvest prescription) to be successful.  This behavior is now consistent with the general Model Description.</w:t>
       </w:r>
     </w:p>
     <w:p>
       <w:pPr>
         <w:pStyle w:val="Heading3"/>
       </w:pPr>
-      <w:bookmarkStart w:id="17" w:name="_Toc485717707"/>
-      <w:r>
-        <w:lastRenderedPageBreak/>
-        <w:t>Version 4.0 (July 2014)</w:t>
-      </w:r>
-      <w:bookmarkEnd w:id="17"/>
-    </w:p>
-    <w:p>
-      <w:pPr>
-        <w:pStyle w:val="textbody"/>
-      </w:pPr>
-      <w:r>
-        <w:t>This version adds the capability for species establishment coefficients to vary through time.</w:t>
-      </w:r>
-    </w:p>
-    <w:p>
-      <w:pPr>
-        <w:pStyle w:val="Heading3"/>
-      </w:pPr>
-      <w:bookmarkStart w:id="18" w:name="_Toc485717708"/>
-      <w:r>
-        <w:t xml:space="preserve">Version </w:t>
-      </w:r>
-      <w:r>
-        <w:fldChar w:fldCharType="begin"/>
-      </w:r>
-      <w:r>
-        <w:instrText xml:space="preserve"> DOCPROPERTY  "Extension Version"  \* MERGEFORMAT </w:instrText>
-      </w:r>
-      <w:r>
-        <w:fldChar w:fldCharType="separate"/>
-      </w:r>
-      <w:r>
-        <w:t>3.0</w:t>
+      <w:bookmarkStart w:id="18" w:name="_Toc485717709"/>
+      <w:r>
+        <w:t>Version 2.0</w:t>
       </w:r>
       <w:bookmarkEnd w:id="18"/>
-      <w:r>
-        <w:fldChar w:fldCharType="end"/>
-      </w:r>
-    </w:p>
-    <w:p>
-      <w:pPr>
-        <w:pStyle w:val="textbody"/>
-      </w:pPr>
-      <w:r>
-        <w:t>This version applies the restriction that a species must have an establishment probability &gt; 0 for planting (within a Harvest prescription) to be successful.  This behavior is now consistent with the general Model Description.</w:t>
-      </w:r>
-    </w:p>
-    <w:p>
-      <w:pPr>
-        <w:pStyle w:val="Heading3"/>
-      </w:pPr>
-      <w:bookmarkStart w:id="19" w:name="_Toc485717709"/>
-      <w:r>
-        <w:t>Version 2.0</w:t>
-      </w:r>
-      <w:bookmarkEnd w:id="19"/>
     </w:p>
     <w:p>
       <w:pPr>
@@ -4165,14 +4011,14 @@
       <w:pPr>
         <w:pStyle w:val="Heading3"/>
       </w:pPr>
-      <w:bookmarkStart w:id="20" w:name="_Toc485717710"/>
+      <w:bookmarkStart w:id="19" w:name="_Toc485717710"/>
       <w:r>
         <w:t>Version 1.3</w:t>
       </w:r>
       <w:r>
         <w:t xml:space="preserve"> (July 2008)</w:t>
       </w:r>
-      <w:bookmarkEnd w:id="20"/>
+      <w:bookmarkEnd w:id="19"/>
     </w:p>
     <w:p>
       <w:pPr>
@@ -4198,11 +4044,11 @@
       <w:pPr>
         <w:pStyle w:val="Heading3"/>
       </w:pPr>
-      <w:bookmarkStart w:id="21" w:name="_Toc485717711"/>
+      <w:bookmarkStart w:id="20" w:name="_Toc485717711"/>
       <w:r>
         <w:t>Version 1.2</w:t>
       </w:r>
-      <w:bookmarkEnd w:id="21"/>
+      <w:bookmarkEnd w:id="20"/>
     </w:p>
     <w:p>
       <w:pPr>
@@ -4268,7 +4114,7 @@
           <w:numId w:val="4"/>
         </w:numPr>
       </w:pPr>
-      <w:bookmarkStart w:id="22" w:name="_Toc485717712"/>
+      <w:bookmarkStart w:id="21" w:name="_Toc485717712"/>
       <w:r>
         <w:t>Version</w:t>
       </w:r>
@@ -4276,7 +4122,7 @@
       <w:r>
         <w:t xml:space="preserve"> 1.1</w:t>
       </w:r>
-      <w:bookmarkEnd w:id="22"/>
+      <w:bookmarkEnd w:id="21"/>
     </w:p>
     <w:p>
       <w:pPr>
@@ -4378,12 +4224,11 @@
       <w:pPr>
         <w:pStyle w:val="Heading2"/>
       </w:pPr>
-      <w:bookmarkStart w:id="23" w:name="_Toc485717713"/>
-      <w:r>
-        <w:lastRenderedPageBreak/>
+      <w:bookmarkStart w:id="22" w:name="_Toc485717713"/>
+      <w:r>
         <w:t>Minor Releases</w:t>
       </w:r>
-      <w:bookmarkEnd w:id="23"/>
+      <w:bookmarkEnd w:id="22"/>
     </w:p>
     <w:p>
       <w:pPr>
@@ -4393,30 +4238,51 @@
           <w:numId w:val="4"/>
         </w:numPr>
       </w:pPr>
-      <w:bookmarkStart w:id="24" w:name="_Toc485717714"/>
-      <w:r>
-        <w:t xml:space="preserve">Version </w:t>
-      </w:r>
-      <w:r>
-        <w:t>4.</w:t>
-      </w:r>
-      <w:r>
-        <w:t>1.1</w:t>
-      </w:r>
-      <w:r>
-        <w:t xml:space="preserve"> (June 2017)</w:t>
-      </w:r>
+      <w:bookmarkStart w:id="23" w:name="_Toc485717714"/>
+      <w:r>
+        <w:t>Version 4.1.3</w:t>
+      </w:r>
+      <w:r>
+        <w:t xml:space="preserve"> (</w:t>
+      </w:r>
+      <w:r>
+        <w:t xml:space="preserve">October </w:t>
+      </w:r>
+      <w:r>
+        <w:t>2017)</w:t>
+      </w:r>
+    </w:p>
+    <w:p>
+      <w:pPr>
+        <w:pStyle w:val="textbody"/>
+      </w:pPr>
+      <w:r>
+        <w:t>Minor updates to include updated libraries where appropriate.</w:t>
+      </w:r>
+      <w:bookmarkStart w:id="24" w:name="_GoBack"/>
       <w:bookmarkEnd w:id="24"/>
     </w:p>
     <w:p>
       <w:pPr>
+        <w:pStyle w:val="Heading3"/>
+        <w:numPr>
+          <w:ilvl w:val="2"/>
+          <w:numId w:val="4"/>
+        </w:numPr>
+      </w:pPr>
+      <w:r>
+        <w:lastRenderedPageBreak/>
+        <w:t>Version 4.1.1 (June 2017)</w:t>
+      </w:r>
+      <w:bookmarkEnd w:id="23"/>
+    </w:p>
+    <w:p>
+      <w:pPr>
         <w:pStyle w:val="textbody"/>
       </w:pPr>
-      <w:proofErr w:type="gramStart"/>
       <w:r>
         <w:t>Minor updates to include updated libraries where appropriate.</w:t>
       </w:r>
-      <w:proofErr w:type="gramEnd"/>
     </w:p>
     <w:p>
       <w:pPr>
@@ -4432,45 +4298,8 @@
       <w:pPr>
         <w:pStyle w:val="reference"/>
       </w:pPr>
-      <w:proofErr w:type="spellStart"/>
-      <w:r>
-        <w:t>Mladenoff</w:t>
-      </w:r>
-      <w:proofErr w:type="spellEnd"/>
-      <w:r>
-        <w:t xml:space="preserve">, D. J.; Host, G. E.; </w:t>
-      </w:r>
-      <w:proofErr w:type="spellStart"/>
-      <w:r>
-        <w:t>Boeder</w:t>
-      </w:r>
-      <w:proofErr w:type="spellEnd"/>
-      <w:r>
-        <w:t xml:space="preserve">, J., and Crow, T. R. LANDIS: A spatial model of forest landscape disturbance, succession, and management. Goodchild, M. F.; </w:t>
-      </w:r>
-      <w:proofErr w:type="spellStart"/>
-      <w:r>
-        <w:t>Steyaert</w:t>
-      </w:r>
-      <w:proofErr w:type="spellEnd"/>
-      <w:r>
-        <w:t xml:space="preserve">, L. T.; Parks, B. O.; Johnston, C. A.; </w:t>
-      </w:r>
-      <w:proofErr w:type="spellStart"/>
-      <w:r>
-        <w:t>Maidment</w:t>
-      </w:r>
-      <w:proofErr w:type="spellEnd"/>
-      <w:r>
-        <w:t xml:space="preserve">, D.; Crane, M., and </w:t>
-      </w:r>
-      <w:proofErr w:type="spellStart"/>
-      <w:r>
-        <w:t>Glendinning</w:t>
-      </w:r>
-      <w:proofErr w:type="spellEnd"/>
-      <w:r>
-        <w:t xml:space="preserve">, S., editors. GIS and environmental modeling: progress and research issues. </w:t>
+      <w:r>
+        <w:t xml:space="preserve">Mladenoff, D. J.; Host, G. E.; Boeder, J., and Crow, T. R. LANDIS: A spatial model of forest landscape disturbance, succession, and management. Goodchild, M. F.; Steyaert, L. T.; Parks, B. O.; Johnston, C. A.; Maidment, D.; Crane, M., and Glendinning, S., editors. GIS and environmental modeling: progress and research issues. </w:t>
       </w:r>
       <w:smartTag w:uri="urn:schemas-microsoft-com:office:smarttags" w:element="City">
         <w:smartTag w:uri="urn:schemas-microsoft-com:office:smarttags" w:element="place">
@@ -4504,15 +4333,7 @@
         <w:pStyle w:val="reference"/>
       </w:pPr>
       <w:r>
-        <w:t xml:space="preserve">Scheller, R.M., J.B. Domingo, D.J. </w:t>
-      </w:r>
-      <w:proofErr w:type="spellStart"/>
-      <w:r>
-        <w:t>Mladenoff</w:t>
-      </w:r>
-      <w:proofErr w:type="spellEnd"/>
-      <w:r>
-        <w:t xml:space="preserve">, E.J. Gustafson, B.R. Sturtevant.  Introducing LANDIS-II:  design and development of a collaborative landscape simulation model with flexible spatial and temporal scales.  Ecological Modelling.  </w:t>
+        <w:t xml:space="preserve">Scheller, R.M., J.B. Domingo, D.J. Mladenoff, E.J. Gustafson, B.R. Sturtevant.  Introducing LANDIS-II:  design and development of a collaborative landscape simulation model with flexible spatial and temporal scales.  Ecological Modelling.  </w:t>
       </w:r>
       <w:r>
         <w:rPr>
@@ -4527,15 +4348,7 @@
         <w:pStyle w:val="reference"/>
       </w:pPr>
       <w:r>
-        <w:t xml:space="preserve">Ward, B. C.; </w:t>
-      </w:r>
-      <w:proofErr w:type="spellStart"/>
-      <w:r>
-        <w:t>Mladenoff</w:t>
-      </w:r>
-      <w:proofErr w:type="spellEnd"/>
-      <w:r>
-        <w:t xml:space="preserve">, D. J., and Scheller, R. M. Landscape-level effects of the interaction between residential development and public forest management in northern Wisconsin, USA. Forest Science. </w:t>
+        <w:t xml:space="preserve">Ward, B. C.; Mladenoff, D. J., and Scheller, R. M. Landscape-level effects of the interaction between residential development and public forest management in northern Wisconsin, USA. Forest Science. </w:t>
       </w:r>
       <w:r>
         <w:rPr>
@@ -4581,15 +4394,7 @@
         </w:smartTag>
       </w:smartTag>
       <w:r>
-        <w:t xml:space="preserve">) of the U.S. Forest Service.  Valuable contributions to the development of the model and extensions were made by Brian R. Sturtevant, Eric J. Gustafson, and David J. </w:t>
-      </w:r>
-      <w:proofErr w:type="spellStart"/>
-      <w:r>
-        <w:t>Mladenoff</w:t>
-      </w:r>
-      <w:proofErr w:type="spellEnd"/>
-      <w:r>
-        <w:t xml:space="preserve">. </w:t>
+        <w:t xml:space="preserve">) of the U.S. Forest Service.  Valuable contributions to the development of the model and extensions were made by Brian R. Sturtevant, Eric J. Gustafson, and David J. Mladenoff. </w:t>
       </w:r>
     </w:p>
     <w:p>
@@ -4645,13 +4450,11 @@
       </w:pPr>
       <w:bookmarkStart w:id="28" w:name="_Toc112235332"/>
       <w:bookmarkStart w:id="29" w:name="_Toc485717718"/>
-      <w:proofErr w:type="spellStart"/>
       <w:r>
         <w:t>LandisData</w:t>
       </w:r>
       <w:bookmarkEnd w:id="28"/>
       <w:bookmarkEnd w:id="29"/>
-      <w:proofErr w:type="spellEnd"/>
     </w:p>
     <w:p>
       <w:pPr>
@@ -4684,28 +4487,18 @@
       </w:pPr>
       <w:bookmarkStart w:id="30" w:name="_Toc112235333"/>
       <w:bookmarkStart w:id="31" w:name="_Toc485717719"/>
-      <w:proofErr w:type="spellStart"/>
       <w:r>
         <w:t>Timestep</w:t>
       </w:r>
       <w:bookmarkEnd w:id="30"/>
       <w:bookmarkEnd w:id="31"/>
-      <w:proofErr w:type="spellEnd"/>
     </w:p>
     <w:p>
       <w:pPr>
         <w:pStyle w:val="textbody"/>
       </w:pPr>
       <w:r>
-        <w:t xml:space="preserve">This parameter is the extension’s </w:t>
-      </w:r>
-      <w:proofErr w:type="spellStart"/>
-      <w:r>
-        <w:t>timestep</w:t>
-      </w:r>
-      <w:proofErr w:type="spellEnd"/>
-      <w:r>
-        <w:t>.  Value: integer &gt; 0.  Units: years.</w:t>
+        <w:t>This parameter is the extension’s timestep.  Value: integer &gt; 0.  Units: years.</w:t>
       </w:r>
     </w:p>
     <w:p>
@@ -4717,16 +4510,14 @@
         </w:tabs>
         <w:ind w:left="648" w:hanging="648"/>
       </w:pPr>
-      <w:bookmarkStart w:id="32" w:name="_Toc133339089"/>
-      <w:bookmarkStart w:id="33" w:name="_Toc107735767"/>
-      <w:bookmarkStart w:id="34" w:name="_Toc112235334"/>
-      <w:bookmarkStart w:id="35" w:name="_Toc485717720"/>
-      <w:proofErr w:type="spellStart"/>
+      <w:bookmarkStart w:id="32" w:name="_Toc485717720"/>
+      <w:bookmarkStart w:id="33" w:name="_Toc133339089"/>
+      <w:bookmarkStart w:id="34" w:name="_Toc107735767"/>
+      <w:bookmarkStart w:id="35" w:name="_Toc112235334"/>
       <w:r>
         <w:t>SeedingAlgorithm</w:t>
       </w:r>
-      <w:bookmarkEnd w:id="35"/>
-      <w:proofErr w:type="spellEnd"/>
+      <w:bookmarkEnd w:id="32"/>
     </w:p>
     <w:p>
       <w:pPr>
@@ -4741,28 +4532,259 @@
           <w:sz w:val="20"/>
           <w:szCs w:val="20"/>
         </w:rPr>
-        <w:t>"</w:t>
-      </w:r>
-      <w:proofErr w:type="spellStart"/>
+        <w:t>"WardSeedDispersal"</w:t>
+      </w:r>
+      <w:r>
+        <w:t xml:space="preserve">, </w:t>
+      </w:r>
       <w:r>
         <w:rPr>
           <w:rFonts w:ascii="Courier New" w:hAnsi="Courier New" w:cs="Courier New"/>
           <w:sz w:val="20"/>
           <w:szCs w:val="20"/>
         </w:rPr>
-        <w:t>WardSeedDispersal</w:t>
-      </w:r>
-      <w:proofErr w:type="spellEnd"/>
+        <w:t>"NoDispersal"</w:t>
+      </w:r>
+      <w:r>
+        <w:t xml:space="preserve"> or </w:t>
+      </w:r>
       <w:r>
         <w:rPr>
           <w:rFonts w:ascii="Courier New" w:hAnsi="Courier New" w:cs="Courier New"/>
           <w:sz w:val="20"/>
           <w:szCs w:val="20"/>
         </w:rPr>
-        <w:t>"</w:t>
-      </w:r>
-      <w:r>
-        <w:t xml:space="preserve">, </w:t>
+        <w:t>"UniversalDispersal"</w:t>
+      </w:r>
+      <w:r>
+        <w:t xml:space="preserve">.  The algorithms are described in section 4.5.1 </w:t>
+      </w:r>
+      <w:r>
+        <w:rPr>
+          <w:i/>
+          <w:iCs/>
+        </w:rPr>
+        <w:t>Seeding</w:t>
+      </w:r>
+      <w:r>
+        <w:t xml:space="preserve"> of the </w:t>
+      </w:r>
+      <w:r>
+        <w:rPr>
+          <w:i/>
+          <w:iCs/>
+        </w:rPr>
+        <w:t>LANDIS-II Conceptual Model Description</w:t>
+      </w:r>
+      <w:r>
+        <w:t>.</w:t>
+      </w:r>
+    </w:p>
+    <w:p>
+      <w:pPr>
+        <w:pStyle w:val="Heading2"/>
+      </w:pPr>
+      <w:bookmarkStart w:id="36" w:name="_Toc485717721"/>
+      <w:r>
+        <w:t>InitialCommunities</w:t>
+      </w:r>
+      <w:bookmarkEnd w:id="33"/>
+      <w:bookmarkEnd w:id="36"/>
+    </w:p>
+    <w:p>
+      <w:pPr>
+        <w:pStyle w:val="textbody"/>
+      </w:pPr>
+      <w:r>
+        <w:t>This parameter is the file with the definitions of the initial communities at the active sites on the landscape (see chapter 4).</w:t>
+      </w:r>
+    </w:p>
+    <w:p>
+      <w:pPr>
+        <w:pStyle w:val="Heading2"/>
+      </w:pPr>
+      <w:bookmarkStart w:id="37" w:name="_Ref109371856"/>
+      <w:bookmarkStart w:id="38" w:name="_Toc133339090"/>
+      <w:bookmarkStart w:id="39" w:name="_Toc485717722"/>
+      <w:r>
+        <w:t>InitialCommunitiesMap</w:t>
+      </w:r>
+      <w:bookmarkEnd w:id="37"/>
+      <w:bookmarkEnd w:id="38"/>
+      <w:bookmarkEnd w:id="39"/>
+    </w:p>
+    <w:p>
+      <w:pPr>
+        <w:pStyle w:val="textbody"/>
+      </w:pPr>
+      <w:r>
+        <w:t>This parameter is the input map indicating the initial communities at the active sites on the landscape.  Each cell value for an active site on the landscape must be one of the map codes listed in the initial communities input file (see chapter 4).</w:t>
+      </w:r>
+    </w:p>
+    <w:p>
+      <w:pPr>
+        <w:pStyle w:val="Heading2"/>
+      </w:pPr>
+      <w:bookmarkStart w:id="40" w:name="_Toc485717723"/>
+      <w:bookmarkEnd w:id="34"/>
+      <w:bookmarkEnd w:id="35"/>
+      <w:r>
+        <w:t xml:space="preserve">Establishment Probabilities </w:t>
+      </w:r>
+      <w:r>
+        <w:t>File</w:t>
+      </w:r>
+      <w:bookmarkEnd w:id="40"/>
+    </w:p>
+    <w:p>
+      <w:pPr>
+        <w:pStyle w:val="textbody"/>
+        <w:rPr>
+          <w:b/>
+          <w:bCs/>
+        </w:rPr>
+      </w:pPr>
+      <w:r>
+        <w:t xml:space="preserve">Recall that sites with similar abiotic conditions are grouped into a single land type or </w:t>
+      </w:r>
+      <w:r>
+        <w:rPr>
+          <w:b/>
+          <w:bCs/>
+        </w:rPr>
+        <w:t>ecoregion</w:t>
+      </w:r>
+      <w:r>
+        <w:t xml:space="preserve">.  Each </w:t>
+      </w:r>
+      <w:r>
+        <w:t xml:space="preserve">YEAR and ECOREGION combination </w:t>
+      </w:r>
+      <w:r>
+        <w:t xml:space="preserve">requires a </w:t>
+      </w:r>
+      <w:r>
+        <w:rPr>
+          <w:b/>
+          <w:bCs/>
+        </w:rPr>
+        <w:t xml:space="preserve">probability of species establishment </w:t>
+      </w:r>
+      <w:r>
+        <w:t>(</w:t>
+      </w:r>
+      <w:r>
+        <w:rPr>
+          <w:b/>
+          <w:bCs/>
+        </w:rPr>
+        <w:t>P</w:t>
+      </w:r>
+      <w:r>
+        <w:rPr>
+          <w:b/>
+          <w:bCs/>
+          <w:vertAlign w:val="subscript"/>
+        </w:rPr>
+        <w:t>EST</w:t>
+      </w:r>
+      <w:r>
+        <w:t xml:space="preserve">) for each species.  </w:t>
+      </w:r>
+      <w:r>
+        <w:rPr>
+          <w:b/>
+          <w:bCs/>
+        </w:rPr>
+        <w:t xml:space="preserve">NOTE:  </w:t>
+      </w:r>
+      <w:r>
+        <w:t>Pe</w:t>
+      </w:r>
+      <w:r>
+        <w:t xml:space="preserve">st is not automatically adjusted for succession time step in this extension.  </w:t>
+      </w:r>
+      <w:r>
+        <w:rPr>
+          <w:b/>
+          <w:bCs/>
+        </w:rPr>
+        <w:t xml:space="preserve">The user is responsible for supplying </w:t>
+      </w:r>
+      <w:smartTag w:uri="urn:schemas-microsoft-com:office:smarttags" w:element="place">
+        <w:r>
+          <w:rPr>
+            <w:b/>
+            <w:bCs/>
+          </w:rPr>
+          <w:t>P</w:t>
+        </w:r>
+        <w:r>
+          <w:rPr>
+            <w:b/>
+            <w:bCs/>
+            <w:vertAlign w:val="subscript"/>
+          </w:rPr>
+          <w:t>EST</w:t>
+        </w:r>
+      </w:smartTag>
+      <w:r>
+        <w:rPr>
+          <w:b/>
+          <w:bCs/>
+        </w:rPr>
+        <w:t xml:space="preserve"> values that correspond to the chosen successional time step.</w:t>
+      </w:r>
+    </w:p>
+    <w:p>
+      <w:pPr>
+        <w:pStyle w:val="textbody"/>
+      </w:pPr>
+      <w:r>
+        <w:t>P</w:t>
+      </w:r>
+      <w:r>
+        <w:rPr>
+          <w:vertAlign w:val="subscript"/>
+        </w:rPr>
+        <w:t>EST</w:t>
+      </w:r>
+      <w:r>
+        <w:t xml:space="preserve"> data are contained within a </w:t>
+      </w:r>
+      <w:r>
+        <w:t>separate file</w:t>
+      </w:r>
+      <w:r>
+        <w:t>.</w:t>
+      </w:r>
+    </w:p>
+    <w:p>
+      <w:pPr>
+        <w:pStyle w:val="Heading3"/>
+      </w:pPr>
+      <w:bookmarkStart w:id="41" w:name="_Toc485717724"/>
+      <w:bookmarkStart w:id="42" w:name="_Toc112235346"/>
+      <w:r>
+        <w:t xml:space="preserve">LandisData </w:t>
+      </w:r>
+      <w:r>
+        <w:t>Name</w:t>
+      </w:r>
+      <w:bookmarkEnd w:id="41"/>
+    </w:p>
+    <w:p>
+      <w:pPr>
+        <w:pStyle w:val="textbody"/>
+      </w:pPr>
+      <w:r>
+        <w:t xml:space="preserve">The </w:t>
+      </w:r>
+      <w:r>
+        <w:t>file</w:t>
+      </w:r>
+      <w:r>
+        <w:t xml:space="preserve">’s name is </w:t>
       </w:r>
       <w:r>
         <w:rPr>
@@ -4772,16 +4794,14 @@
         </w:rPr>
         <w:t>"</w:t>
       </w:r>
-      <w:proofErr w:type="spellStart"/>
       <w:r>
         <w:rPr>
           <w:rFonts w:ascii="Courier New" w:hAnsi="Courier New" w:cs="Courier New"/>
           <w:sz w:val="20"/>
           <w:szCs w:val="20"/>
         </w:rPr>
-        <w:t>NoDispersal</w:t>
-      </w:r>
-      <w:proofErr w:type="spellEnd"/>
+        <w:t>Dynamic Input Data</w:t>
+      </w:r>
       <w:r>
         <w:rPr>
           <w:rFonts w:ascii="Courier New" w:hAnsi="Courier New" w:cs="Courier New"/>
@@ -4791,7 +4811,1275 @@
         <w:t>"</w:t>
       </w:r>
       <w:r>
-        <w:t xml:space="preserve"> or </w:t>
+        <w:t>.</w:t>
+      </w:r>
+    </w:p>
+    <w:p>
+      <w:pPr>
+        <w:pStyle w:val="Heading3"/>
+      </w:pPr>
+      <w:bookmarkStart w:id="43" w:name="_Toc485717725"/>
+      <w:r>
+        <w:t>First Row – Year</w:t>
+      </w:r>
+      <w:bookmarkEnd w:id="43"/>
+    </w:p>
+    <w:p>
+      <w:pPr>
+        <w:pStyle w:val="textbody"/>
+      </w:pPr>
+      <w:r>
+        <w:t>The first row is the simulation year.  YEAR ZERO MUST BE INCLUDED.  The P</w:t>
+      </w:r>
+      <w:r>
+        <w:rPr>
+          <w:vertAlign w:val="subscript"/>
+        </w:rPr>
+        <w:t>EST</w:t>
+      </w:r>
+      <w:r>
+        <w:t xml:space="preserve"> data are updated whenever the simulation year matches the integer found in the row.  If you only include year zero, then P</w:t>
+      </w:r>
+      <w:r>
+        <w:rPr>
+          <w:vertAlign w:val="subscript"/>
+        </w:rPr>
+        <w:t>EST</w:t>
+      </w:r>
+      <w:r>
+        <w:t xml:space="preserve"> will remain constant through the entirety of the simulation.</w:t>
+      </w:r>
+    </w:p>
+    <w:p>
+      <w:pPr>
+        <w:pStyle w:val="Heading3"/>
+      </w:pPr>
+      <w:bookmarkStart w:id="44" w:name="_Toc485717726"/>
+      <w:r>
+        <w:lastRenderedPageBreak/>
+        <w:t>Second</w:t>
+      </w:r>
+      <w:r>
+        <w:t xml:space="preserve"> Row – Ecoregions</w:t>
+      </w:r>
+      <w:bookmarkEnd w:id="42"/>
+      <w:bookmarkEnd w:id="44"/>
+    </w:p>
+    <w:p>
+      <w:pPr>
+        <w:pStyle w:val="textbody"/>
+      </w:pPr>
+      <w:r>
+        <w:t xml:space="preserve">The </w:t>
+      </w:r>
+      <w:r>
+        <w:t xml:space="preserve">second </w:t>
+      </w:r>
+      <w:r>
+        <w:t xml:space="preserve">row in </w:t>
+      </w:r>
+      <w:r>
+        <w:t xml:space="preserve">the </w:t>
+      </w:r>
+      <w:r>
+        <w:t xml:space="preserve"> table is a list of one or more active ecoregions defined in the ecoregions input file (see chapter 6 in the </w:t>
+      </w:r>
+      <w:r>
+        <w:rPr>
+          <w:i/>
+          <w:iCs/>
+        </w:rPr>
+        <w:t>LANDIS-II Model User Guide</w:t>
+      </w:r>
+      <w:r>
+        <w:t>).  The ecoregions can appear in any order; they do not need to appear in the same order as in the ecoregions input file.</w:t>
+      </w:r>
+    </w:p>
+    <w:p>
+      <w:pPr>
+        <w:pStyle w:val="textbody"/>
+      </w:pPr>
+      <w:r>
+        <w:t>Every active ecoregion that is not in</w:t>
+      </w:r>
+      <w:r>
+        <w:t xml:space="preserve"> a table’s first row will have </w:t>
+      </w:r>
+      <w:r>
+        <w:t>default values assigned to all the species.  This default value is 0.</w:t>
+      </w:r>
+    </w:p>
+    <w:p>
+      <w:pPr>
+        <w:pStyle w:val="Heading3"/>
+      </w:pPr>
+      <w:bookmarkStart w:id="45" w:name="_Toc112235347"/>
+      <w:bookmarkStart w:id="46" w:name="_Toc485717727"/>
+      <w:r>
+        <w:t xml:space="preserve">Other Rows – </w:t>
+      </w:r>
+      <w:bookmarkEnd w:id="45"/>
+      <w:r>
+        <w:t>Establishment Probabilities per Species</w:t>
+      </w:r>
+      <w:bookmarkEnd w:id="46"/>
+    </w:p>
+    <w:p>
+      <w:pPr>
+        <w:pStyle w:val="textbody"/>
+      </w:pPr>
+      <w:r>
+        <w:t>All other rows in a table after the initial row contain establishment probabilities.  Each row contains the establishment probabilities for one species.  The species name comes first, followed by one or more probabilities.  The name and values are separated by whitespace.  There must be one probability for each of the ecoregions listed in the table’s first row.</w:t>
+      </w:r>
+    </w:p>
+    <w:p>
+      <w:pPr>
+        <w:pStyle w:val="textbody"/>
+      </w:pPr>
+      <w:r>
+        <w:t>The species can be listed in any order in a table.  And a species can be omitted; in which case, it will be assigned the default value of 0 for all active ecoregions.</w:t>
+      </w:r>
+    </w:p>
+    <w:p>
+      <w:pPr>
+        <w:pStyle w:val="Heading1"/>
+      </w:pPr>
+      <w:bookmarkStart w:id="47" w:name="_Toc485717728"/>
+      <w:r>
+        <w:lastRenderedPageBreak/>
+        <w:t xml:space="preserve">Example </w:t>
+      </w:r>
+      <w:r>
+        <w:t xml:space="preserve">Primary Input </w:t>
+      </w:r>
+      <w:r>
+        <w:t>File</w:t>
+      </w:r>
+      <w:bookmarkEnd w:id="47"/>
+    </w:p>
+    <w:p>
+      <w:pPr>
+        <w:pStyle w:val="textinputfile"/>
+        <w:ind w:left="1122"/>
+      </w:pPr>
+      <w:r>
+        <w:t>LandisData  "Age-only Succession"</w:t>
+      </w:r>
+    </w:p>
+    <w:p>
+      <w:pPr>
+        <w:pStyle w:val="textinputfile"/>
+        <w:ind w:left="1122"/>
+      </w:pPr>
+    </w:p>
+    <w:p>
+      <w:pPr>
+        <w:pStyle w:val="textinputfile"/>
+        <w:ind w:left="1122"/>
+      </w:pPr>
+      <w:r>
+        <w:t>Timestep  10</w:t>
+      </w:r>
+    </w:p>
+    <w:p>
+      <w:pPr>
+        <w:pStyle w:val="textinputfile"/>
+        <w:ind w:left="1122"/>
+      </w:pPr>
+    </w:p>
+    <w:p>
+      <w:pPr>
+        <w:pStyle w:val="textinputfile"/>
+        <w:ind w:left="1122"/>
+      </w:pPr>
+      <w:r>
+        <w:t xml:space="preserve">SeedingAlgorithm  WardSeedDispersal </w:t>
+      </w:r>
+    </w:p>
+    <w:p>
+      <w:pPr>
+        <w:pStyle w:val="textinputfile"/>
+        <w:ind w:left="1122"/>
+      </w:pPr>
+      <w:r>
+        <w:t>&gt;&gt; Also NoDispersal or UniversalDispersal</w:t>
+      </w:r>
+    </w:p>
+    <w:p>
+      <w:pPr>
+        <w:pStyle w:val="textinputfile"/>
+        <w:ind w:left="1122"/>
+      </w:pPr>
+    </w:p>
+    <w:p>
+      <w:pPr>
+        <w:pStyle w:val="textinputfile"/>
+        <w:ind w:left="1170"/>
+      </w:pPr>
+      <w:r>
+        <w:t>InitialCommunities      "initial-communities.txt"</w:t>
+      </w:r>
+    </w:p>
+    <w:p>
+      <w:pPr>
+        <w:pStyle w:val="textinputfile"/>
+        <w:ind w:left="1170"/>
+      </w:pPr>
+      <w:r>
+        <w:t>InitialCommunitiesMap   "initial communities.gis"</w:t>
+      </w:r>
+    </w:p>
+    <w:p>
+      <w:pPr>
+        <w:pStyle w:val="textinputfile"/>
+        <w:ind w:left="1170"/>
+      </w:pPr>
+    </w:p>
+    <w:p>
+      <w:pPr>
+        <w:pStyle w:val="textinputfile"/>
+        <w:ind w:left="1122"/>
+      </w:pPr>
+      <w:r>
+        <w:t>DynamicInputFile</w:t>
+      </w:r>
+      <w:r>
+        <w:tab/>
+        <w:t>age-only-succession-dynamic-inputs.txt</w:t>
+      </w:r>
+    </w:p>
+    <w:p>
+      <w:pPr>
+        <w:pStyle w:val="Heading1"/>
+      </w:pPr>
+      <w:bookmarkStart w:id="48" w:name="_Toc485717729"/>
+      <w:bookmarkStart w:id="49" w:name="_Ref109371329"/>
+      <w:bookmarkStart w:id="50" w:name="_Toc133339122"/>
+      <w:r>
+        <w:lastRenderedPageBreak/>
+        <w:t>Example Dynamic Inputs File</w:t>
+      </w:r>
+      <w:bookmarkEnd w:id="48"/>
+    </w:p>
+    <w:p>
+      <w:pPr>
+        <w:pStyle w:val="textbody"/>
+        <w:spacing w:after="0"/>
+        <w:rPr>
+          <w:rFonts w:ascii="Courier" w:hAnsi="Courier"/>
+          <w:sz w:val="20"/>
+          <w:szCs w:val="20"/>
+        </w:rPr>
+      </w:pPr>
+    </w:p>
+    <w:p>
+      <w:pPr>
+        <w:pStyle w:val="textbody"/>
+        <w:spacing w:after="0"/>
+        <w:rPr>
+          <w:rFonts w:ascii="Courier" w:hAnsi="Courier"/>
+          <w:sz w:val="20"/>
+          <w:szCs w:val="20"/>
+        </w:rPr>
+      </w:pPr>
+      <w:r>
+        <w:rPr>
+          <w:rFonts w:ascii="Courier" w:hAnsi="Courier"/>
+          <w:sz w:val="20"/>
+          <w:szCs w:val="20"/>
+        </w:rPr>
+        <w:t>LandisData  "Dynamic Input Data"</w:t>
+      </w:r>
+    </w:p>
+    <w:p>
+      <w:pPr>
+        <w:pStyle w:val="textbody"/>
+        <w:spacing w:after="0"/>
+        <w:rPr>
+          <w:rFonts w:ascii="Courier" w:hAnsi="Courier"/>
+          <w:sz w:val="20"/>
+          <w:szCs w:val="20"/>
+        </w:rPr>
+      </w:pPr>
+    </w:p>
+    <w:p>
+      <w:pPr>
+        <w:pStyle w:val="textbody"/>
+        <w:spacing w:after="0"/>
+        <w:rPr>
+          <w:rFonts w:ascii="Courier" w:hAnsi="Courier"/>
+          <w:sz w:val="20"/>
+          <w:szCs w:val="20"/>
+        </w:rPr>
+      </w:pPr>
+      <w:r>
+        <w:rPr>
+          <w:rFonts w:ascii="Courier" w:hAnsi="Courier"/>
+          <w:sz w:val="20"/>
+          <w:szCs w:val="20"/>
+        </w:rPr>
+        <w:t xml:space="preserve">&gt;&gt; Year Ecoregion Species ProbEst </w:t>
+      </w:r>
+    </w:p>
+    <w:p>
+      <w:pPr>
+        <w:pStyle w:val="textbody"/>
+        <w:spacing w:after="0"/>
+        <w:rPr>
+          <w:rFonts w:ascii="Courier" w:hAnsi="Courier"/>
+          <w:sz w:val="20"/>
+          <w:szCs w:val="20"/>
+        </w:rPr>
+      </w:pPr>
+      <w:r>
+        <w:rPr>
+          <w:rFonts w:ascii="Courier" w:hAnsi="Courier"/>
+          <w:sz w:val="20"/>
+          <w:szCs w:val="20"/>
+        </w:rPr>
+        <w:t>&gt;&gt; -------- -------------</w:t>
+      </w:r>
+    </w:p>
+    <w:p>
+      <w:pPr>
+        <w:pStyle w:val="textbody"/>
+        <w:spacing w:after="0"/>
+        <w:rPr>
+          <w:rFonts w:ascii="Courier" w:hAnsi="Courier"/>
+          <w:sz w:val="20"/>
+          <w:szCs w:val="20"/>
+        </w:rPr>
+      </w:pPr>
+      <w:r>
+        <w:rPr>
+          <w:rFonts w:ascii="Courier" w:hAnsi="Courier"/>
+          <w:sz w:val="20"/>
+          <w:szCs w:val="20"/>
+        </w:rPr>
+        <w:t>0 eco1  abiebals       0.9</w:t>
+      </w:r>
+      <w:r>
+        <w:rPr>
+          <w:rFonts w:ascii="Courier" w:hAnsi="Courier"/>
+          <w:sz w:val="20"/>
+          <w:szCs w:val="20"/>
+        </w:rPr>
+        <w:tab/>
+      </w:r>
+      <w:r>
+        <w:rPr>
+          <w:rFonts w:ascii="Courier" w:hAnsi="Courier"/>
+          <w:sz w:val="20"/>
+          <w:szCs w:val="20"/>
+        </w:rPr>
+        <w:tab/>
+        <w:t xml:space="preserve">  </w:t>
+      </w:r>
+    </w:p>
+    <w:p>
+      <w:pPr>
+        <w:pStyle w:val="textbody"/>
+        <w:spacing w:after="0"/>
+        <w:rPr>
+          <w:rFonts w:ascii="Courier" w:hAnsi="Courier"/>
+          <w:sz w:val="20"/>
+          <w:szCs w:val="20"/>
+        </w:rPr>
+      </w:pPr>
+      <w:r>
+        <w:rPr>
+          <w:rFonts w:ascii="Courier" w:hAnsi="Courier"/>
+          <w:sz w:val="20"/>
+          <w:szCs w:val="20"/>
+        </w:rPr>
+        <w:t xml:space="preserve">0 eco1  acerrubr       1.0  </w:t>
+      </w:r>
+      <w:r>
+        <w:rPr>
+          <w:rFonts w:ascii="Courier" w:hAnsi="Courier"/>
+          <w:sz w:val="20"/>
+          <w:szCs w:val="20"/>
+        </w:rPr>
+        <w:tab/>
+      </w:r>
+      <w:r>
+        <w:rPr>
+          <w:rFonts w:ascii="Courier" w:hAnsi="Courier"/>
+          <w:sz w:val="20"/>
+          <w:szCs w:val="20"/>
+        </w:rPr>
+        <w:tab/>
+      </w:r>
+    </w:p>
+    <w:p>
+      <w:pPr>
+        <w:pStyle w:val="textbody"/>
+        <w:spacing w:after="0"/>
+        <w:rPr>
+          <w:rFonts w:ascii="Courier" w:hAnsi="Courier"/>
+          <w:sz w:val="20"/>
+          <w:szCs w:val="20"/>
+        </w:rPr>
+      </w:pPr>
+      <w:r>
+        <w:rPr>
+          <w:rFonts w:ascii="Courier" w:hAnsi="Courier"/>
+          <w:sz w:val="20"/>
+          <w:szCs w:val="20"/>
+        </w:rPr>
+        <w:t xml:space="preserve">0 eco1  acersacc       0.82 </w:t>
+      </w:r>
+      <w:r>
+        <w:rPr>
+          <w:rFonts w:ascii="Courier" w:hAnsi="Courier"/>
+          <w:sz w:val="20"/>
+          <w:szCs w:val="20"/>
+        </w:rPr>
+        <w:tab/>
+      </w:r>
+      <w:r>
+        <w:rPr>
+          <w:rFonts w:ascii="Courier" w:hAnsi="Courier"/>
+          <w:sz w:val="20"/>
+          <w:szCs w:val="20"/>
+        </w:rPr>
+        <w:tab/>
+      </w:r>
+    </w:p>
+    <w:p>
+      <w:pPr>
+        <w:pStyle w:val="textbody"/>
+        <w:spacing w:after="0"/>
+        <w:rPr>
+          <w:rFonts w:ascii="Courier" w:hAnsi="Courier"/>
+          <w:sz w:val="20"/>
+          <w:szCs w:val="20"/>
+        </w:rPr>
+      </w:pPr>
+      <w:r>
+        <w:rPr>
+          <w:rFonts w:ascii="Courier" w:hAnsi="Courier"/>
+          <w:sz w:val="20"/>
+          <w:szCs w:val="20"/>
+        </w:rPr>
+        <w:t xml:space="preserve">0 eco1  betualle       0.64 </w:t>
+      </w:r>
+      <w:r>
+        <w:rPr>
+          <w:rFonts w:ascii="Courier" w:hAnsi="Courier"/>
+          <w:sz w:val="20"/>
+          <w:szCs w:val="20"/>
+        </w:rPr>
+        <w:tab/>
+      </w:r>
+      <w:r>
+        <w:rPr>
+          <w:rFonts w:ascii="Courier" w:hAnsi="Courier"/>
+          <w:sz w:val="20"/>
+          <w:szCs w:val="20"/>
+        </w:rPr>
+        <w:tab/>
+      </w:r>
+    </w:p>
+    <w:p>
+      <w:pPr>
+        <w:pStyle w:val="textbody"/>
+        <w:spacing w:after="0"/>
+        <w:rPr>
+          <w:rFonts w:ascii="Courier" w:hAnsi="Courier"/>
+          <w:sz w:val="20"/>
+          <w:szCs w:val="20"/>
+        </w:rPr>
+      </w:pPr>
+      <w:r>
+        <w:rPr>
+          <w:rFonts w:ascii="Courier" w:hAnsi="Courier"/>
+          <w:sz w:val="20"/>
+          <w:szCs w:val="20"/>
+        </w:rPr>
+        <w:t xml:space="preserve">0 eco1  betupapy       1.0  </w:t>
+      </w:r>
+      <w:r>
+        <w:rPr>
+          <w:rFonts w:ascii="Courier" w:hAnsi="Courier"/>
+          <w:sz w:val="20"/>
+          <w:szCs w:val="20"/>
+        </w:rPr>
+        <w:tab/>
+      </w:r>
+      <w:r>
+        <w:rPr>
+          <w:rFonts w:ascii="Courier" w:hAnsi="Courier"/>
+          <w:sz w:val="20"/>
+          <w:szCs w:val="20"/>
+        </w:rPr>
+        <w:tab/>
+      </w:r>
+    </w:p>
+    <w:p>
+      <w:pPr>
+        <w:pStyle w:val="textbody"/>
+        <w:spacing w:after="0"/>
+        <w:rPr>
+          <w:rFonts w:ascii="Courier" w:hAnsi="Courier"/>
+          <w:sz w:val="20"/>
+          <w:szCs w:val="20"/>
+        </w:rPr>
+      </w:pPr>
+      <w:r>
+        <w:rPr>
+          <w:rFonts w:ascii="Courier" w:hAnsi="Courier"/>
+          <w:sz w:val="20"/>
+          <w:szCs w:val="20"/>
+        </w:rPr>
+        <w:t xml:space="preserve">0 eco1  fraxamer       0.18 </w:t>
+      </w:r>
+      <w:r>
+        <w:rPr>
+          <w:rFonts w:ascii="Courier" w:hAnsi="Courier"/>
+          <w:sz w:val="20"/>
+          <w:szCs w:val="20"/>
+        </w:rPr>
+        <w:tab/>
+      </w:r>
+      <w:r>
+        <w:rPr>
+          <w:rFonts w:ascii="Courier" w:hAnsi="Courier"/>
+          <w:sz w:val="20"/>
+          <w:szCs w:val="20"/>
+        </w:rPr>
+        <w:tab/>
+      </w:r>
+    </w:p>
+    <w:p>
+      <w:pPr>
+        <w:pStyle w:val="textbody"/>
+        <w:spacing w:after="0"/>
+        <w:rPr>
+          <w:rFonts w:ascii="Courier" w:hAnsi="Courier"/>
+          <w:sz w:val="20"/>
+          <w:szCs w:val="20"/>
+        </w:rPr>
+      </w:pPr>
+      <w:r>
+        <w:rPr>
+          <w:rFonts w:ascii="Courier" w:hAnsi="Courier"/>
+          <w:sz w:val="20"/>
+          <w:szCs w:val="20"/>
+        </w:rPr>
+        <w:t xml:space="preserve">0 eco1  piceglau       0.58 </w:t>
+      </w:r>
+      <w:r>
+        <w:rPr>
+          <w:rFonts w:ascii="Courier" w:hAnsi="Courier"/>
+          <w:sz w:val="20"/>
+          <w:szCs w:val="20"/>
+        </w:rPr>
+        <w:tab/>
+      </w:r>
+      <w:r>
+        <w:rPr>
+          <w:rFonts w:ascii="Courier" w:hAnsi="Courier"/>
+          <w:sz w:val="20"/>
+          <w:szCs w:val="20"/>
+        </w:rPr>
+        <w:tab/>
+      </w:r>
+    </w:p>
+    <w:p>
+      <w:pPr>
+        <w:pStyle w:val="textbody"/>
+        <w:spacing w:after="0"/>
+        <w:rPr>
+          <w:rFonts w:ascii="Courier" w:hAnsi="Courier"/>
+          <w:sz w:val="20"/>
+          <w:szCs w:val="20"/>
+        </w:rPr>
+      </w:pPr>
+      <w:r>
+        <w:rPr>
+          <w:rFonts w:ascii="Courier" w:hAnsi="Courier"/>
+          <w:sz w:val="20"/>
+          <w:szCs w:val="20"/>
+        </w:rPr>
+        <w:t xml:space="preserve">0 eco1  pinubank       1.0  </w:t>
+      </w:r>
+      <w:r>
+        <w:rPr>
+          <w:rFonts w:ascii="Courier" w:hAnsi="Courier"/>
+          <w:sz w:val="20"/>
+          <w:szCs w:val="20"/>
+        </w:rPr>
+        <w:tab/>
+      </w:r>
+      <w:r>
+        <w:rPr>
+          <w:rFonts w:ascii="Courier" w:hAnsi="Courier"/>
+          <w:sz w:val="20"/>
+          <w:szCs w:val="20"/>
+        </w:rPr>
+        <w:tab/>
+      </w:r>
+    </w:p>
+    <w:p>
+      <w:pPr>
+        <w:pStyle w:val="textbody"/>
+        <w:spacing w:after="0"/>
+        <w:rPr>
+          <w:rFonts w:ascii="Courier" w:hAnsi="Courier"/>
+          <w:sz w:val="20"/>
+          <w:szCs w:val="20"/>
+        </w:rPr>
+      </w:pPr>
+      <w:r>
+        <w:rPr>
+          <w:rFonts w:ascii="Courier" w:hAnsi="Courier"/>
+          <w:sz w:val="20"/>
+          <w:szCs w:val="20"/>
+        </w:rPr>
+        <w:t xml:space="preserve">0 eco1  pinuresi       0.56 </w:t>
+      </w:r>
+      <w:r>
+        <w:rPr>
+          <w:rFonts w:ascii="Courier" w:hAnsi="Courier"/>
+          <w:sz w:val="20"/>
+          <w:szCs w:val="20"/>
+        </w:rPr>
+        <w:tab/>
+      </w:r>
+      <w:r>
+        <w:rPr>
+          <w:rFonts w:ascii="Courier" w:hAnsi="Courier"/>
+          <w:sz w:val="20"/>
+          <w:szCs w:val="20"/>
+        </w:rPr>
+        <w:tab/>
+      </w:r>
+    </w:p>
+    <w:p>
+      <w:pPr>
+        <w:pStyle w:val="textbody"/>
+        <w:spacing w:after="0"/>
+        <w:rPr>
+          <w:rFonts w:ascii="Courier" w:hAnsi="Courier"/>
+          <w:sz w:val="20"/>
+          <w:szCs w:val="20"/>
+        </w:rPr>
+      </w:pPr>
+      <w:r>
+        <w:rPr>
+          <w:rFonts w:ascii="Courier" w:hAnsi="Courier"/>
+          <w:sz w:val="20"/>
+          <w:szCs w:val="20"/>
+        </w:rPr>
+        <w:t xml:space="preserve">0 eco1  pinustro       0.72 </w:t>
+      </w:r>
+      <w:r>
+        <w:rPr>
+          <w:rFonts w:ascii="Courier" w:hAnsi="Courier"/>
+          <w:sz w:val="20"/>
+          <w:szCs w:val="20"/>
+        </w:rPr>
+        <w:tab/>
+      </w:r>
+      <w:r>
+        <w:rPr>
+          <w:rFonts w:ascii="Courier" w:hAnsi="Courier"/>
+          <w:sz w:val="20"/>
+          <w:szCs w:val="20"/>
+        </w:rPr>
+        <w:tab/>
+      </w:r>
+    </w:p>
+    <w:p>
+      <w:pPr>
+        <w:pStyle w:val="textbody"/>
+        <w:spacing w:after="0"/>
+        <w:rPr>
+          <w:rFonts w:ascii="Courier" w:hAnsi="Courier"/>
+          <w:sz w:val="20"/>
+          <w:szCs w:val="20"/>
+        </w:rPr>
+      </w:pPr>
+      <w:r>
+        <w:rPr>
+          <w:rFonts w:ascii="Courier" w:hAnsi="Courier"/>
+          <w:sz w:val="20"/>
+          <w:szCs w:val="20"/>
+        </w:rPr>
+        <w:t xml:space="preserve">0 eco1  poputrem       1.0  </w:t>
+      </w:r>
+      <w:r>
+        <w:rPr>
+          <w:rFonts w:ascii="Courier" w:hAnsi="Courier"/>
+          <w:sz w:val="20"/>
+          <w:szCs w:val="20"/>
+        </w:rPr>
+        <w:tab/>
+      </w:r>
+      <w:r>
+        <w:rPr>
+          <w:rFonts w:ascii="Courier" w:hAnsi="Courier"/>
+          <w:sz w:val="20"/>
+          <w:szCs w:val="20"/>
+        </w:rPr>
+        <w:tab/>
+      </w:r>
+    </w:p>
+    <w:p>
+      <w:pPr>
+        <w:pStyle w:val="textbody"/>
+        <w:spacing w:after="0"/>
+        <w:rPr>
+          <w:rFonts w:ascii="Courier" w:hAnsi="Courier"/>
+          <w:sz w:val="20"/>
+          <w:szCs w:val="20"/>
+        </w:rPr>
+      </w:pPr>
+      <w:r>
+        <w:rPr>
+          <w:rFonts w:ascii="Courier" w:hAnsi="Courier"/>
+          <w:sz w:val="20"/>
+          <w:szCs w:val="20"/>
+        </w:rPr>
+        <w:t xml:space="preserve">0 eco2  pinuresi       0.78 </w:t>
+      </w:r>
+      <w:r>
+        <w:rPr>
+          <w:rFonts w:ascii="Courier" w:hAnsi="Courier"/>
+          <w:sz w:val="20"/>
+          <w:szCs w:val="20"/>
+        </w:rPr>
+        <w:tab/>
+      </w:r>
+    </w:p>
+    <w:p>
+      <w:pPr>
+        <w:pStyle w:val="textbody"/>
+        <w:spacing w:after="0"/>
+        <w:rPr>
+          <w:rFonts w:ascii="Courier" w:hAnsi="Courier"/>
+          <w:sz w:val="20"/>
+          <w:szCs w:val="20"/>
+        </w:rPr>
+      </w:pPr>
+      <w:r>
+        <w:rPr>
+          <w:rFonts w:ascii="Courier" w:hAnsi="Courier"/>
+          <w:sz w:val="20"/>
+          <w:szCs w:val="20"/>
+        </w:rPr>
+        <w:t xml:space="preserve">0 eco2  pinustro       0.70 </w:t>
+      </w:r>
+      <w:r>
+        <w:rPr>
+          <w:rFonts w:ascii="Courier" w:hAnsi="Courier"/>
+          <w:sz w:val="20"/>
+          <w:szCs w:val="20"/>
+        </w:rPr>
+        <w:tab/>
+      </w:r>
+    </w:p>
+    <w:p>
+      <w:pPr>
+        <w:pStyle w:val="textbody"/>
+        <w:spacing w:after="0"/>
+        <w:rPr>
+          <w:rFonts w:ascii="Courier" w:hAnsi="Courier"/>
+          <w:sz w:val="20"/>
+          <w:szCs w:val="20"/>
+        </w:rPr>
+      </w:pPr>
+      <w:r>
+        <w:rPr>
+          <w:rFonts w:ascii="Courier" w:hAnsi="Courier"/>
+          <w:sz w:val="20"/>
+          <w:szCs w:val="20"/>
+        </w:rPr>
+        <w:t xml:space="preserve">0 eco2  poputrem       0.8 </w:t>
+      </w:r>
+      <w:r>
+        <w:rPr>
+          <w:rFonts w:ascii="Courier" w:hAnsi="Courier"/>
+          <w:sz w:val="20"/>
+          <w:szCs w:val="20"/>
+        </w:rPr>
+        <w:tab/>
+      </w:r>
+    </w:p>
+    <w:p>
+      <w:pPr>
+        <w:pStyle w:val="textbody"/>
+        <w:spacing w:after="0"/>
+        <w:rPr>
+          <w:rFonts w:ascii="Courier" w:hAnsi="Courier"/>
+          <w:sz w:val="20"/>
+          <w:szCs w:val="20"/>
+        </w:rPr>
+      </w:pPr>
+      <w:r>
+        <w:rPr>
+          <w:rFonts w:ascii="Courier" w:hAnsi="Courier"/>
+          <w:sz w:val="20"/>
+          <w:szCs w:val="20"/>
+        </w:rPr>
+        <w:t xml:space="preserve">0 eco2  querelli       0.71 </w:t>
+      </w:r>
+      <w:r>
+        <w:rPr>
+          <w:rFonts w:ascii="Courier" w:hAnsi="Courier"/>
+          <w:sz w:val="20"/>
+          <w:szCs w:val="20"/>
+        </w:rPr>
+        <w:tab/>
+      </w:r>
+    </w:p>
+    <w:p>
+      <w:pPr>
+        <w:pStyle w:val="textbody"/>
+        <w:spacing w:after="0"/>
+        <w:rPr>
+          <w:rFonts w:ascii="Courier" w:hAnsi="Courier"/>
+          <w:sz w:val="20"/>
+          <w:szCs w:val="20"/>
+        </w:rPr>
+      </w:pPr>
+      <w:r>
+        <w:rPr>
+          <w:rFonts w:ascii="Courier" w:hAnsi="Courier"/>
+          <w:sz w:val="20"/>
+          <w:szCs w:val="20"/>
+        </w:rPr>
+        <w:t xml:space="preserve">0 eco2  querrubr       0.43 </w:t>
+      </w:r>
+      <w:r>
+        <w:rPr>
+          <w:rFonts w:ascii="Courier" w:hAnsi="Courier"/>
+          <w:sz w:val="20"/>
+          <w:szCs w:val="20"/>
+        </w:rPr>
+        <w:tab/>
+      </w:r>
+    </w:p>
+    <w:p>
+      <w:pPr>
+        <w:pStyle w:val="textbody"/>
+        <w:spacing w:after="0"/>
+        <w:rPr>
+          <w:rFonts w:ascii="Courier" w:hAnsi="Courier"/>
+          <w:sz w:val="20"/>
+          <w:szCs w:val="20"/>
+        </w:rPr>
+      </w:pPr>
+      <w:r>
+        <w:rPr>
+          <w:rFonts w:ascii="Courier" w:hAnsi="Courier"/>
+          <w:sz w:val="20"/>
+          <w:szCs w:val="20"/>
+        </w:rPr>
+        <w:t xml:space="preserve">0 eco2  thujocci       0.002 </w:t>
+      </w:r>
+      <w:r>
+        <w:rPr>
+          <w:rFonts w:ascii="Courier" w:hAnsi="Courier"/>
+          <w:sz w:val="20"/>
+          <w:szCs w:val="20"/>
+        </w:rPr>
+        <w:tab/>
+      </w:r>
+    </w:p>
+    <w:p>
+      <w:pPr>
+        <w:pStyle w:val="textbody"/>
+        <w:spacing w:after="0"/>
+        <w:rPr>
+          <w:rFonts w:ascii="Courier" w:hAnsi="Courier"/>
+          <w:sz w:val="20"/>
+          <w:szCs w:val="20"/>
+        </w:rPr>
+      </w:pPr>
+      <w:r>
+        <w:rPr>
+          <w:rFonts w:ascii="Courier" w:hAnsi="Courier"/>
+          <w:sz w:val="20"/>
+          <w:szCs w:val="20"/>
+        </w:rPr>
+        <w:t xml:space="preserve">0 eco2  tiliamer       0.06 </w:t>
+      </w:r>
+      <w:r>
+        <w:rPr>
+          <w:rFonts w:ascii="Courier" w:hAnsi="Courier"/>
+          <w:sz w:val="20"/>
+          <w:szCs w:val="20"/>
+        </w:rPr>
+        <w:tab/>
+      </w:r>
+    </w:p>
+    <w:p>
+      <w:pPr>
+        <w:pStyle w:val="textbody"/>
+        <w:spacing w:after="0"/>
+        <w:rPr>
+          <w:rFonts w:ascii="Courier" w:hAnsi="Courier"/>
+          <w:sz w:val="20"/>
+          <w:szCs w:val="20"/>
+        </w:rPr>
+      </w:pPr>
+      <w:r>
+        <w:rPr>
+          <w:rFonts w:ascii="Courier" w:hAnsi="Courier"/>
+          <w:sz w:val="20"/>
+          <w:szCs w:val="20"/>
+        </w:rPr>
+        <w:t xml:space="preserve">0 eco2  tsugcana       0.01 </w:t>
+      </w:r>
+      <w:r>
+        <w:rPr>
+          <w:rFonts w:ascii="Courier" w:hAnsi="Courier"/>
+          <w:sz w:val="20"/>
+          <w:szCs w:val="20"/>
+        </w:rPr>
+        <w:tab/>
+      </w:r>
+    </w:p>
+    <w:p>
+      <w:pPr>
+        <w:pStyle w:val="Heading1"/>
+      </w:pPr>
+      <w:bookmarkStart w:id="51" w:name="_Toc485717730"/>
+      <w:r>
+        <w:lastRenderedPageBreak/>
+        <w:t>Initial Communities Input File</w:t>
+      </w:r>
+      <w:bookmarkEnd w:id="49"/>
+      <w:bookmarkEnd w:id="50"/>
+      <w:bookmarkEnd w:id="51"/>
+    </w:p>
+    <w:p>
+      <w:pPr>
+        <w:pStyle w:val="textbody"/>
+      </w:pPr>
+      <w:r>
+        <w:t>This file contains the definitions of the initial community classes.  Each active site on the landscape is assigned to an initial community class.  The class specifies the tree species that are present along with the particular age classes that are present for each of those species.</w:t>
+      </w:r>
+    </w:p>
+    <w:p>
+      <w:pPr>
+        <w:pStyle w:val="Heading2"/>
+      </w:pPr>
+      <w:bookmarkStart w:id="52" w:name="_Toc133339123"/>
+      <w:bookmarkStart w:id="53" w:name="_Toc485717731"/>
+      <w:r>
+        <w:t>Example File</w:t>
+      </w:r>
+      <w:bookmarkEnd w:id="52"/>
+      <w:bookmarkEnd w:id="53"/>
+    </w:p>
+    <w:p>
+      <w:pPr>
+        <w:pStyle w:val="textinputfile"/>
+      </w:pPr>
+      <w:r>
+        <w:t>LandisData   "Initial Communities"</w:t>
+      </w:r>
+    </w:p>
+    <w:p>
+      <w:pPr>
+        <w:pStyle w:val="textinputfile"/>
+        <w:rPr>
+          <w:rFonts w:cs="Times New Roman"/>
+        </w:rPr>
+      </w:pPr>
+    </w:p>
+    <w:p>
+      <w:pPr>
+        <w:pStyle w:val="textinputfile"/>
+      </w:pPr>
+      <w:r>
+        <w:t xml:space="preserve">&gt;&gt;Old jackpine oak </w:t>
+      </w:r>
+    </w:p>
+    <w:p>
+      <w:pPr>
+        <w:pStyle w:val="textinputfile"/>
+      </w:pPr>
+      <w:r>
+        <w:t>MapCode  7</w:t>
+      </w:r>
+    </w:p>
+    <w:p>
+      <w:pPr>
+        <w:pStyle w:val="textinputfile"/>
+      </w:pPr>
+      <w:r>
+        <w:t xml:space="preserve">   acerrubr 30</w:t>
+      </w:r>
+    </w:p>
+    <w:p>
+      <w:pPr>
+        <w:pStyle w:val="textinputfile"/>
+      </w:pPr>
+      <w:r>
+        <w:t xml:space="preserve">   pinubank 80 90</w:t>
+      </w:r>
+    </w:p>
+    <w:p>
+      <w:pPr>
+        <w:pStyle w:val="textinputfile"/>
+      </w:pPr>
+      <w:r>
+        <w:t xml:space="preserve">   pinuresi 110 140</w:t>
+      </w:r>
+    </w:p>
+    <w:p>
+      <w:pPr>
+        <w:pStyle w:val="textinputfile"/>
+      </w:pPr>
+      <w:r>
+        <w:t xml:space="preserve">   querelli 40 120 240</w:t>
+      </w:r>
+    </w:p>
+    <w:p>
+      <w:pPr>
+        <w:pStyle w:val="textinputfile"/>
+      </w:pPr>
+    </w:p>
+    <w:p>
+      <w:pPr>
+        <w:pStyle w:val="textinputfile"/>
+      </w:pPr>
+      <w:r>
+        <w:t>&gt;&gt; young jackpine oak</w:t>
+      </w:r>
+    </w:p>
+    <w:p>
+      <w:pPr>
+        <w:pStyle w:val="textinputfile"/>
+      </w:pPr>
+      <w:r>
+        <w:t>MapCode  0</w:t>
+      </w:r>
+    </w:p>
+    <w:p>
+      <w:pPr>
+        <w:pStyle w:val="textinputfile"/>
+      </w:pPr>
+      <w:r>
+        <w:t xml:space="preserve">   pinubank 30 50</w:t>
+      </w:r>
+    </w:p>
+    <w:p>
+      <w:pPr>
+        <w:pStyle w:val="textinputfile"/>
+      </w:pPr>
+      <w:r>
+        <w:t xml:space="preserve">   querelli 10 40 70</w:t>
+      </w:r>
+    </w:p>
+    <w:p>
+      <w:pPr>
+        <w:pStyle w:val="textinputfile"/>
+      </w:pPr>
+    </w:p>
+    <w:p>
+      <w:pPr>
+        <w:pStyle w:val="textinputfile"/>
+      </w:pPr>
+      <w:r>
+        <w:t xml:space="preserve">&gt;&gt; young aspen   </w:t>
+      </w:r>
+    </w:p>
+    <w:p>
+      <w:pPr>
+        <w:pStyle w:val="textinputfile"/>
+      </w:pPr>
+      <w:r>
+        <w:t>MapCode 2</w:t>
+      </w:r>
+    </w:p>
+    <w:p>
+      <w:pPr>
+        <w:pStyle w:val="textinputfile"/>
+      </w:pPr>
+      <w:r>
+        <w:t xml:space="preserve">   poputrem 10 20</w:t>
+      </w:r>
+    </w:p>
+    <w:p>
+      <w:pPr>
+        <w:pStyle w:val="textinputfile"/>
+      </w:pPr>
+    </w:p>
+    <w:p>
+      <w:pPr>
+        <w:pStyle w:val="textinputfile"/>
+      </w:pPr>
+      <w:r>
+        <w:t>&gt;&gt; old maple hardwoods</w:t>
+      </w:r>
+    </w:p>
+    <w:p>
+      <w:pPr>
+        <w:pStyle w:val="textinputfile"/>
+      </w:pPr>
+      <w:r>
+        <w:t>MapCode 55</w:t>
+      </w:r>
+    </w:p>
+    <w:p>
+      <w:pPr>
+        <w:pStyle w:val="textinputfile"/>
+      </w:pPr>
+      <w:r>
+        <w:t xml:space="preserve">   abiebals 10 60 120</w:t>
+      </w:r>
+    </w:p>
+    <w:p>
+      <w:pPr>
+        <w:pStyle w:val="textinputfile"/>
+      </w:pPr>
+      <w:r>
+        <w:t xml:space="preserve">   acerrubr 90 120</w:t>
+      </w:r>
+    </w:p>
+    <w:p>
+      <w:pPr>
+        <w:pStyle w:val="textinputfile"/>
+      </w:pPr>
+      <w:r>
+        <w:t xml:space="preserve">   acersacc 20 50 150 200</w:t>
+      </w:r>
+    </w:p>
+    <w:p>
+      <w:pPr>
+        <w:pStyle w:val="textinputfile"/>
+      </w:pPr>
+      <w:r>
+        <w:t xml:space="preserve">   betualle 40 140 200</w:t>
+      </w:r>
+    </w:p>
+    <w:p>
+      <w:pPr>
+        <w:pStyle w:val="textinputfile"/>
+      </w:pPr>
+      <w:r>
+        <w:t xml:space="preserve">   fraxamer 10 100 130 180</w:t>
+      </w:r>
+    </w:p>
+    <w:p>
+      <w:pPr>
+        <w:pStyle w:val="textinputfile"/>
+      </w:pPr>
+      <w:r>
+        <w:t xml:space="preserve">   piceglau 180</w:t>
+      </w:r>
+    </w:p>
+    <w:p>
+      <w:pPr>
+        <w:pStyle w:val="textinputfile"/>
+      </w:pPr>
+      <w:r>
+        <w:t xml:space="preserve">   querrubr 100 160 180</w:t>
+      </w:r>
+    </w:p>
+    <w:p>
+      <w:pPr>
+        <w:pStyle w:val="textinputfile"/>
+      </w:pPr>
+      <w:r>
+        <w:t xml:space="preserve">   thujocci 200 240 260</w:t>
+      </w:r>
+    </w:p>
+    <w:p>
+      <w:pPr>
+        <w:pStyle w:val="textinputfile"/>
+      </w:pPr>
+      <w:r>
+        <w:t xml:space="preserve">   tiliamer 20 80 110 150</w:t>
+      </w:r>
+    </w:p>
+    <w:p>
+      <w:pPr>
+        <w:pStyle w:val="textinputfile"/>
+      </w:pPr>
+      <w:r>
+        <w:t xml:space="preserve">   tsugcana 30 80 120 220 320 340</w:t>
+      </w:r>
+    </w:p>
+    <w:p>
+      <w:pPr>
+        <w:pStyle w:val="textinputfile"/>
+      </w:pPr>
+      <w:r>
+        <w:t xml:space="preserve">   </w:t>
+      </w:r>
+    </w:p>
+    <w:p>
+      <w:pPr>
+        <w:pStyle w:val="textinputfile"/>
+      </w:pPr>
+      <w:r>
+        <w:t>&gt;&gt; old pine - spruce - fir</w:t>
+      </w:r>
+    </w:p>
+    <w:p>
+      <w:pPr>
+        <w:pStyle w:val="textinputfile"/>
+      </w:pPr>
+      <w:r>
+        <w:t>MapCode 6</w:t>
+      </w:r>
+    </w:p>
+    <w:p>
+      <w:pPr>
+        <w:pStyle w:val="textinputfile"/>
+      </w:pPr>
+      <w:r>
+        <w:t xml:space="preserve">   abiebals 10 50 80</w:t>
+      </w:r>
+    </w:p>
+    <w:p>
+      <w:pPr>
+        <w:pStyle w:val="textinputfile"/>
+      </w:pPr>
+      <w:r>
+        <w:t xml:space="preserve">   piceglau 100 140 180 200 220</w:t>
+      </w:r>
+    </w:p>
+    <w:p>
+      <w:pPr>
+        <w:pStyle w:val="textinputfile"/>
+      </w:pPr>
+      <w:r>
+        <w:t xml:space="preserve">   pinuresi 140 160 180</w:t>
+      </w:r>
+    </w:p>
+    <w:p>
+      <w:pPr>
+        <w:pStyle w:val="textinputfile"/>
+      </w:pPr>
+      <w:r>
+        <w:t xml:space="preserve">   pinustro 200 280 350</w:t>
+      </w:r>
+    </w:p>
+    <w:p>
+      <w:pPr>
+        <w:pStyle w:val="Heading2"/>
+      </w:pPr>
+      <w:bookmarkStart w:id="54" w:name="_Toc133339124"/>
+      <w:bookmarkStart w:id="55" w:name="_Toc485717732"/>
+      <w:r>
+        <w:t>LandisData</w:t>
+      </w:r>
+      <w:bookmarkEnd w:id="54"/>
+      <w:bookmarkEnd w:id="55"/>
+    </w:p>
+    <w:p>
+      <w:pPr>
+        <w:pStyle w:val="textbody"/>
+      </w:pPr>
+      <w:r>
+        <w:t xml:space="preserve">This parameter’s value must be </w:t>
       </w:r>
       <w:r>
         <w:rPr>
@@ -4799,2236 +6087,158 @@
           <w:sz w:val="20"/>
           <w:szCs w:val="20"/>
         </w:rPr>
-        <w:t>"</w:t>
-      </w:r>
-      <w:proofErr w:type="spellStart"/>
-      <w:r>
-        <w:rPr>
-          <w:rFonts w:ascii="Courier New" w:hAnsi="Courier New" w:cs="Courier New"/>
-          <w:sz w:val="20"/>
-          <w:szCs w:val="20"/>
-        </w:rPr>
-        <w:t>UniversalDispersal</w:t>
-      </w:r>
-      <w:proofErr w:type="spellEnd"/>
-      <w:r>
-        <w:rPr>
-          <w:rFonts w:ascii="Courier New" w:hAnsi="Courier New" w:cs="Courier New"/>
-          <w:sz w:val="20"/>
-          <w:szCs w:val="20"/>
-        </w:rPr>
-        <w:t>"</w:t>
-      </w:r>
-      <w:r>
-        <w:t xml:space="preserve">.  The algorithms are described in section 4.5.1 </w:t>
-      </w:r>
+        <w:t>"Initial Communities"</w:t>
+      </w:r>
+      <w:r>
+        <w:t>.</w:t>
+      </w:r>
+    </w:p>
+    <w:p>
+      <w:pPr>
+        <w:pStyle w:val="Heading2"/>
+      </w:pPr>
+      <w:bookmarkStart w:id="56" w:name="_Toc133339125"/>
+      <w:bookmarkStart w:id="57" w:name="_Toc485717733"/>
+      <w:r>
+        <w:lastRenderedPageBreak/>
+        <w:t>Initial Community Class Definitions</w:t>
+      </w:r>
+      <w:bookmarkEnd w:id="56"/>
+      <w:bookmarkEnd w:id="57"/>
+    </w:p>
+    <w:p>
+      <w:pPr>
+        <w:pStyle w:val="textbody"/>
+      </w:pPr>
+      <w:r>
+        <w:t>Each class has an associated map code and a list of species present at sites in the class.</w:t>
+      </w:r>
+    </w:p>
+    <w:p>
+      <w:pPr>
+        <w:pStyle w:val="Heading3"/>
+        <w:ind w:left="864" w:hanging="864"/>
+      </w:pPr>
+      <w:bookmarkStart w:id="58" w:name="_Toc133339126"/>
+      <w:bookmarkStart w:id="59" w:name="_Toc485717734"/>
+      <w:r>
+        <w:t>MapCode</w:t>
+      </w:r>
+      <w:bookmarkEnd w:id="58"/>
+      <w:bookmarkEnd w:id="59"/>
+    </w:p>
+    <w:p>
+      <w:pPr>
+        <w:pStyle w:val="textbody"/>
+      </w:pPr>
+      <w:r>
+        <w:t xml:space="preserve">This parameter is the code used for the class in the input map (see section </w:t>
+      </w:r>
+      <w:fldSimple w:instr=" REF _Ref109371856 \r ">
+        <w:r>
+          <w:t>2.5</w:t>
+        </w:r>
+      </w:fldSimple>
+      <w:r>
+        <w:t>).  Value: 0 ≤ integer ≤ 65,535.  Each class’ map code must be unique.  Map codes do not have to appear in any order, and do not need to be consecutive.</w:t>
+      </w:r>
+    </w:p>
+    <w:p>
+      <w:pPr>
+        <w:pStyle w:val="Heading3"/>
+        <w:ind w:left="864" w:hanging="864"/>
+      </w:pPr>
+      <w:bookmarkStart w:id="60" w:name="_Toc133339127"/>
+      <w:bookmarkStart w:id="61" w:name="_Toc485717735"/>
+      <w:r>
+        <w:t>Species Present</w:t>
+      </w:r>
+      <w:bookmarkEnd w:id="60"/>
+      <w:bookmarkEnd w:id="61"/>
+    </w:p>
+    <w:p>
+      <w:pPr>
+        <w:pStyle w:val="textbody"/>
+      </w:pPr>
+      <w:r>
+        <w:t>A list of species present at the class’ sites comes after the map code.  Each species is listed on a separate data line.</w:t>
+      </w:r>
+    </w:p>
+    <w:p>
+      <w:pPr>
+        <w:pStyle w:val="textinputfile"/>
+      </w:pPr>
       <w:r>
         <w:rPr>
           <w:i/>
           <w:iCs/>
         </w:rPr>
-        <w:t>Seeding</w:t>
-      </w:r>
-      <w:r>
-        <w:t xml:space="preserve"> of the </w:t>
-      </w:r>
-      <w:r>
-        <w:rPr>
-          <w:i/>
-          <w:iCs/>
-        </w:rPr>
-        <w:t>LANDIS-II Conceptual Model Description</w:t>
-      </w:r>
-      <w:r>
-        <w:t>.</w:t>
-      </w:r>
-    </w:p>
-    <w:p>
-      <w:pPr>
-        <w:pStyle w:val="Heading2"/>
-      </w:pPr>
-      <w:bookmarkStart w:id="36" w:name="_Toc485717721"/>
-      <w:proofErr w:type="spellStart"/>
-      <w:r>
-        <w:t>InitialCommunities</w:t>
-      </w:r>
-      <w:bookmarkEnd w:id="32"/>
-      <w:bookmarkEnd w:id="36"/>
-      <w:proofErr w:type="spellEnd"/>
+        <w:t>species  age  age  age</w:t>
+      </w:r>
+      <w:r>
+        <w:t xml:space="preserve">  ...</w:t>
+      </w:r>
+    </w:p>
+    <w:p>
+      <w:pPr>
+        <w:pStyle w:val="textinputfile"/>
+        <w:rPr>
+          <w:rFonts w:cs="Times New Roman"/>
+        </w:rPr>
+      </w:pPr>
     </w:p>
     <w:p>
       <w:pPr>
         <w:pStyle w:val="textbody"/>
       </w:pPr>
       <w:r>
-        <w:t>This parameter is the file with the definitions of the initial communities at the active sites on the landscape (see chapter 4).</w:t>
-      </w:r>
-    </w:p>
-    <w:p>
-      <w:pPr>
-        <w:pStyle w:val="Heading2"/>
-      </w:pPr>
-      <w:bookmarkStart w:id="37" w:name="_Ref109371856"/>
-      <w:bookmarkStart w:id="38" w:name="_Toc133339090"/>
-      <w:bookmarkStart w:id="39" w:name="_Toc485717722"/>
-      <w:proofErr w:type="spellStart"/>
-      <w:r>
-        <w:t>InitialCommunitiesMap</w:t>
-      </w:r>
-      <w:bookmarkEnd w:id="37"/>
-      <w:bookmarkEnd w:id="38"/>
-      <w:bookmarkEnd w:id="39"/>
-      <w:proofErr w:type="spellEnd"/>
-    </w:p>
-    <w:p>
-      <w:pPr>
-        <w:pStyle w:val="textbody"/>
-      </w:pPr>
-      <w:r>
-        <w:t>This parameter is the input map indicating the initial communities at the active sites on the landscape.  Each cell value for an active site on the landscape must be one of the map codes listed in the initial communities input file (see chapter 4).</w:t>
-      </w:r>
-    </w:p>
-    <w:p>
-      <w:pPr>
-        <w:pStyle w:val="Heading2"/>
-      </w:pPr>
-      <w:bookmarkStart w:id="40" w:name="_Toc485717723"/>
-      <w:bookmarkEnd w:id="33"/>
-      <w:bookmarkEnd w:id="34"/>
-      <w:r>
-        <w:t xml:space="preserve">Establishment Probabilities </w:t>
-      </w:r>
-      <w:r>
-        <w:t>File</w:t>
-      </w:r>
-      <w:bookmarkEnd w:id="40"/>
-    </w:p>
-    <w:p>
-      <w:pPr>
-        <w:pStyle w:val="textbody"/>
+        <w:t xml:space="preserve">The species name comes first, followed by one or more ages.  The name and ages are separated by whitespace.  An age is an integer and must be between 1 and the species’ Longevity parameter (see section </w:t>
+      </w:r>
+      <w:r>
+        <w:fldChar w:fldCharType="begin"/>
+      </w:r>
+      <w:r>
+        <w:instrText xml:space="preserve"> REF _Ref109371896 \r </w:instrText>
+      </w:r>
+      <w:r>
+        <w:fldChar w:fldCharType="separate"/>
+      </w:r>
+      <w:r>
         <w:rPr>
           <w:b/>
           <w:bCs/>
         </w:rPr>
-      </w:pPr>
-      <w:r>
-        <w:t xml:space="preserve">Recall that sites with similar abiotic conditions are grouped into a single land type or </w:t>
-      </w:r>
-      <w:r>
-        <w:rPr>
-          <w:b/>
-          <w:bCs/>
-        </w:rPr>
-        <w:t>ecoregion</w:t>
-      </w:r>
-      <w:r>
-        <w:t xml:space="preserve">.  Each </w:t>
-      </w:r>
-      <w:r>
-        <w:t xml:space="preserve">YEAR and ECOREGION combination </w:t>
-      </w:r>
-      <w:r>
-        <w:t xml:space="preserve">requires a </w:t>
-      </w:r>
-      <w:r>
-        <w:rPr>
-          <w:b/>
-          <w:bCs/>
-        </w:rPr>
-        <w:t xml:space="preserve">probability of species establishment </w:t>
-      </w:r>
-      <w:r>
-        <w:t>(</w:t>
-      </w:r>
-      <w:r>
-        <w:rPr>
-          <w:b/>
-          <w:bCs/>
-        </w:rPr>
-        <w:t>P</w:t>
-      </w:r>
-      <w:r>
-        <w:rPr>
-          <w:b/>
-          <w:bCs/>
-          <w:vertAlign w:val="subscript"/>
-        </w:rPr>
-        <w:t>EST</w:t>
-      </w:r>
-      <w:r>
-        <w:t xml:space="preserve">) for each species.  </w:t>
-      </w:r>
-      <w:r>
-        <w:rPr>
-          <w:b/>
-          <w:bCs/>
-        </w:rPr>
-        <w:t xml:space="preserve">NOTE:  </w:t>
-      </w:r>
-      <w:r>
-        <w:t>Pe</w:t>
-      </w:r>
-      <w:r>
-        <w:t xml:space="preserve">st is not automatically adjusted for succession time step in this extension.  </w:t>
-      </w:r>
-      <w:r>
-        <w:rPr>
-          <w:b/>
-          <w:bCs/>
-        </w:rPr>
-        <w:t xml:space="preserve">The user is responsible for supplying </w:t>
-      </w:r>
-      <w:smartTag w:uri="urn:schemas-microsoft-com:office:smarttags" w:element="place">
-        <w:r>
-          <w:rPr>
-            <w:b/>
-            <w:bCs/>
-          </w:rPr>
-          <w:t>P</w:t>
-        </w:r>
-        <w:r>
-          <w:rPr>
-            <w:b/>
-            <w:bCs/>
-            <w:vertAlign w:val="subscript"/>
-          </w:rPr>
-          <w:t>EST</w:t>
-        </w:r>
-      </w:smartTag>
-      <w:r>
-        <w:rPr>
-          <w:b/>
-          <w:bCs/>
-        </w:rPr>
-        <w:t xml:space="preserve"> values that correspond to the chosen successional time step.</w:t>
-      </w:r>
+        <w:t>Error! Reference source not found.</w:t>
+      </w:r>
+      <w:r>
+        <w:fldChar w:fldCharType="end"/>
+      </w:r>
+      <w:r>
+        <w:t>).  The ages do not have to appear in any order.</w:t>
+      </w:r>
+    </w:p>
+    <w:p>
+      <w:pPr>
+        <w:pStyle w:val="textinputfile"/>
+      </w:pPr>
+      <w:r>
+        <w:t>acersacc  10  5  21  60  100</w:t>
+      </w:r>
+    </w:p>
+    <w:p>
+      <w:pPr>
+        <w:pStyle w:val="textinputfile"/>
+        <w:rPr>
+          <w:rFonts w:cs="Times New Roman"/>
+        </w:rPr>
+      </w:pPr>
     </w:p>
     <w:p>
       <w:pPr>
         <w:pStyle w:val="textbody"/>
       </w:pPr>
       <w:r>
-        <w:t>P</w:t>
-      </w:r>
-      <w:r>
-        <w:rPr>
-          <w:vertAlign w:val="subscript"/>
-        </w:rPr>
-        <w:t>EST</w:t>
-      </w:r>
-      <w:r>
-        <w:t xml:space="preserve"> data are contained within a </w:t>
-      </w:r>
-      <w:r>
-        <w:t>separate file</w:t>
-      </w:r>
-      <w:r>
-        <w:t>.</w:t>
-      </w:r>
-    </w:p>
-    <w:p>
-      <w:pPr>
-        <w:pStyle w:val="Heading3"/>
-      </w:pPr>
-      <w:bookmarkStart w:id="41" w:name="_Toc112235346"/>
-      <w:bookmarkStart w:id="42" w:name="_Toc485717724"/>
-      <w:proofErr w:type="spellStart"/>
-      <w:r>
-        <w:t>LandisData</w:t>
-      </w:r>
-      <w:proofErr w:type="spellEnd"/>
-      <w:r>
-        <w:t xml:space="preserve"> </w:t>
-      </w:r>
-      <w:r>
-        <w:t>Name</w:t>
-      </w:r>
-      <w:bookmarkEnd w:id="42"/>
-    </w:p>
-    <w:p>
-      <w:pPr>
-        <w:pStyle w:val="textbody"/>
-      </w:pPr>
-      <w:r>
-        <w:t xml:space="preserve">The </w:t>
-      </w:r>
-      <w:r>
-        <w:t>file</w:t>
-      </w:r>
-      <w:r>
-        <w:t xml:space="preserve">’s name is </w:t>
-      </w:r>
-      <w:r>
-        <w:rPr>
-          <w:rFonts w:ascii="Courier New" w:hAnsi="Courier New" w:cs="Courier New"/>
-          <w:sz w:val="20"/>
-          <w:szCs w:val="20"/>
-        </w:rPr>
-        <w:t>"</w:t>
-      </w:r>
-      <w:r>
-        <w:rPr>
-          <w:rFonts w:ascii="Courier New" w:hAnsi="Courier New" w:cs="Courier New"/>
-          <w:sz w:val="20"/>
-          <w:szCs w:val="20"/>
-        </w:rPr>
-        <w:t>Dynamic Input Data</w:t>
-      </w:r>
-      <w:r>
-        <w:rPr>
-          <w:rFonts w:ascii="Courier New" w:hAnsi="Courier New" w:cs="Courier New"/>
-          <w:sz w:val="20"/>
-          <w:szCs w:val="20"/>
-        </w:rPr>
-        <w:t>"</w:t>
-      </w:r>
-      <w:r>
-        <w:t>.</w:t>
-      </w:r>
-    </w:p>
-    <w:p>
-      <w:pPr>
-        <w:pStyle w:val="Heading3"/>
-      </w:pPr>
-      <w:bookmarkStart w:id="43" w:name="_Toc485717725"/>
-      <w:r>
-        <w:t>First Row – Year</w:t>
-      </w:r>
-      <w:bookmarkEnd w:id="43"/>
-    </w:p>
-    <w:p>
-      <w:pPr>
-        <w:pStyle w:val="textbody"/>
-      </w:pPr>
-      <w:r>
-        <w:t>The first row is the simulation year.  YEAR ZERO MUST BE INCLUDED.  The P</w:t>
-      </w:r>
-      <w:r>
-        <w:rPr>
-          <w:vertAlign w:val="subscript"/>
-        </w:rPr>
-        <w:t>EST</w:t>
-      </w:r>
-      <w:r>
-        <w:t xml:space="preserve"> data are updated whenever the simulation year matches the integer found in the row.  If </w:t>
-      </w:r>
-      <w:r>
-        <w:lastRenderedPageBreak/>
-        <w:t>you only include year zero, then P</w:t>
-      </w:r>
-      <w:r>
-        <w:rPr>
-          <w:vertAlign w:val="subscript"/>
-        </w:rPr>
-        <w:t>EST</w:t>
-      </w:r>
-      <w:r>
-        <w:t xml:space="preserve"> will remain constant through the entirety of the simulation.</w:t>
-      </w:r>
-    </w:p>
-    <w:p>
-      <w:pPr>
-        <w:pStyle w:val="Heading3"/>
-      </w:pPr>
-      <w:bookmarkStart w:id="44" w:name="_Toc485717726"/>
-      <w:r>
-        <w:t>Second</w:t>
-      </w:r>
-      <w:r>
-        <w:t xml:space="preserve"> Row – Ecoregions</w:t>
-      </w:r>
-      <w:bookmarkEnd w:id="41"/>
-      <w:bookmarkEnd w:id="44"/>
-    </w:p>
-    <w:p>
-      <w:pPr>
-        <w:pStyle w:val="textbody"/>
-      </w:pPr>
-      <w:r>
-        <w:t xml:space="preserve">The </w:t>
-      </w:r>
-      <w:r>
-        <w:t xml:space="preserve">second </w:t>
-      </w:r>
-      <w:r>
-        <w:t xml:space="preserve">row in </w:t>
-      </w:r>
-      <w:r>
-        <w:t xml:space="preserve">the </w:t>
-      </w:r>
-      <w:r>
-        <w:t xml:space="preserve"> table is a list of one or more active ecoregions defined in the ecoregions input file (see chapter 6 in the </w:t>
-      </w:r>
-      <w:r>
-        <w:rPr>
-          <w:i/>
-          <w:iCs/>
-        </w:rPr>
-        <w:t>LANDIS-II Model User Guide</w:t>
-      </w:r>
-      <w:r>
-        <w:t>).  The ecoregions can appear in any order; they do not need to appear in the same order as in the ecoregions input file.</w:t>
-      </w:r>
-    </w:p>
-    <w:p>
-      <w:pPr>
-        <w:pStyle w:val="textbody"/>
-      </w:pPr>
-      <w:r>
-        <w:t>Every active ecoregion that is not in</w:t>
-      </w:r>
-      <w:r>
-        <w:t xml:space="preserve"> a table’s first row will have </w:t>
-      </w:r>
-      <w:r>
-        <w:t>default values assigned to all the species.  This default value is 0.</w:t>
-      </w:r>
-    </w:p>
-    <w:p>
-      <w:pPr>
-        <w:pStyle w:val="Heading3"/>
-      </w:pPr>
-      <w:bookmarkStart w:id="45" w:name="_Toc112235347"/>
-      <w:bookmarkStart w:id="46" w:name="_Toc485717727"/>
-      <w:r>
-        <w:t xml:space="preserve">Other Rows – </w:t>
-      </w:r>
-      <w:bookmarkEnd w:id="45"/>
-      <w:r>
-        <w:t>Establishment Probabilities per Species</w:t>
-      </w:r>
-      <w:bookmarkEnd w:id="46"/>
-    </w:p>
-    <w:p>
-      <w:pPr>
-        <w:pStyle w:val="textbody"/>
-      </w:pPr>
-      <w:r>
-        <w:t>All other rows in a table after the initial row contain establishment probabilities.  Each row contains the establishment probabilities for one species.  The species name comes first, followed by one or more probabilities.  The name and values are separated by whitespace.  There must be one probability for each of the ecoregions listed in the table’s first row.</w:t>
-      </w:r>
-    </w:p>
-    <w:p>
-      <w:pPr>
-        <w:pStyle w:val="textbody"/>
-      </w:pPr>
-      <w:r>
-        <w:t>The species can be listed in any order in a table.  And a species can be omitted; in which case, it will be assigned the default value of 0 for all active ecoregions.</w:t>
-      </w:r>
-    </w:p>
-    <w:p>
-      <w:pPr>
-        <w:pStyle w:val="Heading1"/>
-      </w:pPr>
-      <w:bookmarkStart w:id="47" w:name="_Toc485717728"/>
-      <w:r>
-        <w:lastRenderedPageBreak/>
-        <w:t xml:space="preserve">Example </w:t>
-      </w:r>
-      <w:r>
-        <w:t xml:space="preserve">Primary Input </w:t>
-      </w:r>
-      <w:r>
-        <w:t>File</w:t>
-      </w:r>
-      <w:bookmarkEnd w:id="47"/>
-    </w:p>
-    <w:p>
-      <w:pPr>
-        <w:pStyle w:val="textinputfile"/>
-        <w:ind w:left="1122"/>
-      </w:pPr>
-      <w:proofErr w:type="spellStart"/>
-      <w:r>
-        <w:t>LandisData</w:t>
-      </w:r>
-      <w:proofErr w:type="spellEnd"/>
-      <w:r>
-        <w:t xml:space="preserve">  "Age-only Succession"</w:t>
-      </w:r>
-    </w:p>
-    <w:p>
-      <w:pPr>
-        <w:pStyle w:val="textinputfile"/>
-        <w:ind w:left="1122"/>
-      </w:pPr>
-    </w:p>
-    <w:p>
-      <w:pPr>
-        <w:pStyle w:val="textinputfile"/>
-        <w:ind w:left="1122"/>
-      </w:pPr>
-      <w:proofErr w:type="spellStart"/>
-      <w:r>
-        <w:t>Timestep</w:t>
-      </w:r>
-      <w:proofErr w:type="spellEnd"/>
-      <w:r>
-        <w:t xml:space="preserve">  10</w:t>
-      </w:r>
-    </w:p>
-    <w:p>
-      <w:pPr>
-        <w:pStyle w:val="textinputfile"/>
-        <w:ind w:left="1122"/>
-      </w:pPr>
-    </w:p>
-    <w:p>
-      <w:pPr>
-        <w:pStyle w:val="textinputfile"/>
-        <w:ind w:left="1122"/>
-      </w:pPr>
-      <w:proofErr w:type="spellStart"/>
-      <w:r>
-        <w:t>SeedingAlgorithm</w:t>
-      </w:r>
-      <w:proofErr w:type="spellEnd"/>
-      <w:r>
-        <w:t xml:space="preserve">  </w:t>
-      </w:r>
-      <w:proofErr w:type="spellStart"/>
-      <w:r>
-        <w:t>WardSeedDispersal</w:t>
-      </w:r>
-      <w:proofErr w:type="spellEnd"/>
-      <w:r>
-        <w:t xml:space="preserve"> </w:t>
-      </w:r>
-    </w:p>
-    <w:p>
-      <w:pPr>
-        <w:pStyle w:val="textinputfile"/>
-        <w:ind w:left="1122"/>
-      </w:pPr>
-      <w:r>
-        <w:t xml:space="preserve">&gt;&gt; Also </w:t>
-      </w:r>
-      <w:proofErr w:type="spellStart"/>
-      <w:r>
-        <w:t>NoDispersal</w:t>
-      </w:r>
-      <w:proofErr w:type="spellEnd"/>
-      <w:r>
-        <w:t xml:space="preserve"> or </w:t>
-      </w:r>
-      <w:proofErr w:type="spellStart"/>
-      <w:r>
-        <w:t>UniversalDispersal</w:t>
-      </w:r>
-      <w:proofErr w:type="spellEnd"/>
-    </w:p>
-    <w:p>
-      <w:pPr>
-        <w:pStyle w:val="textinputfile"/>
-        <w:ind w:left="1122"/>
-      </w:pPr>
-    </w:p>
-    <w:p>
-      <w:pPr>
-        <w:pStyle w:val="textinputfile"/>
-        <w:ind w:left="1170"/>
-      </w:pPr>
-      <w:proofErr w:type="spellStart"/>
-      <w:r>
-        <w:t>InitialCommunities</w:t>
-      </w:r>
-      <w:proofErr w:type="spellEnd"/>
-      <w:r>
-        <w:t xml:space="preserve">      "initial-communities.txt"</w:t>
-      </w:r>
-    </w:p>
-    <w:p>
-      <w:pPr>
-        <w:pStyle w:val="textinputfile"/>
-        <w:ind w:left="1170"/>
-      </w:pPr>
-      <w:proofErr w:type="spellStart"/>
-      <w:r>
-        <w:t>InitialCommunitiesMap</w:t>
-      </w:r>
-      <w:proofErr w:type="spellEnd"/>
-      <w:r>
-        <w:t xml:space="preserve">   "initial </w:t>
-      </w:r>
-      <w:proofErr w:type="spellStart"/>
-      <w:r>
-        <w:t>communities.gis</w:t>
-      </w:r>
-      <w:proofErr w:type="spellEnd"/>
-      <w:r>
-        <w:t>"</w:t>
-      </w:r>
-    </w:p>
-    <w:p>
-      <w:pPr>
-        <w:pStyle w:val="textinputfile"/>
-        <w:ind w:left="1170"/>
-      </w:pPr>
-    </w:p>
-    <w:p>
-      <w:pPr>
-        <w:pStyle w:val="textinputfile"/>
-        <w:ind w:left="1122"/>
-      </w:pPr>
-      <w:proofErr w:type="spellStart"/>
-      <w:r>
-        <w:t>DynamicInputFile</w:t>
-      </w:r>
-      <w:proofErr w:type="spellEnd"/>
-      <w:r>
-        <w:tab/>
-        <w:t>age-only-succession-dynamic-inputs.txt</w:t>
-      </w:r>
-    </w:p>
-    <w:p>
-      <w:pPr>
-        <w:pStyle w:val="Heading1"/>
-      </w:pPr>
-      <w:bookmarkStart w:id="48" w:name="_Ref109371329"/>
-      <w:bookmarkStart w:id="49" w:name="_Toc133339122"/>
-      <w:bookmarkStart w:id="50" w:name="_Toc485717729"/>
-      <w:r>
-        <w:lastRenderedPageBreak/>
-        <w:t>Example Dynamic Inputs File</w:t>
-      </w:r>
-      <w:bookmarkEnd w:id="50"/>
-    </w:p>
-    <w:p>
-      <w:pPr>
-        <w:pStyle w:val="textbody"/>
-        <w:spacing w:after="0"/>
-        <w:rPr>
-          <w:rFonts w:ascii="Courier" w:hAnsi="Courier"/>
-          <w:sz w:val="20"/>
-          <w:szCs w:val="20"/>
-        </w:rPr>
-      </w:pPr>
-    </w:p>
-    <w:p>
-      <w:pPr>
-        <w:pStyle w:val="textbody"/>
-        <w:spacing w:after="0"/>
-        <w:rPr>
-          <w:rFonts w:ascii="Courier" w:hAnsi="Courier"/>
-          <w:sz w:val="20"/>
-          <w:szCs w:val="20"/>
-        </w:rPr>
-      </w:pPr>
-      <w:proofErr w:type="spellStart"/>
-      <w:r>
-        <w:rPr>
-          <w:rFonts w:ascii="Courier" w:hAnsi="Courier"/>
-          <w:sz w:val="20"/>
-          <w:szCs w:val="20"/>
-        </w:rPr>
-        <w:t>LandisData</w:t>
-      </w:r>
-      <w:proofErr w:type="spellEnd"/>
-      <w:r>
-        <w:rPr>
-          <w:rFonts w:ascii="Courier" w:hAnsi="Courier"/>
-          <w:sz w:val="20"/>
-          <w:szCs w:val="20"/>
-        </w:rPr>
-        <w:t xml:space="preserve">  "Dynamic Input Data"</w:t>
-      </w:r>
-    </w:p>
-    <w:p>
-      <w:pPr>
-        <w:pStyle w:val="textbody"/>
-        <w:spacing w:after="0"/>
-        <w:rPr>
-          <w:rFonts w:ascii="Courier" w:hAnsi="Courier"/>
-          <w:sz w:val="20"/>
-          <w:szCs w:val="20"/>
-        </w:rPr>
-      </w:pPr>
-    </w:p>
-    <w:p>
-      <w:pPr>
-        <w:pStyle w:val="textbody"/>
-        <w:spacing w:after="0"/>
-        <w:rPr>
-          <w:rFonts w:ascii="Courier" w:hAnsi="Courier"/>
-          <w:sz w:val="20"/>
-          <w:szCs w:val="20"/>
-        </w:rPr>
-      </w:pPr>
-      <w:r>
-        <w:rPr>
-          <w:rFonts w:ascii="Courier" w:hAnsi="Courier"/>
-          <w:sz w:val="20"/>
-          <w:szCs w:val="20"/>
-        </w:rPr>
-        <w:t xml:space="preserve">&gt;&gt; Year Ecoregion Species </w:t>
-      </w:r>
-      <w:proofErr w:type="spellStart"/>
-      <w:r>
-        <w:rPr>
-          <w:rFonts w:ascii="Courier" w:hAnsi="Courier"/>
-          <w:sz w:val="20"/>
-          <w:szCs w:val="20"/>
-        </w:rPr>
-        <w:t>ProbEst</w:t>
-      </w:r>
-      <w:proofErr w:type="spellEnd"/>
-      <w:r>
-        <w:rPr>
-          <w:rFonts w:ascii="Courier" w:hAnsi="Courier"/>
-          <w:sz w:val="20"/>
-          <w:szCs w:val="20"/>
-        </w:rPr>
-        <w:t xml:space="preserve"> </w:t>
-      </w:r>
-    </w:p>
-    <w:p>
-      <w:pPr>
-        <w:pStyle w:val="textbody"/>
-        <w:spacing w:after="0"/>
-        <w:rPr>
-          <w:rFonts w:ascii="Courier" w:hAnsi="Courier"/>
-          <w:sz w:val="20"/>
-          <w:szCs w:val="20"/>
-        </w:rPr>
-      </w:pPr>
-      <w:r>
-        <w:rPr>
-          <w:rFonts w:ascii="Courier" w:hAnsi="Courier"/>
-          <w:sz w:val="20"/>
-          <w:szCs w:val="20"/>
-        </w:rPr>
-        <w:t>&gt;&gt; -------- -------------</w:t>
-      </w:r>
-    </w:p>
-    <w:p>
-      <w:pPr>
-        <w:pStyle w:val="textbody"/>
-        <w:spacing w:after="0"/>
-        <w:rPr>
-          <w:rFonts w:ascii="Courier" w:hAnsi="Courier"/>
-          <w:sz w:val="20"/>
-          <w:szCs w:val="20"/>
-        </w:rPr>
-      </w:pPr>
-      <w:r>
-        <w:rPr>
-          <w:rFonts w:ascii="Courier" w:hAnsi="Courier"/>
-          <w:sz w:val="20"/>
-          <w:szCs w:val="20"/>
-        </w:rPr>
-        <w:t xml:space="preserve">0 eco1  </w:t>
-      </w:r>
-      <w:proofErr w:type="spellStart"/>
-      <w:r>
-        <w:rPr>
-          <w:rFonts w:ascii="Courier" w:hAnsi="Courier"/>
-          <w:sz w:val="20"/>
-          <w:szCs w:val="20"/>
-        </w:rPr>
-        <w:t>abiebals</w:t>
-      </w:r>
-      <w:proofErr w:type="spellEnd"/>
-      <w:r>
-        <w:rPr>
-          <w:rFonts w:ascii="Courier" w:hAnsi="Courier"/>
-          <w:sz w:val="20"/>
-          <w:szCs w:val="20"/>
-        </w:rPr>
-        <w:t xml:space="preserve">       0.9</w:t>
-      </w:r>
-      <w:r>
-        <w:rPr>
-          <w:rFonts w:ascii="Courier" w:hAnsi="Courier"/>
-          <w:sz w:val="20"/>
-          <w:szCs w:val="20"/>
-        </w:rPr>
-        <w:tab/>
-      </w:r>
-      <w:r>
-        <w:rPr>
-          <w:rFonts w:ascii="Courier" w:hAnsi="Courier"/>
-          <w:sz w:val="20"/>
-          <w:szCs w:val="20"/>
-        </w:rPr>
-        <w:tab/>
-        <w:t xml:space="preserve">  </w:t>
-      </w:r>
-    </w:p>
-    <w:p>
-      <w:pPr>
-        <w:pStyle w:val="textbody"/>
-        <w:spacing w:after="0"/>
-        <w:rPr>
-          <w:rFonts w:ascii="Courier" w:hAnsi="Courier"/>
-          <w:sz w:val="20"/>
-          <w:szCs w:val="20"/>
-        </w:rPr>
-      </w:pPr>
-      <w:r>
-        <w:rPr>
-          <w:rFonts w:ascii="Courier" w:hAnsi="Courier"/>
-          <w:sz w:val="20"/>
-          <w:szCs w:val="20"/>
-        </w:rPr>
-        <w:t xml:space="preserve">0 eco1  </w:t>
-      </w:r>
-      <w:proofErr w:type="spellStart"/>
-      <w:r>
-        <w:rPr>
-          <w:rFonts w:ascii="Courier" w:hAnsi="Courier"/>
-          <w:sz w:val="20"/>
-          <w:szCs w:val="20"/>
-        </w:rPr>
-        <w:t>acerrubr</w:t>
-      </w:r>
-      <w:proofErr w:type="spellEnd"/>
-      <w:r>
-        <w:rPr>
-          <w:rFonts w:ascii="Courier" w:hAnsi="Courier"/>
-          <w:sz w:val="20"/>
-          <w:szCs w:val="20"/>
-        </w:rPr>
-        <w:t xml:space="preserve">       1.0  </w:t>
-      </w:r>
-      <w:r>
-        <w:rPr>
-          <w:rFonts w:ascii="Courier" w:hAnsi="Courier"/>
-          <w:sz w:val="20"/>
-          <w:szCs w:val="20"/>
-        </w:rPr>
-        <w:tab/>
-      </w:r>
-      <w:r>
-        <w:rPr>
-          <w:rFonts w:ascii="Courier" w:hAnsi="Courier"/>
-          <w:sz w:val="20"/>
-          <w:szCs w:val="20"/>
-        </w:rPr>
-        <w:tab/>
-      </w:r>
-    </w:p>
-    <w:p>
-      <w:pPr>
-        <w:pStyle w:val="textbody"/>
-        <w:spacing w:after="0"/>
-        <w:rPr>
-          <w:rFonts w:ascii="Courier" w:hAnsi="Courier"/>
-          <w:sz w:val="20"/>
-          <w:szCs w:val="20"/>
-        </w:rPr>
-      </w:pPr>
-      <w:r>
-        <w:rPr>
-          <w:rFonts w:ascii="Courier" w:hAnsi="Courier"/>
-          <w:sz w:val="20"/>
-          <w:szCs w:val="20"/>
-        </w:rPr>
-        <w:t xml:space="preserve">0 eco1  </w:t>
-      </w:r>
-      <w:proofErr w:type="spellStart"/>
-      <w:r>
-        <w:rPr>
-          <w:rFonts w:ascii="Courier" w:hAnsi="Courier"/>
-          <w:sz w:val="20"/>
-          <w:szCs w:val="20"/>
-        </w:rPr>
-        <w:t>acersacc</w:t>
-      </w:r>
-      <w:proofErr w:type="spellEnd"/>
-      <w:r>
-        <w:rPr>
-          <w:rFonts w:ascii="Courier" w:hAnsi="Courier"/>
-          <w:sz w:val="20"/>
-          <w:szCs w:val="20"/>
-        </w:rPr>
-        <w:t xml:space="preserve">       0.82 </w:t>
-      </w:r>
-      <w:r>
-        <w:rPr>
-          <w:rFonts w:ascii="Courier" w:hAnsi="Courier"/>
-          <w:sz w:val="20"/>
-          <w:szCs w:val="20"/>
-        </w:rPr>
-        <w:tab/>
-      </w:r>
-      <w:r>
-        <w:rPr>
-          <w:rFonts w:ascii="Courier" w:hAnsi="Courier"/>
-          <w:sz w:val="20"/>
-          <w:szCs w:val="20"/>
-        </w:rPr>
-        <w:tab/>
-      </w:r>
-    </w:p>
-    <w:p>
-      <w:pPr>
-        <w:pStyle w:val="textbody"/>
-        <w:spacing w:after="0"/>
-        <w:rPr>
-          <w:rFonts w:ascii="Courier" w:hAnsi="Courier"/>
-          <w:sz w:val="20"/>
-          <w:szCs w:val="20"/>
-        </w:rPr>
-      </w:pPr>
-      <w:r>
-        <w:rPr>
-          <w:rFonts w:ascii="Courier" w:hAnsi="Courier"/>
-          <w:sz w:val="20"/>
-          <w:szCs w:val="20"/>
-        </w:rPr>
-        <w:t xml:space="preserve">0 eco1  </w:t>
-      </w:r>
-      <w:proofErr w:type="spellStart"/>
-      <w:r>
-        <w:rPr>
-          <w:rFonts w:ascii="Courier" w:hAnsi="Courier"/>
-          <w:sz w:val="20"/>
-          <w:szCs w:val="20"/>
-        </w:rPr>
-        <w:t>betualle</w:t>
-      </w:r>
-      <w:proofErr w:type="spellEnd"/>
-      <w:r>
-        <w:rPr>
-          <w:rFonts w:ascii="Courier" w:hAnsi="Courier"/>
-          <w:sz w:val="20"/>
-          <w:szCs w:val="20"/>
-        </w:rPr>
-        <w:t xml:space="preserve">       0.64 </w:t>
-      </w:r>
-      <w:r>
-        <w:rPr>
-          <w:rFonts w:ascii="Courier" w:hAnsi="Courier"/>
-          <w:sz w:val="20"/>
-          <w:szCs w:val="20"/>
-        </w:rPr>
-        <w:tab/>
-      </w:r>
-      <w:r>
-        <w:rPr>
-          <w:rFonts w:ascii="Courier" w:hAnsi="Courier"/>
-          <w:sz w:val="20"/>
-          <w:szCs w:val="20"/>
-        </w:rPr>
-        <w:tab/>
-      </w:r>
-    </w:p>
-    <w:p>
-      <w:pPr>
-        <w:pStyle w:val="textbody"/>
-        <w:spacing w:after="0"/>
-        <w:rPr>
-          <w:rFonts w:ascii="Courier" w:hAnsi="Courier"/>
-          <w:sz w:val="20"/>
-          <w:szCs w:val="20"/>
-        </w:rPr>
-      </w:pPr>
-      <w:r>
-        <w:rPr>
-          <w:rFonts w:ascii="Courier" w:hAnsi="Courier"/>
-          <w:sz w:val="20"/>
-          <w:szCs w:val="20"/>
-        </w:rPr>
-        <w:t xml:space="preserve">0 eco1  </w:t>
-      </w:r>
-      <w:proofErr w:type="spellStart"/>
-      <w:r>
-        <w:rPr>
-          <w:rFonts w:ascii="Courier" w:hAnsi="Courier"/>
-          <w:sz w:val="20"/>
-          <w:szCs w:val="20"/>
-        </w:rPr>
-        <w:t>betupapy</w:t>
-      </w:r>
-      <w:proofErr w:type="spellEnd"/>
-      <w:r>
-        <w:rPr>
-          <w:rFonts w:ascii="Courier" w:hAnsi="Courier"/>
-          <w:sz w:val="20"/>
-          <w:szCs w:val="20"/>
-        </w:rPr>
-        <w:t xml:space="preserve">       1.0  </w:t>
-      </w:r>
-      <w:r>
-        <w:rPr>
-          <w:rFonts w:ascii="Courier" w:hAnsi="Courier"/>
-          <w:sz w:val="20"/>
-          <w:szCs w:val="20"/>
-        </w:rPr>
-        <w:tab/>
-      </w:r>
-      <w:r>
-        <w:rPr>
-          <w:rFonts w:ascii="Courier" w:hAnsi="Courier"/>
-          <w:sz w:val="20"/>
-          <w:szCs w:val="20"/>
-        </w:rPr>
-        <w:tab/>
-      </w:r>
-    </w:p>
-    <w:p>
-      <w:pPr>
-        <w:pStyle w:val="textbody"/>
-        <w:spacing w:after="0"/>
-        <w:rPr>
-          <w:rFonts w:ascii="Courier" w:hAnsi="Courier"/>
-          <w:sz w:val="20"/>
-          <w:szCs w:val="20"/>
-        </w:rPr>
-      </w:pPr>
-      <w:r>
-        <w:rPr>
-          <w:rFonts w:ascii="Courier" w:hAnsi="Courier"/>
-          <w:sz w:val="20"/>
-          <w:szCs w:val="20"/>
-        </w:rPr>
-        <w:t xml:space="preserve">0 eco1  </w:t>
-      </w:r>
-      <w:proofErr w:type="spellStart"/>
-      <w:r>
-        <w:rPr>
-          <w:rFonts w:ascii="Courier" w:hAnsi="Courier"/>
-          <w:sz w:val="20"/>
-          <w:szCs w:val="20"/>
-        </w:rPr>
-        <w:t>fraxamer</w:t>
-      </w:r>
-      <w:proofErr w:type="spellEnd"/>
-      <w:r>
-        <w:rPr>
-          <w:rFonts w:ascii="Courier" w:hAnsi="Courier"/>
-          <w:sz w:val="20"/>
-          <w:szCs w:val="20"/>
-        </w:rPr>
-        <w:t xml:space="preserve">       0.18 </w:t>
-      </w:r>
-      <w:r>
-        <w:rPr>
-          <w:rFonts w:ascii="Courier" w:hAnsi="Courier"/>
-          <w:sz w:val="20"/>
-          <w:szCs w:val="20"/>
-        </w:rPr>
-        <w:tab/>
-      </w:r>
-      <w:r>
-        <w:rPr>
-          <w:rFonts w:ascii="Courier" w:hAnsi="Courier"/>
-          <w:sz w:val="20"/>
-          <w:szCs w:val="20"/>
-        </w:rPr>
-        <w:tab/>
-      </w:r>
-    </w:p>
-    <w:p>
-      <w:pPr>
-        <w:pStyle w:val="textbody"/>
-        <w:spacing w:after="0"/>
-        <w:rPr>
-          <w:rFonts w:ascii="Courier" w:hAnsi="Courier"/>
-          <w:sz w:val="20"/>
-          <w:szCs w:val="20"/>
-        </w:rPr>
-      </w:pPr>
-      <w:r>
-        <w:rPr>
-          <w:rFonts w:ascii="Courier" w:hAnsi="Courier"/>
-          <w:sz w:val="20"/>
-          <w:szCs w:val="20"/>
-        </w:rPr>
-        <w:t xml:space="preserve">0 eco1  </w:t>
-      </w:r>
-      <w:proofErr w:type="spellStart"/>
-      <w:r>
-        <w:rPr>
-          <w:rFonts w:ascii="Courier" w:hAnsi="Courier"/>
-          <w:sz w:val="20"/>
-          <w:szCs w:val="20"/>
-        </w:rPr>
-        <w:t>piceglau</w:t>
-      </w:r>
-      <w:proofErr w:type="spellEnd"/>
-      <w:r>
-        <w:rPr>
-          <w:rFonts w:ascii="Courier" w:hAnsi="Courier"/>
-          <w:sz w:val="20"/>
-          <w:szCs w:val="20"/>
-        </w:rPr>
-        <w:t xml:space="preserve">       0.58 </w:t>
-      </w:r>
-      <w:r>
-        <w:rPr>
-          <w:rFonts w:ascii="Courier" w:hAnsi="Courier"/>
-          <w:sz w:val="20"/>
-          <w:szCs w:val="20"/>
-        </w:rPr>
-        <w:tab/>
-      </w:r>
-      <w:r>
-        <w:rPr>
-          <w:rFonts w:ascii="Courier" w:hAnsi="Courier"/>
-          <w:sz w:val="20"/>
-          <w:szCs w:val="20"/>
-        </w:rPr>
-        <w:tab/>
-      </w:r>
-    </w:p>
-    <w:p>
-      <w:pPr>
-        <w:pStyle w:val="textbody"/>
-        <w:spacing w:after="0"/>
-        <w:rPr>
-          <w:rFonts w:ascii="Courier" w:hAnsi="Courier"/>
-          <w:sz w:val="20"/>
-          <w:szCs w:val="20"/>
-        </w:rPr>
-      </w:pPr>
-      <w:r>
-        <w:rPr>
-          <w:rFonts w:ascii="Courier" w:hAnsi="Courier"/>
-          <w:sz w:val="20"/>
-          <w:szCs w:val="20"/>
-        </w:rPr>
-        <w:t xml:space="preserve">0 eco1  </w:t>
-      </w:r>
-      <w:proofErr w:type="spellStart"/>
-      <w:r>
-        <w:rPr>
-          <w:rFonts w:ascii="Courier" w:hAnsi="Courier"/>
-          <w:sz w:val="20"/>
-          <w:szCs w:val="20"/>
-        </w:rPr>
-        <w:t>pinubank</w:t>
-      </w:r>
-      <w:proofErr w:type="spellEnd"/>
-      <w:r>
-        <w:rPr>
-          <w:rFonts w:ascii="Courier" w:hAnsi="Courier"/>
-          <w:sz w:val="20"/>
-          <w:szCs w:val="20"/>
-        </w:rPr>
-        <w:t xml:space="preserve">       1.0  </w:t>
-      </w:r>
-      <w:r>
-        <w:rPr>
-          <w:rFonts w:ascii="Courier" w:hAnsi="Courier"/>
-          <w:sz w:val="20"/>
-          <w:szCs w:val="20"/>
-        </w:rPr>
-        <w:tab/>
-      </w:r>
-      <w:r>
-        <w:rPr>
-          <w:rFonts w:ascii="Courier" w:hAnsi="Courier"/>
-          <w:sz w:val="20"/>
-          <w:szCs w:val="20"/>
-        </w:rPr>
-        <w:tab/>
-      </w:r>
-    </w:p>
-    <w:p>
-      <w:pPr>
-        <w:pStyle w:val="textbody"/>
-        <w:spacing w:after="0"/>
-        <w:rPr>
-          <w:rFonts w:ascii="Courier" w:hAnsi="Courier"/>
-          <w:sz w:val="20"/>
-          <w:szCs w:val="20"/>
-        </w:rPr>
-      </w:pPr>
-      <w:r>
-        <w:rPr>
-          <w:rFonts w:ascii="Courier" w:hAnsi="Courier"/>
-          <w:sz w:val="20"/>
-          <w:szCs w:val="20"/>
-        </w:rPr>
-        <w:t xml:space="preserve">0 eco1  </w:t>
-      </w:r>
-      <w:proofErr w:type="spellStart"/>
-      <w:r>
-        <w:rPr>
-          <w:rFonts w:ascii="Courier" w:hAnsi="Courier"/>
-          <w:sz w:val="20"/>
-          <w:szCs w:val="20"/>
-        </w:rPr>
-        <w:t>pinuresi</w:t>
-      </w:r>
-      <w:proofErr w:type="spellEnd"/>
-      <w:r>
-        <w:rPr>
-          <w:rFonts w:ascii="Courier" w:hAnsi="Courier"/>
-          <w:sz w:val="20"/>
-          <w:szCs w:val="20"/>
-        </w:rPr>
-        <w:t xml:space="preserve">       0.56 </w:t>
-      </w:r>
-      <w:r>
-        <w:rPr>
-          <w:rFonts w:ascii="Courier" w:hAnsi="Courier"/>
-          <w:sz w:val="20"/>
-          <w:szCs w:val="20"/>
-        </w:rPr>
-        <w:tab/>
-      </w:r>
-      <w:r>
-        <w:rPr>
-          <w:rFonts w:ascii="Courier" w:hAnsi="Courier"/>
-          <w:sz w:val="20"/>
-          <w:szCs w:val="20"/>
-        </w:rPr>
-        <w:tab/>
-      </w:r>
-    </w:p>
-    <w:p>
-      <w:pPr>
-        <w:pStyle w:val="textbody"/>
-        <w:spacing w:after="0"/>
-        <w:rPr>
-          <w:rFonts w:ascii="Courier" w:hAnsi="Courier"/>
-          <w:sz w:val="20"/>
-          <w:szCs w:val="20"/>
-        </w:rPr>
-      </w:pPr>
-      <w:r>
-        <w:rPr>
-          <w:rFonts w:ascii="Courier" w:hAnsi="Courier"/>
-          <w:sz w:val="20"/>
-          <w:szCs w:val="20"/>
-        </w:rPr>
-        <w:t xml:space="preserve">0 eco1  </w:t>
-      </w:r>
-      <w:proofErr w:type="spellStart"/>
-      <w:r>
-        <w:rPr>
-          <w:rFonts w:ascii="Courier" w:hAnsi="Courier"/>
-          <w:sz w:val="20"/>
-          <w:szCs w:val="20"/>
-        </w:rPr>
-        <w:t>pinustro</w:t>
-      </w:r>
-      <w:proofErr w:type="spellEnd"/>
-      <w:r>
-        <w:rPr>
-          <w:rFonts w:ascii="Courier" w:hAnsi="Courier"/>
-          <w:sz w:val="20"/>
-          <w:szCs w:val="20"/>
-        </w:rPr>
-        <w:t xml:space="preserve">       0.72 </w:t>
-      </w:r>
-      <w:r>
-        <w:rPr>
-          <w:rFonts w:ascii="Courier" w:hAnsi="Courier"/>
-          <w:sz w:val="20"/>
-          <w:szCs w:val="20"/>
-        </w:rPr>
-        <w:tab/>
-      </w:r>
-      <w:r>
-        <w:rPr>
-          <w:rFonts w:ascii="Courier" w:hAnsi="Courier"/>
-          <w:sz w:val="20"/>
-          <w:szCs w:val="20"/>
-        </w:rPr>
-        <w:tab/>
-      </w:r>
-    </w:p>
-    <w:p>
-      <w:pPr>
-        <w:pStyle w:val="textbody"/>
-        <w:spacing w:after="0"/>
-        <w:rPr>
-          <w:rFonts w:ascii="Courier" w:hAnsi="Courier"/>
-          <w:sz w:val="20"/>
-          <w:szCs w:val="20"/>
-        </w:rPr>
-      </w:pPr>
-      <w:r>
-        <w:rPr>
-          <w:rFonts w:ascii="Courier" w:hAnsi="Courier"/>
-          <w:sz w:val="20"/>
-          <w:szCs w:val="20"/>
-        </w:rPr>
-        <w:t xml:space="preserve">0 eco1  </w:t>
-      </w:r>
-      <w:proofErr w:type="spellStart"/>
-      <w:r>
-        <w:rPr>
-          <w:rFonts w:ascii="Courier" w:hAnsi="Courier"/>
-          <w:sz w:val="20"/>
-          <w:szCs w:val="20"/>
-        </w:rPr>
-        <w:t>poputrem</w:t>
-      </w:r>
-      <w:proofErr w:type="spellEnd"/>
-      <w:r>
-        <w:rPr>
-          <w:rFonts w:ascii="Courier" w:hAnsi="Courier"/>
-          <w:sz w:val="20"/>
-          <w:szCs w:val="20"/>
-        </w:rPr>
-        <w:t xml:space="preserve">       1.0  </w:t>
-      </w:r>
-      <w:r>
-        <w:rPr>
-          <w:rFonts w:ascii="Courier" w:hAnsi="Courier"/>
-          <w:sz w:val="20"/>
-          <w:szCs w:val="20"/>
-        </w:rPr>
-        <w:tab/>
-      </w:r>
-      <w:r>
-        <w:rPr>
-          <w:rFonts w:ascii="Courier" w:hAnsi="Courier"/>
-          <w:sz w:val="20"/>
-          <w:szCs w:val="20"/>
-        </w:rPr>
-        <w:tab/>
-      </w:r>
-    </w:p>
-    <w:p>
-      <w:pPr>
-        <w:pStyle w:val="textbody"/>
-        <w:spacing w:after="0"/>
-        <w:rPr>
-          <w:rFonts w:ascii="Courier" w:hAnsi="Courier"/>
-          <w:sz w:val="20"/>
-          <w:szCs w:val="20"/>
-        </w:rPr>
-      </w:pPr>
-      <w:r>
-        <w:rPr>
-          <w:rFonts w:ascii="Courier" w:hAnsi="Courier"/>
-          <w:sz w:val="20"/>
-          <w:szCs w:val="20"/>
-        </w:rPr>
-        <w:t xml:space="preserve">0 eco2  </w:t>
-      </w:r>
-      <w:proofErr w:type="spellStart"/>
-      <w:r>
-        <w:rPr>
-          <w:rFonts w:ascii="Courier" w:hAnsi="Courier"/>
-          <w:sz w:val="20"/>
-          <w:szCs w:val="20"/>
-        </w:rPr>
-        <w:t>pinuresi</w:t>
-      </w:r>
-      <w:proofErr w:type="spellEnd"/>
-      <w:r>
-        <w:rPr>
-          <w:rFonts w:ascii="Courier" w:hAnsi="Courier"/>
-          <w:sz w:val="20"/>
-          <w:szCs w:val="20"/>
-        </w:rPr>
-        <w:t xml:space="preserve">       0.78 </w:t>
-      </w:r>
-      <w:r>
-        <w:rPr>
-          <w:rFonts w:ascii="Courier" w:hAnsi="Courier"/>
-          <w:sz w:val="20"/>
-          <w:szCs w:val="20"/>
-        </w:rPr>
-        <w:tab/>
-      </w:r>
-    </w:p>
-    <w:p>
-      <w:pPr>
-        <w:pStyle w:val="textbody"/>
-        <w:spacing w:after="0"/>
-        <w:rPr>
-          <w:rFonts w:ascii="Courier" w:hAnsi="Courier"/>
-          <w:sz w:val="20"/>
-          <w:szCs w:val="20"/>
-        </w:rPr>
-      </w:pPr>
-      <w:r>
-        <w:rPr>
-          <w:rFonts w:ascii="Courier" w:hAnsi="Courier"/>
-          <w:sz w:val="20"/>
-          <w:szCs w:val="20"/>
-        </w:rPr>
-        <w:t xml:space="preserve">0 eco2  </w:t>
-      </w:r>
-      <w:proofErr w:type="spellStart"/>
-      <w:r>
-        <w:rPr>
-          <w:rFonts w:ascii="Courier" w:hAnsi="Courier"/>
-          <w:sz w:val="20"/>
-          <w:szCs w:val="20"/>
-        </w:rPr>
-        <w:t>pinustro</w:t>
-      </w:r>
-      <w:proofErr w:type="spellEnd"/>
-      <w:r>
-        <w:rPr>
-          <w:rFonts w:ascii="Courier" w:hAnsi="Courier"/>
-          <w:sz w:val="20"/>
-          <w:szCs w:val="20"/>
-        </w:rPr>
-        <w:t xml:space="preserve">       0.70 </w:t>
-      </w:r>
-      <w:r>
-        <w:rPr>
-          <w:rFonts w:ascii="Courier" w:hAnsi="Courier"/>
-          <w:sz w:val="20"/>
-          <w:szCs w:val="20"/>
-        </w:rPr>
-        <w:tab/>
-      </w:r>
-    </w:p>
-    <w:p>
-      <w:pPr>
-        <w:pStyle w:val="textbody"/>
-        <w:spacing w:after="0"/>
-        <w:rPr>
-          <w:rFonts w:ascii="Courier" w:hAnsi="Courier"/>
-          <w:sz w:val="20"/>
-          <w:szCs w:val="20"/>
-        </w:rPr>
-      </w:pPr>
-      <w:r>
-        <w:rPr>
-          <w:rFonts w:ascii="Courier" w:hAnsi="Courier"/>
-          <w:sz w:val="20"/>
-          <w:szCs w:val="20"/>
-        </w:rPr>
-        <w:t xml:space="preserve">0 eco2  </w:t>
-      </w:r>
-      <w:proofErr w:type="spellStart"/>
-      <w:r>
-        <w:rPr>
-          <w:rFonts w:ascii="Courier" w:hAnsi="Courier"/>
-          <w:sz w:val="20"/>
-          <w:szCs w:val="20"/>
-        </w:rPr>
-        <w:t>poputrem</w:t>
-      </w:r>
-      <w:proofErr w:type="spellEnd"/>
-      <w:r>
-        <w:rPr>
-          <w:rFonts w:ascii="Courier" w:hAnsi="Courier"/>
-          <w:sz w:val="20"/>
-          <w:szCs w:val="20"/>
-        </w:rPr>
-        <w:t xml:space="preserve">       0.8 </w:t>
-      </w:r>
-      <w:r>
-        <w:rPr>
-          <w:rFonts w:ascii="Courier" w:hAnsi="Courier"/>
-          <w:sz w:val="20"/>
-          <w:szCs w:val="20"/>
-        </w:rPr>
-        <w:tab/>
-      </w:r>
-    </w:p>
-    <w:p>
-      <w:pPr>
-        <w:pStyle w:val="textbody"/>
-        <w:spacing w:after="0"/>
-        <w:rPr>
-          <w:rFonts w:ascii="Courier" w:hAnsi="Courier"/>
-          <w:sz w:val="20"/>
-          <w:szCs w:val="20"/>
-        </w:rPr>
-      </w:pPr>
-      <w:r>
-        <w:rPr>
-          <w:rFonts w:ascii="Courier" w:hAnsi="Courier"/>
-          <w:sz w:val="20"/>
-          <w:szCs w:val="20"/>
-        </w:rPr>
-        <w:t xml:space="preserve">0 eco2  </w:t>
-      </w:r>
-      <w:proofErr w:type="spellStart"/>
-      <w:r>
-        <w:rPr>
-          <w:rFonts w:ascii="Courier" w:hAnsi="Courier"/>
-          <w:sz w:val="20"/>
-          <w:szCs w:val="20"/>
-        </w:rPr>
-        <w:t>querelli</w:t>
-      </w:r>
-      <w:proofErr w:type="spellEnd"/>
-      <w:r>
-        <w:rPr>
-          <w:rFonts w:ascii="Courier" w:hAnsi="Courier"/>
-          <w:sz w:val="20"/>
-          <w:szCs w:val="20"/>
-        </w:rPr>
-        <w:t xml:space="preserve">       0.71 </w:t>
-      </w:r>
-      <w:r>
-        <w:rPr>
-          <w:rFonts w:ascii="Courier" w:hAnsi="Courier"/>
-          <w:sz w:val="20"/>
-          <w:szCs w:val="20"/>
-        </w:rPr>
-        <w:tab/>
-      </w:r>
-    </w:p>
-    <w:p>
-      <w:pPr>
-        <w:pStyle w:val="textbody"/>
-        <w:spacing w:after="0"/>
-        <w:rPr>
-          <w:rFonts w:ascii="Courier" w:hAnsi="Courier"/>
-          <w:sz w:val="20"/>
-          <w:szCs w:val="20"/>
-        </w:rPr>
-      </w:pPr>
-      <w:r>
-        <w:rPr>
-          <w:rFonts w:ascii="Courier" w:hAnsi="Courier"/>
-          <w:sz w:val="20"/>
-          <w:szCs w:val="20"/>
-        </w:rPr>
-        <w:t xml:space="preserve">0 eco2  </w:t>
-      </w:r>
-      <w:proofErr w:type="spellStart"/>
-      <w:r>
-        <w:rPr>
-          <w:rFonts w:ascii="Courier" w:hAnsi="Courier"/>
-          <w:sz w:val="20"/>
-          <w:szCs w:val="20"/>
-        </w:rPr>
-        <w:t>querrubr</w:t>
-      </w:r>
-      <w:proofErr w:type="spellEnd"/>
-      <w:r>
-        <w:rPr>
-          <w:rFonts w:ascii="Courier" w:hAnsi="Courier"/>
-          <w:sz w:val="20"/>
-          <w:szCs w:val="20"/>
-        </w:rPr>
-        <w:t xml:space="preserve">       0.43 </w:t>
-      </w:r>
-      <w:r>
-        <w:rPr>
-          <w:rFonts w:ascii="Courier" w:hAnsi="Courier"/>
-          <w:sz w:val="20"/>
-          <w:szCs w:val="20"/>
-        </w:rPr>
-        <w:tab/>
-      </w:r>
-    </w:p>
-    <w:p>
-      <w:pPr>
-        <w:pStyle w:val="textbody"/>
-        <w:spacing w:after="0"/>
-        <w:rPr>
-          <w:rFonts w:ascii="Courier" w:hAnsi="Courier"/>
-          <w:sz w:val="20"/>
-          <w:szCs w:val="20"/>
-        </w:rPr>
-      </w:pPr>
-      <w:r>
-        <w:rPr>
-          <w:rFonts w:ascii="Courier" w:hAnsi="Courier"/>
-          <w:sz w:val="20"/>
-          <w:szCs w:val="20"/>
-        </w:rPr>
-        <w:t xml:space="preserve">0 eco2  </w:t>
-      </w:r>
-      <w:proofErr w:type="spellStart"/>
-      <w:r>
-        <w:rPr>
-          <w:rFonts w:ascii="Courier" w:hAnsi="Courier"/>
-          <w:sz w:val="20"/>
-          <w:szCs w:val="20"/>
-        </w:rPr>
-        <w:t>thujocci</w:t>
-      </w:r>
-      <w:proofErr w:type="spellEnd"/>
-      <w:r>
-        <w:rPr>
-          <w:rFonts w:ascii="Courier" w:hAnsi="Courier"/>
-          <w:sz w:val="20"/>
-          <w:szCs w:val="20"/>
-        </w:rPr>
-        <w:t xml:space="preserve">       0.002 </w:t>
-      </w:r>
-      <w:r>
-        <w:rPr>
-          <w:rFonts w:ascii="Courier" w:hAnsi="Courier"/>
-          <w:sz w:val="20"/>
-          <w:szCs w:val="20"/>
-        </w:rPr>
-        <w:tab/>
-      </w:r>
-    </w:p>
-    <w:p>
-      <w:pPr>
-        <w:pStyle w:val="textbody"/>
-        <w:spacing w:after="0"/>
-        <w:rPr>
-          <w:rFonts w:ascii="Courier" w:hAnsi="Courier"/>
-          <w:sz w:val="20"/>
-          <w:szCs w:val="20"/>
-        </w:rPr>
-      </w:pPr>
-      <w:r>
-        <w:rPr>
-          <w:rFonts w:ascii="Courier" w:hAnsi="Courier"/>
-          <w:sz w:val="20"/>
-          <w:szCs w:val="20"/>
-        </w:rPr>
-        <w:t xml:space="preserve">0 eco2  </w:t>
-      </w:r>
-      <w:proofErr w:type="spellStart"/>
-      <w:r>
-        <w:rPr>
-          <w:rFonts w:ascii="Courier" w:hAnsi="Courier"/>
-          <w:sz w:val="20"/>
-          <w:szCs w:val="20"/>
-        </w:rPr>
-        <w:t>tiliamer</w:t>
-      </w:r>
-      <w:proofErr w:type="spellEnd"/>
-      <w:r>
-        <w:rPr>
-          <w:rFonts w:ascii="Courier" w:hAnsi="Courier"/>
-          <w:sz w:val="20"/>
-          <w:szCs w:val="20"/>
-        </w:rPr>
-        <w:t xml:space="preserve">       0.06 </w:t>
-      </w:r>
-      <w:r>
-        <w:rPr>
-          <w:rFonts w:ascii="Courier" w:hAnsi="Courier"/>
-          <w:sz w:val="20"/>
-          <w:szCs w:val="20"/>
-        </w:rPr>
-        <w:tab/>
-      </w:r>
-    </w:p>
-    <w:p>
-      <w:pPr>
-        <w:pStyle w:val="textbody"/>
-        <w:spacing w:after="0"/>
-        <w:rPr>
-          <w:rFonts w:ascii="Courier" w:hAnsi="Courier"/>
-          <w:sz w:val="20"/>
-          <w:szCs w:val="20"/>
-        </w:rPr>
-      </w:pPr>
-      <w:r>
-        <w:rPr>
-          <w:rFonts w:ascii="Courier" w:hAnsi="Courier"/>
-          <w:sz w:val="20"/>
-          <w:szCs w:val="20"/>
-        </w:rPr>
-        <w:t xml:space="preserve">0 eco2  </w:t>
-      </w:r>
-      <w:proofErr w:type="spellStart"/>
-      <w:r>
-        <w:rPr>
-          <w:rFonts w:ascii="Courier" w:hAnsi="Courier"/>
-          <w:sz w:val="20"/>
-          <w:szCs w:val="20"/>
-        </w:rPr>
-        <w:t>tsugcana</w:t>
-      </w:r>
-      <w:proofErr w:type="spellEnd"/>
-      <w:r>
-        <w:rPr>
-          <w:rFonts w:ascii="Courier" w:hAnsi="Courier"/>
-          <w:sz w:val="20"/>
-          <w:szCs w:val="20"/>
-        </w:rPr>
-        <w:t xml:space="preserve">       0.01 </w:t>
-      </w:r>
-      <w:r>
-        <w:rPr>
-          <w:rFonts w:ascii="Courier" w:hAnsi="Courier"/>
-          <w:sz w:val="20"/>
-          <w:szCs w:val="20"/>
-        </w:rPr>
-        <w:tab/>
-      </w:r>
-    </w:p>
-    <w:p>
-      <w:pPr>
-        <w:pStyle w:val="Heading1"/>
-      </w:pPr>
-      <w:bookmarkStart w:id="51" w:name="_Toc485717730"/>
-      <w:r>
-        <w:lastRenderedPageBreak/>
-        <w:t>Initial Communities Input File</w:t>
-      </w:r>
-      <w:bookmarkEnd w:id="48"/>
-      <w:bookmarkEnd w:id="49"/>
-      <w:bookmarkEnd w:id="51"/>
-    </w:p>
-    <w:p>
-      <w:pPr>
-        <w:pStyle w:val="textbody"/>
-      </w:pPr>
-      <w:r>
-        <w:t>This file contains the definitions of the initial community classes.  Each active site on the landscape is assigned to an initial community class.  The class specifies the tree species that are present along with the particular age classes that are present for each of those species.</w:t>
-      </w:r>
-    </w:p>
-    <w:p>
-      <w:pPr>
-        <w:pStyle w:val="Heading2"/>
-      </w:pPr>
-      <w:bookmarkStart w:id="52" w:name="_Toc133339123"/>
-      <w:bookmarkStart w:id="53" w:name="_Toc485717731"/>
-      <w:r>
-        <w:t>Example File</w:t>
-      </w:r>
-      <w:bookmarkEnd w:id="52"/>
-      <w:bookmarkEnd w:id="53"/>
-    </w:p>
-    <w:p>
-      <w:pPr>
-        <w:pStyle w:val="textinputfile"/>
-      </w:pPr>
-      <w:proofErr w:type="spellStart"/>
-      <w:r>
-        <w:t>LandisData</w:t>
-      </w:r>
-      <w:proofErr w:type="spellEnd"/>
-      <w:r>
-        <w:t xml:space="preserve">   "Initial Communities"</w:t>
-      </w:r>
-    </w:p>
-    <w:p>
-      <w:pPr>
-        <w:pStyle w:val="textinputfile"/>
-        <w:rPr>
-          <w:rFonts w:cs="Times New Roman"/>
-        </w:rPr>
-      </w:pPr>
-    </w:p>
-    <w:p>
-      <w:pPr>
-        <w:pStyle w:val="textinputfile"/>
-      </w:pPr>
-      <w:r>
-        <w:t xml:space="preserve">&gt;&gt;Old </w:t>
-      </w:r>
-      <w:proofErr w:type="spellStart"/>
-      <w:r>
-        <w:t>jackpine</w:t>
-      </w:r>
-      <w:proofErr w:type="spellEnd"/>
-      <w:r>
-        <w:t xml:space="preserve"> oak </w:t>
-      </w:r>
-    </w:p>
-    <w:p>
-      <w:pPr>
-        <w:pStyle w:val="textinputfile"/>
-      </w:pPr>
-      <w:proofErr w:type="spellStart"/>
-      <w:r>
-        <w:t>MapCode</w:t>
-      </w:r>
-      <w:proofErr w:type="spellEnd"/>
-      <w:r>
-        <w:t xml:space="preserve">  7</w:t>
-      </w:r>
-    </w:p>
-    <w:p>
-      <w:pPr>
-        <w:pStyle w:val="textinputfile"/>
-      </w:pPr>
-      <w:r>
-        <w:t xml:space="preserve">   </w:t>
-      </w:r>
-      <w:proofErr w:type="spellStart"/>
-      <w:r>
-        <w:t>acerrubr</w:t>
-      </w:r>
-      <w:proofErr w:type="spellEnd"/>
-      <w:r>
-        <w:t xml:space="preserve"> 30</w:t>
-      </w:r>
-    </w:p>
-    <w:p>
-      <w:pPr>
-        <w:pStyle w:val="textinputfile"/>
-      </w:pPr>
-      <w:r>
-        <w:t xml:space="preserve">   </w:t>
-      </w:r>
-      <w:proofErr w:type="spellStart"/>
-      <w:r>
-        <w:t>pinubank</w:t>
-      </w:r>
-      <w:proofErr w:type="spellEnd"/>
-      <w:r>
-        <w:t xml:space="preserve"> 80 90</w:t>
-      </w:r>
-    </w:p>
-    <w:p>
-      <w:pPr>
-        <w:pStyle w:val="textinputfile"/>
-      </w:pPr>
-      <w:r>
-        <w:t xml:space="preserve">   </w:t>
-      </w:r>
-      <w:proofErr w:type="spellStart"/>
-      <w:r>
-        <w:t>pinuresi</w:t>
-      </w:r>
-      <w:proofErr w:type="spellEnd"/>
-      <w:r>
-        <w:t xml:space="preserve"> 110 140</w:t>
-      </w:r>
-    </w:p>
-    <w:p>
-      <w:pPr>
-        <w:pStyle w:val="textinputfile"/>
-      </w:pPr>
-      <w:r>
-        <w:t xml:space="preserve">   </w:t>
-      </w:r>
-      <w:proofErr w:type="spellStart"/>
-      <w:r>
-        <w:t>querelli</w:t>
-      </w:r>
-      <w:proofErr w:type="spellEnd"/>
-      <w:r>
-        <w:t xml:space="preserve"> 40 120 240</w:t>
-      </w:r>
-    </w:p>
-    <w:p>
-      <w:pPr>
-        <w:pStyle w:val="textinputfile"/>
-      </w:pPr>
-    </w:p>
-    <w:p>
-      <w:pPr>
-        <w:pStyle w:val="textinputfile"/>
-      </w:pPr>
-      <w:r>
-        <w:t xml:space="preserve">&gt;&gt; young </w:t>
-      </w:r>
-      <w:proofErr w:type="spellStart"/>
-      <w:r>
-        <w:t>jackpine</w:t>
-      </w:r>
-      <w:proofErr w:type="spellEnd"/>
-      <w:r>
-        <w:t xml:space="preserve"> oak</w:t>
-      </w:r>
-    </w:p>
-    <w:p>
-      <w:pPr>
-        <w:pStyle w:val="textinputfile"/>
-      </w:pPr>
-      <w:proofErr w:type="spellStart"/>
-      <w:r>
-        <w:t>MapCode</w:t>
-      </w:r>
-      <w:proofErr w:type="spellEnd"/>
-      <w:r>
-        <w:t xml:space="preserve">  0</w:t>
-      </w:r>
-    </w:p>
-    <w:p>
-      <w:pPr>
-        <w:pStyle w:val="textinputfile"/>
-      </w:pPr>
-      <w:r>
-        <w:t xml:space="preserve">   </w:t>
-      </w:r>
-      <w:proofErr w:type="spellStart"/>
-      <w:r>
-        <w:t>pinubank</w:t>
-      </w:r>
-      <w:proofErr w:type="spellEnd"/>
-      <w:r>
-        <w:t xml:space="preserve"> 30 50</w:t>
-      </w:r>
-    </w:p>
-    <w:p>
-      <w:pPr>
-        <w:pStyle w:val="textinputfile"/>
-      </w:pPr>
-      <w:r>
-        <w:t xml:space="preserve">   </w:t>
-      </w:r>
-      <w:proofErr w:type="spellStart"/>
-      <w:r>
-        <w:t>querelli</w:t>
-      </w:r>
-      <w:proofErr w:type="spellEnd"/>
-      <w:r>
-        <w:t xml:space="preserve"> 10 40 70</w:t>
-      </w:r>
-    </w:p>
-    <w:p>
-      <w:pPr>
-        <w:pStyle w:val="textinputfile"/>
-      </w:pPr>
-    </w:p>
-    <w:p>
-      <w:pPr>
-        <w:pStyle w:val="textinputfile"/>
-      </w:pPr>
-      <w:r>
-        <w:t xml:space="preserve">&gt;&gt; young aspen   </w:t>
-      </w:r>
-    </w:p>
-    <w:p>
-      <w:pPr>
-        <w:pStyle w:val="textinputfile"/>
-      </w:pPr>
-      <w:proofErr w:type="spellStart"/>
-      <w:r>
-        <w:t>MapCode</w:t>
-      </w:r>
-      <w:proofErr w:type="spellEnd"/>
-      <w:r>
-        <w:t xml:space="preserve"> 2</w:t>
-      </w:r>
-    </w:p>
-    <w:p>
-      <w:pPr>
-        <w:pStyle w:val="textinputfile"/>
-      </w:pPr>
-      <w:r>
-        <w:t xml:space="preserve">   </w:t>
-      </w:r>
-      <w:proofErr w:type="spellStart"/>
-      <w:r>
-        <w:t>poputrem</w:t>
-      </w:r>
-      <w:proofErr w:type="spellEnd"/>
-      <w:r>
-        <w:t xml:space="preserve"> 10 20</w:t>
-      </w:r>
-    </w:p>
-    <w:p>
-      <w:pPr>
-        <w:pStyle w:val="textinputfile"/>
-      </w:pPr>
-    </w:p>
-    <w:p>
-      <w:pPr>
-        <w:pStyle w:val="textinputfile"/>
-      </w:pPr>
-      <w:r>
-        <w:t>&gt;&gt; old maple hardwoods</w:t>
-      </w:r>
-    </w:p>
-    <w:p>
-      <w:pPr>
-        <w:pStyle w:val="textinputfile"/>
-      </w:pPr>
-      <w:proofErr w:type="spellStart"/>
-      <w:r>
-        <w:t>MapCode</w:t>
-      </w:r>
-      <w:proofErr w:type="spellEnd"/>
-      <w:r>
-        <w:t xml:space="preserve"> 55</w:t>
-      </w:r>
-    </w:p>
-    <w:p>
-      <w:pPr>
-        <w:pStyle w:val="textinputfile"/>
-      </w:pPr>
-      <w:r>
-        <w:t xml:space="preserve">   </w:t>
-      </w:r>
-      <w:proofErr w:type="spellStart"/>
-      <w:r>
-        <w:t>abiebals</w:t>
-      </w:r>
-      <w:proofErr w:type="spellEnd"/>
-      <w:r>
-        <w:t xml:space="preserve"> 10 60 120</w:t>
-      </w:r>
-    </w:p>
-    <w:p>
-      <w:pPr>
-        <w:pStyle w:val="textinputfile"/>
-      </w:pPr>
-      <w:r>
-        <w:t xml:space="preserve">   </w:t>
-      </w:r>
-      <w:proofErr w:type="spellStart"/>
-      <w:r>
-        <w:t>acerrubr</w:t>
-      </w:r>
-      <w:proofErr w:type="spellEnd"/>
-      <w:r>
-        <w:t xml:space="preserve"> 90 120</w:t>
-      </w:r>
-    </w:p>
-    <w:p>
-      <w:pPr>
-        <w:pStyle w:val="textinputfile"/>
-      </w:pPr>
-      <w:r>
-        <w:t xml:space="preserve">   </w:t>
-      </w:r>
-      <w:proofErr w:type="spellStart"/>
-      <w:r>
-        <w:t>acersacc</w:t>
-      </w:r>
-      <w:proofErr w:type="spellEnd"/>
-      <w:r>
-        <w:t xml:space="preserve"> 20 50 150 200</w:t>
-      </w:r>
-    </w:p>
-    <w:p>
-      <w:pPr>
-        <w:pStyle w:val="textinputfile"/>
-      </w:pPr>
-      <w:r>
-        <w:t xml:space="preserve">   </w:t>
-      </w:r>
-      <w:proofErr w:type="spellStart"/>
-      <w:r>
-        <w:t>betualle</w:t>
-      </w:r>
-      <w:proofErr w:type="spellEnd"/>
-      <w:r>
-        <w:t xml:space="preserve"> 40 140 200</w:t>
-      </w:r>
-    </w:p>
-    <w:p>
-      <w:pPr>
-        <w:pStyle w:val="textinputfile"/>
-      </w:pPr>
-      <w:r>
-        <w:t xml:space="preserve">   </w:t>
-      </w:r>
-      <w:proofErr w:type="spellStart"/>
-      <w:r>
-        <w:t>fraxamer</w:t>
-      </w:r>
-      <w:proofErr w:type="spellEnd"/>
-      <w:r>
-        <w:t xml:space="preserve"> 10 100 130 180</w:t>
-      </w:r>
-    </w:p>
-    <w:p>
-      <w:pPr>
-        <w:pStyle w:val="textinputfile"/>
-      </w:pPr>
-      <w:r>
-        <w:t xml:space="preserve">   </w:t>
-      </w:r>
-      <w:proofErr w:type="spellStart"/>
-      <w:r>
-        <w:t>piceglau</w:t>
-      </w:r>
-      <w:proofErr w:type="spellEnd"/>
-      <w:r>
-        <w:t xml:space="preserve"> 180</w:t>
-      </w:r>
-    </w:p>
-    <w:p>
-      <w:pPr>
-        <w:pStyle w:val="textinputfile"/>
-      </w:pPr>
-      <w:r>
-        <w:t xml:space="preserve">   </w:t>
-      </w:r>
-      <w:proofErr w:type="spellStart"/>
-      <w:r>
-        <w:t>querrubr</w:t>
-      </w:r>
-      <w:proofErr w:type="spellEnd"/>
-      <w:r>
-        <w:t xml:space="preserve"> 100 160 180</w:t>
-      </w:r>
-    </w:p>
-    <w:p>
-      <w:pPr>
-        <w:pStyle w:val="textinputfile"/>
-      </w:pPr>
-      <w:r>
-        <w:t xml:space="preserve">   </w:t>
-      </w:r>
-      <w:proofErr w:type="spellStart"/>
-      <w:r>
-        <w:t>thujocci</w:t>
-      </w:r>
-      <w:proofErr w:type="spellEnd"/>
-      <w:r>
-        <w:t xml:space="preserve"> 200 240 260</w:t>
-      </w:r>
-    </w:p>
-    <w:p>
-      <w:pPr>
-        <w:pStyle w:val="textinputfile"/>
-      </w:pPr>
-      <w:r>
-        <w:t xml:space="preserve">   </w:t>
-      </w:r>
-      <w:proofErr w:type="spellStart"/>
-      <w:r>
-        <w:t>tiliamer</w:t>
-      </w:r>
-      <w:proofErr w:type="spellEnd"/>
-      <w:r>
-        <w:t xml:space="preserve"> 20 80 110 150</w:t>
-      </w:r>
-    </w:p>
-    <w:p>
-      <w:pPr>
-        <w:pStyle w:val="textinputfile"/>
-      </w:pPr>
-      <w:r>
-        <w:t xml:space="preserve">   </w:t>
-      </w:r>
-      <w:proofErr w:type="spellStart"/>
-      <w:r>
-        <w:t>tsugcana</w:t>
-      </w:r>
-      <w:proofErr w:type="spellEnd"/>
-      <w:r>
-        <w:t xml:space="preserve"> 30 80 120 220 320 340</w:t>
-      </w:r>
-    </w:p>
-    <w:p>
-      <w:pPr>
-        <w:pStyle w:val="textinputfile"/>
-      </w:pPr>
-      <w:r>
-        <w:t xml:space="preserve">   </w:t>
-      </w:r>
-    </w:p>
-    <w:p>
-      <w:pPr>
-        <w:pStyle w:val="textinputfile"/>
-      </w:pPr>
-      <w:r>
-        <w:t>&gt;&gt; old pine - spruce - fir</w:t>
-      </w:r>
-    </w:p>
-    <w:p>
-      <w:pPr>
-        <w:pStyle w:val="textinputfile"/>
-      </w:pPr>
-      <w:proofErr w:type="spellStart"/>
-      <w:r>
-        <w:t>MapCode</w:t>
-      </w:r>
-      <w:proofErr w:type="spellEnd"/>
-      <w:r>
-        <w:t xml:space="preserve"> 6</w:t>
-      </w:r>
-    </w:p>
-    <w:p>
-      <w:pPr>
-        <w:pStyle w:val="textinputfile"/>
-      </w:pPr>
-      <w:r>
-        <w:t xml:space="preserve">   </w:t>
-      </w:r>
-      <w:proofErr w:type="spellStart"/>
-      <w:r>
-        <w:t>abiebals</w:t>
-      </w:r>
-      <w:proofErr w:type="spellEnd"/>
-      <w:r>
-        <w:t xml:space="preserve"> 10 50 80</w:t>
-      </w:r>
-    </w:p>
-    <w:p>
-      <w:pPr>
-        <w:pStyle w:val="textinputfile"/>
-      </w:pPr>
-      <w:r>
-        <w:t xml:space="preserve">   </w:t>
-      </w:r>
-      <w:proofErr w:type="spellStart"/>
-      <w:r>
-        <w:t>piceglau</w:t>
-      </w:r>
-      <w:proofErr w:type="spellEnd"/>
-      <w:r>
-        <w:t xml:space="preserve"> 100 140 180 200 220</w:t>
-      </w:r>
-    </w:p>
-    <w:p>
-      <w:pPr>
-        <w:pStyle w:val="textinputfile"/>
-      </w:pPr>
-      <w:r>
-        <w:t xml:space="preserve">   </w:t>
-      </w:r>
-      <w:proofErr w:type="spellStart"/>
-      <w:r>
-        <w:t>pinuresi</w:t>
-      </w:r>
-      <w:proofErr w:type="spellEnd"/>
-      <w:r>
-        <w:t xml:space="preserve"> 140 160 180</w:t>
-      </w:r>
-    </w:p>
-    <w:p>
-      <w:pPr>
-        <w:pStyle w:val="textinputfile"/>
-      </w:pPr>
-      <w:r>
-        <w:t xml:space="preserve">   </w:t>
-      </w:r>
-      <w:proofErr w:type="spellStart"/>
-      <w:r>
-        <w:t>pinustro</w:t>
-      </w:r>
-      <w:proofErr w:type="spellEnd"/>
-      <w:r>
-        <w:t xml:space="preserve"> 200 280 350</w:t>
-      </w:r>
-    </w:p>
-    <w:p>
-      <w:pPr>
-        <w:pStyle w:val="Heading2"/>
-      </w:pPr>
-      <w:bookmarkStart w:id="54" w:name="_Toc133339124"/>
-      <w:bookmarkStart w:id="55" w:name="_Toc485717732"/>
-      <w:proofErr w:type="spellStart"/>
-      <w:r>
-        <w:lastRenderedPageBreak/>
-        <w:t>LandisData</w:t>
-      </w:r>
-      <w:bookmarkEnd w:id="54"/>
-      <w:bookmarkEnd w:id="55"/>
-      <w:proofErr w:type="spellEnd"/>
-    </w:p>
-    <w:p>
-      <w:pPr>
-        <w:pStyle w:val="textbody"/>
-      </w:pPr>
-      <w:r>
-        <w:t xml:space="preserve">This parameter’s value must be </w:t>
-      </w:r>
-      <w:r>
-        <w:rPr>
-          <w:rFonts w:ascii="Courier New" w:hAnsi="Courier New" w:cs="Courier New"/>
-          <w:sz w:val="20"/>
-          <w:szCs w:val="20"/>
-        </w:rPr>
-        <w:t>"Initial Communities"</w:t>
-      </w:r>
-      <w:r>
-        <w:t>.</w:t>
-      </w:r>
-    </w:p>
-    <w:p>
-      <w:pPr>
-        <w:pStyle w:val="Heading2"/>
-      </w:pPr>
-      <w:bookmarkStart w:id="56" w:name="_Toc133339125"/>
-      <w:bookmarkStart w:id="57" w:name="_Toc485717733"/>
-      <w:r>
-        <w:t>Initial Community Class Definitions</w:t>
-      </w:r>
-      <w:bookmarkEnd w:id="56"/>
-      <w:bookmarkEnd w:id="57"/>
-    </w:p>
-    <w:p>
-      <w:pPr>
-        <w:pStyle w:val="textbody"/>
-      </w:pPr>
-      <w:r>
-        <w:t>Each class has an associated map code and a list of species present at sites in the class.</w:t>
+        <w:t>The list may be empty, which will result in the sites in the class being initialized with no species cohorts.</w:t>
       </w:r>
     </w:p>
     <w:p>
@@ -7036,175 +6246,6 @@
         <w:pStyle w:val="Heading3"/>
         <w:ind w:left="864" w:hanging="864"/>
       </w:pPr>
-      <w:bookmarkStart w:id="58" w:name="_Toc133339126"/>
-      <w:bookmarkStart w:id="59" w:name="_Toc485717734"/>
-      <w:proofErr w:type="spellStart"/>
-      <w:r>
-        <w:t>MapCode</w:t>
-      </w:r>
-      <w:bookmarkEnd w:id="58"/>
-      <w:bookmarkEnd w:id="59"/>
-      <w:proofErr w:type="spellEnd"/>
-    </w:p>
-    <w:p>
-      <w:pPr>
-        <w:pStyle w:val="textbody"/>
-      </w:pPr>
-      <w:r>
-        <w:t xml:space="preserve">This parameter is the code used for the class in the input map (see section </w:t>
-      </w:r>
-      <w:r>
-        <w:fldChar w:fldCharType="begin"/>
-      </w:r>
-      <w:r>
-        <w:instrText xml:space="preserve"> REF _Ref109371856 \r </w:instrText>
-      </w:r>
-      <w:r>
-        <w:fldChar w:fldCharType="separate"/>
-      </w:r>
-      <w:r>
-        <w:t>2.5</w:t>
-      </w:r>
-      <w:r>
-        <w:fldChar w:fldCharType="end"/>
-      </w:r>
-      <w:r>
-        <w:t>).  Value: 0 ≤ integer ≤ 65,535.  Each class’ map code must be unique.  Map codes do not have to appear in any order, and do not need to be consecutive.</w:t>
-      </w:r>
-    </w:p>
-    <w:p>
-      <w:pPr>
-        <w:pStyle w:val="Heading3"/>
-        <w:ind w:left="864" w:hanging="864"/>
-      </w:pPr>
-      <w:bookmarkStart w:id="60" w:name="_Toc133339127"/>
-      <w:bookmarkStart w:id="61" w:name="_Toc485717735"/>
-      <w:r>
-        <w:t>Species Present</w:t>
-      </w:r>
-      <w:bookmarkEnd w:id="60"/>
-      <w:bookmarkEnd w:id="61"/>
-    </w:p>
-    <w:p>
-      <w:pPr>
-        <w:pStyle w:val="textbody"/>
-      </w:pPr>
-      <w:r>
-        <w:t>A list of species present at the class’ sites comes after the map code.  Each species is listed on a separate data line.</w:t>
-      </w:r>
-    </w:p>
-    <w:p>
-      <w:pPr>
-        <w:pStyle w:val="textinputfile"/>
-      </w:pPr>
-      <w:r>
-        <w:rPr>
-          <w:i/>
-          <w:iCs/>
-        </w:rPr>
-        <w:t xml:space="preserve">species  age  </w:t>
-      </w:r>
-      <w:proofErr w:type="spellStart"/>
-      <w:r>
-        <w:rPr>
-          <w:i/>
-          <w:iCs/>
-        </w:rPr>
-        <w:t>age</w:t>
-      </w:r>
-      <w:proofErr w:type="spellEnd"/>
-      <w:r>
-        <w:rPr>
-          <w:i/>
-          <w:iCs/>
-        </w:rPr>
-        <w:t xml:space="preserve">  </w:t>
-      </w:r>
-      <w:proofErr w:type="spellStart"/>
-      <w:r>
-        <w:rPr>
-          <w:i/>
-          <w:iCs/>
-        </w:rPr>
-        <w:t>age</w:t>
-      </w:r>
-      <w:proofErr w:type="spellEnd"/>
-      <w:r>
-        <w:t xml:space="preserve">  ...</w:t>
-      </w:r>
-    </w:p>
-    <w:p>
-      <w:pPr>
-        <w:pStyle w:val="textinputfile"/>
-        <w:rPr>
-          <w:rFonts w:cs="Times New Roman"/>
-        </w:rPr>
-      </w:pPr>
-    </w:p>
-    <w:p>
-      <w:pPr>
-        <w:pStyle w:val="textbody"/>
-      </w:pPr>
-      <w:r>
-        <w:t xml:space="preserve">The species name comes first, followed by one or more ages.  The name and ages are separated by whitespace.  An age is an integer and must be between 1 and the species’ Longevity parameter (see section </w:t>
-      </w:r>
-      <w:r>
-        <w:fldChar w:fldCharType="begin"/>
-      </w:r>
-      <w:r>
-        <w:instrText xml:space="preserve"> REF _Ref109371896 \r </w:instrText>
-      </w:r>
-      <w:r>
-        <w:fldChar w:fldCharType="separate"/>
-      </w:r>
-      <w:r>
-        <w:rPr>
-          <w:b/>
-          <w:bCs/>
-        </w:rPr>
-        <w:t>Error! Reference source not found.</w:t>
-      </w:r>
-      <w:r>
-        <w:fldChar w:fldCharType="end"/>
-      </w:r>
-      <w:r>
-        <w:t>).  The ages do not have to appear in any order.</w:t>
-      </w:r>
-    </w:p>
-    <w:p>
-      <w:pPr>
-        <w:pStyle w:val="textinputfile"/>
-      </w:pPr>
-      <w:proofErr w:type="spellStart"/>
-      <w:r>
-        <w:t>acersacc</w:t>
-      </w:r>
-      <w:proofErr w:type="spellEnd"/>
-      <w:r>
-        <w:t xml:space="preserve">  10  5  21  60  100</w:t>
-      </w:r>
-    </w:p>
-    <w:p>
-      <w:pPr>
-        <w:pStyle w:val="textinputfile"/>
-        <w:rPr>
-          <w:rFonts w:cs="Times New Roman"/>
-        </w:rPr>
-      </w:pPr>
-    </w:p>
-    <w:p>
-      <w:pPr>
-        <w:pStyle w:val="textbody"/>
-      </w:pPr>
-      <w:r>
-        <w:t>The list may be empty, which will result in the sites in the class being initialized with no species cohorts.</w:t>
-      </w:r>
-    </w:p>
-    <w:p>
-      <w:pPr>
-        <w:pStyle w:val="Heading3"/>
-        <w:ind w:left="864" w:hanging="864"/>
-      </w:pPr>
       <w:bookmarkStart w:id="62" w:name="_Toc133339128"/>
       <w:bookmarkStart w:id="63" w:name="_Toc485717736"/>
       <w:r>
@@ -7218,31 +6259,7 @@
         <w:pStyle w:val="textbody"/>
       </w:pPr>
       <w:r>
-        <w:t xml:space="preserve">The list of ages for each species is grouped into cohorts based on the succession extension’s </w:t>
-      </w:r>
-      <w:proofErr w:type="spellStart"/>
-      <w:r>
-        <w:t>timestep</w:t>
-      </w:r>
-      <w:proofErr w:type="spellEnd"/>
-      <w:r>
-        <w:t xml:space="preserve">.  This </w:t>
-      </w:r>
-      <w:proofErr w:type="spellStart"/>
-      <w:r>
-        <w:t>timestep</w:t>
-      </w:r>
-      <w:proofErr w:type="spellEnd"/>
-      <w:r>
-        <w:t xml:space="preserve"> determines the size of each cohort.  For example, if the </w:t>
-      </w:r>
-      <w:proofErr w:type="spellStart"/>
-      <w:r>
-        <w:t>timestep</w:t>
-      </w:r>
-      <w:proofErr w:type="spellEnd"/>
-      <w:r>
-        <w:t xml:space="preserve"> is 20, then the cohorts are ages 1 to 20, 21 to 40, 41 to 60, etc.</w:t>
+        <w:t>The list of ages for each species is grouped into cohorts based on the succession extension’s timestep.  This timestep determines the size of each cohort.  For example, if the timestep is 20, then the cohorts are ages 1 to 20, 21 to 40, 41 to 60, etc.</w:t>
       </w:r>
     </w:p>
     <w:p>
@@ -7257,13 +6274,8 @@
       <w:pPr>
         <w:pStyle w:val="textinputfile"/>
       </w:pPr>
-      <w:proofErr w:type="spellStart"/>
-      <w:r>
-        <w:t>acersacc</w:t>
-      </w:r>
-      <w:proofErr w:type="spellEnd"/>
-      <w:r>
-        <w:t xml:space="preserve">  10  25  30  40  183  200</w:t>
+      <w:r>
+        <w:t>acersacc  10  25  30  40  183  200</w:t>
       </w:r>
     </w:p>
     <w:p>
@@ -7279,28 +6291,15 @@
         <w:pStyle w:val="textbody"/>
       </w:pPr>
       <w:r>
-        <w:t xml:space="preserve">If the succession </w:t>
-      </w:r>
-      <w:proofErr w:type="spellStart"/>
-      <w:r>
-        <w:t>timestep</w:t>
-      </w:r>
-      <w:proofErr w:type="spellEnd"/>
-      <w:r>
-        <w:t xml:space="preserve"> is 10, then the cohorts for this species initially at each site in this class will be:</w:t>
+        <w:t>If the succession timestep is 10, then the cohorts for this species initially at each site in this class will be:</w:t>
       </w:r>
     </w:p>
     <w:p>
       <w:pPr>
         <w:pStyle w:val="textinputfile"/>
       </w:pPr>
-      <w:proofErr w:type="spellStart"/>
-      <w:r>
-        <w:t>acersacc</w:t>
-      </w:r>
-      <w:proofErr w:type="spellEnd"/>
-      <w:r>
-        <w:t xml:space="preserve">  10  20  30  40  190  200</w:t>
+      <w:r>
+        <w:t>acersacc  10  20  30  40  190  200</w:t>
       </w:r>
     </w:p>
     <w:p>
@@ -7313,28 +6312,15 @@
         <w:pStyle w:val="textbody"/>
       </w:pPr>
       <w:r>
-        <w:t xml:space="preserve">If the succession </w:t>
-      </w:r>
-      <w:proofErr w:type="spellStart"/>
-      <w:r>
-        <w:t>timestep</w:t>
-      </w:r>
-      <w:proofErr w:type="spellEnd"/>
-      <w:r>
-        <w:t xml:space="preserve"> is 20, then the cohorts for this species initially at each site in this class will be:</w:t>
+        <w:t>If the succession timestep is 20, then the cohorts for this species initially at each site in this class will be:</w:t>
       </w:r>
     </w:p>
     <w:p>
       <w:pPr>
         <w:pStyle w:val="textinputfile"/>
       </w:pPr>
-      <w:proofErr w:type="spellStart"/>
-      <w:r>
-        <w:t>acersacc</w:t>
-      </w:r>
-      <w:proofErr w:type="spellEnd"/>
-      <w:r>
-        <w:t xml:space="preserve">  20  40  200</w:t>
+      <w:r>
+        <w:t>acersacc  20  40  200</w:t>
       </w:r>
     </w:p>
     <w:p>
@@ -7348,8 +6334,8 @@
       </w:pPr>
     </w:p>
     <w:sectPr>
-      <w:headerReference w:type="default" r:id="rId14"/>
-      <w:footerReference w:type="default" r:id="rId15"/>
+      <w:headerReference w:type="default" r:id="rId13"/>
+      <w:footerReference w:type="default" r:id="rId14"/>
       <w:pgSz w:w="12240" w:h="15840" w:code="1"/>
       <w:pgMar w:top="1440" w:right="1080" w:bottom="1440" w:left="1080" w:header="936" w:footer="720" w:gutter="0"/>
       <w:pgNumType w:start="1"/>
@@ -7361,7 +6347,7 @@
 </file>
 
 <file path=word/endnotes.xml><?xml version="1.0" encoding="utf-8"?>
-<w:endnotes xmlns:wpc="http://schemas.microsoft.com/office/word/2010/wordprocessingCanvas" xmlns:mc="http://schemas.openxmlformats.org/markup-compatibility/2006" xmlns:o="urn:schemas-microsoft-com:office:office" xmlns:r="http://schemas.openxmlformats.org/officeDocument/2006/relationships" xmlns:m="http://schemas.openxmlformats.org/officeDocument/2006/math" xmlns:v="urn:schemas-microsoft-com:vml" xmlns:wp14="http://schemas.microsoft.com/office/word/2010/wordprocessingDrawing" xmlns:wp="http://schemas.openxmlformats.org/drawingml/2006/wordprocessingDrawing" xmlns:w10="urn:schemas-microsoft-com:office:word" xmlns:w="http://schemas.openxmlformats.org/wordprocessingml/2006/main" xmlns:w14="http://schemas.microsoft.com/office/word/2010/wordml" xmlns:wpg="http://schemas.microsoft.com/office/word/2010/wordprocessingGroup" xmlns:wpi="http://schemas.microsoft.com/office/word/2010/wordprocessingInk" xmlns:wne="http://schemas.microsoft.com/office/word/2006/wordml" xmlns:wps="http://schemas.microsoft.com/office/word/2010/wordprocessingShape" mc:Ignorable="w14 wp14">
+<w:endnotes xmlns:wpc="http://schemas.microsoft.com/office/word/2010/wordprocessingCanvas" xmlns:cx="http://schemas.microsoft.com/office/drawing/2014/chartex" xmlns:cx1="http://schemas.microsoft.com/office/drawing/2015/9/8/chartex" xmlns:mc="http://schemas.openxmlformats.org/markup-compatibility/2006" xmlns:o="urn:schemas-microsoft-com:office:office" xmlns:r="http://schemas.openxmlformats.org/officeDocument/2006/relationships" xmlns:m="http://schemas.openxmlformats.org/officeDocument/2006/math" xmlns:v="urn:schemas-microsoft-com:vml" xmlns:wp14="http://schemas.microsoft.com/office/word/2010/wordprocessingDrawing" xmlns:wp="http://schemas.openxmlformats.org/drawingml/2006/wordprocessingDrawing" xmlns:w10="urn:schemas-microsoft-com:office:word" xmlns:w="http://schemas.openxmlformats.org/wordprocessingml/2006/main" xmlns:w14="http://schemas.microsoft.com/office/word/2010/wordml" xmlns:w15="http://schemas.microsoft.com/office/word/2012/wordml" xmlns:w16se="http://schemas.microsoft.com/office/word/2015/wordml/symex" xmlns:wpg="http://schemas.microsoft.com/office/word/2010/wordprocessingGroup" xmlns:wpi="http://schemas.microsoft.com/office/word/2010/wordprocessingInk" xmlns:wne="http://schemas.microsoft.com/office/word/2006/wordml" xmlns:wps="http://schemas.microsoft.com/office/word/2010/wordprocessingShape" mc:Ignorable="w14 w15 w16se wp14">
   <w:endnote w:type="separator" w:id="-1">
     <w:p>
       <w:r>
@@ -7380,7 +6366,7 @@
 </file>
 
 <file path=word/footer1.xml><?xml version="1.0" encoding="utf-8"?>
-<w:ftr xmlns:wpc="http://schemas.microsoft.com/office/word/2010/wordprocessingCanvas" xmlns:mc="http://schemas.openxmlformats.org/markup-compatibility/2006" xmlns:o="urn:schemas-microsoft-com:office:office" xmlns:r="http://schemas.openxmlformats.org/officeDocument/2006/relationships" xmlns:m="http://schemas.openxmlformats.org/officeDocument/2006/math" xmlns:v="urn:schemas-microsoft-com:vml" xmlns:wp14="http://schemas.microsoft.com/office/word/2010/wordprocessingDrawing" xmlns:wp="http://schemas.openxmlformats.org/drawingml/2006/wordprocessingDrawing" xmlns:w10="urn:schemas-microsoft-com:office:word" xmlns:w="http://schemas.openxmlformats.org/wordprocessingml/2006/main" xmlns:w14="http://schemas.microsoft.com/office/word/2010/wordml" xmlns:wpg="http://schemas.microsoft.com/office/word/2010/wordprocessingGroup" xmlns:wpi="http://schemas.microsoft.com/office/word/2010/wordprocessingInk" xmlns:wne="http://schemas.microsoft.com/office/word/2006/wordml" xmlns:wps="http://schemas.microsoft.com/office/word/2010/wordprocessingShape" mc:Ignorable="w14 wp14">
+<w:ftr xmlns:wpc="http://schemas.microsoft.com/office/word/2010/wordprocessingCanvas" xmlns:cx="http://schemas.microsoft.com/office/drawing/2014/chartex" xmlns:cx1="http://schemas.microsoft.com/office/drawing/2015/9/8/chartex" xmlns:mc="http://schemas.openxmlformats.org/markup-compatibility/2006" xmlns:o="urn:schemas-microsoft-com:office:office" xmlns:r="http://schemas.openxmlformats.org/officeDocument/2006/relationships" xmlns:m="http://schemas.openxmlformats.org/officeDocument/2006/math" xmlns:v="urn:schemas-microsoft-com:vml" xmlns:wp14="http://schemas.microsoft.com/office/word/2010/wordprocessingDrawing" xmlns:wp="http://schemas.openxmlformats.org/drawingml/2006/wordprocessingDrawing" xmlns:w10="urn:schemas-microsoft-com:office:word" xmlns:w="http://schemas.openxmlformats.org/wordprocessingml/2006/main" xmlns:w14="http://schemas.microsoft.com/office/word/2010/wordml" xmlns:w15="http://schemas.microsoft.com/office/word/2012/wordml" xmlns:w16se="http://schemas.microsoft.com/office/word/2015/wordml/symex" xmlns:wpg="http://schemas.microsoft.com/office/word/2010/wordprocessingGroup" xmlns:wpi="http://schemas.microsoft.com/office/word/2010/wordprocessingInk" xmlns:wne="http://schemas.microsoft.com/office/word/2006/wordml" xmlns:wps="http://schemas.microsoft.com/office/word/2010/wordprocessingShape" mc:Ignorable="w14 w15 w16se wp14">
   <w:p>
     <w:pPr>
       <w:pStyle w:val="Footer"/>
@@ -7428,7 +6414,7 @@
         <w:rFonts w:ascii="Arial" w:hAnsi="Arial" w:cs="Arial"/>
         <w:noProof/>
       </w:rPr>
-      <w:t>1</w:t>
+      <w:t>4</w:t>
     </w:r>
     <w:r>
       <w:rPr>
@@ -7447,7 +6433,7 @@
 </file>
 
 <file path=word/footnotes.xml><?xml version="1.0" encoding="utf-8"?>
-<w:footnotes xmlns:wpc="http://schemas.microsoft.com/office/word/2010/wordprocessingCanvas" xmlns:mc="http://schemas.openxmlformats.org/markup-compatibility/2006" xmlns:o="urn:schemas-microsoft-com:office:office" xmlns:r="http://schemas.openxmlformats.org/officeDocument/2006/relationships" xmlns:m="http://schemas.openxmlformats.org/officeDocument/2006/math" xmlns:v="urn:schemas-microsoft-com:vml" xmlns:wp14="http://schemas.microsoft.com/office/word/2010/wordprocessingDrawing" xmlns:wp="http://schemas.openxmlformats.org/drawingml/2006/wordprocessingDrawing" xmlns:w10="urn:schemas-microsoft-com:office:word" xmlns:w="http://schemas.openxmlformats.org/wordprocessingml/2006/main" xmlns:w14="http://schemas.microsoft.com/office/word/2010/wordml" xmlns:wpg="http://schemas.microsoft.com/office/word/2010/wordprocessingGroup" xmlns:wpi="http://schemas.microsoft.com/office/word/2010/wordprocessingInk" xmlns:wne="http://schemas.microsoft.com/office/word/2006/wordml" xmlns:wps="http://schemas.microsoft.com/office/word/2010/wordprocessingShape" mc:Ignorable="w14 wp14">
+<w:footnotes xmlns:wpc="http://schemas.microsoft.com/office/word/2010/wordprocessingCanvas" xmlns:cx="http://schemas.microsoft.com/office/drawing/2014/chartex" xmlns:cx1="http://schemas.microsoft.com/office/drawing/2015/9/8/chartex" xmlns:mc="http://schemas.openxmlformats.org/markup-compatibility/2006" xmlns:o="urn:schemas-microsoft-com:office:office" xmlns:r="http://schemas.openxmlformats.org/officeDocument/2006/relationships" xmlns:m="http://schemas.openxmlformats.org/officeDocument/2006/math" xmlns:v="urn:schemas-microsoft-com:vml" xmlns:wp14="http://schemas.microsoft.com/office/word/2010/wordprocessingDrawing" xmlns:wp="http://schemas.openxmlformats.org/drawingml/2006/wordprocessingDrawing" xmlns:w10="urn:schemas-microsoft-com:office:word" xmlns:w="http://schemas.openxmlformats.org/wordprocessingml/2006/main" xmlns:w14="http://schemas.microsoft.com/office/word/2010/wordml" xmlns:w15="http://schemas.microsoft.com/office/word/2012/wordml" xmlns:w16se="http://schemas.microsoft.com/office/word/2015/wordml/symex" xmlns:wpg="http://schemas.microsoft.com/office/word/2010/wordprocessingGroup" xmlns:wpi="http://schemas.microsoft.com/office/word/2010/wordprocessingInk" xmlns:wne="http://schemas.microsoft.com/office/word/2006/wordml" xmlns:wps="http://schemas.microsoft.com/office/word/2010/wordprocessingShape" mc:Ignorable="w14 w15 w16se wp14">
   <w:footnote w:type="separator" w:id="-1">
     <w:p>
       <w:r>
@@ -7466,7 +6452,7 @@
 </file>
 
 <file path=word/header1.xml><?xml version="1.0" encoding="utf-8"?>
-<w:hdr xmlns:wpc="http://schemas.microsoft.com/office/word/2010/wordprocessingCanvas" xmlns:mc="http://schemas.openxmlformats.org/markup-compatibility/2006" xmlns:o="urn:schemas-microsoft-com:office:office" xmlns:r="http://schemas.openxmlformats.org/officeDocument/2006/relationships" xmlns:m="http://schemas.openxmlformats.org/officeDocument/2006/math" xmlns:v="urn:schemas-microsoft-com:vml" xmlns:wp14="http://schemas.microsoft.com/office/word/2010/wordprocessingDrawing" xmlns:wp="http://schemas.openxmlformats.org/drawingml/2006/wordprocessingDrawing" xmlns:w10="urn:schemas-microsoft-com:office:word" xmlns:w="http://schemas.openxmlformats.org/wordprocessingml/2006/main" xmlns:w14="http://schemas.microsoft.com/office/word/2010/wordml" xmlns:wpg="http://schemas.microsoft.com/office/word/2010/wordprocessingGroup" xmlns:wpi="http://schemas.microsoft.com/office/word/2010/wordprocessingInk" xmlns:wne="http://schemas.microsoft.com/office/word/2006/wordml" xmlns:wps="http://schemas.microsoft.com/office/word/2010/wordprocessingShape" mc:Ignorable="w14 wp14">
+<w:hdr xmlns:wpc="http://schemas.microsoft.com/office/word/2010/wordprocessingCanvas" xmlns:cx="http://schemas.microsoft.com/office/drawing/2014/chartex" xmlns:cx1="http://schemas.microsoft.com/office/drawing/2015/9/8/chartex" xmlns:mc="http://schemas.openxmlformats.org/markup-compatibility/2006" xmlns:o="urn:schemas-microsoft-com:office:office" xmlns:r="http://schemas.openxmlformats.org/officeDocument/2006/relationships" xmlns:m="http://schemas.openxmlformats.org/officeDocument/2006/math" xmlns:v="urn:schemas-microsoft-com:vml" xmlns:wp14="http://schemas.microsoft.com/office/word/2010/wordprocessingDrawing" xmlns:wp="http://schemas.openxmlformats.org/drawingml/2006/wordprocessingDrawing" xmlns:w10="urn:schemas-microsoft-com:office:word" xmlns:w="http://schemas.openxmlformats.org/wordprocessingml/2006/main" xmlns:w14="http://schemas.microsoft.com/office/word/2010/wordml" xmlns:w15="http://schemas.microsoft.com/office/word/2012/wordml" xmlns:w16se="http://schemas.microsoft.com/office/word/2015/wordml/symex" xmlns:wpg="http://schemas.microsoft.com/office/word/2010/wordprocessingGroup" xmlns:wpi="http://schemas.microsoft.com/office/word/2010/wordprocessingInk" xmlns:wne="http://schemas.microsoft.com/office/word/2006/wordml" xmlns:wps="http://schemas.microsoft.com/office/word/2010/wordprocessingShape" mc:Ignorable="w14 w15 w16se wp14">
   <w:p>
     <w:pPr>
       <w:pStyle w:val="Header"/>
@@ -7477,42 +6463,19 @@
         <w:tab w:val="right" w:pos="9000"/>
       </w:tabs>
     </w:pPr>
-    <w:r>
-      <w:fldChar w:fldCharType="begin"/>
-    </w:r>
-    <w:r>
-      <w:instrText xml:space="preserve"> DOCPROPERTY  "Extension Name"  \* M</w:instrText>
-    </w:r>
-    <w:r>
-      <w:instrText xml:space="preserve">ERGEFORMAT </w:instrText>
-    </w:r>
-    <w:r>
-      <w:fldChar w:fldCharType="separate"/>
-    </w:r>
-    <w:r>
-      <w:t>Age-Only Succession</w:t>
-    </w:r>
-    <w:r>
-      <w:fldChar w:fldCharType="end"/>
-    </w:r>
+    <w:fldSimple w:instr=" DOCPROPERTY  &quot;Extension Name&quot;  \* MERGEFORMAT ">
+      <w:r>
+        <w:t>Age-Only Succession</w:t>
+      </w:r>
+    </w:fldSimple>
     <w:r>
       <w:t xml:space="preserve"> v</w:t>
     </w:r>
-    <w:r>
-      <w:fldChar w:fldCharType="begin"/>
-    </w:r>
-    <w:r>
-      <w:instrText xml:space="preserve"> DOCPROPERTY  "Extension Version"  \* MERGEFORMAT </w:instrText>
-    </w:r>
-    <w:r>
-      <w:fldChar w:fldCharType="separate"/>
-    </w:r>
-    <w:r>
-      <w:t>4.1</w:t>
-    </w:r>
-    <w:r>
-      <w:fldChar w:fldCharType="end"/>
-    </w:r>
+    <w:fldSimple w:instr=" DOCPROPERTY  &quot;Extension Version&quot;  \* MERGEFORMAT ">
+      <w:r>
+        <w:t>4.1</w:t>
+      </w:r>
+    </w:fldSimple>
     <w:r>
       <w:t xml:space="preserve"> – User Guide</w:t>
     </w:r>
@@ -7528,8 +6491,8 @@
 </file>
 
 <file path=word/numbering.xml><?xml version="1.0" encoding="utf-8"?>
-<w:numbering xmlns:wpc="http://schemas.microsoft.com/office/word/2010/wordprocessingCanvas" xmlns:mc="http://schemas.openxmlformats.org/markup-compatibility/2006" xmlns:o="urn:schemas-microsoft-com:office:office" xmlns:r="http://schemas.openxmlformats.org/officeDocument/2006/relationships" xmlns:m="http://schemas.openxmlformats.org/officeDocument/2006/math" xmlns:v="urn:schemas-microsoft-com:vml" xmlns:wp14="http://schemas.microsoft.com/office/word/2010/wordprocessingDrawing" xmlns:wp="http://schemas.openxmlformats.org/drawingml/2006/wordprocessingDrawing" xmlns:w10="urn:schemas-microsoft-com:office:word" xmlns:w="http://schemas.openxmlformats.org/wordprocessingml/2006/main" xmlns:w14="http://schemas.microsoft.com/office/word/2010/wordml" xmlns:wpg="http://schemas.microsoft.com/office/word/2010/wordprocessingGroup" xmlns:wpi="http://schemas.microsoft.com/office/word/2010/wordprocessingInk" xmlns:wne="http://schemas.microsoft.com/office/word/2006/wordml" xmlns:wps="http://schemas.microsoft.com/office/word/2010/wordprocessingShape" mc:Ignorable="w14 wp14">
-  <w:abstractNum w:abstractNumId="0">
+<w:numbering xmlns:wpc="http://schemas.microsoft.com/office/word/2010/wordprocessingCanvas" xmlns:cx="http://schemas.microsoft.com/office/drawing/2014/chartex" xmlns:cx1="http://schemas.microsoft.com/office/drawing/2015/9/8/chartex" xmlns:mc="http://schemas.openxmlformats.org/markup-compatibility/2006" xmlns:o="urn:schemas-microsoft-com:office:office" xmlns:r="http://schemas.openxmlformats.org/officeDocument/2006/relationships" xmlns:m="http://schemas.openxmlformats.org/officeDocument/2006/math" xmlns:v="urn:schemas-microsoft-com:vml" xmlns:wp14="http://schemas.microsoft.com/office/word/2010/wordprocessingDrawing" xmlns:wp="http://schemas.openxmlformats.org/drawingml/2006/wordprocessingDrawing" xmlns:w10="urn:schemas-microsoft-com:office:word" xmlns:w="http://schemas.openxmlformats.org/wordprocessingml/2006/main" xmlns:w14="http://schemas.microsoft.com/office/word/2010/wordml" xmlns:w15="http://schemas.microsoft.com/office/word/2012/wordml" xmlns:w16se="http://schemas.microsoft.com/office/word/2015/wordml/symex" xmlns:wpg="http://schemas.microsoft.com/office/word/2010/wordprocessingGroup" xmlns:wpi="http://schemas.microsoft.com/office/word/2010/wordprocessingInk" xmlns:wne="http://schemas.microsoft.com/office/word/2006/wordml" xmlns:wps="http://schemas.microsoft.com/office/word/2010/wordprocessingShape" mc:Ignorable="w14 w15 w16se wp14">
+  <w:abstractNum w:abstractNumId="0" w15:restartNumberingAfterBreak="0">
     <w:nsid w:val="027F602A"/>
     <w:multiLevelType w:val="multilevel"/>
     <w:tmpl w:val="5E2666AA"/>
@@ -7704,7 +6667,7 @@
       </w:rPr>
     </w:lvl>
   </w:abstractNum>
-  <w:abstractNum w:abstractNumId="1">
+  <w:abstractNum w:abstractNumId="1" w15:restartNumberingAfterBreak="0">
     <w:nsid w:val="37063214"/>
     <w:multiLevelType w:val="hybridMultilevel"/>
     <w:tmpl w:val="5810B4A4"/>
@@ -7820,7 +6783,7 @@
       </w:pPr>
     </w:lvl>
   </w:abstractNum>
-  <w:abstractNum w:abstractNumId="2">
+  <w:abstractNum w:abstractNumId="2" w15:restartNumberingAfterBreak="0">
     <w:nsid w:val="3AF03A3F"/>
     <w:multiLevelType w:val="hybridMultilevel"/>
     <w:tmpl w:val="83945092"/>
@@ -7960,7 +6923,7 @@
       </w:rPr>
     </w:lvl>
   </w:abstractNum>
-  <w:abstractNum w:abstractNumId="3">
+  <w:abstractNum w:abstractNumId="3" w15:restartNumberingAfterBreak="0">
     <w:nsid w:val="654B3C70"/>
     <w:multiLevelType w:val="multilevel"/>
     <w:tmpl w:val="9DA2F63C"/>
@@ -8095,7 +7058,7 @@
       </w:rPr>
     </w:lvl>
   </w:abstractNum>
-  <w:abstractNum w:abstractNumId="4">
+  <w:abstractNum w:abstractNumId="4" w15:restartNumberingAfterBreak="0">
     <w:nsid w:val="6CD045EB"/>
     <w:multiLevelType w:val="hybridMultilevel"/>
     <w:tmpl w:val="F9EA342A"/>
@@ -8284,7 +7247,7 @@
 </file>
 
 <file path=word/styles.xml><?xml version="1.0" encoding="utf-8"?>
-<w:styles xmlns:mc="http://schemas.openxmlformats.org/markup-compatibility/2006" xmlns:r="http://schemas.openxmlformats.org/officeDocument/2006/relationships" xmlns:w="http://schemas.openxmlformats.org/wordprocessingml/2006/main" xmlns:w14="http://schemas.microsoft.com/office/word/2010/wordml" mc:Ignorable="w14">
+<w:styles xmlns:mc="http://schemas.openxmlformats.org/markup-compatibility/2006" xmlns:r="http://schemas.openxmlformats.org/officeDocument/2006/relationships" xmlns:w="http://schemas.openxmlformats.org/wordprocessingml/2006/main" xmlns:w14="http://schemas.microsoft.com/office/word/2010/wordml" xmlns:w15="http://schemas.microsoft.com/office/word/2012/wordml" xmlns:w16se="http://schemas.microsoft.com/office/word/2015/wordml/symex" mc:Ignorable="w14 w15 w16se">
   <w:docDefaults>
     <w:rPrDefault>
       <w:rPr>
@@ -8300,149 +7263,386 @@
       </w:pPr>
     </w:pPrDefault>
   </w:docDefaults>
-  <w:latentStyles w:defLockedState="0" w:defUIPriority="99" w:defSemiHidden="1" w:defUnhideWhenUsed="1" w:defQFormat="0" w:count="267">
-    <w:lsdException w:name="Normal" w:semiHidden="0" w:uiPriority="0" w:unhideWhenUsed="0" w:qFormat="1"/>
-    <w:lsdException w:name="heading 1" w:semiHidden="0" w:uiPriority="9" w:unhideWhenUsed="0" w:qFormat="1"/>
-    <w:lsdException w:name="heading 2" w:semiHidden="0" w:uiPriority="9" w:unhideWhenUsed="0" w:qFormat="1"/>
-    <w:lsdException w:name="heading 3" w:semiHidden="0" w:uiPriority="9" w:unhideWhenUsed="0" w:qFormat="1"/>
-    <w:lsdException w:name="heading 4" w:semiHidden="0" w:uiPriority="9" w:unhideWhenUsed="0" w:qFormat="1"/>
-    <w:lsdException w:name="heading 5" w:semiHidden="0" w:uiPriority="9" w:unhideWhenUsed="0" w:qFormat="1"/>
-    <w:lsdException w:name="heading 6" w:semiHidden="0" w:uiPriority="9" w:unhideWhenUsed="0" w:qFormat="1"/>
-    <w:lsdException w:name="heading 7" w:semiHidden="0" w:uiPriority="9" w:unhideWhenUsed="0" w:qFormat="1"/>
-    <w:lsdException w:name="heading 8" w:semiHidden="0" w:uiPriority="9" w:unhideWhenUsed="0" w:qFormat="1"/>
-    <w:lsdException w:name="heading 9" w:semiHidden="0" w:uiPriority="9" w:unhideWhenUsed="0" w:qFormat="1"/>
-    <w:lsdException w:name="toc 1" w:uiPriority="39"/>
-    <w:lsdException w:name="toc 2" w:uiPriority="39"/>
-    <w:lsdException w:name="toc 3" w:uiPriority="39"/>
-    <w:lsdException w:name="toc 4" w:uiPriority="39"/>
-    <w:lsdException w:name="toc 5" w:uiPriority="39"/>
-    <w:lsdException w:name="toc 6" w:uiPriority="39"/>
-    <w:lsdException w:name="toc 7" w:uiPriority="39"/>
-    <w:lsdException w:name="toc 8" w:uiPriority="39"/>
-    <w:lsdException w:name="toc 9" w:uiPriority="39"/>
-    <w:lsdException w:name="caption" w:semiHidden="0" w:uiPriority="35" w:unhideWhenUsed="0" w:qFormat="1"/>
-    <w:lsdException w:name="Title" w:semiHidden="0" w:uiPriority="10" w:unhideWhenUsed="0" w:qFormat="1"/>
-    <w:lsdException w:name="Default Paragraph Font" w:uiPriority="1"/>
-    <w:lsdException w:name="Subtitle" w:semiHidden="0" w:uiPriority="11" w:unhideWhenUsed="0" w:qFormat="1"/>
-    <w:lsdException w:name="Strong" w:semiHidden="0" w:uiPriority="22" w:unhideWhenUsed="0" w:qFormat="1"/>
-    <w:lsdException w:name="Emphasis" w:semiHidden="0" w:uiPriority="20" w:unhideWhenUsed="0" w:qFormat="1"/>
-    <w:lsdException w:name="Table Grid" w:semiHidden="0" w:uiPriority="59" w:unhideWhenUsed="0"/>
-    <w:lsdException w:name="Placeholder Text" w:unhideWhenUsed="0"/>
-    <w:lsdException w:name="No Spacing" w:semiHidden="0" w:uiPriority="1" w:unhideWhenUsed="0" w:qFormat="1"/>
-    <w:lsdException w:name="Light Shading" w:semiHidden="0" w:uiPriority="60" w:unhideWhenUsed="0"/>
-    <w:lsdException w:name="Light List" w:semiHidden="0" w:uiPriority="61" w:unhideWhenUsed="0"/>
-    <w:lsdException w:name="Light Grid" w:semiHidden="0" w:uiPriority="62" w:unhideWhenUsed="0"/>
-    <w:lsdException w:name="Medium Shading 1" w:semiHidden="0" w:uiPriority="63" w:unhideWhenUsed="0"/>
-    <w:lsdException w:name="Medium Shading 2" w:semiHidden="0" w:uiPriority="64" w:unhideWhenUsed="0"/>
-    <w:lsdException w:name="Medium List 1" w:semiHidden="0" w:uiPriority="65" w:unhideWhenUsed="0"/>
-    <w:lsdException w:name="Medium List 2" w:semiHidden="0" w:uiPriority="66" w:unhideWhenUsed="0"/>
-    <w:lsdException w:name="Medium Grid 1" w:semiHidden="0" w:uiPriority="67" w:unhideWhenUsed="0"/>
-    <w:lsdException w:name="Medium Grid 2" w:semiHidden="0" w:uiPriority="68" w:unhideWhenUsed="0"/>
-    <w:lsdException w:name="Medium Grid 3" w:semiHidden="0" w:uiPriority="69" w:unhideWhenUsed="0"/>
-    <w:lsdException w:name="Dark List" w:semiHidden="0" w:uiPriority="70" w:unhideWhenUsed="0"/>
-    <w:lsdException w:name="Colorful Shading" w:semiHidden="0" w:uiPriority="71" w:unhideWhenUsed="0"/>
-    <w:lsdException w:name="Colorful List" w:semiHidden="0" w:uiPriority="72" w:unhideWhenUsed="0"/>
-    <w:lsdException w:name="Colorful Grid" w:semiHidden="0" w:uiPriority="73" w:unhideWhenUsed="0"/>
-    <w:lsdException w:name="Light Shading Accent 1" w:semiHidden="0" w:uiPriority="60" w:unhideWhenUsed="0"/>
-    <w:lsdException w:name="Light List Accent 1" w:semiHidden="0" w:uiPriority="61" w:unhideWhenUsed="0"/>
-    <w:lsdException w:name="Light Grid Accent 1" w:semiHidden="0" w:uiPriority="62" w:unhideWhenUsed="0"/>
-    <w:lsdException w:name="Medium Shading 1 Accent 1" w:semiHidden="0" w:uiPriority="63" w:unhideWhenUsed="0"/>
-    <w:lsdException w:name="Medium Shading 2 Accent 1" w:semiHidden="0" w:uiPriority="64" w:unhideWhenUsed="0"/>
-    <w:lsdException w:name="Medium List 1 Accent 1" w:semiHidden="0" w:uiPriority="65" w:unhideWhenUsed="0"/>
-    <w:lsdException w:name="Revision" w:unhideWhenUsed="0"/>
-    <w:lsdException w:name="List Paragraph" w:semiHidden="0" w:uiPriority="34" w:unhideWhenUsed="0" w:qFormat="1"/>
-    <w:lsdException w:name="Quote" w:semiHidden="0" w:uiPriority="29" w:unhideWhenUsed="0" w:qFormat="1"/>
-    <w:lsdException w:name="Intense Quote" w:semiHidden="0" w:uiPriority="30" w:unhideWhenUsed="0" w:qFormat="1"/>
-    <w:lsdException w:name="Medium List 2 Accent 1" w:semiHidden="0" w:uiPriority="66" w:unhideWhenUsed="0"/>
-    <w:lsdException w:name="Medium Grid 1 Accent 1" w:semiHidden="0" w:uiPriority="67" w:unhideWhenUsed="0"/>
-    <w:lsdException w:name="Medium Grid 2 Accent 1" w:semiHidden="0" w:uiPriority="68" w:unhideWhenUsed="0"/>
-    <w:lsdException w:name="Medium Grid 3 Accent 1" w:semiHidden="0" w:uiPriority="69" w:unhideWhenUsed="0"/>
-    <w:lsdException w:name="Dark List Accent 1" w:semiHidden="0" w:uiPriority="70" w:unhideWhenUsed="0"/>
-    <w:lsdException w:name="Colorful Shading Accent 1" w:semiHidden="0" w:uiPriority="71" w:unhideWhenUsed="0"/>
-    <w:lsdException w:name="Colorful List Accent 1" w:semiHidden="0" w:uiPriority="72" w:unhideWhenUsed="0"/>
-    <w:lsdException w:name="Colorful Grid Accent 1" w:semiHidden="0" w:uiPriority="73" w:unhideWhenUsed="0"/>
-    <w:lsdException w:name="Light Shading Accent 2" w:semiHidden="0" w:uiPriority="60" w:unhideWhenUsed="0"/>
-    <w:lsdException w:name="Light List Accent 2" w:semiHidden="0" w:uiPriority="61" w:unhideWhenUsed="0"/>
-    <w:lsdException w:name="Light Grid Accent 2" w:semiHidden="0" w:uiPriority="62" w:unhideWhenUsed="0"/>
-    <w:lsdException w:name="Medium Shading 1 Accent 2" w:semiHidden="0" w:uiPriority="63" w:unhideWhenUsed="0"/>
-    <w:lsdException w:name="Medium Shading 2 Accent 2" w:semiHidden="0" w:uiPriority="64" w:unhideWhenUsed="0"/>
-    <w:lsdException w:name="Medium List 1 Accent 2" w:semiHidden="0" w:uiPriority="65" w:unhideWhenUsed="0"/>
-    <w:lsdException w:name="Medium List 2 Accent 2" w:semiHidden="0" w:uiPriority="66" w:unhideWhenUsed="0"/>
-    <w:lsdException w:name="Medium Grid 1 Accent 2" w:semiHidden="0" w:uiPriority="67" w:unhideWhenUsed="0"/>
-    <w:lsdException w:name="Medium Grid 2 Accent 2" w:semiHidden="0" w:uiPriority="68" w:unhideWhenUsed="0"/>
-    <w:lsdException w:name="Medium Grid 3 Accent 2" w:semiHidden="0" w:uiPriority="69" w:unhideWhenUsed="0"/>
-    <w:lsdException w:name="Dark List Accent 2" w:semiHidden="0" w:uiPriority="70" w:unhideWhenUsed="0"/>
-    <w:lsdException w:name="Colorful Shading Accent 2" w:semiHidden="0" w:uiPriority="71" w:unhideWhenUsed="0"/>
-    <w:lsdException w:name="Colorful List Accent 2" w:semiHidden="0" w:uiPriority="72" w:unhideWhenUsed="0"/>
-    <w:lsdException w:name="Colorful Grid Accent 2" w:semiHidden="0" w:uiPriority="73" w:unhideWhenUsed="0"/>
-    <w:lsdException w:name="Light Shading Accent 3" w:semiHidden="0" w:uiPriority="60" w:unhideWhenUsed="0"/>
-    <w:lsdException w:name="Light List Accent 3" w:semiHidden="0" w:uiPriority="61" w:unhideWhenUsed="0"/>
-    <w:lsdException w:name="Light Grid Accent 3" w:semiHidden="0" w:uiPriority="62" w:unhideWhenUsed="0"/>
-    <w:lsdException w:name="Medium Shading 1 Accent 3" w:semiHidden="0" w:uiPriority="63" w:unhideWhenUsed="0"/>
-    <w:lsdException w:name="Medium Shading 2 Accent 3" w:semiHidden="0" w:uiPriority="64" w:unhideWhenUsed="0"/>
-    <w:lsdException w:name="Medium List 1 Accent 3" w:semiHidden="0" w:uiPriority="65" w:unhideWhenUsed="0"/>
-    <w:lsdException w:name="Medium List 2 Accent 3" w:semiHidden="0" w:uiPriority="66" w:unhideWhenUsed="0"/>
-    <w:lsdException w:name="Medium Grid 1 Accent 3" w:semiHidden="0" w:uiPriority="67" w:unhideWhenUsed="0"/>
-    <w:lsdException w:name="Medium Grid 2 Accent 3" w:semiHidden="0" w:uiPriority="68" w:unhideWhenUsed="0"/>
-    <w:lsdException w:name="Medium Grid 3 Accent 3" w:semiHidden="0" w:uiPriority="69" w:unhideWhenUsed="0"/>
-    <w:lsdException w:name="Dark List Accent 3" w:semiHidden="0" w:uiPriority="70" w:unhideWhenUsed="0"/>
-    <w:lsdException w:name="Colorful Shading Accent 3" w:semiHidden="0" w:uiPriority="71" w:unhideWhenUsed="0"/>
-    <w:lsdException w:name="Colorful List Accent 3" w:semiHidden="0" w:uiPriority="72" w:unhideWhenUsed="0"/>
-    <w:lsdException w:name="Colorful Grid Accent 3" w:semiHidden="0" w:uiPriority="73" w:unhideWhenUsed="0"/>
-    <w:lsdException w:name="Light Shading Accent 4" w:semiHidden="0" w:uiPriority="60" w:unhideWhenUsed="0"/>
-    <w:lsdException w:name="Light List Accent 4" w:semiHidden="0" w:uiPriority="61" w:unhideWhenUsed="0"/>
-    <w:lsdException w:name="Light Grid Accent 4" w:semiHidden="0" w:uiPriority="62" w:unhideWhenUsed="0"/>
-    <w:lsdException w:name="Medium Shading 1 Accent 4" w:semiHidden="0" w:uiPriority="63" w:unhideWhenUsed="0"/>
-    <w:lsdException w:name="Medium Shading 2 Accent 4" w:semiHidden="0" w:uiPriority="64" w:unhideWhenUsed="0"/>
-    <w:lsdException w:name="Medium List 1 Accent 4" w:semiHidden="0" w:uiPriority="65" w:unhideWhenUsed="0"/>
-    <w:lsdException w:name="Medium List 2 Accent 4" w:semiHidden="0" w:uiPriority="66" w:unhideWhenUsed="0"/>
-    <w:lsdException w:name="Medium Grid 1 Accent 4" w:semiHidden="0" w:uiPriority="67" w:unhideWhenUsed="0"/>
-    <w:lsdException w:name="Medium Grid 2 Accent 4" w:semiHidden="0" w:uiPriority="68" w:unhideWhenUsed="0"/>
-    <w:lsdException w:name="Medium Grid 3 Accent 4" w:semiHidden="0" w:uiPriority="69" w:unhideWhenUsed="0"/>
-    <w:lsdException w:name="Dark List Accent 4" w:semiHidden="0" w:uiPriority="70" w:unhideWhenUsed="0"/>
-    <w:lsdException w:name="Colorful Shading Accent 4" w:semiHidden="0" w:uiPriority="71" w:unhideWhenUsed="0"/>
-    <w:lsdException w:name="Colorful List Accent 4" w:semiHidden="0" w:uiPriority="72" w:unhideWhenUsed="0"/>
-    <w:lsdException w:name="Colorful Grid Accent 4" w:semiHidden="0" w:uiPriority="73" w:unhideWhenUsed="0"/>
-    <w:lsdException w:name="Light Shading Accent 5" w:semiHidden="0" w:uiPriority="60" w:unhideWhenUsed="0"/>
-    <w:lsdException w:name="Light List Accent 5" w:semiHidden="0" w:uiPriority="61" w:unhideWhenUsed="0"/>
-    <w:lsdException w:name="Light Grid Accent 5" w:semiHidden="0" w:uiPriority="62" w:unhideWhenUsed="0"/>
-    <w:lsdException w:name="Medium Shading 1 Accent 5" w:semiHidden="0" w:uiPriority="63" w:unhideWhenUsed="0"/>
-    <w:lsdException w:name="Medium Shading 2 Accent 5" w:semiHidden="0" w:uiPriority="64" w:unhideWhenUsed="0"/>
-    <w:lsdException w:name="Medium List 1 Accent 5" w:semiHidden="0" w:uiPriority="65" w:unhideWhenUsed="0"/>
-    <w:lsdException w:name="Medium List 2 Accent 5" w:semiHidden="0" w:uiPriority="66" w:unhideWhenUsed="0"/>
-    <w:lsdException w:name="Medium Grid 1 Accent 5" w:semiHidden="0" w:uiPriority="67" w:unhideWhenUsed="0"/>
-    <w:lsdException w:name="Medium Grid 2 Accent 5" w:semiHidden="0" w:uiPriority="68" w:unhideWhenUsed="0"/>
-    <w:lsdException w:name="Medium Grid 3 Accent 5" w:semiHidden="0" w:uiPriority="69" w:unhideWhenUsed="0"/>
-    <w:lsdException w:name="Dark List Accent 5" w:semiHidden="0" w:uiPriority="70" w:unhideWhenUsed="0"/>
-    <w:lsdException w:name="Colorful Shading Accent 5" w:semiHidden="0" w:uiPriority="71" w:unhideWhenUsed="0"/>
-    <w:lsdException w:name="Colorful List Accent 5" w:semiHidden="0" w:uiPriority="72" w:unhideWhenUsed="0"/>
-    <w:lsdException w:name="Colorful Grid Accent 5" w:semiHidden="0" w:uiPriority="73" w:unhideWhenUsed="0"/>
-    <w:lsdException w:name="Light Shading Accent 6" w:semiHidden="0" w:uiPriority="60" w:unhideWhenUsed="0"/>
-    <w:lsdException w:name="Light List Accent 6" w:semiHidden="0" w:uiPriority="61" w:unhideWhenUsed="0"/>
-    <w:lsdException w:name="Light Grid Accent 6" w:semiHidden="0" w:uiPriority="62" w:unhideWhenUsed="0"/>
-    <w:lsdException w:name="Medium Shading 1 Accent 6" w:semiHidden="0" w:uiPriority="63" w:unhideWhenUsed="0"/>
-    <w:lsdException w:name="Medium Shading 2 Accent 6" w:semiHidden="0" w:uiPriority="64" w:unhideWhenUsed="0"/>
-    <w:lsdException w:name="Medium List 1 Accent 6" w:semiHidden="0" w:uiPriority="65" w:unhideWhenUsed="0"/>
-    <w:lsdException w:name="Medium List 2 Accent 6" w:semiHidden="0" w:uiPriority="66" w:unhideWhenUsed="0"/>
-    <w:lsdException w:name="Medium Grid 1 Accent 6" w:semiHidden="0" w:uiPriority="67" w:unhideWhenUsed="0"/>
-    <w:lsdException w:name="Medium Grid 2 Accent 6" w:semiHidden="0" w:uiPriority="68" w:unhideWhenUsed="0"/>
-    <w:lsdException w:name="Medium Grid 3 Accent 6" w:semiHidden="0" w:uiPriority="69" w:unhideWhenUsed="0"/>
-    <w:lsdException w:name="Dark List Accent 6" w:semiHidden="0" w:uiPriority="70" w:unhideWhenUsed="0"/>
-    <w:lsdException w:name="Colorful Shading Accent 6" w:semiHidden="0" w:uiPriority="71" w:unhideWhenUsed="0"/>
-    <w:lsdException w:name="Colorful List Accent 6" w:semiHidden="0" w:uiPriority="72" w:unhideWhenUsed="0"/>
-    <w:lsdException w:name="Colorful Grid Accent 6" w:semiHidden="0" w:uiPriority="73" w:unhideWhenUsed="0"/>
-    <w:lsdException w:name="Subtle Emphasis" w:semiHidden="0" w:uiPriority="19" w:unhideWhenUsed="0" w:qFormat="1"/>
-    <w:lsdException w:name="Intense Emphasis" w:semiHidden="0" w:uiPriority="21" w:unhideWhenUsed="0" w:qFormat="1"/>
-    <w:lsdException w:name="Subtle Reference" w:semiHidden="0" w:uiPriority="31" w:unhideWhenUsed="0" w:qFormat="1"/>
-    <w:lsdException w:name="Intense Reference" w:semiHidden="0" w:uiPriority="32" w:unhideWhenUsed="0" w:qFormat="1"/>
-    <w:lsdException w:name="Book Title" w:semiHidden="0" w:uiPriority="33" w:unhideWhenUsed="0" w:qFormat="1"/>
-    <w:lsdException w:name="Bibliography" w:uiPriority="37"/>
-    <w:lsdException w:name="TOC Heading" w:uiPriority="39" w:qFormat="1"/>
+  <w:latentStyles w:defLockedState="0" w:defUIPriority="99" w:defSemiHidden="0" w:defUnhideWhenUsed="0" w:defQFormat="0" w:count="371">
+    <w:lsdException w:name="Normal" w:uiPriority="0" w:qFormat="1"/>
+    <w:lsdException w:name="heading 1" w:uiPriority="9" w:qFormat="1"/>
+    <w:lsdException w:name="heading 2" w:uiPriority="9" w:qFormat="1"/>
+    <w:lsdException w:name="heading 3" w:uiPriority="9" w:qFormat="1"/>
+    <w:lsdException w:name="heading 4" w:uiPriority="9" w:qFormat="1"/>
+    <w:lsdException w:name="heading 5" w:uiPriority="9" w:qFormat="1"/>
+    <w:lsdException w:name="heading 6" w:uiPriority="9" w:qFormat="1"/>
+    <w:lsdException w:name="heading 7" w:uiPriority="9" w:qFormat="1"/>
+    <w:lsdException w:name="heading 8" w:uiPriority="9" w:qFormat="1"/>
+    <w:lsdException w:name="heading 9" w:uiPriority="9" w:qFormat="1"/>
+    <w:lsdException w:name="index 1" w:semiHidden="1" w:unhideWhenUsed="1"/>
+    <w:lsdException w:name="index 2" w:semiHidden="1" w:unhideWhenUsed="1"/>
+    <w:lsdException w:name="index 3" w:semiHidden="1" w:unhideWhenUsed="1"/>
+    <w:lsdException w:name="index 4" w:semiHidden="1" w:unhideWhenUsed="1"/>
+    <w:lsdException w:name="index 5" w:semiHidden="1" w:unhideWhenUsed="1"/>
+    <w:lsdException w:name="index 6" w:semiHidden="1" w:unhideWhenUsed="1"/>
+    <w:lsdException w:name="index 7" w:semiHidden="1" w:unhideWhenUsed="1"/>
+    <w:lsdException w:name="index 8" w:semiHidden="1" w:unhideWhenUsed="1"/>
+    <w:lsdException w:name="index 9" w:semiHidden="1" w:unhideWhenUsed="1"/>
+    <w:lsdException w:name="toc 1" w:semiHidden="1" w:uiPriority="39" w:unhideWhenUsed="1"/>
+    <w:lsdException w:name="toc 2" w:semiHidden="1" w:uiPriority="39" w:unhideWhenUsed="1"/>
+    <w:lsdException w:name="toc 3" w:semiHidden="1" w:uiPriority="39" w:unhideWhenUsed="1"/>
+    <w:lsdException w:name="toc 4" w:semiHidden="1" w:uiPriority="39" w:unhideWhenUsed="1"/>
+    <w:lsdException w:name="toc 5" w:semiHidden="1" w:uiPriority="39" w:unhideWhenUsed="1"/>
+    <w:lsdException w:name="toc 6" w:semiHidden="1" w:uiPriority="39" w:unhideWhenUsed="1"/>
+    <w:lsdException w:name="toc 7" w:semiHidden="1" w:uiPriority="39" w:unhideWhenUsed="1"/>
+    <w:lsdException w:name="toc 8" w:semiHidden="1" w:uiPriority="39" w:unhideWhenUsed="1"/>
+    <w:lsdException w:name="toc 9" w:semiHidden="1" w:uiPriority="39" w:unhideWhenUsed="1"/>
+    <w:lsdException w:name="Normal Indent" w:semiHidden="1" w:unhideWhenUsed="1"/>
+    <w:lsdException w:name="footnote text" w:semiHidden="1" w:unhideWhenUsed="1"/>
+    <w:lsdException w:name="annotation text" w:semiHidden="1" w:unhideWhenUsed="1"/>
+    <w:lsdException w:name="header" w:semiHidden="1" w:unhideWhenUsed="1"/>
+    <w:lsdException w:name="footer" w:semiHidden="1" w:unhideWhenUsed="1"/>
+    <w:lsdException w:name="index heading" w:semiHidden="1" w:unhideWhenUsed="1"/>
+    <w:lsdException w:name="caption" w:uiPriority="35" w:qFormat="1"/>
+    <w:lsdException w:name="table of figures" w:semiHidden="1" w:unhideWhenUsed="1"/>
+    <w:lsdException w:name="envelope address" w:semiHidden="1" w:unhideWhenUsed="1"/>
+    <w:lsdException w:name="envelope return" w:semiHidden="1" w:unhideWhenUsed="1"/>
+    <w:lsdException w:name="footnote reference" w:semiHidden="1" w:unhideWhenUsed="1"/>
+    <w:lsdException w:name="annotation reference" w:semiHidden="1" w:unhideWhenUsed="1"/>
+    <w:lsdException w:name="line number" w:semiHidden="1" w:unhideWhenUsed="1"/>
+    <w:lsdException w:name="page number" w:semiHidden="1" w:unhideWhenUsed="1"/>
+    <w:lsdException w:name="endnote reference" w:semiHidden="1" w:unhideWhenUsed="1"/>
+    <w:lsdException w:name="endnote text" w:semiHidden="1" w:unhideWhenUsed="1"/>
+    <w:lsdException w:name="table of authorities" w:semiHidden="1" w:unhideWhenUsed="1"/>
+    <w:lsdException w:name="macro" w:semiHidden="1" w:unhideWhenUsed="1"/>
+    <w:lsdException w:name="toa heading" w:semiHidden="1" w:unhideWhenUsed="1"/>
+    <w:lsdException w:name="List" w:semiHidden="1" w:unhideWhenUsed="1"/>
+    <w:lsdException w:name="List Bullet" w:semiHidden="1" w:unhideWhenUsed="1"/>
+    <w:lsdException w:name="List Number" w:semiHidden="1" w:unhideWhenUsed="1"/>
+    <w:lsdException w:name="List 2" w:semiHidden="1" w:unhideWhenUsed="1"/>
+    <w:lsdException w:name="List 3" w:semiHidden="1" w:unhideWhenUsed="1"/>
+    <w:lsdException w:name="List 4" w:semiHidden="1" w:unhideWhenUsed="1"/>
+    <w:lsdException w:name="List 5" w:semiHidden="1" w:unhideWhenUsed="1"/>
+    <w:lsdException w:name="List Bullet 2" w:semiHidden="1" w:unhideWhenUsed="1"/>
+    <w:lsdException w:name="List Bullet 3" w:semiHidden="1" w:unhideWhenUsed="1"/>
+    <w:lsdException w:name="List Bullet 4" w:semiHidden="1" w:unhideWhenUsed="1"/>
+    <w:lsdException w:name="List Bullet 5" w:semiHidden="1" w:unhideWhenUsed="1"/>
+    <w:lsdException w:name="List Number 2" w:semiHidden="1" w:unhideWhenUsed="1"/>
+    <w:lsdException w:name="List Number 3" w:semiHidden="1" w:unhideWhenUsed="1"/>
+    <w:lsdException w:name="List Number 4" w:semiHidden="1" w:unhideWhenUsed="1"/>
+    <w:lsdException w:name="List Number 5" w:semiHidden="1" w:unhideWhenUsed="1"/>
+    <w:lsdException w:name="Title" w:uiPriority="10" w:qFormat="1"/>
+    <w:lsdException w:name="Closing" w:semiHidden="1" w:unhideWhenUsed="1"/>
+    <w:lsdException w:name="Signature" w:semiHidden="1" w:unhideWhenUsed="1"/>
+    <w:lsdException w:name="Default Paragraph Font" w:semiHidden="1" w:uiPriority="1" w:unhideWhenUsed="1"/>
+    <w:lsdException w:name="Body Text" w:semiHidden="1" w:unhideWhenUsed="1"/>
+    <w:lsdException w:name="Body Text Indent" w:semiHidden="1" w:unhideWhenUsed="1"/>
+    <w:lsdException w:name="List Continue" w:semiHidden="1" w:unhideWhenUsed="1"/>
+    <w:lsdException w:name="List Continue 2" w:semiHidden="1" w:unhideWhenUsed="1"/>
+    <w:lsdException w:name="List Continue 3" w:semiHidden="1" w:unhideWhenUsed="1"/>
+    <w:lsdException w:name="List Continue 4" w:semiHidden="1" w:unhideWhenUsed="1"/>
+    <w:lsdException w:name="List Continue 5" w:semiHidden="1" w:unhideWhenUsed="1"/>
+    <w:lsdException w:name="Message Header" w:semiHidden="1" w:unhideWhenUsed="1"/>
+    <w:lsdException w:name="Subtitle" w:uiPriority="11" w:qFormat="1"/>
+    <w:lsdException w:name="Salutation" w:semiHidden="1" w:unhideWhenUsed="1"/>
+    <w:lsdException w:name="Date" w:semiHidden="1" w:unhideWhenUsed="1"/>
+    <w:lsdException w:name="Body Text First Indent" w:semiHidden="1" w:unhideWhenUsed="1"/>
+    <w:lsdException w:name="Body Text First Indent 2" w:semiHidden="1" w:unhideWhenUsed="1"/>
+    <w:lsdException w:name="Note Heading" w:semiHidden="1" w:unhideWhenUsed="1"/>
+    <w:lsdException w:name="Body Text 2" w:semiHidden="1" w:unhideWhenUsed="1"/>
+    <w:lsdException w:name="Body Text 3" w:semiHidden="1" w:unhideWhenUsed="1"/>
+    <w:lsdException w:name="Body Text Indent 2" w:semiHidden="1" w:unhideWhenUsed="1"/>
+    <w:lsdException w:name="Body Text Indent 3" w:semiHidden="1" w:unhideWhenUsed="1"/>
+    <w:lsdException w:name="Block Text" w:semiHidden="1" w:unhideWhenUsed="1"/>
+    <w:lsdException w:name="Hyperlink" w:semiHidden="1" w:unhideWhenUsed="1"/>
+    <w:lsdException w:name="FollowedHyperlink" w:semiHidden="1" w:unhideWhenUsed="1"/>
+    <w:lsdException w:name="Strong" w:uiPriority="22" w:qFormat="1"/>
+    <w:lsdException w:name="Emphasis" w:uiPriority="20" w:qFormat="1"/>
+    <w:lsdException w:name="Document Map" w:semiHidden="1" w:unhideWhenUsed="1"/>
+    <w:lsdException w:name="Plain Text" w:semiHidden="1" w:unhideWhenUsed="1"/>
+    <w:lsdException w:name="E-mail Signature" w:semiHidden="1" w:unhideWhenUsed="1"/>
+    <w:lsdException w:name="HTML Top of Form" w:semiHidden="1" w:unhideWhenUsed="1"/>
+    <w:lsdException w:name="HTML Bottom of Form" w:semiHidden="1" w:unhideWhenUsed="1"/>
+    <w:lsdException w:name="Normal (Web)" w:semiHidden="1" w:unhideWhenUsed="1"/>
+    <w:lsdException w:name="HTML Acronym" w:semiHidden="1" w:unhideWhenUsed="1"/>
+    <w:lsdException w:name="HTML Address" w:semiHidden="1" w:unhideWhenUsed="1"/>
+    <w:lsdException w:name="HTML Cite" w:semiHidden="1" w:unhideWhenUsed="1"/>
+    <w:lsdException w:name="HTML Code" w:semiHidden="1" w:unhideWhenUsed="1"/>
+    <w:lsdException w:name="HTML Definition" w:semiHidden="1" w:unhideWhenUsed="1"/>
+    <w:lsdException w:name="HTML Keyboard" w:semiHidden="1" w:unhideWhenUsed="1"/>
+    <w:lsdException w:name="HTML Preformatted" w:semiHidden="1" w:unhideWhenUsed="1"/>
+    <w:lsdException w:name="HTML Sample" w:semiHidden="1" w:unhideWhenUsed="1"/>
+    <w:lsdException w:name="HTML Typewriter" w:semiHidden="1" w:unhideWhenUsed="1"/>
+    <w:lsdException w:name="HTML Variable" w:semiHidden="1" w:unhideWhenUsed="1"/>
+    <w:lsdException w:name="Normal Table" w:semiHidden="1" w:unhideWhenUsed="1"/>
+    <w:lsdException w:name="annotation subject" w:semiHidden="1" w:unhideWhenUsed="1"/>
+    <w:lsdException w:name="No List" w:semiHidden="1" w:unhideWhenUsed="1"/>
+    <w:lsdException w:name="Outline List 1" w:semiHidden="1" w:unhideWhenUsed="1"/>
+    <w:lsdException w:name="Outline List 2" w:semiHidden="1" w:unhideWhenUsed="1"/>
+    <w:lsdException w:name="Outline List 3" w:semiHidden="1" w:unhideWhenUsed="1"/>
+    <w:lsdException w:name="Table Simple 1" w:semiHidden="1" w:unhideWhenUsed="1"/>
+    <w:lsdException w:name="Table Simple 2" w:semiHidden="1" w:unhideWhenUsed="1"/>
+    <w:lsdException w:name="Table Simple 3" w:semiHidden="1" w:unhideWhenUsed="1"/>
+    <w:lsdException w:name="Table Classic 1" w:semiHidden="1" w:unhideWhenUsed="1"/>
+    <w:lsdException w:name="Table Classic 2" w:semiHidden="1" w:unhideWhenUsed="1"/>
+    <w:lsdException w:name="Table Classic 3" w:semiHidden="1" w:unhideWhenUsed="1"/>
+    <w:lsdException w:name="Table Classic 4" w:semiHidden="1" w:unhideWhenUsed="1"/>
+    <w:lsdException w:name="Table Colorful 1" w:semiHidden="1" w:unhideWhenUsed="1"/>
+    <w:lsdException w:name="Table Colorful 2" w:semiHidden="1" w:unhideWhenUsed="1"/>
+    <w:lsdException w:name="Table Colorful 3" w:semiHidden="1" w:unhideWhenUsed="1"/>
+    <w:lsdException w:name="Table Columns 1" w:semiHidden="1" w:unhideWhenUsed="1"/>
+    <w:lsdException w:name="Table Columns 2" w:semiHidden="1" w:unhideWhenUsed="1"/>
+    <w:lsdException w:name="Table Columns 3" w:semiHidden="1" w:unhideWhenUsed="1"/>
+    <w:lsdException w:name="Table Columns 4" w:semiHidden="1" w:unhideWhenUsed="1"/>
+    <w:lsdException w:name="Table Columns 5" w:semiHidden="1" w:unhideWhenUsed="1"/>
+    <w:lsdException w:name="Table Grid 1" w:semiHidden="1" w:unhideWhenUsed="1"/>
+    <w:lsdException w:name="Table Grid 2" w:semiHidden="1" w:unhideWhenUsed="1"/>
+    <w:lsdException w:name="Table Grid 3" w:semiHidden="1" w:unhideWhenUsed="1"/>
+    <w:lsdException w:name="Table Grid 4" w:semiHidden="1" w:unhideWhenUsed="1"/>
+    <w:lsdException w:name="Table Grid 5" w:semiHidden="1" w:unhideWhenUsed="1"/>
+    <w:lsdException w:name="Table Grid 6" w:semiHidden="1" w:unhideWhenUsed="1"/>
+    <w:lsdException w:name="Table Grid 7" w:semiHidden="1" w:unhideWhenUsed="1"/>
+    <w:lsdException w:name="Table Grid 8" w:semiHidden="1" w:unhideWhenUsed="1"/>
+    <w:lsdException w:name="Table List 1" w:semiHidden="1" w:unhideWhenUsed="1"/>
+    <w:lsdException w:name="Table List 2" w:semiHidden="1" w:unhideWhenUsed="1"/>
+    <w:lsdException w:name="Table List 3" w:semiHidden="1" w:unhideWhenUsed="1"/>
+    <w:lsdException w:name="Table List 4" w:semiHidden="1" w:unhideWhenUsed="1"/>
+    <w:lsdException w:name="Table List 5" w:semiHidden="1" w:unhideWhenUsed="1"/>
+    <w:lsdException w:name="Table List 6" w:semiHidden="1" w:unhideWhenUsed="1"/>
+    <w:lsdException w:name="Table List 7" w:semiHidden="1" w:unhideWhenUsed="1"/>
+    <w:lsdException w:name="Table List 8" w:semiHidden="1" w:unhideWhenUsed="1"/>
+    <w:lsdException w:name="Table 3D effects 1" w:semiHidden="1" w:unhideWhenUsed="1"/>
+    <w:lsdException w:name="Table 3D effects 2" w:semiHidden="1" w:unhideWhenUsed="1"/>
+    <w:lsdException w:name="Table 3D effects 3" w:semiHidden="1" w:unhideWhenUsed="1"/>
+    <w:lsdException w:name="Table Contemporary" w:semiHidden="1" w:unhideWhenUsed="1"/>
+    <w:lsdException w:name="Table Elegant" w:semiHidden="1" w:unhideWhenUsed="1"/>
+    <w:lsdException w:name="Table Professional" w:semiHidden="1" w:unhideWhenUsed="1"/>
+    <w:lsdException w:name="Table Subtle 1" w:semiHidden="1" w:unhideWhenUsed="1"/>
+    <w:lsdException w:name="Table Subtle 2" w:semiHidden="1" w:unhideWhenUsed="1"/>
+    <w:lsdException w:name="Table Web 1" w:semiHidden="1" w:unhideWhenUsed="1"/>
+    <w:lsdException w:name="Table Web 2" w:semiHidden="1" w:unhideWhenUsed="1"/>
+    <w:lsdException w:name="Table Web 3" w:semiHidden="1" w:unhideWhenUsed="1"/>
+    <w:lsdException w:name="Balloon Text" w:semiHidden="1" w:unhideWhenUsed="1"/>
+    <w:lsdException w:name="Table Grid" w:uiPriority="59"/>
+    <w:lsdException w:name="Table Theme" w:semiHidden="1" w:unhideWhenUsed="1"/>
+    <w:lsdException w:name="Placeholder Text" w:semiHidden="1"/>
+    <w:lsdException w:name="No Spacing" w:uiPriority="1" w:qFormat="1"/>
+    <w:lsdException w:name="Light Shading" w:uiPriority="60"/>
+    <w:lsdException w:name="Light List" w:uiPriority="61"/>
+    <w:lsdException w:name="Light Grid" w:uiPriority="62"/>
+    <w:lsdException w:name="Medium Shading 1" w:uiPriority="63"/>
+    <w:lsdException w:name="Medium Shading 2" w:uiPriority="64"/>
+    <w:lsdException w:name="Medium List 1" w:uiPriority="65"/>
+    <w:lsdException w:name="Medium List 2" w:uiPriority="66"/>
+    <w:lsdException w:name="Medium Grid 1" w:uiPriority="67"/>
+    <w:lsdException w:name="Medium Grid 2" w:uiPriority="68"/>
+    <w:lsdException w:name="Medium Grid 3" w:uiPriority="69"/>
+    <w:lsdException w:name="Dark List" w:uiPriority="70"/>
+    <w:lsdException w:name="Colorful Shading" w:uiPriority="71"/>
+    <w:lsdException w:name="Colorful List" w:uiPriority="72"/>
+    <w:lsdException w:name="Colorful Grid" w:uiPriority="73"/>
+    <w:lsdException w:name="Light Shading Accent 1" w:uiPriority="60"/>
+    <w:lsdException w:name="Light List Accent 1" w:uiPriority="61"/>
+    <w:lsdException w:name="Light Grid Accent 1" w:uiPriority="62"/>
+    <w:lsdException w:name="Medium Shading 1 Accent 1" w:uiPriority="63"/>
+    <w:lsdException w:name="Medium Shading 2 Accent 1" w:uiPriority="64"/>
+    <w:lsdException w:name="Medium List 1 Accent 1" w:uiPriority="65"/>
+    <w:lsdException w:name="Revision" w:semiHidden="1"/>
+    <w:lsdException w:name="List Paragraph" w:uiPriority="34" w:qFormat="1"/>
+    <w:lsdException w:name="Quote" w:uiPriority="29" w:qFormat="1"/>
+    <w:lsdException w:name="Intense Quote" w:uiPriority="30" w:qFormat="1"/>
+    <w:lsdException w:name="Medium List 2 Accent 1" w:uiPriority="66"/>
+    <w:lsdException w:name="Medium Grid 1 Accent 1" w:uiPriority="67"/>
+    <w:lsdException w:name="Medium Grid 2 Accent 1" w:uiPriority="68"/>
+    <w:lsdException w:name="Medium Grid 3 Accent 1" w:uiPriority="69"/>
+    <w:lsdException w:name="Dark List Accent 1" w:uiPriority="70"/>
+    <w:lsdException w:name="Colorful Shading Accent 1" w:uiPriority="71"/>
+    <w:lsdException w:name="Colorful List Accent 1" w:uiPriority="72"/>
+    <w:lsdException w:name="Colorful Grid Accent 1" w:uiPriority="73"/>
+    <w:lsdException w:name="Light Shading Accent 2" w:uiPriority="60"/>
+    <w:lsdException w:name="Light List Accent 2" w:uiPriority="61"/>
+    <w:lsdException w:name="Light Grid Accent 2" w:uiPriority="62"/>
+    <w:lsdException w:name="Medium Shading 1 Accent 2" w:uiPriority="63"/>
+    <w:lsdException w:name="Medium Shading 2 Accent 2" w:uiPriority="64"/>
+    <w:lsdException w:name="Medium List 1 Accent 2" w:uiPriority="65"/>
+    <w:lsdException w:name="Medium List 2 Accent 2" w:uiPriority="66"/>
+    <w:lsdException w:name="Medium Grid 1 Accent 2" w:uiPriority="67"/>
+    <w:lsdException w:name="Medium Grid 2 Accent 2" w:uiPriority="68"/>
+    <w:lsdException w:name="Medium Grid 3 Accent 2" w:uiPriority="69"/>
+    <w:lsdException w:name="Dark List Accent 2" w:uiPriority="70"/>
+    <w:lsdException w:name="Colorful Shading Accent 2" w:uiPriority="71"/>
+    <w:lsdException w:name="Colorful List Accent 2" w:uiPriority="72"/>
+    <w:lsdException w:name="Colorful Grid Accent 2" w:uiPriority="73"/>
+    <w:lsdException w:name="Light Shading Accent 3" w:uiPriority="60"/>
+    <w:lsdException w:name="Light List Accent 3" w:uiPriority="61"/>
+    <w:lsdException w:name="Light Grid Accent 3" w:uiPriority="62"/>
+    <w:lsdException w:name="Medium Shading 1 Accent 3" w:uiPriority="63"/>
+    <w:lsdException w:name="Medium Shading 2 Accent 3" w:uiPriority="64"/>
+    <w:lsdException w:name="Medium List 1 Accent 3" w:uiPriority="65"/>
+    <w:lsdException w:name="Medium List 2 Accent 3" w:uiPriority="66"/>
+    <w:lsdException w:name="Medium Grid 1 Accent 3" w:uiPriority="67"/>
+    <w:lsdException w:name="Medium Grid 2 Accent 3" w:uiPriority="68"/>
+    <w:lsdException w:name="Medium Grid 3 Accent 3" w:uiPriority="69"/>
+    <w:lsdException w:name="Dark List Accent 3" w:uiPriority="70"/>
+    <w:lsdException w:name="Colorful Shading Accent 3" w:uiPriority="71"/>
+    <w:lsdException w:name="Colorful List Accent 3" w:uiPriority="72"/>
+    <w:lsdException w:name="Colorful Grid Accent 3" w:uiPriority="73"/>
+    <w:lsdException w:name="Light Shading Accent 4" w:uiPriority="60"/>
+    <w:lsdException w:name="Light List Accent 4" w:uiPriority="61"/>
+    <w:lsdException w:name="Light Grid Accent 4" w:uiPriority="62"/>
+    <w:lsdException w:name="Medium Shading 1 Accent 4" w:uiPriority="63"/>
+    <w:lsdException w:name="Medium Shading 2 Accent 4" w:uiPriority="64"/>
+    <w:lsdException w:name="Medium List 1 Accent 4" w:uiPriority="65"/>
+    <w:lsdException w:name="Medium List 2 Accent 4" w:uiPriority="66"/>
+    <w:lsdException w:name="Medium Grid 1 Accent 4" w:uiPriority="67"/>
+    <w:lsdException w:name="Medium Grid 2 Accent 4" w:uiPriority="68"/>
+    <w:lsdException w:name="Medium Grid 3 Accent 4" w:uiPriority="69"/>
+    <w:lsdException w:name="Dark List Accent 4" w:uiPriority="70"/>
+    <w:lsdException w:name="Colorful Shading Accent 4" w:uiPriority="71"/>
+    <w:lsdException w:name="Colorful List Accent 4" w:uiPriority="72"/>
+    <w:lsdException w:name="Colorful Grid Accent 4" w:uiPriority="73"/>
+    <w:lsdException w:name="Light Shading Accent 5" w:uiPriority="60"/>
+    <w:lsdException w:name="Light List Accent 5" w:uiPriority="61"/>
+    <w:lsdException w:name="Light Grid Accent 5" w:uiPriority="62"/>
+    <w:lsdException w:name="Medium Shading 1 Accent 5" w:uiPriority="63"/>
+    <w:lsdException w:name="Medium Shading 2 Accent 5" w:uiPriority="64"/>
+    <w:lsdException w:name="Medium List 1 Accent 5" w:uiPriority="65"/>
+    <w:lsdException w:name="Medium List 2 Accent 5" w:uiPriority="66"/>
+    <w:lsdException w:name="Medium Grid 1 Accent 5" w:uiPriority="67"/>
+    <w:lsdException w:name="Medium Grid 2 Accent 5" w:uiPriority="68"/>
+    <w:lsdException w:name="Medium Grid 3 Accent 5" w:uiPriority="69"/>
+    <w:lsdException w:name="Dark List Accent 5" w:uiPriority="70"/>
+    <w:lsdException w:name="Colorful Shading Accent 5" w:uiPriority="71"/>
+    <w:lsdException w:name="Colorful List Accent 5" w:uiPriority="72"/>
+    <w:lsdException w:name="Colorful Grid Accent 5" w:uiPriority="73"/>
+    <w:lsdException w:name="Light Shading Accent 6" w:uiPriority="60"/>
+    <w:lsdException w:name="Light List Accent 6" w:uiPriority="61"/>
+    <w:lsdException w:name="Light Grid Accent 6" w:uiPriority="62"/>
+    <w:lsdException w:name="Medium Shading 1 Accent 6" w:uiPriority="63"/>
+    <w:lsdException w:name="Medium Shading 2 Accent 6" w:uiPriority="64"/>
+    <w:lsdException w:name="Medium List 1 Accent 6" w:uiPriority="65"/>
+    <w:lsdException w:name="Medium List 2 Accent 6" w:uiPriority="66"/>
+    <w:lsdException w:name="Medium Grid 1 Accent 6" w:uiPriority="67"/>
+    <w:lsdException w:name="Medium Grid 2 Accent 6" w:uiPriority="68"/>
+    <w:lsdException w:name="Medium Grid 3 Accent 6" w:uiPriority="69"/>
+    <w:lsdException w:name="Dark List Accent 6" w:uiPriority="70"/>
+    <w:lsdException w:name="Colorful Shading Accent 6" w:uiPriority="71"/>
+    <w:lsdException w:name="Colorful List Accent 6" w:uiPriority="72"/>
+    <w:lsdException w:name="Colorful Grid Accent 6" w:uiPriority="73"/>
+    <w:lsdException w:name="Subtle Emphasis" w:uiPriority="19" w:qFormat="1"/>
+    <w:lsdException w:name="Intense Emphasis" w:uiPriority="21" w:qFormat="1"/>
+    <w:lsdException w:name="Subtle Reference" w:uiPriority="31" w:qFormat="1"/>
+    <w:lsdException w:name="Intense Reference" w:uiPriority="32" w:qFormat="1"/>
+    <w:lsdException w:name="Book Title" w:uiPriority="33" w:qFormat="1"/>
+    <w:lsdException w:name="Bibliography" w:semiHidden="1" w:uiPriority="37" w:unhideWhenUsed="1"/>
+    <w:lsdException w:name="TOC Heading" w:semiHidden="1" w:uiPriority="39" w:unhideWhenUsed="1" w:qFormat="1"/>
+    <w:lsdException w:name="Plain Table 1" w:uiPriority="41"/>
+    <w:lsdException w:name="Plain Table 2" w:uiPriority="42"/>
+    <w:lsdException w:name="Plain Table 3" w:uiPriority="43"/>
+    <w:lsdException w:name="Plain Table 4" w:uiPriority="44"/>
+    <w:lsdException w:name="Plain Table 5" w:uiPriority="45"/>
+    <w:lsdException w:name="Grid Table Light" w:uiPriority="40"/>
+    <w:lsdException w:name="Grid Table 1 Light" w:uiPriority="46"/>
+    <w:lsdException w:name="Grid Table 2" w:uiPriority="47"/>
+    <w:lsdException w:name="Grid Table 3" w:uiPriority="48"/>
+    <w:lsdException w:name="Grid Table 4" w:uiPriority="49"/>
+    <w:lsdException w:name="Grid Table 5 Dark" w:uiPriority="50"/>
+    <w:lsdException w:name="Grid Table 6 Colorful" w:uiPriority="51"/>
+    <w:lsdException w:name="Grid Table 7 Colorful" w:uiPriority="52"/>
+    <w:lsdException w:name="Grid Table 1 Light Accent 1" w:uiPriority="46"/>
+    <w:lsdException w:name="Grid Table 2 Accent 1" w:uiPriority="47"/>
+    <w:lsdException w:name="Grid Table 3 Accent 1" w:uiPriority="48"/>
+    <w:lsdException w:name="Grid Table 4 Accent 1" w:uiPriority="49"/>
+    <w:lsdException w:name="Grid Table 5 Dark Accent 1" w:uiPriority="50"/>
+    <w:lsdException w:name="Grid Table 6 Colorful Accent 1" w:uiPriority="51"/>
+    <w:lsdException w:name="Grid Table 7 Colorful Accent 1" w:uiPriority="52"/>
+    <w:lsdException w:name="Grid Table 1 Light Accent 2" w:uiPriority="46"/>
+    <w:lsdException w:name="Grid Table 2 Accent 2" w:uiPriority="47"/>
+    <w:lsdException w:name="Grid Table 3 Accent 2" w:uiPriority="48"/>
+    <w:lsdException w:name="Grid Table 4 Accent 2" w:uiPriority="49"/>
+    <w:lsdException w:name="Grid Table 5 Dark Accent 2" w:uiPriority="50"/>
+    <w:lsdException w:name="Grid Table 6 Colorful Accent 2" w:uiPriority="51"/>
+    <w:lsdException w:name="Grid Table 7 Colorful Accent 2" w:uiPriority="52"/>
+    <w:lsdException w:name="Grid Table 1 Light Accent 3" w:uiPriority="46"/>
+    <w:lsdException w:name="Grid Table 2 Accent 3" w:uiPriority="47"/>
+    <w:lsdException w:name="Grid Table 3 Accent 3" w:uiPriority="48"/>
+    <w:lsdException w:name="Grid Table 4 Accent 3" w:uiPriority="49"/>
+    <w:lsdException w:name="Grid Table 5 Dark Accent 3" w:uiPriority="50"/>
+    <w:lsdException w:name="Grid Table 6 Colorful Accent 3" w:uiPriority="51"/>
+    <w:lsdException w:name="Grid Table 7 Colorful Accent 3" w:uiPriority="52"/>
+    <w:lsdException w:name="Grid Table 1 Light Accent 4" w:uiPriority="46"/>
+    <w:lsdException w:name="Grid Table 2 Accent 4" w:uiPriority="47"/>
+    <w:lsdException w:name="Grid Table 3 Accent 4" w:uiPriority="48"/>
+    <w:lsdException w:name="Grid Table 4 Accent 4" w:uiPriority="49"/>
+    <w:lsdException w:name="Grid Table 5 Dark Accent 4" w:uiPriority="50"/>
+    <w:lsdException w:name="Grid Table 6 Colorful Accent 4" w:uiPriority="51"/>
+    <w:lsdException w:name="Grid Table 7 Colorful Accent 4" w:uiPriority="52"/>
+    <w:lsdException w:name="Grid Table 1 Light Accent 5" w:uiPriority="46"/>
+    <w:lsdException w:name="Grid Table 2 Accent 5" w:uiPriority="47"/>
+    <w:lsdException w:name="Grid Table 3 Accent 5" w:uiPriority="48"/>
+    <w:lsdException w:name="Grid Table 4 Accent 5" w:uiPriority="49"/>
+    <w:lsdException w:name="Grid Table 5 Dark Accent 5" w:uiPriority="50"/>
+    <w:lsdException w:name="Grid Table 6 Colorful Accent 5" w:uiPriority="51"/>
+    <w:lsdException w:name="Grid Table 7 Colorful Accent 5" w:uiPriority="52"/>
+    <w:lsdException w:name="Grid Table 1 Light Accent 6" w:uiPriority="46"/>
+    <w:lsdException w:name="Grid Table 2 Accent 6" w:uiPriority="47"/>
+    <w:lsdException w:name="Grid Table 3 Accent 6" w:uiPriority="48"/>
+    <w:lsdException w:name="Grid Table 4 Accent 6" w:uiPriority="49"/>
+    <w:lsdException w:name="Grid Table 5 Dark Accent 6" w:uiPriority="50"/>
+    <w:lsdException w:name="Grid Table 6 Colorful Accent 6" w:uiPriority="51"/>
+    <w:lsdException w:name="Grid Table 7 Colorful Accent 6" w:uiPriority="52"/>
+    <w:lsdException w:name="List Table 1 Light" w:uiPriority="46"/>
+    <w:lsdException w:name="List Table 2" w:uiPriority="47"/>
+    <w:lsdException w:name="List Table 3" w:uiPriority="48"/>
+    <w:lsdException w:name="List Table 4" w:uiPriority="49"/>
+    <w:lsdException w:name="List Table 5 Dark" w:uiPriority="50"/>
+    <w:lsdException w:name="List Table 6 Colorful" w:uiPriority="51"/>
+    <w:lsdException w:name="List Table 7 Colorful" w:uiPriority="52"/>
+    <w:lsdException w:name="List Table 1 Light Accent 1" w:uiPriority="46"/>
+    <w:lsdException w:name="List Table 2 Accent 1" w:uiPriority="47"/>
+    <w:lsdException w:name="List Table 3 Accent 1" w:uiPriority="48"/>
+    <w:lsdException w:name="List Table 4 Accent 1" w:uiPriority="49"/>
+    <w:lsdException w:name="List Table 5 Dark Accent 1" w:uiPriority="50"/>
+    <w:lsdException w:name="List Table 6 Colorful Accent 1" w:uiPriority="51"/>
+    <w:lsdException w:name="List Table 7 Colorful Accent 1" w:uiPriority="52"/>
+    <w:lsdException w:name="List Table 1 Light Accent 2" w:uiPriority="46"/>
+    <w:lsdException w:name="List Table 2 Accent 2" w:uiPriority="47"/>
+    <w:lsdException w:name="List Table 3 Accent 2" w:uiPriority="48"/>
+    <w:lsdException w:name="List Table 4 Accent 2" w:uiPriority="49"/>
+    <w:lsdException w:name="List Table 5 Dark Accent 2" w:uiPriority="50"/>
+    <w:lsdException w:name="List Table 6 Colorful Accent 2" w:uiPriority="51"/>
+    <w:lsdException w:name="List Table 7 Colorful Accent 2" w:uiPriority="52"/>
+    <w:lsdException w:name="List Table 1 Light Accent 3" w:uiPriority="46"/>
+    <w:lsdException w:name="List Table 2 Accent 3" w:uiPriority="47"/>
+    <w:lsdException w:name="List Table 3 Accent 3" w:uiPriority="48"/>
+    <w:lsdException w:name="List Table 4 Accent 3" w:uiPriority="49"/>
+    <w:lsdException w:name="List Table 5 Dark Accent 3" w:uiPriority="50"/>
+    <w:lsdException w:name="List Table 6 Colorful Accent 3" w:uiPriority="51"/>
+    <w:lsdException w:name="List Table 7 Colorful Accent 3" w:uiPriority="52"/>
+    <w:lsdException w:name="List Table 1 Light Accent 4" w:uiPriority="46"/>
+    <w:lsdException w:name="List Table 2 Accent 4" w:uiPriority="47"/>
+    <w:lsdException w:name="List Table 3 Accent 4" w:uiPriority="48"/>
+    <w:lsdException w:name="List Table 4 Accent 4" w:uiPriority="49"/>
+    <w:lsdException w:name="List Table 5 Dark Accent 4" w:uiPriority="50"/>
+    <w:lsdException w:name="List Table 6 Colorful Accent 4" w:uiPriority="51"/>
+    <w:lsdException w:name="List Table 7 Colorful Accent 4" w:uiPriority="52"/>
+    <w:lsdException w:name="List Table 1 Light Accent 5" w:uiPriority="46"/>
+    <w:lsdException w:name="List Table 2 Accent 5" w:uiPriority="47"/>
+    <w:lsdException w:name="List Table 3 Accent 5" w:uiPriority="48"/>
+    <w:lsdException w:name="List Table 4 Accent 5" w:uiPriority="49"/>
+    <w:lsdException w:name="List Table 5 Dark Accent 5" w:uiPriority="50"/>
+    <w:lsdException w:name="List Table 6 Colorful Accent 5" w:uiPriority="51"/>
+    <w:lsdException w:name="List Table 7 Colorful Accent 5" w:uiPriority="52"/>
+    <w:lsdException w:name="List Table 1 Light Accent 6" w:uiPriority="46"/>
+    <w:lsdException w:name="List Table 2 Accent 6" w:uiPriority="47"/>
+    <w:lsdException w:name="List Table 3 Accent 6" w:uiPriority="48"/>
+    <w:lsdException w:name="List Table 4 Accent 6" w:uiPriority="49"/>
+    <w:lsdException w:name="List Table 5 Dark Accent 6" w:uiPriority="50"/>
+    <w:lsdException w:name="List Table 6 Colorful Accent 6" w:uiPriority="51"/>
+    <w:lsdException w:name="List Table 7 Colorful Accent 6" w:uiPriority="52"/>
   </w:latentStyles>
   <w:style w:type="paragraph" w:default="1" w:styleId="Normal">
     <w:name w:val="Normal"/>
     <w:qFormat/>
-    <w:rsid w:val="0036529E"/>
+    <w:rsid w:val="005F0B01"/>
+    <w:pPr>
+      <w:spacing w:after="160" w:line="259" w:lineRule="auto"/>
+    </w:pPr>
     <w:rPr>
       <w:rFonts w:asciiTheme="minorHAnsi" w:eastAsiaTheme="minorHAnsi" w:hAnsiTheme="minorHAnsi" w:cstheme="minorBidi"/>
     </w:rPr>
@@ -8638,7 +7838,7 @@
     <w:uiPriority w:val="1"/>
     <w:semiHidden/>
     <w:unhideWhenUsed/>
-    <w:rsid w:val="0036529E"/>
+    <w:rsid w:val="005F0B01"/>
   </w:style>
   <w:style w:type="table" w:default="1" w:styleId="TableNormal">
     <w:name w:val="Normal Table"/>
@@ -8660,1066 +7860,7 @@
     <w:uiPriority w:val="99"/>
     <w:semiHidden/>
     <w:unhideWhenUsed/>
-    <w:rsid w:val="0036529E"/>
-  </w:style>
-  <w:style w:type="character" w:customStyle="1" w:styleId="Heading1Char">
-    <w:name w:val="Heading 1 Char"/>
-    <w:basedOn w:val="DefaultParagraphFont"/>
-    <w:link w:val="Heading1"/>
-    <w:uiPriority w:val="9"/>
-    <w:rsid w:val="00D91101"/>
-    <w:rPr>
-      <w:rFonts w:asciiTheme="majorHAnsi" w:eastAsiaTheme="majorEastAsia" w:hAnsiTheme="majorHAnsi" w:cstheme="majorBidi"/>
-      <w:b/>
-      <w:bCs/>
-      <w:kern w:val="32"/>
-      <w:sz w:val="32"/>
-      <w:szCs w:val="32"/>
-    </w:rPr>
-  </w:style>
-  <w:style w:type="character" w:customStyle="1" w:styleId="Heading2Char">
-    <w:name w:val="Heading 2 Char"/>
-    <w:basedOn w:val="DefaultParagraphFont"/>
-    <w:link w:val="Heading2"/>
-    <w:uiPriority w:val="9"/>
-    <w:semiHidden/>
-    <w:rsid w:val="00D91101"/>
-    <w:rPr>
-      <w:rFonts w:asciiTheme="majorHAnsi" w:eastAsiaTheme="majorEastAsia" w:hAnsiTheme="majorHAnsi" w:cstheme="majorBidi"/>
-      <w:b/>
-      <w:bCs/>
-      <w:i/>
-      <w:iCs/>
-      <w:sz w:val="28"/>
-      <w:szCs w:val="28"/>
-    </w:rPr>
-  </w:style>
-  <w:style w:type="character" w:customStyle="1" w:styleId="Heading3Char">
-    <w:name w:val="Heading 3 Char"/>
-    <w:basedOn w:val="DefaultParagraphFont"/>
-    <w:link w:val="Heading3"/>
-    <w:uiPriority w:val="9"/>
-    <w:semiHidden/>
-    <w:rsid w:val="00D91101"/>
-    <w:rPr>
-      <w:rFonts w:asciiTheme="majorHAnsi" w:eastAsiaTheme="majorEastAsia" w:hAnsiTheme="majorHAnsi" w:cstheme="majorBidi"/>
-      <w:b/>
-      <w:bCs/>
-      <w:sz w:val="26"/>
-      <w:szCs w:val="26"/>
-    </w:rPr>
-  </w:style>
-  <w:style w:type="character" w:customStyle="1" w:styleId="Heading4Char">
-    <w:name w:val="Heading 4 Char"/>
-    <w:basedOn w:val="DefaultParagraphFont"/>
-    <w:link w:val="Heading4"/>
-    <w:uiPriority w:val="9"/>
-    <w:semiHidden/>
-    <w:rsid w:val="00D91101"/>
-    <w:rPr>
-      <w:rFonts w:asciiTheme="minorHAnsi" w:eastAsiaTheme="minorEastAsia" w:hAnsiTheme="minorHAnsi" w:cstheme="minorBidi"/>
-      <w:b/>
-      <w:bCs/>
-      <w:sz w:val="28"/>
-      <w:szCs w:val="28"/>
-    </w:rPr>
-  </w:style>
-  <w:style w:type="character" w:customStyle="1" w:styleId="Heading5Char">
-    <w:name w:val="Heading 5 Char"/>
-    <w:basedOn w:val="DefaultParagraphFont"/>
-    <w:link w:val="Heading5"/>
-    <w:uiPriority w:val="9"/>
-    <w:semiHidden/>
-    <w:rsid w:val="00D91101"/>
-    <w:rPr>
-      <w:rFonts w:asciiTheme="minorHAnsi" w:eastAsiaTheme="minorEastAsia" w:hAnsiTheme="minorHAnsi" w:cstheme="minorBidi"/>
-      <w:b/>
-      <w:bCs/>
-      <w:i/>
-      <w:iCs/>
-      <w:sz w:val="26"/>
-      <w:szCs w:val="26"/>
-    </w:rPr>
-  </w:style>
-  <w:style w:type="character" w:customStyle="1" w:styleId="Heading6Char">
-    <w:name w:val="Heading 6 Char"/>
-    <w:basedOn w:val="DefaultParagraphFont"/>
-    <w:link w:val="Heading6"/>
-    <w:uiPriority w:val="9"/>
-    <w:semiHidden/>
-    <w:rsid w:val="00D91101"/>
-    <w:rPr>
-      <w:rFonts w:asciiTheme="minorHAnsi" w:eastAsiaTheme="minorEastAsia" w:hAnsiTheme="minorHAnsi" w:cstheme="minorBidi"/>
-      <w:b/>
-      <w:bCs/>
-    </w:rPr>
-  </w:style>
-  <w:style w:type="character" w:customStyle="1" w:styleId="Heading7Char">
-    <w:name w:val="Heading 7 Char"/>
-    <w:basedOn w:val="DefaultParagraphFont"/>
-    <w:link w:val="Heading7"/>
-    <w:uiPriority w:val="9"/>
-    <w:semiHidden/>
-    <w:rsid w:val="00D91101"/>
-    <w:rPr>
-      <w:rFonts w:asciiTheme="minorHAnsi" w:eastAsiaTheme="minorEastAsia" w:hAnsiTheme="minorHAnsi" w:cstheme="minorBidi"/>
-      <w:sz w:val="24"/>
-      <w:szCs w:val="24"/>
-    </w:rPr>
-  </w:style>
-  <w:style w:type="character" w:customStyle="1" w:styleId="Heading8Char">
-    <w:name w:val="Heading 8 Char"/>
-    <w:basedOn w:val="DefaultParagraphFont"/>
-    <w:link w:val="Heading8"/>
-    <w:uiPriority w:val="9"/>
-    <w:semiHidden/>
-    <w:rsid w:val="00D91101"/>
-    <w:rPr>
-      <w:rFonts w:asciiTheme="minorHAnsi" w:eastAsiaTheme="minorEastAsia" w:hAnsiTheme="minorHAnsi" w:cstheme="minorBidi"/>
-      <w:i/>
-      <w:iCs/>
-      <w:sz w:val="24"/>
-      <w:szCs w:val="24"/>
-    </w:rPr>
-  </w:style>
-  <w:style w:type="character" w:customStyle="1" w:styleId="Heading9Char">
-    <w:name w:val="Heading 9 Char"/>
-    <w:basedOn w:val="DefaultParagraphFont"/>
-    <w:link w:val="Heading9"/>
-    <w:uiPriority w:val="9"/>
-    <w:semiHidden/>
-    <w:rsid w:val="00D91101"/>
-    <w:rPr>
-      <w:rFonts w:asciiTheme="majorHAnsi" w:eastAsiaTheme="majorEastAsia" w:hAnsiTheme="majorHAnsi" w:cstheme="majorBidi"/>
-    </w:rPr>
-  </w:style>
-  <w:style w:type="paragraph" w:customStyle="1" w:styleId="heading">
-    <w:name w:val="heading"/>
-    <w:basedOn w:val="textbody"/>
-    <w:uiPriority w:val="99"/>
-    <w:rsid w:val="00D91101"/>
-    <w:pPr>
-      <w:keepNext/>
-      <w:ind w:left="0" w:right="0"/>
-    </w:pPr>
-    <w:rPr>
-      <w:rFonts w:ascii="Verdana" w:hAnsi="Verdana" w:cs="Verdana"/>
-    </w:rPr>
-  </w:style>
-  <w:style w:type="paragraph" w:customStyle="1" w:styleId="textbody">
-    <w:name w:val="text: body"/>
-    <w:basedOn w:val="Normal"/>
-    <w:link w:val="textbodyChar"/>
-    <w:uiPriority w:val="99"/>
-    <w:rsid w:val="00D91101"/>
-    <w:pPr>
-      <w:spacing w:after="120"/>
-      <w:ind w:left="1152" w:right="1008"/>
-    </w:pPr>
-  </w:style>
-  <w:style w:type="paragraph" w:customStyle="1" w:styleId="text">
-    <w:name w:val="text"/>
-    <w:basedOn w:val="Normal"/>
-    <w:uiPriority w:val="99"/>
-    <w:rsid w:val="00D91101"/>
-    <w:pPr>
-      <w:spacing w:before="120" w:after="120"/>
-    </w:pPr>
-    <w:rPr>
-      <w:rFonts w:ascii="Arial" w:hAnsi="Arial" w:cs="Arial"/>
-      <w:sz w:val="20"/>
-      <w:szCs w:val="20"/>
-    </w:rPr>
-  </w:style>
-  <w:style w:type="paragraph" w:styleId="FootnoteText">
-    <w:name w:val="footnote text"/>
-    <w:basedOn w:val="Normal"/>
-    <w:link w:val="FootnoteTextChar"/>
-    <w:uiPriority w:val="99"/>
-    <w:semiHidden/>
-    <w:rsid w:val="00D91101"/>
-    <w:rPr>
-      <w:sz w:val="20"/>
-      <w:szCs w:val="20"/>
-    </w:rPr>
-  </w:style>
-  <w:style w:type="character" w:customStyle="1" w:styleId="FootnoteTextChar">
-    <w:name w:val="Footnote Text Char"/>
-    <w:basedOn w:val="DefaultParagraphFont"/>
-    <w:link w:val="FootnoteText"/>
-    <w:uiPriority w:val="99"/>
-    <w:semiHidden/>
-    <w:rsid w:val="00D91101"/>
-    <w:rPr>
-      <w:sz w:val="20"/>
-      <w:szCs w:val="20"/>
-    </w:rPr>
-  </w:style>
-  <w:style w:type="character" w:styleId="FootnoteReference">
-    <w:name w:val="footnote reference"/>
-    <w:basedOn w:val="DefaultParagraphFont"/>
-    <w:uiPriority w:val="99"/>
-    <w:semiHidden/>
-    <w:rsid w:val="00D91101"/>
-    <w:rPr>
-      <w:rFonts w:cs="Times New Roman"/>
-      <w:vertAlign w:val="superscript"/>
-    </w:rPr>
-  </w:style>
-  <w:style w:type="paragraph" w:styleId="Header">
-    <w:name w:val="header"/>
-    <w:basedOn w:val="Normal"/>
-    <w:link w:val="HeaderChar"/>
-    <w:uiPriority w:val="99"/>
-    <w:rsid w:val="00D91101"/>
-    <w:pPr>
-      <w:pBdr>
-        <w:top w:val="single" w:sz="8" w:space="3" w:color="auto"/>
-        <w:bottom w:val="single" w:sz="8" w:space="3" w:color="auto"/>
-      </w:pBdr>
-      <w:tabs>
-        <w:tab w:val="center" w:pos="4320"/>
-        <w:tab w:val="right" w:pos="8640"/>
-      </w:tabs>
-    </w:pPr>
-    <w:rPr>
-      <w:rFonts w:ascii="Verdana" w:hAnsi="Verdana" w:cs="Verdana"/>
-      <w:sz w:val="20"/>
-      <w:szCs w:val="20"/>
-    </w:rPr>
-  </w:style>
-  <w:style w:type="character" w:customStyle="1" w:styleId="HeaderChar">
-    <w:name w:val="Header Char"/>
-    <w:basedOn w:val="DefaultParagraphFont"/>
-    <w:link w:val="Header"/>
-    <w:uiPriority w:val="99"/>
-    <w:semiHidden/>
-    <w:rsid w:val="00D91101"/>
-    <w:rPr>
-      <w:sz w:val="24"/>
-      <w:szCs w:val="24"/>
-    </w:rPr>
-  </w:style>
-  <w:style w:type="paragraph" w:styleId="Footer">
-    <w:name w:val="footer"/>
-    <w:basedOn w:val="Normal"/>
-    <w:link w:val="FooterChar"/>
-    <w:uiPriority w:val="99"/>
-    <w:rsid w:val="00D91101"/>
-    <w:pPr>
-      <w:tabs>
-        <w:tab w:val="center" w:pos="4680"/>
-        <w:tab w:val="right" w:pos="9360"/>
-      </w:tabs>
-    </w:pPr>
-    <w:rPr>
-      <w:rFonts w:ascii="Verdana" w:hAnsi="Verdana" w:cs="Verdana"/>
-      <w:sz w:val="18"/>
-      <w:szCs w:val="18"/>
-    </w:rPr>
-  </w:style>
-  <w:style w:type="character" w:customStyle="1" w:styleId="FooterChar">
-    <w:name w:val="Footer Char"/>
-    <w:basedOn w:val="DefaultParagraphFont"/>
-    <w:link w:val="Footer"/>
-    <w:uiPriority w:val="99"/>
-    <w:semiHidden/>
-    <w:rsid w:val="00D91101"/>
-    <w:rPr>
-      <w:sz w:val="24"/>
-      <w:szCs w:val="24"/>
-    </w:rPr>
-  </w:style>
-  <w:style w:type="paragraph" w:customStyle="1" w:styleId="figurecaption">
-    <w:name w:val="figure caption"/>
-    <w:basedOn w:val="text"/>
-    <w:next w:val="text"/>
-    <w:uiPriority w:val="99"/>
-    <w:rsid w:val="00D91101"/>
-    <w:pPr>
-      <w:spacing w:before="0" w:after="0"/>
-      <w:jc w:val="center"/>
-    </w:pPr>
-    <w:rPr>
-      <w:rFonts w:ascii="Verdana" w:hAnsi="Verdana" w:cs="Verdana"/>
-      <w:i/>
-      <w:iCs/>
-      <w:sz w:val="18"/>
-      <w:szCs w:val="18"/>
-    </w:rPr>
-  </w:style>
-  <w:style w:type="paragraph" w:styleId="BalloonText">
-    <w:name w:val="Balloon Text"/>
-    <w:basedOn w:val="Normal"/>
-    <w:link w:val="BalloonTextChar"/>
-    <w:uiPriority w:val="99"/>
-    <w:semiHidden/>
-    <w:rsid w:val="00D91101"/>
-    <w:rPr>
-      <w:rFonts w:ascii="Tahoma" w:hAnsi="Tahoma" w:cs="Tahoma"/>
-      <w:sz w:val="16"/>
-      <w:szCs w:val="16"/>
-    </w:rPr>
-  </w:style>
-  <w:style w:type="character" w:customStyle="1" w:styleId="BalloonTextChar">
-    <w:name w:val="Balloon Text Char"/>
-    <w:basedOn w:val="DefaultParagraphFont"/>
-    <w:link w:val="BalloonText"/>
-    <w:uiPriority w:val="99"/>
-    <w:semiHidden/>
-    <w:rsid w:val="00D91101"/>
-    <w:rPr>
-      <w:rFonts w:ascii="Tahoma" w:hAnsi="Tahoma" w:cs="Tahoma"/>
-      <w:sz w:val="16"/>
-      <w:szCs w:val="16"/>
-    </w:rPr>
-  </w:style>
-  <w:style w:type="paragraph" w:customStyle="1" w:styleId="tabletext">
-    <w:name w:val="table text"/>
-    <w:basedOn w:val="text"/>
-    <w:uiPriority w:val="99"/>
-    <w:rsid w:val="00D91101"/>
-    <w:pPr>
-      <w:spacing w:before="40" w:after="40"/>
-    </w:pPr>
-  </w:style>
-  <w:style w:type="paragraph" w:styleId="Caption">
-    <w:name w:val="caption"/>
-    <w:basedOn w:val="Normal"/>
-    <w:next w:val="Normal"/>
-    <w:uiPriority w:val="99"/>
-    <w:qFormat/>
-    <w:rsid w:val="00D91101"/>
-    <w:pPr>
-      <w:spacing w:before="120" w:after="120"/>
-    </w:pPr>
-    <w:rPr>
-      <w:b/>
-      <w:bCs/>
-      <w:sz w:val="20"/>
-      <w:szCs w:val="20"/>
-    </w:rPr>
-  </w:style>
-  <w:style w:type="paragraph" w:customStyle="1" w:styleId="tabletitle">
-    <w:name w:val="table title"/>
-    <w:basedOn w:val="tabletext"/>
-    <w:next w:val="tabletext"/>
-    <w:uiPriority w:val="99"/>
-    <w:rsid w:val="00D91101"/>
-    <w:pPr>
-      <w:framePr w:hSpace="180" w:wrap="auto" w:vAnchor="page" w:hAnchor="margin" w:xAlign="center" w:y="1621"/>
-      <w:pBdr>
-        <w:bottom w:val="single" w:sz="8" w:space="1" w:color="auto"/>
-      </w:pBdr>
-    </w:pPr>
-  </w:style>
-  <w:style w:type="paragraph" w:customStyle="1" w:styleId="Appendix1">
-    <w:name w:val="Appendix 1"/>
-    <w:basedOn w:val="Heading1"/>
-    <w:next w:val="textbody"/>
-    <w:uiPriority w:val="99"/>
-    <w:rsid w:val="00D91101"/>
-    <w:pPr>
-      <w:numPr>
-        <w:numId w:val="1"/>
-      </w:numPr>
-    </w:pPr>
-  </w:style>
-  <w:style w:type="paragraph" w:customStyle="1" w:styleId="tablecaption">
-    <w:name w:val="table caption"/>
-    <w:basedOn w:val="figurecaption"/>
-    <w:uiPriority w:val="99"/>
-    <w:rsid w:val="00D91101"/>
-    <w:pPr>
-      <w:keepNext/>
-      <w:spacing w:before="480"/>
-    </w:pPr>
-  </w:style>
-  <w:style w:type="paragraph" w:customStyle="1" w:styleId="Equation">
-    <w:name w:val="Equation"/>
-    <w:basedOn w:val="textbody"/>
-    <w:uiPriority w:val="99"/>
-    <w:rsid w:val="00D91101"/>
-    <w:pPr>
-      <w:ind w:left="3420" w:hanging="1800"/>
-    </w:pPr>
-  </w:style>
-  <w:style w:type="paragraph" w:styleId="TOC1">
-    <w:name w:val="toc 1"/>
-    <w:basedOn w:val="Normal"/>
-    <w:next w:val="Normal"/>
-    <w:autoRedefine/>
-    <w:uiPriority w:val="39"/>
-    <w:rsid w:val="00D91101"/>
-    <w:pPr>
-      <w:spacing w:before="120" w:after="120"/>
-    </w:pPr>
-    <w:rPr>
-      <w:b/>
-      <w:bCs/>
-      <w:caps/>
-      <w:sz w:val="20"/>
-      <w:szCs w:val="20"/>
-    </w:rPr>
-  </w:style>
-  <w:style w:type="paragraph" w:styleId="TOC2">
-    <w:name w:val="toc 2"/>
-    <w:basedOn w:val="Normal"/>
-    <w:next w:val="Normal"/>
-    <w:autoRedefine/>
-    <w:uiPriority w:val="39"/>
-    <w:rsid w:val="00B87007"/>
-    <w:pPr>
-      <w:tabs>
-        <w:tab w:val="left" w:pos="720"/>
-        <w:tab w:val="right" w:leader="dot" w:pos="10070"/>
-      </w:tabs>
-      <w:spacing w:after="0"/>
-      <w:ind w:left="245"/>
-    </w:pPr>
-    <w:rPr>
-      <w:sz w:val="20"/>
-      <w:szCs w:val="20"/>
-    </w:rPr>
-  </w:style>
-  <w:style w:type="paragraph" w:styleId="TOC3">
-    <w:name w:val="toc 3"/>
-    <w:basedOn w:val="Normal"/>
-    <w:next w:val="Normal"/>
-    <w:autoRedefine/>
-    <w:uiPriority w:val="39"/>
-    <w:rsid w:val="00B87007"/>
-    <w:pPr>
-      <w:tabs>
-        <w:tab w:val="left" w:pos="1200"/>
-        <w:tab w:val="right" w:leader="dot" w:pos="10070"/>
-      </w:tabs>
-      <w:spacing w:after="0"/>
-      <w:ind w:left="475"/>
-    </w:pPr>
-    <w:rPr>
-      <w:i/>
-      <w:iCs/>
-      <w:sz w:val="20"/>
-      <w:szCs w:val="20"/>
-    </w:rPr>
-  </w:style>
-  <w:style w:type="paragraph" w:styleId="TOC4">
-    <w:name w:val="toc 4"/>
-    <w:basedOn w:val="Normal"/>
-    <w:next w:val="Normal"/>
-    <w:autoRedefine/>
-    <w:uiPriority w:val="99"/>
-    <w:semiHidden/>
-    <w:rsid w:val="00D91101"/>
-    <w:pPr>
-      <w:ind w:left="720"/>
-    </w:pPr>
-    <w:rPr>
-      <w:sz w:val="18"/>
-      <w:szCs w:val="18"/>
-    </w:rPr>
-  </w:style>
-  <w:style w:type="paragraph" w:styleId="TOC5">
-    <w:name w:val="toc 5"/>
-    <w:basedOn w:val="Normal"/>
-    <w:next w:val="Normal"/>
-    <w:autoRedefine/>
-    <w:uiPriority w:val="99"/>
-    <w:semiHidden/>
-    <w:rsid w:val="00D91101"/>
-    <w:pPr>
-      <w:ind w:left="960"/>
-    </w:pPr>
-    <w:rPr>
-      <w:sz w:val="18"/>
-      <w:szCs w:val="18"/>
-    </w:rPr>
-  </w:style>
-  <w:style w:type="paragraph" w:styleId="TOC6">
-    <w:name w:val="toc 6"/>
-    <w:basedOn w:val="Normal"/>
-    <w:next w:val="Normal"/>
-    <w:autoRedefine/>
-    <w:uiPriority w:val="99"/>
-    <w:semiHidden/>
-    <w:rsid w:val="00D91101"/>
-    <w:pPr>
-      <w:ind w:left="1200"/>
-    </w:pPr>
-    <w:rPr>
-      <w:sz w:val="18"/>
-      <w:szCs w:val="18"/>
-    </w:rPr>
-  </w:style>
-  <w:style w:type="paragraph" w:styleId="TOC7">
-    <w:name w:val="toc 7"/>
-    <w:basedOn w:val="Normal"/>
-    <w:next w:val="Normal"/>
-    <w:autoRedefine/>
-    <w:uiPriority w:val="99"/>
-    <w:semiHidden/>
-    <w:rsid w:val="00D91101"/>
-    <w:pPr>
-      <w:ind w:left="1440"/>
-    </w:pPr>
-    <w:rPr>
-      <w:sz w:val="18"/>
-      <w:szCs w:val="18"/>
-    </w:rPr>
-  </w:style>
-  <w:style w:type="paragraph" w:styleId="TOC8">
-    <w:name w:val="toc 8"/>
-    <w:basedOn w:val="Normal"/>
-    <w:next w:val="Normal"/>
-    <w:autoRedefine/>
-    <w:uiPriority w:val="99"/>
-    <w:semiHidden/>
-    <w:rsid w:val="00D91101"/>
-    <w:pPr>
-      <w:ind w:left="1680"/>
-    </w:pPr>
-    <w:rPr>
-      <w:sz w:val="18"/>
-      <w:szCs w:val="18"/>
-    </w:rPr>
-  </w:style>
-  <w:style w:type="paragraph" w:styleId="TOC9">
-    <w:name w:val="toc 9"/>
-    <w:basedOn w:val="Normal"/>
-    <w:next w:val="Normal"/>
-    <w:autoRedefine/>
-    <w:uiPriority w:val="99"/>
-    <w:semiHidden/>
-    <w:rsid w:val="00D91101"/>
-    <w:pPr>
-      <w:ind w:left="1920"/>
-    </w:pPr>
-    <w:rPr>
-      <w:sz w:val="18"/>
-      <w:szCs w:val="18"/>
-    </w:rPr>
-  </w:style>
-  <w:style w:type="character" w:styleId="Hyperlink">
-    <w:name w:val="Hyperlink"/>
-    <w:basedOn w:val="DefaultParagraphFont"/>
-    <w:uiPriority w:val="99"/>
-    <w:rsid w:val="00D91101"/>
-    <w:rPr>
-      <w:rFonts w:cs="Times New Roman"/>
-      <w:color w:val="0000FF"/>
-      <w:u w:val="single"/>
-    </w:rPr>
-  </w:style>
-  <w:style w:type="paragraph" w:customStyle="1" w:styleId="NormalText">
-    <w:name w:val="Normal Text"/>
-    <w:uiPriority w:val="99"/>
-    <w:rsid w:val="00D91101"/>
-    <w:pPr>
-      <w:autoSpaceDE w:val="0"/>
-      <w:autoSpaceDN w:val="0"/>
-      <w:adjustRightInd w:val="0"/>
-      <w:spacing w:after="0" w:line="240" w:lineRule="auto"/>
-    </w:pPr>
-    <w:rPr>
-      <w:rFonts w:ascii="MS Sans Serif" w:hAnsi="MS Sans Serif" w:cs="MS Sans Serif"/>
-      <w:sz w:val="16"/>
-      <w:szCs w:val="16"/>
-    </w:rPr>
-  </w:style>
-  <w:style w:type="paragraph" w:customStyle="1" w:styleId="textinputfile">
-    <w:name w:val="text input file"/>
-    <w:basedOn w:val="commandprompt"/>
-    <w:uiPriority w:val="99"/>
-    <w:rsid w:val="00D91101"/>
-    <w:pPr>
-      <w:spacing w:after="0"/>
-    </w:pPr>
-  </w:style>
-  <w:style w:type="paragraph" w:customStyle="1" w:styleId="commandprompt">
-    <w:name w:val="command prompt"/>
-    <w:basedOn w:val="textbody"/>
-    <w:uiPriority w:val="99"/>
-    <w:rsid w:val="00D91101"/>
-    <w:pPr>
-      <w:ind w:left="1498"/>
-    </w:pPr>
-    <w:rPr>
-      <w:rFonts w:ascii="Courier New" w:hAnsi="Courier New" w:cs="Courier New"/>
-      <w:sz w:val="20"/>
-      <w:szCs w:val="20"/>
-    </w:rPr>
-  </w:style>
-  <w:style w:type="paragraph" w:customStyle="1" w:styleId="Heading3moreindent">
-    <w:name w:val="Heading 3 (more indent)"/>
-    <w:basedOn w:val="Heading3"/>
-    <w:next w:val="textbody"/>
-    <w:uiPriority w:val="99"/>
-    <w:rsid w:val="00D91101"/>
-    <w:pPr>
-      <w:tabs>
-        <w:tab w:val="clear" w:pos="864"/>
-        <w:tab w:val="left" w:pos="1008"/>
-      </w:tabs>
-      <w:ind w:left="1008" w:hanging="1008"/>
-    </w:pPr>
-  </w:style>
-  <w:style w:type="paragraph" w:customStyle="1" w:styleId="textfilewide">
-    <w:name w:val="text file (wide)"/>
-    <w:basedOn w:val="textinputfile"/>
-    <w:uiPriority w:val="99"/>
-    <w:rsid w:val="00D91101"/>
-    <w:pPr>
-      <w:ind w:left="432"/>
-    </w:pPr>
-    <w:rPr>
-      <w:sz w:val="16"/>
-      <w:szCs w:val="16"/>
-    </w:rPr>
-  </w:style>
-  <w:style w:type="paragraph" w:customStyle="1" w:styleId="reference">
-    <w:name w:val="reference"/>
-    <w:basedOn w:val="textbody"/>
-    <w:uiPriority w:val="99"/>
-    <w:rsid w:val="00D91101"/>
-    <w:pPr>
-      <w:ind w:left="1584" w:hanging="432"/>
-    </w:pPr>
-  </w:style>
-  <w:style w:type="paragraph" w:customStyle="1" w:styleId="titleline">
-    <w:name w:val="title line"/>
-    <w:basedOn w:val="Normal"/>
-    <w:uiPriority w:val="99"/>
-    <w:rsid w:val="00D91101"/>
-    <w:pPr>
-      <w:jc w:val="center"/>
-    </w:pPr>
-    <w:rPr>
-      <w:rFonts w:ascii="Verdana" w:hAnsi="Verdana" w:cs="Verdana"/>
-      <w:sz w:val="40"/>
-      <w:szCs w:val="40"/>
-    </w:rPr>
-  </w:style>
-  <w:style w:type="paragraph" w:customStyle="1" w:styleId="titleline1">
-    <w:name w:val="title line 1"/>
-    <w:basedOn w:val="titleline"/>
-    <w:next w:val="titleline"/>
-    <w:uiPriority w:val="99"/>
-    <w:rsid w:val="00D91101"/>
-    <w:pPr>
-      <w:spacing w:before="3240"/>
-    </w:pPr>
-  </w:style>
-  <w:style w:type="paragraph" w:customStyle="1" w:styleId="titleline-small">
-    <w:name w:val="title line - small"/>
-    <w:basedOn w:val="titleline"/>
-    <w:uiPriority w:val="99"/>
-    <w:rsid w:val="00D91101"/>
-    <w:pPr>
-      <w:spacing w:before="120"/>
-    </w:pPr>
-    <w:rPr>
-      <w:rFonts w:eastAsia="SimSun"/>
-      <w:sz w:val="26"/>
-      <w:szCs w:val="26"/>
-      <w:lang w:eastAsia="zh-CN"/>
-    </w:rPr>
-  </w:style>
-  <w:style w:type="character" w:customStyle="1" w:styleId="textbodyChar">
-    <w:name w:val="text: body Char"/>
-    <w:basedOn w:val="DefaultParagraphFont"/>
-    <w:link w:val="textbody"/>
-    <w:uiPriority w:val="99"/>
-    <w:locked/>
-    <w:rsid w:val="0067434C"/>
-    <w:rPr>
-      <w:rFonts w:cs="Times New Roman"/>
-      <w:sz w:val="24"/>
-      <w:szCs w:val="24"/>
-      <w:lang w:val="en-US" w:eastAsia="en-US" w:bidi="ar-SA"/>
-    </w:rPr>
-  </w:style>
-</w:styles>
-</file>
-
-<file path=word/stylesWithEffects.xml><?xml version="1.0" encoding="utf-8"?>
-<w:styles xmlns:wpc="http://schemas.microsoft.com/office/word/2010/wordprocessingCanvas" xmlns:mc="http://schemas.openxmlformats.org/markup-compatibility/2006" xmlns:o="urn:schemas-microsoft-com:office:office" xmlns:r="http://schemas.openxmlformats.org/officeDocument/2006/relationships" xmlns:m="http://schemas.openxmlformats.org/officeDocument/2006/math" xmlns:v="urn:schemas-microsoft-com:vml" xmlns:wp14="http://schemas.microsoft.com/office/word/2010/wordprocessingDrawing" xmlns:wp="http://schemas.openxmlformats.org/drawingml/2006/wordprocessingDrawing" xmlns:w10="urn:schemas-microsoft-com:office:word" xmlns:w="http://schemas.openxmlformats.org/wordprocessingml/2006/main" xmlns:w14="http://schemas.microsoft.com/office/word/2010/wordml" xmlns:wpg="http://schemas.microsoft.com/office/word/2010/wordprocessingGroup" xmlns:wpi="http://schemas.microsoft.com/office/word/2010/wordprocessingInk" xmlns:wne="http://schemas.microsoft.com/office/word/2006/wordml" xmlns:wps="http://schemas.microsoft.com/office/word/2010/wordprocessingShape" mc:Ignorable="w14 wp14">
-  <w:docDefaults>
-    <w:rPrDefault>
-      <w:rPr>
-        <w:rFonts w:ascii="Times New Roman" w:eastAsia="Times New Roman" w:hAnsi="Times New Roman" w:cs="Times New Roman"/>
-        <w:sz w:val="22"/>
-        <w:szCs w:val="22"/>
-        <w:lang w:val="en-US" w:eastAsia="en-US" w:bidi="ar-SA"/>
-      </w:rPr>
-    </w:rPrDefault>
-    <w:pPrDefault>
-      <w:pPr>
-        <w:spacing w:after="200" w:line="276" w:lineRule="auto"/>
-      </w:pPr>
-    </w:pPrDefault>
-  </w:docDefaults>
-  <w:latentStyles w:defLockedState="0" w:defUIPriority="99" w:defSemiHidden="1" w:defUnhideWhenUsed="1" w:defQFormat="0" w:count="267">
-    <w:lsdException w:name="Normal" w:semiHidden="0" w:uiPriority="0" w:unhideWhenUsed="0" w:qFormat="1"/>
-    <w:lsdException w:name="heading 1" w:semiHidden="0" w:uiPriority="9" w:unhideWhenUsed="0" w:qFormat="1"/>
-    <w:lsdException w:name="heading 2" w:semiHidden="0" w:uiPriority="9" w:unhideWhenUsed="0" w:qFormat="1"/>
-    <w:lsdException w:name="heading 3" w:semiHidden="0" w:uiPriority="9" w:unhideWhenUsed="0" w:qFormat="1"/>
-    <w:lsdException w:name="heading 4" w:semiHidden="0" w:uiPriority="9" w:unhideWhenUsed="0" w:qFormat="1"/>
-    <w:lsdException w:name="heading 5" w:semiHidden="0" w:uiPriority="9" w:unhideWhenUsed="0" w:qFormat="1"/>
-    <w:lsdException w:name="heading 6" w:semiHidden="0" w:uiPriority="9" w:unhideWhenUsed="0" w:qFormat="1"/>
-    <w:lsdException w:name="heading 7" w:semiHidden="0" w:uiPriority="9" w:unhideWhenUsed="0" w:qFormat="1"/>
-    <w:lsdException w:name="heading 8" w:semiHidden="0" w:uiPriority="9" w:unhideWhenUsed="0" w:qFormat="1"/>
-    <w:lsdException w:name="heading 9" w:semiHidden="0" w:uiPriority="9" w:unhideWhenUsed="0" w:qFormat="1"/>
-    <w:lsdException w:name="toc 1" w:uiPriority="39"/>
-    <w:lsdException w:name="toc 2" w:uiPriority="39"/>
-    <w:lsdException w:name="toc 3" w:uiPriority="39"/>
-    <w:lsdException w:name="toc 4" w:uiPriority="39"/>
-    <w:lsdException w:name="toc 5" w:uiPriority="39"/>
-    <w:lsdException w:name="toc 6" w:uiPriority="39"/>
-    <w:lsdException w:name="toc 7" w:uiPriority="39"/>
-    <w:lsdException w:name="toc 8" w:uiPriority="39"/>
-    <w:lsdException w:name="toc 9" w:uiPriority="39"/>
-    <w:lsdException w:name="caption" w:semiHidden="0" w:uiPriority="35" w:unhideWhenUsed="0" w:qFormat="1"/>
-    <w:lsdException w:name="Title" w:semiHidden="0" w:uiPriority="10" w:unhideWhenUsed="0" w:qFormat="1"/>
-    <w:lsdException w:name="Default Paragraph Font" w:uiPriority="1"/>
-    <w:lsdException w:name="Subtitle" w:semiHidden="0" w:uiPriority="11" w:unhideWhenUsed="0" w:qFormat="1"/>
-    <w:lsdException w:name="Strong" w:semiHidden="0" w:uiPriority="22" w:unhideWhenUsed="0" w:qFormat="1"/>
-    <w:lsdException w:name="Emphasis" w:semiHidden="0" w:uiPriority="20" w:unhideWhenUsed="0" w:qFormat="1"/>
-    <w:lsdException w:name="Table Grid" w:semiHidden="0" w:uiPriority="59" w:unhideWhenUsed="0"/>
-    <w:lsdException w:name="Placeholder Text" w:unhideWhenUsed="0"/>
-    <w:lsdException w:name="No Spacing" w:semiHidden="0" w:uiPriority="1" w:unhideWhenUsed="0" w:qFormat="1"/>
-    <w:lsdException w:name="Light Shading" w:semiHidden="0" w:uiPriority="60" w:unhideWhenUsed="0"/>
-    <w:lsdException w:name="Light List" w:semiHidden="0" w:uiPriority="61" w:unhideWhenUsed="0"/>
-    <w:lsdException w:name="Light Grid" w:semiHidden="0" w:uiPriority="62" w:unhideWhenUsed="0"/>
-    <w:lsdException w:name="Medium Shading 1" w:semiHidden="0" w:uiPriority="63" w:unhideWhenUsed="0"/>
-    <w:lsdException w:name="Medium Shading 2" w:semiHidden="0" w:uiPriority="64" w:unhideWhenUsed="0"/>
-    <w:lsdException w:name="Medium List 1" w:semiHidden="0" w:uiPriority="65" w:unhideWhenUsed="0"/>
-    <w:lsdException w:name="Medium List 2" w:semiHidden="0" w:uiPriority="66" w:unhideWhenUsed="0"/>
-    <w:lsdException w:name="Medium Grid 1" w:semiHidden="0" w:uiPriority="67" w:unhideWhenUsed="0"/>
-    <w:lsdException w:name="Medium Grid 2" w:semiHidden="0" w:uiPriority="68" w:unhideWhenUsed="0"/>
-    <w:lsdException w:name="Medium Grid 3" w:semiHidden="0" w:uiPriority="69" w:unhideWhenUsed="0"/>
-    <w:lsdException w:name="Dark List" w:semiHidden="0" w:uiPriority="70" w:unhideWhenUsed="0"/>
-    <w:lsdException w:name="Colorful Shading" w:semiHidden="0" w:uiPriority="71" w:unhideWhenUsed="0"/>
-    <w:lsdException w:name="Colorful List" w:semiHidden="0" w:uiPriority="72" w:unhideWhenUsed="0"/>
-    <w:lsdException w:name="Colorful Grid" w:semiHidden="0" w:uiPriority="73" w:unhideWhenUsed="0"/>
-    <w:lsdException w:name="Light Shading Accent 1" w:semiHidden="0" w:uiPriority="60" w:unhideWhenUsed="0"/>
-    <w:lsdException w:name="Light List Accent 1" w:semiHidden="0" w:uiPriority="61" w:unhideWhenUsed="0"/>
-    <w:lsdException w:name="Light Grid Accent 1" w:semiHidden="0" w:uiPriority="62" w:unhideWhenUsed="0"/>
-    <w:lsdException w:name="Medium Shading 1 Accent 1" w:semiHidden="0" w:uiPriority="63" w:unhideWhenUsed="0"/>
-    <w:lsdException w:name="Medium Shading 2 Accent 1" w:semiHidden="0" w:uiPriority="64" w:unhideWhenUsed="0"/>
-    <w:lsdException w:name="Medium List 1 Accent 1" w:semiHidden="0" w:uiPriority="65" w:unhideWhenUsed="0"/>
-    <w:lsdException w:name="Revision" w:unhideWhenUsed="0"/>
-    <w:lsdException w:name="List Paragraph" w:semiHidden="0" w:uiPriority="34" w:unhideWhenUsed="0" w:qFormat="1"/>
-    <w:lsdException w:name="Quote" w:semiHidden="0" w:uiPriority="29" w:unhideWhenUsed="0" w:qFormat="1"/>
-    <w:lsdException w:name="Intense Quote" w:semiHidden="0" w:uiPriority="30" w:unhideWhenUsed="0" w:qFormat="1"/>
-    <w:lsdException w:name="Medium List 2 Accent 1" w:semiHidden="0" w:uiPriority="66" w:unhideWhenUsed="0"/>
-    <w:lsdException w:name="Medium Grid 1 Accent 1" w:semiHidden="0" w:uiPriority="67" w:unhideWhenUsed="0"/>
-    <w:lsdException w:name="Medium Grid 2 Accent 1" w:semiHidden="0" w:uiPriority="68" w:unhideWhenUsed="0"/>
-    <w:lsdException w:name="Medium Grid 3 Accent 1" w:semiHidden="0" w:uiPriority="69" w:unhideWhenUsed="0"/>
-    <w:lsdException w:name="Dark List Accent 1" w:semiHidden="0" w:uiPriority="70" w:unhideWhenUsed="0"/>
-    <w:lsdException w:name="Colorful Shading Accent 1" w:semiHidden="0" w:uiPriority="71" w:unhideWhenUsed="0"/>
-    <w:lsdException w:name="Colorful List Accent 1" w:semiHidden="0" w:uiPriority="72" w:unhideWhenUsed="0"/>
-    <w:lsdException w:name="Colorful Grid Accent 1" w:semiHidden="0" w:uiPriority="73" w:unhideWhenUsed="0"/>
-    <w:lsdException w:name="Light Shading Accent 2" w:semiHidden="0" w:uiPriority="60" w:unhideWhenUsed="0"/>
-    <w:lsdException w:name="Light List Accent 2" w:semiHidden="0" w:uiPriority="61" w:unhideWhenUsed="0"/>
-    <w:lsdException w:name="Light Grid Accent 2" w:semiHidden="0" w:uiPriority="62" w:unhideWhenUsed="0"/>
-    <w:lsdException w:name="Medium Shading 1 Accent 2" w:semiHidden="0" w:uiPriority="63" w:unhideWhenUsed="0"/>
-    <w:lsdException w:name="Medium Shading 2 Accent 2" w:semiHidden="0" w:uiPriority="64" w:unhideWhenUsed="0"/>
-    <w:lsdException w:name="Medium List 1 Accent 2" w:semiHidden="0" w:uiPriority="65" w:unhideWhenUsed="0"/>
-    <w:lsdException w:name="Medium List 2 Accent 2" w:semiHidden="0" w:uiPriority="66" w:unhideWhenUsed="0"/>
-    <w:lsdException w:name="Medium Grid 1 Accent 2" w:semiHidden="0" w:uiPriority="67" w:unhideWhenUsed="0"/>
-    <w:lsdException w:name="Medium Grid 2 Accent 2" w:semiHidden="0" w:uiPriority="68" w:unhideWhenUsed="0"/>
-    <w:lsdException w:name="Medium Grid 3 Accent 2" w:semiHidden="0" w:uiPriority="69" w:unhideWhenUsed="0"/>
-    <w:lsdException w:name="Dark List Accent 2" w:semiHidden="0" w:uiPriority="70" w:unhideWhenUsed="0"/>
-    <w:lsdException w:name="Colorful Shading Accent 2" w:semiHidden="0" w:uiPriority="71" w:unhideWhenUsed="0"/>
-    <w:lsdException w:name="Colorful List Accent 2" w:semiHidden="0" w:uiPriority="72" w:unhideWhenUsed="0"/>
-    <w:lsdException w:name="Colorful Grid Accent 2" w:semiHidden="0" w:uiPriority="73" w:unhideWhenUsed="0"/>
-    <w:lsdException w:name="Light Shading Accent 3" w:semiHidden="0" w:uiPriority="60" w:unhideWhenUsed="0"/>
-    <w:lsdException w:name="Light List Accent 3" w:semiHidden="0" w:uiPriority="61" w:unhideWhenUsed="0"/>
-    <w:lsdException w:name="Light Grid Accent 3" w:semiHidden="0" w:uiPriority="62" w:unhideWhenUsed="0"/>
-    <w:lsdException w:name="Medium Shading 1 Accent 3" w:semiHidden="0" w:uiPriority="63" w:unhideWhenUsed="0"/>
-    <w:lsdException w:name="Medium Shading 2 Accent 3" w:semiHidden="0" w:uiPriority="64" w:unhideWhenUsed="0"/>
-    <w:lsdException w:name="Medium List 1 Accent 3" w:semiHidden="0" w:uiPriority="65" w:unhideWhenUsed="0"/>
-    <w:lsdException w:name="Medium List 2 Accent 3" w:semiHidden="0" w:uiPriority="66" w:unhideWhenUsed="0"/>
-    <w:lsdException w:name="Medium Grid 1 Accent 3" w:semiHidden="0" w:uiPriority="67" w:unhideWhenUsed="0"/>
-    <w:lsdException w:name="Medium Grid 2 Accent 3" w:semiHidden="0" w:uiPriority="68" w:unhideWhenUsed="0"/>
-    <w:lsdException w:name="Medium Grid 3 Accent 3" w:semiHidden="0" w:uiPriority="69" w:unhideWhenUsed="0"/>
-    <w:lsdException w:name="Dark List Accent 3" w:semiHidden="0" w:uiPriority="70" w:unhideWhenUsed="0"/>
-    <w:lsdException w:name="Colorful Shading Accent 3" w:semiHidden="0" w:uiPriority="71" w:unhideWhenUsed="0"/>
-    <w:lsdException w:name="Colorful List Accent 3" w:semiHidden="0" w:uiPriority="72" w:unhideWhenUsed="0"/>
-    <w:lsdException w:name="Colorful Grid Accent 3" w:semiHidden="0" w:uiPriority="73" w:unhideWhenUsed="0"/>
-    <w:lsdException w:name="Light Shading Accent 4" w:semiHidden="0" w:uiPriority="60" w:unhideWhenUsed="0"/>
-    <w:lsdException w:name="Light List Accent 4" w:semiHidden="0" w:uiPriority="61" w:unhideWhenUsed="0"/>
-    <w:lsdException w:name="Light Grid Accent 4" w:semiHidden="0" w:uiPriority="62" w:unhideWhenUsed="0"/>
-    <w:lsdException w:name="Medium Shading 1 Accent 4" w:semiHidden="0" w:uiPriority="63" w:unhideWhenUsed="0"/>
-    <w:lsdException w:name="Medium Shading 2 Accent 4" w:semiHidden="0" w:uiPriority="64" w:unhideWhenUsed="0"/>
-    <w:lsdException w:name="Medium List 1 Accent 4" w:semiHidden="0" w:uiPriority="65" w:unhideWhenUsed="0"/>
-    <w:lsdException w:name="Medium List 2 Accent 4" w:semiHidden="0" w:uiPriority="66" w:unhideWhenUsed="0"/>
-    <w:lsdException w:name="Medium Grid 1 Accent 4" w:semiHidden="0" w:uiPriority="67" w:unhideWhenUsed="0"/>
-    <w:lsdException w:name="Medium Grid 2 Accent 4" w:semiHidden="0" w:uiPriority="68" w:unhideWhenUsed="0"/>
-    <w:lsdException w:name="Medium Grid 3 Accent 4" w:semiHidden="0" w:uiPriority="69" w:unhideWhenUsed="0"/>
-    <w:lsdException w:name="Dark List Accent 4" w:semiHidden="0" w:uiPriority="70" w:unhideWhenUsed="0"/>
-    <w:lsdException w:name="Colorful Shading Accent 4" w:semiHidden="0" w:uiPriority="71" w:unhideWhenUsed="0"/>
-    <w:lsdException w:name="Colorful List Accent 4" w:semiHidden="0" w:uiPriority="72" w:unhideWhenUsed="0"/>
-    <w:lsdException w:name="Colorful Grid Accent 4" w:semiHidden="0" w:uiPriority="73" w:unhideWhenUsed="0"/>
-    <w:lsdException w:name="Light Shading Accent 5" w:semiHidden="0" w:uiPriority="60" w:unhideWhenUsed="0"/>
-    <w:lsdException w:name="Light List Accent 5" w:semiHidden="0" w:uiPriority="61" w:unhideWhenUsed="0"/>
-    <w:lsdException w:name="Light Grid Accent 5" w:semiHidden="0" w:uiPriority="62" w:unhideWhenUsed="0"/>
-    <w:lsdException w:name="Medium Shading 1 Accent 5" w:semiHidden="0" w:uiPriority="63" w:unhideWhenUsed="0"/>
-    <w:lsdException w:name="Medium Shading 2 Accent 5" w:semiHidden="0" w:uiPriority="64" w:unhideWhenUsed="0"/>
-    <w:lsdException w:name="Medium List 1 Accent 5" w:semiHidden="0" w:uiPriority="65" w:unhideWhenUsed="0"/>
-    <w:lsdException w:name="Medium List 2 Accent 5" w:semiHidden="0" w:uiPriority="66" w:unhideWhenUsed="0"/>
-    <w:lsdException w:name="Medium Grid 1 Accent 5" w:semiHidden="0" w:uiPriority="67" w:unhideWhenUsed="0"/>
-    <w:lsdException w:name="Medium Grid 2 Accent 5" w:semiHidden="0" w:uiPriority="68" w:unhideWhenUsed="0"/>
-    <w:lsdException w:name="Medium Grid 3 Accent 5" w:semiHidden="0" w:uiPriority="69" w:unhideWhenUsed="0"/>
-    <w:lsdException w:name="Dark List Accent 5" w:semiHidden="0" w:uiPriority="70" w:unhideWhenUsed="0"/>
-    <w:lsdException w:name="Colorful Shading Accent 5" w:semiHidden="0" w:uiPriority="71" w:unhideWhenUsed="0"/>
-    <w:lsdException w:name="Colorful List Accent 5" w:semiHidden="0" w:uiPriority="72" w:unhideWhenUsed="0"/>
-    <w:lsdException w:name="Colorful Grid Accent 5" w:semiHidden="0" w:uiPriority="73" w:unhideWhenUsed="0"/>
-    <w:lsdException w:name="Light Shading Accent 6" w:semiHidden="0" w:uiPriority="60" w:unhideWhenUsed="0"/>
-    <w:lsdException w:name="Light List Accent 6" w:semiHidden="0" w:uiPriority="61" w:unhideWhenUsed="0"/>
-    <w:lsdException w:name="Light Grid Accent 6" w:semiHidden="0" w:uiPriority="62" w:unhideWhenUsed="0"/>
-    <w:lsdException w:name="Medium Shading 1 Accent 6" w:semiHidden="0" w:uiPriority="63" w:unhideWhenUsed="0"/>
-    <w:lsdException w:name="Medium Shading 2 Accent 6" w:semiHidden="0" w:uiPriority="64" w:unhideWhenUsed="0"/>
-    <w:lsdException w:name="Medium List 1 Accent 6" w:semiHidden="0" w:uiPriority="65" w:unhideWhenUsed="0"/>
-    <w:lsdException w:name="Medium List 2 Accent 6" w:semiHidden="0" w:uiPriority="66" w:unhideWhenUsed="0"/>
-    <w:lsdException w:name="Medium Grid 1 Accent 6" w:semiHidden="0" w:uiPriority="67" w:unhideWhenUsed="0"/>
-    <w:lsdException w:name="Medium Grid 2 Accent 6" w:semiHidden="0" w:uiPriority="68" w:unhideWhenUsed="0"/>
-    <w:lsdException w:name="Medium Grid 3 Accent 6" w:semiHidden="0" w:uiPriority="69" w:unhideWhenUsed="0"/>
-    <w:lsdException w:name="Dark List Accent 6" w:semiHidden="0" w:uiPriority="70" w:unhideWhenUsed="0"/>
-    <w:lsdException w:name="Colorful Shading Accent 6" w:semiHidden="0" w:uiPriority="71" w:unhideWhenUsed="0"/>
-    <w:lsdException w:name="Colorful List Accent 6" w:semiHidden="0" w:uiPriority="72" w:unhideWhenUsed="0"/>
-    <w:lsdException w:name="Colorful Grid Accent 6" w:semiHidden="0" w:uiPriority="73" w:unhideWhenUsed="0"/>
-    <w:lsdException w:name="Subtle Emphasis" w:semiHidden="0" w:uiPriority="19" w:unhideWhenUsed="0" w:qFormat="1"/>
-    <w:lsdException w:name="Intense Emphasis" w:semiHidden="0" w:uiPriority="21" w:unhideWhenUsed="0" w:qFormat="1"/>
-    <w:lsdException w:name="Subtle Reference" w:semiHidden="0" w:uiPriority="31" w:unhideWhenUsed="0" w:qFormat="1"/>
-    <w:lsdException w:name="Intense Reference" w:semiHidden="0" w:uiPriority="32" w:unhideWhenUsed="0" w:qFormat="1"/>
-    <w:lsdException w:name="Book Title" w:semiHidden="0" w:uiPriority="33" w:unhideWhenUsed="0" w:qFormat="1"/>
-    <w:lsdException w:name="Bibliography" w:uiPriority="37"/>
-    <w:lsdException w:name="TOC Heading" w:uiPriority="39" w:qFormat="1"/>
-  </w:latentStyles>
-  <w:style w:type="paragraph" w:default="1" w:styleId="Normal">
-    <w:name w:val="Normal"/>
-    <w:qFormat/>
-    <w:rsid w:val="0036529E"/>
-    <w:rPr>
-      <w:rFonts w:asciiTheme="minorHAnsi" w:eastAsiaTheme="minorHAnsi" w:hAnsiTheme="minorHAnsi" w:cstheme="minorBidi"/>
-    </w:rPr>
-  </w:style>
-  <w:style w:type="paragraph" w:styleId="Heading1">
-    <w:name w:val="heading 1"/>
-    <w:basedOn w:val="heading"/>
-    <w:next w:val="textbody"/>
-    <w:link w:val="Heading1Char"/>
-    <w:uiPriority w:val="99"/>
-    <w:qFormat/>
-    <w:rsid w:val="00EF1DBD"/>
-    <w:pPr>
-      <w:pageBreakBefore/>
-      <w:numPr>
-        <w:numId w:val="3"/>
-      </w:numPr>
-      <w:spacing w:before="240" w:after="60"/>
-      <w:outlineLvl w:val="0"/>
-    </w:pPr>
-    <w:rPr>
-      <w:kern w:val="32"/>
-      <w:sz w:val="32"/>
-      <w:szCs w:val="32"/>
-    </w:rPr>
-  </w:style>
-  <w:style w:type="paragraph" w:styleId="Heading2">
-    <w:name w:val="heading 2"/>
-    <w:basedOn w:val="heading"/>
-    <w:next w:val="textbody"/>
-    <w:link w:val="Heading2Char"/>
-    <w:uiPriority w:val="99"/>
-    <w:qFormat/>
-    <w:rsid w:val="00EF1DBD"/>
-    <w:pPr>
-      <w:numPr>
-        <w:ilvl w:val="1"/>
-        <w:numId w:val="3"/>
-      </w:numPr>
-      <w:spacing w:before="240" w:after="60"/>
-      <w:outlineLvl w:val="1"/>
-    </w:pPr>
-    <w:rPr>
-      <w:sz w:val="28"/>
-      <w:szCs w:val="28"/>
-    </w:rPr>
-  </w:style>
-  <w:style w:type="paragraph" w:styleId="Heading3">
-    <w:name w:val="heading 3"/>
-    <w:basedOn w:val="heading"/>
-    <w:next w:val="textbody"/>
-    <w:link w:val="Heading3Char"/>
-    <w:uiPriority w:val="99"/>
-    <w:qFormat/>
-    <w:rsid w:val="00EF1DBD"/>
-    <w:pPr>
-      <w:numPr>
-        <w:ilvl w:val="2"/>
-        <w:numId w:val="3"/>
-      </w:numPr>
-      <w:tabs>
-        <w:tab w:val="left" w:pos="864"/>
-      </w:tabs>
-      <w:spacing w:before="240" w:after="60"/>
-      <w:outlineLvl w:val="2"/>
-    </w:pPr>
-  </w:style>
-  <w:style w:type="paragraph" w:styleId="Heading4">
-    <w:name w:val="heading 4"/>
-    <w:basedOn w:val="heading"/>
-    <w:next w:val="textbody"/>
-    <w:link w:val="Heading4Char"/>
-    <w:uiPriority w:val="99"/>
-    <w:qFormat/>
-    <w:rsid w:val="00EF1DBD"/>
-    <w:pPr>
-      <w:numPr>
-        <w:ilvl w:val="3"/>
-        <w:numId w:val="3"/>
-      </w:numPr>
-      <w:tabs>
-        <w:tab w:val="left" w:pos="1008"/>
-      </w:tabs>
-      <w:outlineLvl w:val="3"/>
-    </w:pPr>
-  </w:style>
-  <w:style w:type="paragraph" w:styleId="Heading5">
-    <w:name w:val="heading 5"/>
-    <w:basedOn w:val="Normal"/>
-    <w:next w:val="Normal"/>
-    <w:link w:val="Heading5Char"/>
-    <w:uiPriority w:val="99"/>
-    <w:qFormat/>
-    <w:rsid w:val="00EF1DBD"/>
-    <w:pPr>
-      <w:numPr>
-        <w:ilvl w:val="4"/>
-        <w:numId w:val="3"/>
-      </w:numPr>
-      <w:spacing w:before="240" w:after="60"/>
-      <w:outlineLvl w:val="4"/>
-    </w:pPr>
-    <w:rPr>
-      <w:b/>
-      <w:bCs/>
-      <w:i/>
-      <w:iCs/>
-      <w:sz w:val="26"/>
-      <w:szCs w:val="26"/>
-    </w:rPr>
-  </w:style>
-  <w:style w:type="paragraph" w:styleId="Heading6">
-    <w:name w:val="heading 6"/>
-    <w:basedOn w:val="Normal"/>
-    <w:next w:val="Normal"/>
-    <w:link w:val="Heading6Char"/>
-    <w:uiPriority w:val="99"/>
-    <w:qFormat/>
-    <w:rsid w:val="00EF1DBD"/>
-    <w:pPr>
-      <w:numPr>
-        <w:ilvl w:val="5"/>
-        <w:numId w:val="3"/>
-      </w:numPr>
-      <w:spacing w:before="240" w:after="60"/>
-      <w:outlineLvl w:val="5"/>
-    </w:pPr>
-    <w:rPr>
-      <w:b/>
-      <w:bCs/>
-    </w:rPr>
-  </w:style>
-  <w:style w:type="paragraph" w:styleId="Heading7">
-    <w:name w:val="heading 7"/>
-    <w:basedOn w:val="Normal"/>
-    <w:next w:val="Normal"/>
-    <w:link w:val="Heading7Char"/>
-    <w:uiPriority w:val="99"/>
-    <w:qFormat/>
-    <w:rsid w:val="00EF1DBD"/>
-    <w:pPr>
-      <w:numPr>
-        <w:ilvl w:val="6"/>
-        <w:numId w:val="3"/>
-      </w:numPr>
-      <w:spacing w:before="240" w:after="60"/>
-      <w:outlineLvl w:val="6"/>
-    </w:pPr>
-  </w:style>
-  <w:style w:type="paragraph" w:styleId="Heading8">
-    <w:name w:val="heading 8"/>
-    <w:basedOn w:val="Normal"/>
-    <w:next w:val="Normal"/>
-    <w:link w:val="Heading8Char"/>
-    <w:uiPriority w:val="99"/>
-    <w:qFormat/>
-    <w:rsid w:val="00EF1DBD"/>
-    <w:pPr>
-      <w:numPr>
-        <w:ilvl w:val="7"/>
-        <w:numId w:val="3"/>
-      </w:numPr>
-      <w:spacing w:before="240" w:after="60"/>
-      <w:outlineLvl w:val="7"/>
-    </w:pPr>
-    <w:rPr>
-      <w:i/>
-      <w:iCs/>
-    </w:rPr>
-  </w:style>
-  <w:style w:type="paragraph" w:styleId="Heading9">
-    <w:name w:val="heading 9"/>
-    <w:basedOn w:val="Normal"/>
-    <w:next w:val="Normal"/>
-    <w:link w:val="Heading9Char"/>
-    <w:uiPriority w:val="99"/>
-    <w:qFormat/>
-    <w:rsid w:val="00EF1DBD"/>
-    <w:pPr>
-      <w:numPr>
-        <w:ilvl w:val="8"/>
-        <w:numId w:val="3"/>
-      </w:numPr>
-      <w:spacing w:before="240" w:after="60"/>
-      <w:outlineLvl w:val="8"/>
-    </w:pPr>
-    <w:rPr>
-      <w:rFonts w:ascii="Arial" w:hAnsi="Arial" w:cs="Arial"/>
-    </w:rPr>
-  </w:style>
-  <w:style w:type="character" w:default="1" w:styleId="DefaultParagraphFont">
-    <w:name w:val="Default Paragraph Font"/>
-    <w:uiPriority w:val="1"/>
-    <w:semiHidden/>
-    <w:unhideWhenUsed/>
-    <w:rsid w:val="0036529E"/>
-  </w:style>
-  <w:style w:type="table" w:default="1" w:styleId="TableNormal">
-    <w:name w:val="Normal Table"/>
-    <w:uiPriority w:val="99"/>
-    <w:semiHidden/>
-    <w:unhideWhenUsed/>
-    <w:tblPr>
-      <w:tblInd w:w="0" w:type="dxa"/>
-      <w:tblCellMar>
-        <w:top w:w="0" w:type="dxa"/>
-        <w:left w:w="108" w:type="dxa"/>
-        <w:bottom w:w="0" w:type="dxa"/>
-        <w:right w:w="108" w:type="dxa"/>
-      </w:tblCellMar>
-    </w:tblPr>
-  </w:style>
-  <w:style w:type="numbering" w:default="1" w:styleId="NoList">
-    <w:name w:val="No List"/>
-    <w:uiPriority w:val="99"/>
-    <w:semiHidden/>
-    <w:unhideWhenUsed/>
-    <w:rsid w:val="0036529E"/>
+    <w:rsid w:val="005F0B01"/>
   </w:style>
   <w:style w:type="character" w:customStyle="1" w:styleId="Heading1Char">
     <w:name w:val="Heading 1 Char"/>
@@ -10689,7 +8830,7 @@
 </file>
 
 <file path=customXml/itemProps1.xml><?xml version="1.0" encoding="utf-8"?>
-<ds:datastoreItem xmlns:ds="http://schemas.openxmlformats.org/officeDocument/2006/customXml" ds:itemID="{7BB1CC6B-0DAC-40B8-A383-AC3F550E2811}">
+<ds:datastoreItem xmlns:ds="http://schemas.openxmlformats.org/officeDocument/2006/customXml" ds:itemID="{F97D74E4-D7FD-41A4-A720-3B16BFC81A86}">
   <ds:schemaRefs>
     <ds:schemaRef ds:uri="http://schemas.openxmlformats.org/officeDocument/2006/bibliography"/>
   </ds:schemaRefs>
